--- a/Proyecto/Documentacion/Manuales/GeoP_Documentacion_ManualUsuarioAdministrador.docx
+++ b/Proyecto/Documentacion/Manuales/GeoP_Documentacion_ManualUsuarioAdministrador.docx
@@ -1,6 +1,6 @@
 
 <file path=word/document.xml><?xml version="1.0" encoding="utf-8"?>
-<w:document xmlns:wpc="http://schemas.microsoft.com/office/word/2010/wordprocessingCanvas" xmlns:mc="http://schemas.openxmlformats.org/markup-compatibility/2006" xmlns:o="urn:schemas-microsoft-com:office:office" xmlns:r="http://schemas.openxmlformats.org/officeDocument/2006/relationships" xmlns:m="http://schemas.openxmlformats.org/officeDocument/2006/math" xmlns:v="urn:schemas-microsoft-com:vml" xmlns:wp14="http://schemas.microsoft.com/office/word/2010/wordprocessingDrawing" xmlns:wp="http://schemas.openxmlformats.org/drawingml/2006/wordprocessingDrawing" xmlns:w10="urn:schemas-microsoft-com:office:word" xmlns:w="http://schemas.openxmlformats.org/wordprocessingml/2006/main" xmlns:w14="http://schemas.microsoft.com/office/word/2010/wordml" xmlns:w15="http://schemas.microsoft.com/office/word/2012/wordml" xmlns:wpg="http://schemas.microsoft.com/office/word/2010/wordprocessingGroup" xmlns:wpi="http://schemas.microsoft.com/office/word/2010/wordprocessingInk" xmlns:wne="http://schemas.microsoft.com/office/word/2006/wordml" xmlns:wps="http://schemas.microsoft.com/office/word/2010/wordprocessingShape" mc:Ignorable="w14 w15 wp14">
+<w:document xmlns:wpc="http://schemas.microsoft.com/office/word/2010/wordprocessingCanvas" xmlns:mc="http://schemas.openxmlformats.org/markup-compatibility/2006" xmlns:o="urn:schemas-microsoft-com:office:office" xmlns:r="http://schemas.openxmlformats.org/officeDocument/2006/relationships" xmlns:m="http://schemas.openxmlformats.org/officeDocument/2006/math" xmlns:v="urn:schemas-microsoft-com:vml" xmlns:wp14="http://schemas.microsoft.com/office/word/2010/wordprocessingDrawing" xmlns:wp="http://schemas.openxmlformats.org/drawingml/2006/wordprocessingDrawing" xmlns:w10="urn:schemas-microsoft-com:office:word" xmlns:w="http://schemas.openxmlformats.org/wordprocessingml/2006/main" xmlns:w14="http://schemas.microsoft.com/office/word/2010/wordml" xmlns:wpg="http://schemas.microsoft.com/office/word/2010/wordprocessingGroup" xmlns:wpi="http://schemas.microsoft.com/office/word/2010/wordprocessingInk" xmlns:wne="http://schemas.microsoft.com/office/word/2006/wordml" xmlns:wps="http://schemas.microsoft.com/office/word/2010/wordprocessingShape" mc:Ignorable="w14 wp14">
   <w:body>
     <w:p/>
     <w:p/>
@@ -18,8 +18,8 @@
         <w:tblLook w:val="04A0" w:firstRow="1" w:lastRow="0" w:firstColumn="1" w:lastColumn="0" w:noHBand="0" w:noVBand="1"/>
       </w:tblPr>
       <w:tblGrid>
-        <w:gridCol w:w="4575"/>
-        <w:gridCol w:w="3929"/>
+        <w:gridCol w:w="4915"/>
+        <w:gridCol w:w="4021"/>
       </w:tblGrid>
       <w:tr>
         <w:tc>
@@ -219,7 +219,7 @@
       </w:r>
       <w:bookmarkStart w:id="0" w:name="_Toc279947222"/>
       <w:bookmarkStart w:id="1" w:name="_Toc280053636"/>
-      <w:bookmarkStart w:id="2" w:name="_Toc400991496"/>
+      <w:bookmarkStart w:id="2" w:name="_Toc402464831"/>
       <w:r>
         <w:rPr>
           <w:color w:val="0070C0"/>
@@ -248,7 +248,7 @@
       </w:pPr>
       <w:bookmarkStart w:id="3" w:name="_Toc279947223"/>
       <w:bookmarkStart w:id="4" w:name="_Toc280053637"/>
-      <w:bookmarkStart w:id="5" w:name="_Toc400991497"/>
+      <w:bookmarkStart w:id="5" w:name="_Toc402464832"/>
       <w:r>
         <w:rPr>
           <w:color w:val="0070C0"/>
@@ -365,7 +365,6 @@
             <w:r>
               <w:t>_</w:t>
             </w:r>
-            <w:proofErr w:type="spellStart"/>
             <w:r>
               <w:rPr>
                 <w:lang w:val="es-419"/>
@@ -384,7 +383,6 @@
               </w:rPr>
               <w:t>ManualUsuarioAdministrador</w:t>
             </w:r>
-            <w:proofErr w:type="spellEnd"/>
             <w:r>
               <w:t>.</w:t>
             </w:r>
@@ -429,13 +427,8 @@
               <w:cnfStyle w:val="000000000000" w:firstRow="0" w:lastRow="0" w:firstColumn="0" w:lastColumn="0" w:oddVBand="0" w:evenVBand="0" w:oddHBand="0" w:evenHBand="0" w:firstRowFirstColumn="0" w:firstRowLastColumn="0" w:lastRowFirstColumn="0" w:lastRowLastColumn="0"/>
             </w:pPr>
             <w:r>
-              <w:t xml:space="preserve">Lucas </w:t>
-            </w:r>
-            <w:proofErr w:type="spellStart"/>
-            <w:r>
-              <w:t>Toneatto</w:t>
-            </w:r>
-            <w:proofErr w:type="spellEnd"/>
+              <w:t>Lucas Toneatto</w:t>
+            </w:r>
           </w:p>
         </w:tc>
       </w:tr>
@@ -495,7 +488,7 @@
       </w:pPr>
       <w:bookmarkStart w:id="6" w:name="_Toc279947224"/>
       <w:bookmarkStart w:id="7" w:name="_Toc280053638"/>
-      <w:bookmarkStart w:id="8" w:name="_Toc400991498"/>
+      <w:bookmarkStart w:id="8" w:name="_Toc402464833"/>
       <w:r>
         <w:rPr>
           <w:color w:val="0070C0"/>
@@ -673,16 +666,8 @@
               <w:rPr>
                 <w:lang w:val="es-419"/>
               </w:rPr>
-              <w:t>_</w:t>
-            </w:r>
-            <w:proofErr w:type="spellStart"/>
-            <w:r>
-              <w:rPr>
-                <w:lang w:val="es-419"/>
-              </w:rPr>
-              <w:t>Draft</w:t>
-            </w:r>
-            <w:proofErr w:type="spellEnd"/>
+              <w:t>_Draft</w:t>
+            </w:r>
             <w:r>
               <w:rPr>
                 <w:lang w:val="es-AR"/>
@@ -738,15 +723,7 @@
               <w:cnfStyle w:val="000000100000" w:firstRow="0" w:lastRow="0" w:firstColumn="0" w:lastColumn="0" w:oddVBand="0" w:evenVBand="0" w:oddHBand="1" w:evenHBand="0" w:firstRowFirstColumn="0" w:firstRowLastColumn="0" w:lastRowFirstColumn="0" w:lastRowLastColumn="0"/>
             </w:pPr>
             <w:r>
-              <w:t xml:space="preserve">Lucas </w:t>
-            </w:r>
-            <w:proofErr w:type="spellStart"/>
-            <w:r>
-              <w:t>Toneatto</w:t>
-            </w:r>
-            <w:proofErr w:type="spellEnd"/>
-            <w:r>
-              <w:t xml:space="preserve"> </w:t>
+              <w:t xml:space="preserve">Lucas Toneatto </w:t>
             </w:r>
             <w:r>
               <w:t>[autor]</w:t>
@@ -801,16 +778,8 @@
               <w:rPr>
                 <w:lang w:val="es-419"/>
               </w:rPr>
-              <w:t xml:space="preserve"> </w:t>
-            </w:r>
-            <w:proofErr w:type="spellStart"/>
-            <w:r>
-              <w:rPr>
-                <w:lang w:val="es-419"/>
-              </w:rPr>
-              <w:t>Draft</w:t>
-            </w:r>
-            <w:proofErr w:type="spellEnd"/>
+              <w:t xml:space="preserve"> Draft</w:t>
+            </w:r>
             <w:r>
               <w:rPr>
                 <w:lang w:val="es-AR"/>
@@ -919,16 +888,8 @@
               <w:rPr>
                 <w:lang w:val="es-419"/>
               </w:rPr>
-              <w:t xml:space="preserve"> </w:t>
-            </w:r>
-            <w:proofErr w:type="spellStart"/>
-            <w:r>
-              <w:rPr>
-                <w:lang w:val="es-419"/>
-              </w:rPr>
-              <w:t>Draft</w:t>
-            </w:r>
-            <w:proofErr w:type="spellEnd"/>
+              <w:t xml:space="preserve"> Draft</w:t>
+            </w:r>
             <w:r>
               <w:rPr>
                 <w:lang w:val="es-AR"/>
@@ -990,15 +951,7 @@
               <w:cnfStyle w:val="000000100000" w:firstRow="0" w:lastRow="0" w:firstColumn="0" w:lastColumn="0" w:oddVBand="0" w:evenVBand="0" w:oddHBand="1" w:evenHBand="0" w:firstRowFirstColumn="0" w:firstRowLastColumn="0" w:lastRowFirstColumn="0" w:lastRowLastColumn="0"/>
             </w:pPr>
             <w:r>
-              <w:t xml:space="preserve">Lucas </w:t>
-            </w:r>
-            <w:proofErr w:type="spellStart"/>
-            <w:r>
-              <w:t>Toneatto</w:t>
-            </w:r>
-            <w:proofErr w:type="spellEnd"/>
-            <w:r>
-              <w:t xml:space="preserve"> [autor]</w:t>
+              <w:t>Lucas Toneatto [autor]</w:t>
             </w:r>
           </w:p>
           <w:p>
@@ -1056,16 +1009,8 @@
               <w:rPr>
                 <w:lang w:val="es-419"/>
               </w:rPr>
-              <w:t xml:space="preserve">_ </w:t>
-            </w:r>
-            <w:proofErr w:type="spellStart"/>
-            <w:r>
-              <w:rPr>
-                <w:lang w:val="es-419"/>
-              </w:rPr>
-              <w:t>Draft</w:t>
-            </w:r>
-            <w:proofErr w:type="spellEnd"/>
+              <w:t>_ Draft</w:t>
+            </w:r>
             <w:r>
               <w:rPr>
                 <w:lang w:val="es-AR"/>
@@ -1127,16 +1072,8 @@
               <w:rPr>
                 <w:lang w:val="es-419"/>
               </w:rPr>
-              <w:t xml:space="preserve">Marcos </w:t>
-            </w:r>
-            <w:proofErr w:type="spellStart"/>
-            <w:r>
-              <w:rPr>
-                <w:lang w:val="es-419"/>
-              </w:rPr>
-              <w:t>Barerra</w:t>
-            </w:r>
-            <w:proofErr w:type="spellEnd"/>
+              <w:t>Marcos Barerra</w:t>
+            </w:r>
           </w:p>
         </w:tc>
         <w:tc>
@@ -1318,7 +1255,7 @@
             <w:rPr>
               <w:rFonts w:eastAsiaTheme="minorEastAsia"/>
               <w:noProof/>
-              <w:lang w:val="es-419" w:eastAsia="es-419"/>
+              <w:lang w:val="es-AR" w:eastAsia="es-AR"/>
             </w:rPr>
           </w:pPr>
           <w:r>
@@ -1339,110 +1276,65 @@
             </w:rPr>
             <w:fldChar w:fldCharType="separate"/>
           </w:r>
+          <w:hyperlink w:anchor="_Toc402464831" w:history="1">
+            <w:r>
+              <w:rPr>
+                <w:rStyle w:val="Hipervnculo"/>
+                <w:noProof/>
+              </w:rPr>
+              <w:t>Control de la documentación</w:t>
+            </w:r>
+            <w:r>
+              <w:rPr>
+                <w:noProof/>
+                <w:webHidden/>
+              </w:rPr>
+              <w:tab/>
+            </w:r>
+            <w:r>
+              <w:rPr>
+                <w:noProof/>
+                <w:webHidden/>
+              </w:rPr>
+              <w:fldChar w:fldCharType="begin"/>
+            </w:r>
+            <w:r>
+              <w:rPr>
+                <w:noProof/>
+                <w:webHidden/>
+              </w:rPr>
+              <w:instrText xml:space="preserve"> PAGEREF _Toc402464831 \h </w:instrText>
+            </w:r>
+            <w:r>
+              <w:rPr>
+                <w:noProof/>
+                <w:webHidden/>
+              </w:rPr>
+            </w:r>
+            <w:r>
+              <w:rPr>
+                <w:noProof/>
+                <w:webHidden/>
+              </w:rPr>
+              <w:fldChar w:fldCharType="separate"/>
+            </w:r>
+            <w:r>
+              <w:rPr>
+                <w:noProof/>
+                <w:webHidden/>
+              </w:rPr>
+              <w:t>2</w:t>
+            </w:r>
+            <w:r>
+              <w:rPr>
+                <w:noProof/>
+                <w:webHidden/>
+              </w:rPr>
+              <w:fldChar w:fldCharType="end"/>
+            </w:r>
+          </w:hyperlink>
           <w:bookmarkStart w:id="9" w:name="_GoBack"/>
           <w:bookmarkEnd w:id="9"/>
-          <w:r>
-            <w:rPr>
-              <w:rStyle w:val="Hipervnculo"/>
-              <w:noProof/>
-            </w:rPr>
-            <w:fldChar w:fldCharType="begin"/>
-          </w:r>
-          <w:r>
-            <w:rPr>
-              <w:rStyle w:val="Hipervnculo"/>
-              <w:noProof/>
-            </w:rPr>
-            <w:instrText xml:space="preserve"> </w:instrText>
-          </w:r>
-          <w:r>
-            <w:rPr>
-              <w:noProof/>
-            </w:rPr>
-            <w:instrText>HYPERLINK \l "_Toc400991496"</w:instrText>
-          </w:r>
-          <w:r>
-            <w:rPr>
-              <w:rStyle w:val="Hipervnculo"/>
-              <w:noProof/>
-            </w:rPr>
-            <w:instrText xml:space="preserve"> </w:instrText>
-          </w:r>
-          <w:r>
-            <w:rPr>
-              <w:rStyle w:val="Hipervnculo"/>
-              <w:noProof/>
-            </w:rPr>
-          </w:r>
-          <w:r>
-            <w:rPr>
-              <w:rStyle w:val="Hipervnculo"/>
-              <w:noProof/>
-            </w:rPr>
-            <w:fldChar w:fldCharType="separate"/>
-          </w:r>
-          <w:r>
-            <w:rPr>
-              <w:rStyle w:val="Hipervnculo"/>
-              <w:noProof/>
-            </w:rPr>
-            <w:t>Control de la documentación</w:t>
-          </w:r>
-          <w:r>
-            <w:rPr>
-              <w:noProof/>
-              <w:webHidden/>
-            </w:rPr>
-            <w:tab/>
-          </w:r>
-          <w:r>
-            <w:rPr>
-              <w:noProof/>
-              <w:webHidden/>
-            </w:rPr>
-            <w:fldChar w:fldCharType="begin"/>
-          </w:r>
-          <w:r>
-            <w:rPr>
-              <w:noProof/>
-              <w:webHidden/>
-            </w:rPr>
-            <w:instrText xml:space="preserve"> PAGEREF _Toc400991496 \h </w:instrText>
-          </w:r>
-          <w:r>
-            <w:rPr>
-              <w:noProof/>
-              <w:webHidden/>
-            </w:rPr>
-          </w:r>
-          <w:r>
-            <w:rPr>
-              <w:noProof/>
-              <w:webHidden/>
-            </w:rPr>
-            <w:fldChar w:fldCharType="separate"/>
-          </w:r>
-          <w:r>
-            <w:rPr>
-              <w:noProof/>
-              <w:webHidden/>
-            </w:rPr>
-            <w:t>2</w:t>
-          </w:r>
-          <w:r>
-            <w:rPr>
-              <w:noProof/>
-              <w:webHidden/>
-            </w:rPr>
-            <w:fldChar w:fldCharType="end"/>
-          </w:r>
-          <w:r>
-            <w:rPr>
-              <w:rStyle w:val="Hipervnculo"/>
-              <w:noProof/>
-            </w:rPr>
-            <w:fldChar w:fldCharType="end"/>
-          </w:r>
         </w:p>
         <w:p>
           <w:pPr>
@@ -1453,10 +1345,10 @@
             <w:rPr>
               <w:rFonts w:eastAsiaTheme="minorEastAsia"/>
               <w:noProof/>
-              <w:lang w:val="es-419" w:eastAsia="es-419"/>
+              <w:lang w:val="es-AR" w:eastAsia="es-AR"/>
             </w:rPr>
           </w:pPr>
-          <w:hyperlink w:anchor="_Toc400991497" w:history="1">
+          <w:hyperlink w:anchor="_Toc402464832" w:history="1">
             <w:r>
               <w:rPr>
                 <w:rStyle w:val="Hipervnculo"/>
@@ -1483,7 +1375,7 @@
                 <w:noProof/>
                 <w:webHidden/>
               </w:rPr>
-              <w:instrText xml:space="preserve"> PAGEREF _Toc400991497 \h </w:instrText>
+              <w:instrText xml:space="preserve"> PAGEREF _Toc402464832 \h </w:instrText>
             </w:r>
             <w:r>
               <w:rPr>
@@ -1523,10 +1415,10 @@
             <w:rPr>
               <w:rFonts w:eastAsiaTheme="minorEastAsia"/>
               <w:noProof/>
-              <w:lang w:val="es-419" w:eastAsia="es-419"/>
+              <w:lang w:val="es-AR" w:eastAsia="es-AR"/>
             </w:rPr>
           </w:pPr>
-          <w:hyperlink w:anchor="_Toc400991498" w:history="1">
+          <w:hyperlink w:anchor="_Toc402464833" w:history="1">
             <w:r>
               <w:rPr>
                 <w:rStyle w:val="Hipervnculo"/>
@@ -1553,7 +1445,7 @@
                 <w:noProof/>
                 <w:webHidden/>
               </w:rPr>
-              <w:instrText xml:space="preserve"> PAGEREF _Toc400991498 \h </w:instrText>
+              <w:instrText xml:space="preserve"> PAGEREF _Toc402464833 \h </w:instrText>
             </w:r>
             <w:r>
               <w:rPr>
@@ -1593,10 +1485,10 @@
             <w:rPr>
               <w:rFonts w:eastAsiaTheme="minorEastAsia"/>
               <w:noProof/>
-              <w:lang w:val="es-419" w:eastAsia="es-419"/>
+              <w:lang w:val="es-AR" w:eastAsia="es-AR"/>
             </w:rPr>
           </w:pPr>
-          <w:hyperlink w:anchor="_Toc400991499" w:history="1">
+          <w:hyperlink w:anchor="_Toc402464834" w:history="1">
             <w:r>
               <w:rPr>
                 <w:rStyle w:val="Hipervnculo"/>
@@ -1623,7 +1515,7 @@
                 <w:noProof/>
                 <w:webHidden/>
               </w:rPr>
-              <w:instrText xml:space="preserve"> PAGEREF _Toc400991499 \h </w:instrText>
+              <w:instrText xml:space="preserve"> PAGEREF _Toc402464834 \h </w:instrText>
             </w:r>
             <w:r>
               <w:rPr>
@@ -1663,10 +1555,10 @@
             <w:rPr>
               <w:rFonts w:eastAsiaTheme="minorEastAsia"/>
               <w:noProof/>
-              <w:lang w:val="es-419" w:eastAsia="es-419"/>
+              <w:lang w:val="es-AR" w:eastAsia="es-AR"/>
             </w:rPr>
           </w:pPr>
-          <w:hyperlink w:anchor="_Toc400991500" w:history="1">
+          <w:hyperlink w:anchor="_Toc402464835" w:history="1">
             <w:r>
               <w:rPr>
                 <w:rStyle w:val="Hipervnculo"/>
@@ -1693,7 +1585,7 @@
                 <w:noProof/>
                 <w:webHidden/>
               </w:rPr>
-              <w:instrText xml:space="preserve"> PAGEREF _Toc400991500 \h </w:instrText>
+              <w:instrText xml:space="preserve"> PAGEREF _Toc402464835 \h </w:instrText>
             </w:r>
             <w:r>
               <w:rPr>
@@ -1733,10 +1625,10 @@
             <w:rPr>
               <w:rFonts w:eastAsiaTheme="minorEastAsia"/>
               <w:noProof/>
-              <w:lang w:val="es-419" w:eastAsia="es-419"/>
+              <w:lang w:val="es-AR" w:eastAsia="es-AR"/>
             </w:rPr>
           </w:pPr>
-          <w:hyperlink w:anchor="_Toc400991501" w:history="1">
+          <w:hyperlink w:anchor="_Toc402464836" w:history="1">
             <w:r>
               <w:rPr>
                 <w:rStyle w:val="Hipervnculo"/>
@@ -1763,7 +1655,7 @@
                 <w:noProof/>
                 <w:webHidden/>
               </w:rPr>
-              <w:instrText xml:space="preserve"> PAGEREF _Toc400991501 \h </w:instrText>
+              <w:instrText xml:space="preserve"> PAGEREF _Toc402464836 \h </w:instrText>
             </w:r>
             <w:r>
               <w:rPr>
@@ -1803,10 +1695,10 @@
             <w:rPr>
               <w:rFonts w:eastAsiaTheme="minorEastAsia"/>
               <w:noProof/>
-              <w:lang w:val="es-419" w:eastAsia="es-419"/>
+              <w:lang w:val="es-AR" w:eastAsia="es-AR"/>
             </w:rPr>
           </w:pPr>
-          <w:hyperlink w:anchor="_Toc400991502" w:history="1">
+          <w:hyperlink w:anchor="_Toc402464837" w:history="1">
             <w:r>
               <w:rPr>
                 <w:rStyle w:val="Hipervnculo"/>
@@ -1833,7 +1725,7 @@
                 <w:noProof/>
                 <w:webHidden/>
               </w:rPr>
-              <w:instrText xml:space="preserve"> PAGEREF _Toc400991502 \h </w:instrText>
+              <w:instrText xml:space="preserve"> PAGEREF _Toc402464837 \h </w:instrText>
             </w:r>
             <w:r>
               <w:rPr>
@@ -1873,10 +1765,10 @@
             <w:rPr>
               <w:rFonts w:eastAsiaTheme="minorEastAsia"/>
               <w:noProof/>
-              <w:lang w:val="es-419" w:eastAsia="es-419"/>
+              <w:lang w:val="es-AR" w:eastAsia="es-AR"/>
             </w:rPr>
           </w:pPr>
-          <w:hyperlink w:anchor="_Toc400991503" w:history="1">
+          <w:hyperlink w:anchor="_Toc402464838" w:history="1">
             <w:r>
               <w:rPr>
                 <w:rStyle w:val="Hipervnculo"/>
@@ -1903,7 +1795,7 @@
                 <w:noProof/>
                 <w:webHidden/>
               </w:rPr>
-              <w:instrText xml:space="preserve"> PAGEREF _Toc400991503 \h </w:instrText>
+              <w:instrText xml:space="preserve"> PAGEREF _Toc402464838 \h </w:instrText>
             </w:r>
             <w:r>
               <w:rPr>
@@ -1943,10 +1835,10 @@
             <w:rPr>
               <w:rFonts w:eastAsiaTheme="minorEastAsia"/>
               <w:noProof/>
-              <w:lang w:val="es-419" w:eastAsia="es-419"/>
+              <w:lang w:val="es-AR" w:eastAsia="es-AR"/>
             </w:rPr>
           </w:pPr>
-          <w:hyperlink w:anchor="_Toc400991504" w:history="1">
+          <w:hyperlink w:anchor="_Toc402464839" w:history="1">
             <w:r>
               <w:rPr>
                 <w:rStyle w:val="Hipervnculo"/>
@@ -1974,7 +1866,7 @@
                 <w:noProof/>
                 <w:webHidden/>
               </w:rPr>
-              <w:instrText xml:space="preserve"> PAGEREF _Toc400991504 \h </w:instrText>
+              <w:instrText xml:space="preserve"> PAGEREF _Toc402464839 \h </w:instrText>
             </w:r>
             <w:r>
               <w:rPr>
@@ -2014,10 +1906,10 @@
             <w:rPr>
               <w:rFonts w:eastAsiaTheme="minorEastAsia"/>
               <w:noProof/>
-              <w:lang w:val="es-419" w:eastAsia="es-419"/>
+              <w:lang w:val="es-AR" w:eastAsia="es-AR"/>
             </w:rPr>
           </w:pPr>
-          <w:hyperlink w:anchor="_Toc400991505" w:history="1">
+          <w:hyperlink w:anchor="_Toc402464840" w:history="1">
             <w:r>
               <w:rPr>
                 <w:rStyle w:val="Hipervnculo"/>
@@ -2045,7 +1937,7 @@
                 <w:noProof/>
                 <w:webHidden/>
               </w:rPr>
-              <w:instrText xml:space="preserve"> PAGEREF _Toc400991505 \h </w:instrText>
+              <w:instrText xml:space="preserve"> PAGEREF _Toc402464840 \h </w:instrText>
             </w:r>
             <w:r>
               <w:rPr>
@@ -2085,10 +1977,10 @@
             <w:rPr>
               <w:rFonts w:eastAsiaTheme="minorEastAsia"/>
               <w:noProof/>
-              <w:lang w:val="es-419" w:eastAsia="es-419"/>
+              <w:lang w:val="es-AR" w:eastAsia="es-AR"/>
             </w:rPr>
           </w:pPr>
-          <w:hyperlink w:anchor="_Toc400991506" w:history="1">
+          <w:hyperlink w:anchor="_Toc402464841" w:history="1">
             <w:r>
               <w:rPr>
                 <w:rStyle w:val="Hipervnculo"/>
@@ -2116,7 +2008,7 @@
                 <w:noProof/>
                 <w:webHidden/>
               </w:rPr>
-              <w:instrText xml:space="preserve"> PAGEREF _Toc400991506 \h </w:instrText>
+              <w:instrText xml:space="preserve"> PAGEREF _Toc402464841 \h </w:instrText>
             </w:r>
             <w:r>
               <w:rPr>
@@ -2156,10 +2048,10 @@
             <w:rPr>
               <w:rFonts w:eastAsiaTheme="minorEastAsia"/>
               <w:noProof/>
-              <w:lang w:val="es-419" w:eastAsia="es-419"/>
+              <w:lang w:val="es-AR" w:eastAsia="es-AR"/>
             </w:rPr>
           </w:pPr>
-          <w:hyperlink w:anchor="_Toc400991507" w:history="1">
+          <w:hyperlink w:anchor="_Toc402464842" w:history="1">
             <w:r>
               <w:rPr>
                 <w:rStyle w:val="Hipervnculo"/>
@@ -2187,7 +2079,7 @@
                 <w:noProof/>
                 <w:webHidden/>
               </w:rPr>
-              <w:instrText xml:space="preserve"> PAGEREF _Toc400991507 \h </w:instrText>
+              <w:instrText xml:space="preserve"> PAGEREF _Toc402464842 \h </w:instrText>
             </w:r>
             <w:r>
               <w:rPr>
@@ -2208,6 +2100,77 @@
                 <w:webHidden/>
               </w:rPr>
               <w:t>8</w:t>
+            </w:r>
+            <w:r>
+              <w:rPr>
+                <w:noProof/>
+                <w:webHidden/>
+              </w:rPr>
+              <w:fldChar w:fldCharType="end"/>
+            </w:r>
+          </w:hyperlink>
+        </w:p>
+        <w:p>
+          <w:pPr>
+            <w:pStyle w:val="TDC1"/>
+            <w:tabs>
+              <w:tab w:val="right" w:leader="dot" w:pos="8494"/>
+            </w:tabs>
+            <w:rPr>
+              <w:rFonts w:eastAsiaTheme="minorEastAsia"/>
+              <w:noProof/>
+              <w:lang w:val="es-AR" w:eastAsia="es-AR"/>
+            </w:rPr>
+          </w:pPr>
+          <w:hyperlink w:anchor="_Toc402464843" w:history="1">
+            <w:r>
+              <w:rPr>
+                <w:rStyle w:val="Hipervnculo"/>
+                <w:noProof/>
+                <w:lang w:val="es-ES"/>
+              </w:rPr>
+              <w:t>Mensajes del sistema</w:t>
+            </w:r>
+            <w:r>
+              <w:rPr>
+                <w:noProof/>
+                <w:webHidden/>
+              </w:rPr>
+              <w:tab/>
+            </w:r>
+            <w:r>
+              <w:rPr>
+                <w:noProof/>
+                <w:webHidden/>
+              </w:rPr>
+              <w:fldChar w:fldCharType="begin"/>
+            </w:r>
+            <w:r>
+              <w:rPr>
+                <w:noProof/>
+                <w:webHidden/>
+              </w:rPr>
+              <w:instrText xml:space="preserve"> PAGEREF _Toc402464843 \h </w:instrText>
+            </w:r>
+            <w:r>
+              <w:rPr>
+                <w:noProof/>
+                <w:webHidden/>
+              </w:rPr>
+            </w:r>
+            <w:r>
+              <w:rPr>
+                <w:noProof/>
+                <w:webHidden/>
+              </w:rPr>
+              <w:fldChar w:fldCharType="separate"/>
+            </w:r>
+            <w:r>
+              <w:rPr>
+                <w:noProof/>
+                <w:webHidden/>
+              </w:rPr>
+              <w:t>15</w:t>
             </w:r>
             <w:r>
               <w:rPr>
@@ -2266,7 +2229,7 @@
         <w:pStyle w:val="Ttulo1"/>
         <w:jc w:val="center"/>
       </w:pPr>
-      <w:bookmarkStart w:id="10" w:name="_Toc400991499"/>
+      <w:bookmarkStart w:id="10" w:name="_Toc402464834"/>
       <w:r>
         <w:lastRenderedPageBreak/>
         <w:t>MANUAL DE USUARIO GEO PARKING</w:t>
@@ -2279,7 +2242,7 @@
         <w:pStyle w:val="Ttulo2"/>
         <w:spacing w:before="240"/>
       </w:pPr>
-      <w:bookmarkStart w:id="11" w:name="_Toc400991500"/>
+      <w:bookmarkStart w:id="11" w:name="_Toc402464835"/>
       <w:r>
         <w:t>Introducción</w:t>
       </w:r>
@@ -2322,7 +2285,7 @@
         <w:pStyle w:val="Ttulo2"/>
         <w:spacing w:before="240"/>
       </w:pPr>
-      <w:bookmarkStart w:id="12" w:name="_Toc400991501"/>
+      <w:bookmarkStart w:id="12" w:name="_Toc402464836"/>
       <w:r>
         <w:t>Objetivos del Sistema Geo Parking</w:t>
       </w:r>
@@ -2501,7 +2464,7 @@
         <w:pStyle w:val="Ttulo2"/>
         <w:spacing w:before="240"/>
       </w:pPr>
-      <w:bookmarkStart w:id="13" w:name="_Toc400991502"/>
+      <w:bookmarkStart w:id="13" w:name="_Toc402464837"/>
       <w:r>
         <w:t>Requisitos del Sistema</w:t>
       </w:r>
@@ -2538,7 +2501,7 @@
         <w:pStyle w:val="Ttulo2"/>
         <w:spacing w:before="240"/>
       </w:pPr>
-      <w:bookmarkStart w:id="14" w:name="_Toc400991503"/>
+      <w:bookmarkStart w:id="14" w:name="_Toc402464838"/>
       <w:r>
         <w:lastRenderedPageBreak/>
         <w:t>Ingreso al Sistema</w:t>
@@ -2553,7 +2516,7 @@
       <w:r>
         <w:rPr>
           <w:noProof/>
-          <w:lang w:val="es-419" w:eastAsia="es-419"/>
+          <w:lang w:val="es-AR" w:eastAsia="es-AR"/>
         </w:rPr>
         <w:drawing>
           <wp:anchor distT="0" distB="0" distL="114300" distR="114300" simplePos="0" relativeHeight="251658240" behindDoc="0" locked="0" layoutInCell="1" allowOverlap="1" wp14:anchorId="61A33B52" wp14:editId="4E279733">
@@ -2579,7 +2542,7 @@
                     <pic:cNvPicPr/>
                   </pic:nvPicPr>
                   <pic:blipFill>
-                    <a:blip r:embed="rId8">
+                    <a:blip r:embed="rId10">
                       <a:extLst>
                         <a:ext uri="{28A0092B-C50C-407E-A947-70E740481C1C}">
                           <a14:useLocalDpi xmlns:a14="http://schemas.microsoft.com/office/drawing/2010/main" val="0"/>
@@ -2698,13 +2661,13 @@
       <w:r>
         <w:rPr>
           <w:noProof/>
-          <w:lang w:val="es-419" w:eastAsia="es-419"/>
+          <w:lang w:val="es-AR" w:eastAsia="es-AR"/>
         </w:rPr>
         <w:drawing>
-          <wp:inline distT="0" distB="0" distL="0" distR="0" wp14:anchorId="207A8191" wp14:editId="2E05601A">
-            <wp:extent cx="5400040" cy="2494280"/>
-            <wp:effectExtent l="0" t="0" r="0" b="1270"/>
-            <wp:docPr id="28" name="Imagen 28"/>
+          <wp:inline distT="0" distB="0" distL="0" distR="0" wp14:anchorId="5D96F1B6" wp14:editId="02C3B2CE">
+            <wp:extent cx="5400040" cy="2360295"/>
+            <wp:effectExtent l="57150" t="57150" r="105410" b="116205"/>
+            <wp:docPr id="32" name="Imagen 32"/>
             <wp:cNvGraphicFramePr>
               <a:graphicFrameLocks xmlns:a="http://schemas.openxmlformats.org/drawingml/2006/main" noChangeAspect="1"/>
             </wp:cNvGraphicFramePr>
@@ -2712,203 +2675,7 @@
               <a:graphicData uri="http://schemas.openxmlformats.org/drawingml/2006/picture">
                 <pic:pic xmlns:pic="http://schemas.openxmlformats.org/drawingml/2006/picture">
                   <pic:nvPicPr>
-                    <pic:cNvPr id="1" name=""/>
-                    <pic:cNvPicPr/>
-                  </pic:nvPicPr>
-                  <pic:blipFill>
-                    <a:blip r:embed="rId9"/>
-                    <a:stretch>
-                      <a:fillRect/>
-                    </a:stretch>
-                  </pic:blipFill>
-                  <pic:spPr>
-                    <a:xfrm>
-                      <a:off x="0" y="0"/>
-                      <a:ext cx="5400040" cy="2494280"/>
-                    </a:xfrm>
-                    <a:prstGeom prst="rect">
-                      <a:avLst/>
-                    </a:prstGeom>
-                  </pic:spPr>
-                </pic:pic>
-              </a:graphicData>
-            </a:graphic>
-          </wp:inline>
-        </w:drawing>
-      </w:r>
-    </w:p>
-    <w:p>
-      <w:pPr>
-        <w:spacing w:before="240"/>
-      </w:pPr>
-    </w:p>
-    <w:p>
-      <w:pPr>
-        <w:spacing w:before="240"/>
-      </w:pPr>
-      <w:r>
-        <w:t>Para ingresar al sistema los usuarios</w:t>
-      </w:r>
-      <w:r>
-        <w:rPr>
-          <w:lang w:val="es-419"/>
-        </w:rPr>
-        <w:t xml:space="preserve"> Administradores</w:t>
-      </w:r>
-      <w:r>
-        <w:t xml:space="preserve"> deben contar con una cuenta de acceso, </w:t>
-      </w:r>
-      <w:r>
-        <w:rPr>
-          <w:lang w:val="es-419"/>
-        </w:rPr>
-        <w:t>para ello deberán pasar por el proceso de registración y login del sistema</w:t>
-      </w:r>
-      <w:r>
-        <w:t>.</w:t>
-      </w:r>
-    </w:p>
-    <w:p>
-      <w:pPr>
-        <w:pStyle w:val="Ttulo2"/>
-        <w:spacing w:before="240"/>
-        <w:rPr>
-          <w:lang w:val="es-ES"/>
-        </w:rPr>
-      </w:pPr>
-      <w:bookmarkStart w:id="15" w:name="_Toc400991504"/>
-      <w:r>
-        <w:rPr>
-          <w:lang w:val="es-ES"/>
-        </w:rPr>
-        <w:t>Registro en el sistema</w:t>
-      </w:r>
-      <w:bookmarkEnd w:id="15"/>
-    </w:p>
-    <w:p>
-      <w:pPr>
-        <w:rPr>
-          <w:lang w:val="es-419"/>
-        </w:rPr>
-      </w:pPr>
-      <w:r>
-        <w:rPr>
-          <w:lang w:val="es-419"/>
-        </w:rPr>
-        <w:t>En el menú superior presionamos la solapa “Ingresar”</w:t>
-      </w:r>
-      <w:r>
-        <w:rPr>
-          <w:lang w:val="es-419"/>
-        </w:rPr>
-        <w:t xml:space="preserve"> y aparece el modal de Login y registro de usuario.</w:t>
-      </w:r>
-    </w:p>
-    <w:p>
-      <w:pPr>
-        <w:rPr>
-          <w:lang w:val="es-419"/>
-        </w:rPr>
-      </w:pPr>
-      <w:r>
-        <w:rPr>
-          <w:noProof/>
-          <w:lang w:val="es-419" w:eastAsia="es-419"/>
-        </w:rPr>
-        <w:drawing>
-          <wp:inline distT="0" distB="0" distL="0" distR="0" wp14:anchorId="789595CA" wp14:editId="4744D40F">
-            <wp:extent cx="5400040" cy="2362835"/>
-            <wp:effectExtent l="0" t="0" r="0" b="0"/>
-            <wp:docPr id="3" name="Imagen 3"/>
-            <wp:cNvGraphicFramePr>
-              <a:graphicFrameLocks xmlns:a="http://schemas.openxmlformats.org/drawingml/2006/main" noChangeAspect="1"/>
-            </wp:cNvGraphicFramePr>
-            <a:graphic xmlns:a="http://schemas.openxmlformats.org/drawingml/2006/main">
-              <a:graphicData uri="http://schemas.openxmlformats.org/drawingml/2006/picture">
-                <pic:pic xmlns:pic="http://schemas.openxmlformats.org/drawingml/2006/picture">
-                  <pic:nvPicPr>
-                    <pic:cNvPr id="1" name=""/>
-                    <pic:cNvPicPr/>
-                  </pic:nvPicPr>
-                  <pic:blipFill>
-                    <a:blip r:embed="rId10"/>
-                    <a:stretch>
-                      <a:fillRect/>
-                    </a:stretch>
-                  </pic:blipFill>
-                  <pic:spPr>
-                    <a:xfrm>
-                      <a:off x="0" y="0"/>
-                      <a:ext cx="5400040" cy="2362835"/>
-                    </a:xfrm>
-                    <a:prstGeom prst="rect">
-                      <a:avLst/>
-                    </a:prstGeom>
-                  </pic:spPr>
-                </pic:pic>
-              </a:graphicData>
-            </a:graphic>
-          </wp:inline>
-        </w:drawing>
-      </w:r>
-    </w:p>
-    <w:p>
-      <w:pPr>
-        <w:rPr>
-          <w:lang w:val="es-419"/>
-        </w:rPr>
-      </w:pPr>
-    </w:p>
-    <w:p>
-      <w:pPr>
-        <w:rPr>
-          <w:lang w:val="es-419"/>
-        </w:rPr>
-      </w:pPr>
-    </w:p>
-    <w:p>
-      <w:pPr>
-        <w:rPr>
-          <w:lang w:val="es-419"/>
-        </w:rPr>
-      </w:pPr>
-      <w:r>
-        <w:rPr>
-          <w:lang w:val="es-419"/>
-        </w:rPr>
-        <w:t xml:space="preserve">Si es la primera vez que el usuario quiere ingresar al sistema, el mismo deberá </w:t>
-      </w:r>
-      <w:r>
-        <w:rPr>
-          <w:lang w:val="es-419"/>
-        </w:rPr>
-        <w:t xml:space="preserve">registrarse completando los datos que se muestran cuando se ingresa al modal de “Registrarse” </w:t>
-      </w:r>
-    </w:p>
-    <w:p>
-      <w:pPr>
-        <w:rPr>
-          <w:lang w:val="es-419"/>
-        </w:rPr>
-      </w:pPr>
-      <w:r>
-        <w:rPr>
-          <w:noProof/>
-          <w:lang w:val="es-419" w:eastAsia="es-419"/>
-        </w:rPr>
-        <w:drawing>
-          <wp:inline distT="0" distB="0" distL="0" distR="0" wp14:anchorId="381F4A72" wp14:editId="7759D6A4">
-            <wp:extent cx="5400040" cy="4220210"/>
-            <wp:effectExtent l="0" t="0" r="0" b="8890"/>
-            <wp:docPr id="29" name="Imagen 29"/>
-            <wp:cNvGraphicFramePr>
-              <a:graphicFrameLocks xmlns:a="http://schemas.openxmlformats.org/drawingml/2006/main" noChangeAspect="1"/>
-            </wp:cNvGraphicFramePr>
-            <a:graphic xmlns:a="http://schemas.openxmlformats.org/drawingml/2006/main">
-              <a:graphicData uri="http://schemas.openxmlformats.org/drawingml/2006/picture">
-                <pic:pic xmlns:pic="http://schemas.openxmlformats.org/drawingml/2006/picture">
-                  <pic:nvPicPr>
-                    <pic:cNvPr id="1" name=""/>
+                    <pic:cNvPr id="0" name=""/>
                     <pic:cNvPicPr/>
                   </pic:nvPicPr>
                   <pic:blipFill>
@@ -2920,11 +2687,25 @@
                   <pic:spPr>
                     <a:xfrm>
                       <a:off x="0" y="0"/>
-                      <a:ext cx="5400040" cy="4220210"/>
+                      <a:ext cx="5400040" cy="2360295"/>
                     </a:xfrm>
                     <a:prstGeom prst="rect">
                       <a:avLst/>
                     </a:prstGeom>
+                    <a:ln w="12700" cap="sq">
+                      <a:solidFill>
+                        <a:srgbClr val="000000"/>
+                      </a:solidFill>
+                      <a:prstDash val="solid"/>
+                      <a:miter lim="800000"/>
+                    </a:ln>
+                    <a:effectLst>
+                      <a:outerShdw blurRad="50800" dist="38100" dir="2700000" algn="tl" rotWithShape="0">
+                        <a:srgbClr val="000000">
+                          <a:alpha val="43000"/>
+                        </a:srgbClr>
+                      </a:outerShdw>
+                    </a:effectLst>
                   </pic:spPr>
                 </pic:pic>
               </a:graphicData>
@@ -2935,157 +2716,88 @@
     </w:p>
     <w:p>
       <w:pPr>
+        <w:spacing w:before="240"/>
+      </w:pPr>
+    </w:p>
+    <w:p>
+      <w:pPr>
+        <w:spacing w:before="240"/>
+      </w:pPr>
+      <w:r>
+        <w:t>Para ingresar al sistema los usuarios</w:t>
+      </w:r>
+      <w:r>
         <w:rPr>
           <w:lang w:val="es-419"/>
         </w:rPr>
-      </w:pPr>
-    </w:p>
-    <w:p>
-      <w:pPr>
+        <w:t xml:space="preserve"> Administradores</w:t>
+      </w:r>
+      <w:r>
+        <w:t xml:space="preserve"> deben contar con una cuenta de acceso, </w:t>
+      </w:r>
+      <w:r>
         <w:rPr>
           <w:lang w:val="es-419"/>
         </w:rPr>
-      </w:pPr>
-    </w:p>
-    <w:p>
-      <w:pPr>
-        <w:rPr>
-          <w:lang w:val="es-419"/>
-        </w:rPr>
-      </w:pPr>
-    </w:p>
-    <w:p>
-      <w:pPr>
-        <w:rPr>
-          <w:lang w:val="es-419"/>
-        </w:rPr>
-      </w:pPr>
-    </w:p>
-    <w:p>
-      <w:pPr>
-        <w:rPr>
-          <w:lang w:val="es-419"/>
-        </w:rPr>
-      </w:pPr>
-    </w:p>
-    <w:p>
-      <w:pPr>
-        <w:rPr>
-          <w:lang w:val="es-419"/>
-        </w:rPr>
-      </w:pPr>
-    </w:p>
-    <w:p>
-      <w:pPr>
-        <w:rPr>
-          <w:lang w:val="es-419"/>
-        </w:rPr>
-      </w:pPr>
-    </w:p>
-    <w:p>
-      <w:pPr>
-        <w:rPr>
-          <w:lang w:val="es-419"/>
-        </w:rPr>
-      </w:pPr>
-    </w:p>
-    <w:p>
-      <w:pPr>
-        <w:rPr>
-          <w:lang w:val="es-419"/>
-        </w:rPr>
-      </w:pPr>
-    </w:p>
-    <w:p>
-      <w:pPr>
-        <w:rPr>
-          <w:lang w:val="es-419"/>
-        </w:rPr>
-      </w:pPr>
-    </w:p>
-    <w:p>
-      <w:pPr>
-        <w:rPr>
-          <w:lang w:val="es-419"/>
-        </w:rPr>
-      </w:pPr>
-    </w:p>
-    <w:p>
-      <w:pPr>
-        <w:rPr>
-          <w:lang w:val="es-419"/>
-        </w:rPr>
-      </w:pPr>
-    </w:p>
-    <w:p>
-      <w:pPr>
-        <w:rPr>
-          <w:lang w:val="es-419"/>
-        </w:rPr>
-      </w:pPr>
+        <w:t>para ello deberán pasar por el proceso de registración y login del sistema</w:t>
+      </w:r>
+      <w:r>
+        <w:t>.</w:t>
+      </w:r>
     </w:p>
     <w:p>
       <w:pPr>
         <w:pStyle w:val="Ttulo2"/>
         <w:spacing w:before="240"/>
         <w:rPr>
+          <w:lang w:val="es-ES"/>
+        </w:rPr>
+      </w:pPr>
+      <w:bookmarkStart w:id="15" w:name="_Toc402464839"/>
+      <w:r>
+        <w:rPr>
+          <w:lang w:val="es-ES"/>
+        </w:rPr>
+        <w:t>Registro en el sistema</w:t>
+      </w:r>
+      <w:bookmarkEnd w:id="15"/>
+    </w:p>
+    <w:p>
+      <w:pPr>
+        <w:rPr>
           <w:lang w:val="es-419"/>
         </w:rPr>
       </w:pPr>
-      <w:bookmarkStart w:id="16" w:name="_Toc400991505"/>
       <w:r>
         <w:rPr>
           <w:lang w:val="es-419"/>
         </w:rPr>
-        <w:lastRenderedPageBreak/>
-        <w:t>Ingreso al sistema</w:t>
-      </w:r>
-      <w:bookmarkEnd w:id="16"/>
-    </w:p>
-    <w:p>
-      <w:pPr>
-        <w:spacing w:before="240"/>
-        <w:rPr>
-          <w:lang w:val="es-ES"/>
-        </w:rPr>
-      </w:pPr>
-      <w:r>
-        <w:rPr>
-          <w:lang w:val="es-ES"/>
-        </w:rPr>
-        <w:tab/>
-        <w:t xml:space="preserve">A continuación se detallaran paso a paso las </w:t>
+        <w:t>En el menú superior presionamos la solapa “Ingresar”</w:t>
       </w:r>
       <w:r>
         <w:rPr>
           <w:lang w:val="es-419"/>
         </w:rPr>
-        <w:t>acciones a realizar para que un usuario registrado pueda ingresar al sistema</w:t>
-      </w:r>
-      <w:r>
-        <w:rPr>
-          <w:lang w:val="es-ES"/>
-        </w:rPr>
-        <w:t>.</w:t>
-      </w:r>
-    </w:p>
-    <w:p>
-      <w:pPr>
-        <w:spacing w:before="240"/>
-        <w:rPr>
-          <w:lang w:val="es-ES"/>
+        <w:t xml:space="preserve"> y aparece el modal de Login y registro de usuario.</w:t>
+      </w:r>
+    </w:p>
+    <w:p>
+      <w:pPr>
+        <w:jc w:val="center"/>
+        <w:rPr>
+          <w:lang w:val="es-419"/>
         </w:rPr>
       </w:pPr>
       <w:r>
         <w:rPr>
           <w:noProof/>
-          <w:lang w:val="es-419" w:eastAsia="es-419"/>
+          <w:lang w:val="es-AR" w:eastAsia="es-AR"/>
         </w:rPr>
         <w:drawing>
-          <wp:inline distT="0" distB="0" distL="0" distR="0" wp14:anchorId="7C262CCC" wp14:editId="486B5335">
-            <wp:extent cx="5400040" cy="731520"/>
-            <wp:effectExtent l="0" t="0" r="0" b="0"/>
-            <wp:docPr id="30" name="Imagen 30"/>
+          <wp:inline distT="0" distB="0" distL="0" distR="0" wp14:anchorId="73ABD7B6" wp14:editId="0AE80293">
+            <wp:extent cx="5066001" cy="2088108"/>
+            <wp:effectExtent l="57150" t="57150" r="116205" b="121920"/>
+            <wp:docPr id="34" name="Imagen 34"/>
             <wp:cNvGraphicFramePr>
               <a:graphicFrameLocks xmlns:a="http://schemas.openxmlformats.org/drawingml/2006/main" noChangeAspect="1"/>
             </wp:cNvGraphicFramePr>
@@ -3093,445 +2805,33 @@
               <a:graphicData uri="http://schemas.openxmlformats.org/drawingml/2006/picture">
                 <pic:pic xmlns:pic="http://schemas.openxmlformats.org/drawingml/2006/picture">
                   <pic:nvPicPr>
-                    <pic:cNvPr id="1" name=""/>
+                    <pic:cNvPr id="0" name=""/>
                     <pic:cNvPicPr/>
                   </pic:nvPicPr>
-                  <pic:blipFill>
+                  <pic:blipFill rotWithShape="1">
                     <a:blip r:embed="rId12"/>
-                    <a:stretch>
-                      <a:fillRect/>
-                    </a:stretch>
-                  </pic:blipFill>
-                  <pic:spPr>
-                    <a:xfrm>
-                      <a:off x="0" y="0"/>
-                      <a:ext cx="5400040" cy="731520"/>
-                    </a:xfrm>
-                    <a:prstGeom prst="rect">
-                      <a:avLst/>
-                    </a:prstGeom>
-                  </pic:spPr>
-                </pic:pic>
-              </a:graphicData>
-            </a:graphic>
-          </wp:inline>
-        </w:drawing>
-      </w:r>
-    </w:p>
-    <w:p>
-      <w:pPr>
-        <w:spacing w:before="240"/>
-        <w:rPr>
-          <w:lang w:val="es-419"/>
-        </w:rPr>
-      </w:pPr>
-      <w:r>
-        <w:rPr>
-          <w:lang w:val="es-419"/>
-        </w:rPr>
-        <w:t>En el menú superior presionamos la solapa “Ingresar” y aparece el modal de Login y registro de usuario.</w:t>
-      </w:r>
-    </w:p>
-    <w:p>
-      <w:pPr>
-        <w:spacing w:before="240"/>
-        <w:rPr>
-          <w:lang w:val="es-ES"/>
-        </w:rPr>
-      </w:pPr>
-      <w:r>
-        <w:rPr>
-          <w:noProof/>
-          <w:lang w:val="es-419" w:eastAsia="es-419"/>
-        </w:rPr>
-        <w:drawing>
-          <wp:inline distT="0" distB="0" distL="0" distR="0" wp14:anchorId="00C08B5A" wp14:editId="75AEB5B0">
-            <wp:extent cx="5400040" cy="2362835"/>
-            <wp:effectExtent l="0" t="0" r="0" b="0"/>
-            <wp:docPr id="31" name="Imagen 31"/>
-            <wp:cNvGraphicFramePr>
-              <a:graphicFrameLocks xmlns:a="http://schemas.openxmlformats.org/drawingml/2006/main" noChangeAspect="1"/>
-            </wp:cNvGraphicFramePr>
-            <a:graphic xmlns:a="http://schemas.openxmlformats.org/drawingml/2006/main">
-              <a:graphicData uri="http://schemas.openxmlformats.org/drawingml/2006/picture">
-                <pic:pic xmlns:pic="http://schemas.openxmlformats.org/drawingml/2006/picture">
-                  <pic:nvPicPr>
-                    <pic:cNvPr id="1" name=""/>
-                    <pic:cNvPicPr/>
-                  </pic:nvPicPr>
-                  <pic:blipFill>
-                    <a:blip r:embed="rId10"/>
-                    <a:stretch>
-                      <a:fillRect/>
-                    </a:stretch>
-                  </pic:blipFill>
-                  <pic:spPr>
-                    <a:xfrm>
-                      <a:off x="0" y="0"/>
-                      <a:ext cx="5400040" cy="2362835"/>
-                    </a:xfrm>
-                    <a:prstGeom prst="rect">
-                      <a:avLst/>
-                    </a:prstGeom>
-                  </pic:spPr>
-                </pic:pic>
-              </a:graphicData>
-            </a:graphic>
-          </wp:inline>
-        </w:drawing>
-      </w:r>
-    </w:p>
-    <w:p>
-      <w:pPr>
-        <w:spacing w:before="240"/>
-        <w:rPr>
-          <w:lang w:val="es-419"/>
-        </w:rPr>
-      </w:pPr>
-      <w:r>
-        <w:rPr>
-          <w:lang w:val="es-ES"/>
-        </w:rPr>
-        <w:t xml:space="preserve">El usuario deberá </w:t>
-      </w:r>
-      <w:r>
-        <w:rPr>
-          <w:lang w:val="es-419"/>
-        </w:rPr>
-        <w:t>completar con el nombre que eligió para usar en el sistema o su e-mail, además ingresara su contraseña y presionará el botón “Iniciar Sesión”.</w:t>
-      </w:r>
-    </w:p>
-    <w:p>
-      <w:pPr>
-        <w:spacing w:before="240"/>
-        <w:rPr>
-          <w:lang w:val="es-419"/>
-        </w:rPr>
-      </w:pPr>
-      <w:r>
-        <w:rPr>
-          <w:lang w:val="es-419"/>
-        </w:rPr>
-        <w:t>Si el Usuario ingreso correctamente su usuario y contraseña el modal se cerrará y automáticamente se mostrará la siguiente información:</w:t>
-      </w:r>
-    </w:p>
-    <w:p>
-      <w:pPr>
-        <w:spacing w:before="240"/>
-        <w:rPr>
-          <w:lang w:val="es-419"/>
-        </w:rPr>
-      </w:pPr>
-      <w:r>
-        <w:rPr>
-          <w:noProof/>
-          <w:lang w:val="es-419" w:eastAsia="es-419"/>
-        </w:rPr>
-        <w:drawing>
-          <wp:inline distT="0" distB="0" distL="0" distR="0" wp14:anchorId="11A1C761" wp14:editId="1B911A29">
-            <wp:extent cx="5400040" cy="490220"/>
-            <wp:effectExtent l="0" t="0" r="0" b="5080"/>
-            <wp:docPr id="33" name="Imagen 33"/>
-            <wp:cNvGraphicFramePr>
-              <a:graphicFrameLocks xmlns:a="http://schemas.openxmlformats.org/drawingml/2006/main" noChangeAspect="1"/>
-            </wp:cNvGraphicFramePr>
-            <a:graphic xmlns:a="http://schemas.openxmlformats.org/drawingml/2006/main">
-              <a:graphicData uri="http://schemas.openxmlformats.org/drawingml/2006/picture">
-                <pic:pic xmlns:pic="http://schemas.openxmlformats.org/drawingml/2006/picture">
-                  <pic:nvPicPr>
-                    <pic:cNvPr id="1" name=""/>
-                    <pic:cNvPicPr/>
-                  </pic:nvPicPr>
-                  <pic:blipFill>
-                    <a:blip r:embed="rId13"/>
-                    <a:stretch>
-                      <a:fillRect/>
-                    </a:stretch>
-                  </pic:blipFill>
-                  <pic:spPr>
-                    <a:xfrm>
-                      <a:off x="0" y="0"/>
-                      <a:ext cx="5400040" cy="490220"/>
-                    </a:xfrm>
-                    <a:prstGeom prst="rect">
-                      <a:avLst/>
-                    </a:prstGeom>
-                  </pic:spPr>
-                </pic:pic>
-              </a:graphicData>
-            </a:graphic>
-          </wp:inline>
-        </w:drawing>
-      </w:r>
-    </w:p>
-    <w:p>
-      <w:pPr>
-        <w:spacing w:before="240"/>
-        <w:rPr>
-          <w:lang w:val="es-419"/>
-        </w:rPr>
-      </w:pPr>
-    </w:p>
-    <w:p>
-      <w:pPr>
-        <w:spacing w:before="240"/>
-        <w:rPr>
-          <w:lang w:val="es-419"/>
-        </w:rPr>
-      </w:pPr>
-    </w:p>
-    <w:p>
-      <w:pPr>
-        <w:spacing w:before="240"/>
-        <w:rPr>
-          <w:lang w:val="es-419"/>
-        </w:rPr>
-      </w:pPr>
-    </w:p>
-    <w:p>
-      <w:pPr>
-        <w:spacing w:before="240"/>
-        <w:rPr>
-          <w:lang w:val="es-419"/>
-        </w:rPr>
-      </w:pPr>
-    </w:p>
-    <w:p>
-      <w:pPr>
-        <w:spacing w:before="240"/>
-        <w:rPr>
-          <w:lang w:val="es-419"/>
-        </w:rPr>
-      </w:pPr>
-    </w:p>
-    <w:p>
-      <w:pPr>
-        <w:spacing w:before="240"/>
-        <w:rPr>
-          <w:lang w:val="es-419"/>
-        </w:rPr>
-      </w:pPr>
-    </w:p>
-    <w:p>
-      <w:pPr>
-        <w:spacing w:before="240"/>
-        <w:rPr>
-          <w:lang w:val="es-419"/>
-        </w:rPr>
-      </w:pPr>
-    </w:p>
-    <w:p>
-      <w:pPr>
-        <w:spacing w:before="240"/>
-        <w:rPr>
-          <w:lang w:val="es-419"/>
-        </w:rPr>
-      </w:pPr>
-    </w:p>
-    <w:p>
-      <w:pPr>
-        <w:pStyle w:val="Ttulo2"/>
-        <w:spacing w:before="240"/>
-        <w:rPr>
-          <w:lang w:val="es-ES"/>
-        </w:rPr>
-      </w:pPr>
-      <w:bookmarkStart w:id="17" w:name="_Toc400991506"/>
-      <w:r>
-        <w:rPr>
-          <w:lang w:val="es-ES"/>
-        </w:rPr>
-        <w:lastRenderedPageBreak/>
-        <w:t>Funcionalidades de Administrador</w:t>
-      </w:r>
-      <w:bookmarkEnd w:id="17"/>
-    </w:p>
-    <w:p>
-      <w:pPr>
-        <w:spacing w:before="240"/>
-        <w:rPr>
-          <w:lang w:val="es-ES"/>
-        </w:rPr>
-      </w:pPr>
-      <w:r>
-        <w:rPr>
-          <w:lang w:val="es-ES"/>
-        </w:rPr>
-        <w:tab/>
-        <w:t xml:space="preserve">A </w:t>
-      </w:r>
-      <w:r>
-        <w:rPr>
-          <w:lang w:val="es-ES"/>
-        </w:rPr>
-        <w:t xml:space="preserve">continuación se detallaran paso a paso las distintas acciones que son posibles de </w:t>
-      </w:r>
-      <w:r>
-        <w:rPr>
-          <w:lang w:val="es-ES"/>
-        </w:rPr>
-        <w:t>realizar sobre el sistema con el rol de Administrador.</w:t>
-      </w:r>
-    </w:p>
-    <w:p>
-      <w:pPr>
-        <w:pStyle w:val="Ttulo3"/>
-        <w:spacing w:before="240"/>
-        <w:rPr>
-          <w:lang w:val="es-ES"/>
-        </w:rPr>
-      </w:pPr>
-      <w:bookmarkStart w:id="18" w:name="_Toc400991507"/>
-      <w:r>
-        <w:rPr>
-          <w:lang w:val="es-ES"/>
-        </w:rPr>
-        <w:t>Administrar Playas de Estacionamiento</w:t>
-      </w:r>
-      <w:bookmarkEnd w:id="18"/>
-    </w:p>
-    <w:p>
-      <w:pPr>
-        <w:spacing w:before="240"/>
-        <w:rPr>
-          <w:lang w:val="es-ES"/>
-        </w:rPr>
-      </w:pPr>
-      <w:r>
-        <w:rPr>
-          <w:lang w:val="es-ES"/>
-        </w:rPr>
-        <w:tab/>
-        <w:t>Algunas de las acciones que pude llevar a cabo un administrador del Sistema de Estacionamientos son:</w:t>
-      </w:r>
-    </w:p>
-    <w:p>
-      <w:pPr>
-        <w:pStyle w:val="Prrafodelista"/>
-        <w:numPr>
-          <w:ilvl w:val="0"/>
-          <w:numId w:val="5"/>
-        </w:numPr>
-        <w:spacing w:before="240" w:after="0" w:line="276" w:lineRule="auto"/>
-        <w:ind w:hanging="357"/>
-        <w:rPr>
-          <w:lang w:val="es-ES"/>
-        </w:rPr>
-      </w:pPr>
-      <w:r>
-        <w:rPr>
-          <w:rStyle w:val="Ttulo4Car"/>
-          <w:color w:val="auto"/>
-        </w:rPr>
-        <w:t>Registrar Playa de Estacionamiento</w:t>
-      </w:r>
-      <w:r>
-        <w:rPr>
-          <w:b/>
-          <w:lang w:val="es-ES"/>
-        </w:rPr>
-        <w:t>:</w:t>
-      </w:r>
-      <w:r>
-        <w:rPr>
-          <w:lang w:val="es-ES"/>
-        </w:rPr>
-        <w:t xml:space="preserve"> en esta acción el administrador podrá dar </w:t>
-      </w:r>
-      <w:r>
-        <w:rPr>
-          <w:lang w:val="es-ES"/>
-        </w:rPr>
-        <w:t>de alta</w:t>
-      </w:r>
-      <w:r>
-        <w:rPr>
-          <w:lang w:val="es-ES"/>
-        </w:rPr>
-        <w:t xml:space="preserve"> en el sistema una nueva playa de estacionamiento</w:t>
-      </w:r>
-      <w:r>
-        <w:rPr>
-          <w:lang w:val="es-ES"/>
-        </w:rPr>
-        <w:t>, con la información requerida de la misma. Los pasos a realizar son los siguientes:</w:t>
-      </w:r>
-    </w:p>
-    <w:p>
-      <w:pPr>
-        <w:pStyle w:val="Prrafodelista"/>
-        <w:numPr>
-          <w:ilvl w:val="1"/>
-          <w:numId w:val="5"/>
-        </w:numPr>
-        <w:spacing w:before="240" w:after="0" w:line="276" w:lineRule="auto"/>
-        <w:ind w:hanging="357"/>
-        <w:rPr>
-          <w:lang w:val="es-ES"/>
-        </w:rPr>
-      </w:pPr>
-      <w:r>
-        <w:rPr>
-          <w:noProof/>
-          <w:lang w:val="es-419" w:eastAsia="es-419"/>
-        </w:rPr>
-        <w:drawing>
-          <wp:anchor distT="0" distB="0" distL="114300" distR="114300" simplePos="0" relativeHeight="251679744" behindDoc="0" locked="0" layoutInCell="1" allowOverlap="1" wp14:anchorId="0A82E370" wp14:editId="5A5BFF9A">
-            <wp:simplePos x="0" y="0"/>
-            <wp:positionH relativeFrom="column">
-              <wp:posOffset>955040</wp:posOffset>
-            </wp:positionH>
-            <wp:positionV relativeFrom="paragraph">
-              <wp:posOffset>387985</wp:posOffset>
-            </wp:positionV>
-            <wp:extent cx="3998595" cy="1509395"/>
-            <wp:effectExtent l="190500" t="190500" r="401955" b="376555"/>
-            <wp:wrapTopAndBottom/>
-            <wp:docPr id="15" name="Imagen 15"/>
-            <wp:cNvGraphicFramePr>
-              <a:graphicFrameLocks xmlns:a="http://schemas.openxmlformats.org/drawingml/2006/main" noChangeAspect="1"/>
-            </wp:cNvGraphicFramePr>
-            <a:graphic xmlns:a="http://schemas.openxmlformats.org/drawingml/2006/main">
-              <a:graphicData uri="http://schemas.openxmlformats.org/drawingml/2006/picture">
-                <pic:pic xmlns:pic="http://schemas.openxmlformats.org/drawingml/2006/picture">
-                  <pic:nvPicPr>
-                    <pic:cNvPr id="0" name="Picture 3" descr="C:\Users\Lukas\AppData\Local\Microsoft\Windows\INetCache\Content.Word\Administracion de playas.jpg"/>
-                    <pic:cNvPicPr>
-                      <a:picLocks noChangeAspect="1" noChangeArrowheads="1"/>
-                    </pic:cNvPicPr>
-                  </pic:nvPicPr>
-                  <pic:blipFill rotWithShape="1">
-                    <a:blip r:embed="rId14">
-                      <a:extLst>
-                        <a:ext uri="{28A0092B-C50C-407E-A947-70E740481C1C}">
-                          <a14:useLocalDpi xmlns:a14="http://schemas.microsoft.com/office/drawing/2010/main" val="0"/>
-                        </a:ext>
-                      </a:extLst>
-                    </a:blip>
-                    <a:srcRect r="46040"/>
+                    <a:srcRect t="1" b="1923"/>
                     <a:stretch/>
                   </pic:blipFill>
                   <pic:spPr bwMode="auto">
                     <a:xfrm>
                       <a:off x="0" y="0"/>
-                      <a:ext cx="3998595" cy="1509395"/>
+                      <a:ext cx="5076825" cy="2092570"/>
                     </a:xfrm>
                     <a:prstGeom prst="rect">
                       <a:avLst/>
                     </a:prstGeom>
-                    <a:ln w="9525" cap="flat" cmpd="sng" algn="ctr">
+                    <a:ln w="12700" cap="sq">
                       <a:solidFill>
-                        <a:sysClr val="windowText" lastClr="000000"/>
+                        <a:srgbClr val="000000"/>
                       </a:solidFill>
                       <a:prstDash val="solid"/>
-                      <a:round/>
-                      <a:headEnd type="none" w="med" len="med"/>
-                      <a:tailEnd type="none" w="med" len="med"/>
+                      <a:miter lim="800000"/>
                     </a:ln>
                     <a:effectLst>
-                      <a:outerShdw blurRad="292100" dist="139700" dir="2700000" algn="tl" rotWithShape="0">
-                        <a:srgbClr val="333333">
-                          <a:alpha val="65000"/>
+                      <a:outerShdw blurRad="50800" dist="38100" dir="2700000" algn="tl" rotWithShape="0">
+                        <a:srgbClr val="000000">
+                          <a:alpha val="43000"/>
                         </a:srgbClr>
                       </a:outerShdw>
                     </a:effectLst>
@@ -3544,135 +2844,60 @@
                 </pic:pic>
               </a:graphicData>
             </a:graphic>
-            <wp14:sizeRelH relativeFrom="page">
-              <wp14:pctWidth>0</wp14:pctWidth>
-            </wp14:sizeRelH>
-            <wp14:sizeRelV relativeFrom="page">
-              <wp14:pctHeight>0</wp14:pctHeight>
-            </wp14:sizeRelV>
-          </wp:anchor>
+          </wp:inline>
         </w:drawing>
       </w:r>
+    </w:p>
+    <w:p>
+      <w:pPr>
+        <w:rPr>
+          <w:lang w:val="es-419"/>
+        </w:rPr>
+      </w:pPr>
+    </w:p>
+    <w:p>
+      <w:pPr>
+        <w:rPr>
+          <w:lang w:val="es-419"/>
+        </w:rPr>
+      </w:pPr>
+    </w:p>
+    <w:p>
+      <w:pPr>
+        <w:rPr>
+          <w:lang w:val="es-419"/>
+        </w:rPr>
+      </w:pPr>
+      <w:r>
+        <w:rPr>
+          <w:lang w:val="es-419"/>
+        </w:rPr>
+        <w:t xml:space="preserve">Si es la primera vez que el usuario quiere ingresar al sistema, el mismo deberá </w:t>
+      </w:r>
+      <w:r>
+        <w:rPr>
+          <w:lang w:val="es-419"/>
+        </w:rPr>
+        <w:t xml:space="preserve">registrarse completando los datos que se muestran cuando se ingresa al modal de “Registrarse” </w:t>
+      </w:r>
+    </w:p>
+    <w:p>
+      <w:pPr>
+        <w:jc w:val="center"/>
+        <w:rPr>
+          <w:lang w:val="es-419"/>
+        </w:rPr>
+      </w:pPr>
       <w:r>
         <w:rPr>
           <w:noProof/>
-          <w:lang w:val="es-419" w:eastAsia="es-419"/>
-        </w:rPr>
-        <mc:AlternateContent>
-          <mc:Choice Requires="wps">
-            <w:drawing>
-              <wp:anchor distT="0" distB="0" distL="114300" distR="114300" simplePos="0" relativeHeight="251681792" behindDoc="0" locked="0" layoutInCell="1" allowOverlap="1" wp14:anchorId="6AFFA073" wp14:editId="6BBB4640">
-                <wp:simplePos x="0" y="0"/>
-                <wp:positionH relativeFrom="column">
-                  <wp:posOffset>1903419</wp:posOffset>
-                </wp:positionH>
-                <wp:positionV relativeFrom="paragraph">
-                  <wp:posOffset>361579</wp:posOffset>
-                </wp:positionV>
-                <wp:extent cx="1043796" cy="258445"/>
-                <wp:effectExtent l="19050" t="19050" r="23495" b="27305"/>
-                <wp:wrapNone/>
-                <wp:docPr id="16" name="16 Rectángulo"/>
-                <wp:cNvGraphicFramePr/>
-                <a:graphic xmlns:a="http://schemas.openxmlformats.org/drawingml/2006/main">
-                  <a:graphicData uri="http://schemas.microsoft.com/office/word/2010/wordprocessingShape">
-                    <wps:wsp>
-                      <wps:cNvSpPr/>
-                      <wps:spPr>
-                        <a:xfrm>
-                          <a:off x="0" y="0"/>
-                          <a:ext cx="1043796" cy="258445"/>
-                        </a:xfrm>
-                        <a:prstGeom prst="rect">
-                          <a:avLst/>
-                        </a:prstGeom>
-                        <a:noFill/>
-                        <a:ln w="28575"/>
-                      </wps:spPr>
-                      <wps:style>
-                        <a:lnRef idx="2">
-                          <a:schemeClr val="accent2"/>
-                        </a:lnRef>
-                        <a:fillRef idx="1">
-                          <a:schemeClr val="lt1"/>
-                        </a:fillRef>
-                        <a:effectRef idx="0">
-                          <a:schemeClr val="accent2"/>
-                        </a:effectRef>
-                        <a:fontRef idx="minor">
-                          <a:schemeClr val="dk1"/>
-                        </a:fontRef>
-                      </wps:style>
-                      <wps:bodyPr rot="0" spcFirstLastPara="0" vertOverflow="overflow" horzOverflow="overflow" vert="horz" wrap="square" lIns="91440" tIns="45720" rIns="91440" bIns="45720" numCol="1" spcCol="0" rtlCol="0" fromWordArt="0" anchor="ctr" anchorCtr="0" forceAA="0" compatLnSpc="1">
-                        <a:prstTxWarp prst="textNoShape">
-                          <a:avLst/>
-                        </a:prstTxWarp>
-                        <a:noAutofit/>
-                      </wps:bodyPr>
-                    </wps:wsp>
-                  </a:graphicData>
-                </a:graphic>
-                <wp14:sizeRelH relativeFrom="margin">
-                  <wp14:pctWidth>0</wp14:pctWidth>
-                </wp14:sizeRelH>
-              </wp:anchor>
-            </w:drawing>
-          </mc:Choice>
-          <mc:Fallback>
-            <w:pict>
-              <v:rect w14:anchorId="29E0CB6A" id="16 Rectángulo" o:spid="_x0000_s1026" style="position:absolute;margin-left:149.9pt;margin-top:28.45pt;width:82.2pt;height:20.35pt;z-index:251681792;visibility:visible;mso-wrap-style:square;mso-width-percent:0;mso-wrap-distance-left:9pt;mso-wrap-distance-top:0;mso-wrap-distance-right:9pt;mso-wrap-distance-bottom:0;mso-position-horizontal:absolute;mso-position-horizontal-relative:text;mso-position-vertical:absolute;mso-position-vertical-relative:text;mso-width-percent:0;mso-width-relative:margin;v-text-anchor:middle" o:gfxdata="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" filled="f" strokecolor="#ed7d31 [3205]" strokeweight="2.25pt"/>
-            </w:pict>
-          </mc:Fallback>
-        </mc:AlternateContent>
-      </w:r>
-      <w:r>
-        <w:rPr>
-          <w:lang w:val="es-ES"/>
-        </w:rPr>
-        <w:t>En el menú seleccionar la opción “Administración de Playas”.</w:t>
-      </w:r>
-    </w:p>
-    <w:p>
-      <w:pPr>
-        <w:pStyle w:val="Prrafodelista"/>
-        <w:spacing w:before="240" w:after="0" w:line="276" w:lineRule="auto"/>
-        <w:ind w:left="1440"/>
-        <w:rPr>
-          <w:lang w:val="es-ES"/>
-        </w:rPr>
-      </w:pPr>
-    </w:p>
-    <w:p>
-      <w:pPr>
-        <w:pStyle w:val="Prrafodelista"/>
-        <w:numPr>
-          <w:ilvl w:val="1"/>
-          <w:numId w:val="5"/>
-        </w:numPr>
-        <w:spacing w:before="240" w:after="0" w:line="276" w:lineRule="auto"/>
-        <w:ind w:hanging="357"/>
-        <w:rPr>
-          <w:lang w:val="es-ES"/>
-        </w:rPr>
-      </w:pPr>
-      <w:r>
-        <w:rPr>
-          <w:noProof/>
-          <w:lang w:val="es-419" w:eastAsia="es-419"/>
+          <w:lang w:val="es-AR" w:eastAsia="es-AR"/>
         </w:rPr>
         <w:drawing>
-          <wp:anchor distT="0" distB="0" distL="114300" distR="114300" simplePos="0" relativeHeight="251661312" behindDoc="0" locked="0" layoutInCell="1" allowOverlap="1" wp14:anchorId="07B9DFF3" wp14:editId="00D11D50">
-            <wp:simplePos x="0" y="0"/>
-            <wp:positionH relativeFrom="column">
-              <wp:posOffset>954405</wp:posOffset>
-            </wp:positionH>
-            <wp:positionV relativeFrom="paragraph">
-              <wp:posOffset>400685</wp:posOffset>
-            </wp:positionV>
-            <wp:extent cx="3700145" cy="1069340"/>
-            <wp:effectExtent l="190500" t="190500" r="395605" b="378460"/>
-            <wp:wrapTopAndBottom/>
-            <wp:docPr id="4" name="Imagen 4" descr="C:\Users\Lukas\AppData\Local\Microsoft\Windows\INetCache\Content.Word\Administracion de playas.jpg"/>
+          <wp:inline distT="0" distB="0" distL="0" distR="0" wp14:anchorId="4C88D7B6" wp14:editId="7581CF8D">
+            <wp:extent cx="5086350" cy="3952875"/>
+            <wp:effectExtent l="57150" t="57150" r="114300" b="123825"/>
+            <wp:docPr id="35" name="Imagen 35"/>
             <wp:cNvGraphicFramePr>
               <a:graphicFrameLocks xmlns:a="http://schemas.openxmlformats.org/drawingml/2006/main" noChangeAspect="1"/>
             </wp:cNvGraphicFramePr>
@@ -3680,43 +2905,310 @@
               <a:graphicData uri="http://schemas.openxmlformats.org/drawingml/2006/picture">
                 <pic:pic xmlns:pic="http://schemas.openxmlformats.org/drawingml/2006/picture">
                   <pic:nvPicPr>
-                    <pic:cNvPr id="0" name="Picture 3" descr="C:\Users\Lukas\AppData\Local\Microsoft\Windows\INetCache\Content.Word\Administracion de playas.jpg"/>
-                    <pic:cNvPicPr>
-                      <a:picLocks noChangeAspect="1" noChangeArrowheads="1"/>
-                    </pic:cNvPicPr>
+                    <pic:cNvPr id="0" name=""/>
+                    <pic:cNvPicPr/>
+                  </pic:nvPicPr>
+                  <pic:blipFill>
+                    <a:blip r:embed="rId13"/>
+                    <a:stretch>
+                      <a:fillRect/>
+                    </a:stretch>
+                  </pic:blipFill>
+                  <pic:spPr>
+                    <a:xfrm>
+                      <a:off x="0" y="0"/>
+                      <a:ext cx="5086350" cy="3952875"/>
+                    </a:xfrm>
+                    <a:prstGeom prst="rect">
+                      <a:avLst/>
+                    </a:prstGeom>
+                    <a:ln w="12700" cap="sq">
+                      <a:solidFill>
+                        <a:srgbClr val="000000"/>
+                      </a:solidFill>
+                      <a:prstDash val="solid"/>
+                      <a:miter lim="800000"/>
+                    </a:ln>
+                    <a:effectLst>
+                      <a:outerShdw blurRad="50800" dist="38100" dir="2700000" algn="tl" rotWithShape="0">
+                        <a:srgbClr val="000000">
+                          <a:alpha val="43000"/>
+                        </a:srgbClr>
+                      </a:outerShdw>
+                    </a:effectLst>
+                  </pic:spPr>
+                </pic:pic>
+              </a:graphicData>
+            </a:graphic>
+          </wp:inline>
+        </w:drawing>
+      </w:r>
+    </w:p>
+    <w:p>
+      <w:pPr>
+        <w:rPr>
+          <w:lang w:val="es-419"/>
+        </w:rPr>
+      </w:pPr>
+    </w:p>
+    <w:p>
+      <w:pPr>
+        <w:rPr>
+          <w:lang w:val="es-419"/>
+        </w:rPr>
+      </w:pPr>
+    </w:p>
+    <w:p>
+      <w:pPr>
+        <w:rPr>
+          <w:lang w:val="es-419"/>
+        </w:rPr>
+      </w:pPr>
+    </w:p>
+    <w:p>
+      <w:pPr>
+        <w:rPr>
+          <w:lang w:val="es-419"/>
+        </w:rPr>
+      </w:pPr>
+    </w:p>
+    <w:p>
+      <w:pPr>
+        <w:rPr>
+          <w:lang w:val="es-419"/>
+        </w:rPr>
+      </w:pPr>
+    </w:p>
+    <w:p>
+      <w:pPr>
+        <w:rPr>
+          <w:lang w:val="es-419"/>
+        </w:rPr>
+      </w:pPr>
+    </w:p>
+    <w:p>
+      <w:pPr>
+        <w:rPr>
+          <w:lang w:val="es-419"/>
+        </w:rPr>
+      </w:pPr>
+    </w:p>
+    <w:p>
+      <w:pPr>
+        <w:rPr>
+          <w:lang w:val="es-419"/>
+        </w:rPr>
+      </w:pPr>
+    </w:p>
+    <w:p>
+      <w:pPr>
+        <w:rPr>
+          <w:lang w:val="es-419"/>
+        </w:rPr>
+      </w:pPr>
+    </w:p>
+    <w:p>
+      <w:pPr>
+        <w:rPr>
+          <w:lang w:val="es-419"/>
+        </w:rPr>
+      </w:pPr>
+    </w:p>
+    <w:p>
+      <w:pPr>
+        <w:rPr>
+          <w:lang w:val="es-419"/>
+        </w:rPr>
+      </w:pPr>
+    </w:p>
+    <w:p>
+      <w:pPr>
+        <w:rPr>
+          <w:lang w:val="es-419"/>
+        </w:rPr>
+      </w:pPr>
+    </w:p>
+    <w:p>
+      <w:pPr>
+        <w:rPr>
+          <w:lang w:val="es-419"/>
+        </w:rPr>
+      </w:pPr>
+    </w:p>
+    <w:p>
+      <w:pPr>
+        <w:pStyle w:val="Ttulo2"/>
+        <w:spacing w:before="240"/>
+        <w:rPr>
+          <w:lang w:val="es-419"/>
+        </w:rPr>
+      </w:pPr>
+      <w:bookmarkStart w:id="16" w:name="_Toc402464840"/>
+      <w:r>
+        <w:rPr>
+          <w:lang w:val="es-419"/>
+        </w:rPr>
+        <w:lastRenderedPageBreak/>
+        <w:t>Ingreso al sistema</w:t>
+      </w:r>
+      <w:bookmarkEnd w:id="16"/>
+    </w:p>
+    <w:p>
+      <w:pPr>
+        <w:spacing w:before="240"/>
+        <w:rPr>
+          <w:lang w:val="es-ES"/>
+        </w:rPr>
+      </w:pPr>
+      <w:r>
+        <w:rPr>
+          <w:lang w:val="es-ES"/>
+        </w:rPr>
+        <w:tab/>
+        <w:t xml:space="preserve">A continuación se detallaran paso a paso las </w:t>
+      </w:r>
+      <w:r>
+        <w:rPr>
+          <w:lang w:val="es-419"/>
+        </w:rPr>
+        <w:t>acciones a realizar para que un usuario registrado pueda ingresar al sistema</w:t>
+      </w:r>
+      <w:r>
+        <w:rPr>
+          <w:lang w:val="es-ES"/>
+        </w:rPr>
+        <w:t>.</w:t>
+      </w:r>
+    </w:p>
+    <w:p>
+      <w:pPr>
+        <w:spacing w:before="240"/>
+        <w:jc w:val="center"/>
+        <w:rPr>
+          <w:lang w:val="es-ES"/>
+        </w:rPr>
+      </w:pPr>
+      <w:r>
+        <w:rPr>
+          <w:noProof/>
+          <w:lang w:val="es-AR" w:eastAsia="es-AR"/>
+        </w:rPr>
+        <w:drawing>
+          <wp:inline distT="0" distB="0" distL="0" distR="0" wp14:anchorId="7C26089D" wp14:editId="0F8430BC">
+            <wp:extent cx="5400040" cy="462529"/>
+            <wp:effectExtent l="57150" t="57150" r="105410" b="109220"/>
+            <wp:docPr id="36" name="Imagen 36"/>
+            <wp:cNvGraphicFramePr>
+              <a:graphicFrameLocks xmlns:a="http://schemas.openxmlformats.org/drawingml/2006/main" noChangeAspect="1"/>
+            </wp:cNvGraphicFramePr>
+            <a:graphic xmlns:a="http://schemas.openxmlformats.org/drawingml/2006/main">
+              <a:graphicData uri="http://schemas.openxmlformats.org/drawingml/2006/picture">
+                <pic:pic xmlns:pic="http://schemas.openxmlformats.org/drawingml/2006/picture">
+                  <pic:nvPicPr>
+                    <pic:cNvPr id="0" name=""/>
+                    <pic:cNvPicPr/>
+                  </pic:nvPicPr>
+                  <pic:blipFill>
+                    <a:blip r:embed="rId14"/>
+                    <a:stretch>
+                      <a:fillRect/>
+                    </a:stretch>
+                  </pic:blipFill>
+                  <pic:spPr>
+                    <a:xfrm>
+                      <a:off x="0" y="0"/>
+                      <a:ext cx="5400040" cy="462529"/>
+                    </a:xfrm>
+                    <a:prstGeom prst="rect">
+                      <a:avLst/>
+                    </a:prstGeom>
+                    <a:ln w="12700" cap="sq">
+                      <a:solidFill>
+                        <a:srgbClr val="000000"/>
+                      </a:solidFill>
+                      <a:prstDash val="solid"/>
+                      <a:miter lim="800000"/>
+                    </a:ln>
+                    <a:effectLst>
+                      <a:outerShdw blurRad="50800" dist="38100" dir="2700000" algn="tl" rotWithShape="0">
+                        <a:srgbClr val="000000">
+                          <a:alpha val="43000"/>
+                        </a:srgbClr>
+                      </a:outerShdw>
+                    </a:effectLst>
+                  </pic:spPr>
+                </pic:pic>
+              </a:graphicData>
+            </a:graphic>
+          </wp:inline>
+        </w:drawing>
+      </w:r>
+    </w:p>
+    <w:p>
+      <w:pPr>
+        <w:spacing w:before="240"/>
+        <w:rPr>
+          <w:lang w:val="es-419"/>
+        </w:rPr>
+      </w:pPr>
+      <w:r>
+        <w:rPr>
+          <w:lang w:val="es-419"/>
+        </w:rPr>
+        <w:t>En el menú superior presionamos la solapa “Ingresar” y aparece el modal de Login y registro de usuario.</w:t>
+      </w:r>
+    </w:p>
+    <w:p>
+      <w:pPr>
+        <w:spacing w:before="240"/>
+        <w:rPr>
+          <w:lang w:val="es-ES"/>
+        </w:rPr>
+      </w:pPr>
+      <w:r>
+        <w:rPr>
+          <w:noProof/>
+          <w:lang w:val="es-AR" w:eastAsia="es-AR"/>
+        </w:rPr>
+        <w:drawing>
+          <wp:inline distT="0" distB="0" distL="0" distR="0" wp14:anchorId="3071A653" wp14:editId="130685CA">
+            <wp:extent cx="5066001" cy="2088108"/>
+            <wp:effectExtent l="57150" t="57150" r="116205" b="121920"/>
+            <wp:docPr id="37" name="Imagen 37"/>
+            <wp:cNvGraphicFramePr>
+              <a:graphicFrameLocks xmlns:a="http://schemas.openxmlformats.org/drawingml/2006/main" noChangeAspect="1"/>
+            </wp:cNvGraphicFramePr>
+            <a:graphic xmlns:a="http://schemas.openxmlformats.org/drawingml/2006/main">
+              <a:graphicData uri="http://schemas.openxmlformats.org/drawingml/2006/picture">
+                <pic:pic xmlns:pic="http://schemas.openxmlformats.org/drawingml/2006/picture">
+                  <pic:nvPicPr>
+                    <pic:cNvPr id="0" name=""/>
+                    <pic:cNvPicPr/>
                   </pic:nvPicPr>
                   <pic:blipFill rotWithShape="1">
-                    <a:blip r:embed="rId15" cstate="print">
-                      <a:extLst>
-                        <a:ext uri="{28A0092B-C50C-407E-A947-70E740481C1C}">
-                          <a14:useLocalDpi xmlns:a14="http://schemas.microsoft.com/office/drawing/2010/main" val="0"/>
-                        </a:ext>
-                      </a:extLst>
-                    </a:blip>
-                    <a:srcRect l="11839" t="13" r="19520" b="57953"/>
+                    <a:blip r:embed="rId12"/>
+                    <a:srcRect t="1" b="1923"/>
                     <a:stretch/>
                   </pic:blipFill>
                   <pic:spPr bwMode="auto">
                     <a:xfrm>
                       <a:off x="0" y="0"/>
-                      <a:ext cx="3700145" cy="1069340"/>
+                      <a:ext cx="5076825" cy="2092570"/>
                     </a:xfrm>
                     <a:prstGeom prst="rect">
                       <a:avLst/>
                     </a:prstGeom>
-                    <a:ln w="9525" cap="flat" cmpd="sng" algn="ctr">
+                    <a:ln w="12700" cap="sq">
                       <a:solidFill>
-                        <a:sysClr val="windowText" lastClr="000000"/>
+                        <a:srgbClr val="000000"/>
                       </a:solidFill>
                       <a:prstDash val="solid"/>
-                      <a:round/>
-                      <a:headEnd type="none" w="med" len="med"/>
-                      <a:tailEnd type="none" w="med" len="med"/>
+                      <a:miter lim="800000"/>
                     </a:ln>
                     <a:effectLst>
-                      <a:outerShdw blurRad="292100" dist="139700" dir="2700000" algn="tl" rotWithShape="0">
-                        <a:srgbClr val="333333">
-                          <a:alpha val="65000"/>
+                      <a:outerShdw blurRad="50800" dist="38100" dir="2700000" algn="tl" rotWithShape="0">
+                        <a:srgbClr val="000000">
+                          <a:alpha val="43000"/>
                         </a:srgbClr>
                       </a:outerShdw>
                     </a:effectLst>
@@ -3729,20 +3221,298 @@
                 </pic:pic>
               </a:graphicData>
             </a:graphic>
-            <wp14:sizeRelH relativeFrom="page">
-              <wp14:pctWidth>0</wp14:pctWidth>
-            </wp14:sizeRelH>
-            <wp14:sizeRelV relativeFrom="page">
-              <wp14:pctHeight>0</wp14:pctHeight>
-            </wp14:sizeRelV>
-          </wp:anchor>
+          </wp:inline>
         </w:drawing>
       </w:r>
-      <w:r>
-        <w:rPr>
-          <w:lang w:val="es-ES"/>
-        </w:rPr>
-        <w:t>Presionar el botón “Nueva” para registrar una nueva playa.</w:t>
+    </w:p>
+    <w:p>
+      <w:pPr>
+        <w:spacing w:before="240"/>
+        <w:rPr>
+          <w:lang w:val="es-419"/>
+        </w:rPr>
+      </w:pPr>
+      <w:r>
+        <w:rPr>
+          <w:lang w:val="es-ES"/>
+        </w:rPr>
+        <w:t xml:space="preserve">El usuario deberá </w:t>
+      </w:r>
+      <w:r>
+        <w:rPr>
+          <w:lang w:val="es-419"/>
+        </w:rPr>
+        <w:t>completar con el nombre que eligió para usar en el sistema o su e-mail, además ingresara su contraseña y presionará el botón “Iniciar Sesión”.</w:t>
+      </w:r>
+    </w:p>
+    <w:p>
+      <w:pPr>
+        <w:spacing w:before="240"/>
+        <w:rPr>
+          <w:lang w:val="es-419"/>
+        </w:rPr>
+      </w:pPr>
+      <w:r>
+        <w:rPr>
+          <w:lang w:val="es-419"/>
+        </w:rPr>
+        <w:t>Si el Usuario ingreso correctamente su usuario y contraseña el modal se cerrará y automáticamente se mostrará la siguiente información:</w:t>
+      </w:r>
+    </w:p>
+    <w:p>
+      <w:pPr>
+        <w:spacing w:before="240"/>
+        <w:rPr>
+          <w:lang w:val="es-419"/>
+        </w:rPr>
+      </w:pPr>
+      <w:r>
+        <w:rPr>
+          <w:noProof/>
+          <w:lang w:val="es-AR" w:eastAsia="es-AR"/>
+        </w:rPr>
+        <w:drawing>
+          <wp:inline distT="0" distB="0" distL="0" distR="0" wp14:anchorId="2C863FBA" wp14:editId="2C194925">
+            <wp:extent cx="5400040" cy="217517"/>
+            <wp:effectExtent l="57150" t="57150" r="105410" b="106680"/>
+            <wp:docPr id="38" name="Imagen 38"/>
+            <wp:cNvGraphicFramePr>
+              <a:graphicFrameLocks xmlns:a="http://schemas.openxmlformats.org/drawingml/2006/main" noChangeAspect="1"/>
+            </wp:cNvGraphicFramePr>
+            <a:graphic xmlns:a="http://schemas.openxmlformats.org/drawingml/2006/main">
+              <a:graphicData uri="http://schemas.openxmlformats.org/drawingml/2006/picture">
+                <pic:pic xmlns:pic="http://schemas.openxmlformats.org/drawingml/2006/picture">
+                  <pic:nvPicPr>
+                    <pic:cNvPr id="0" name=""/>
+                    <pic:cNvPicPr/>
+                  </pic:nvPicPr>
+                  <pic:blipFill>
+                    <a:blip r:embed="rId15"/>
+                    <a:stretch>
+                      <a:fillRect/>
+                    </a:stretch>
+                  </pic:blipFill>
+                  <pic:spPr>
+                    <a:xfrm>
+                      <a:off x="0" y="0"/>
+                      <a:ext cx="5400040" cy="217517"/>
+                    </a:xfrm>
+                    <a:prstGeom prst="rect">
+                      <a:avLst/>
+                    </a:prstGeom>
+                    <a:ln w="12700" cap="sq">
+                      <a:solidFill>
+                        <a:srgbClr val="000000"/>
+                      </a:solidFill>
+                      <a:prstDash val="solid"/>
+                      <a:miter lim="800000"/>
+                    </a:ln>
+                    <a:effectLst>
+                      <a:outerShdw blurRad="50800" dist="38100" dir="2700000" algn="tl" rotWithShape="0">
+                        <a:srgbClr val="000000">
+                          <a:alpha val="43000"/>
+                        </a:srgbClr>
+                      </a:outerShdw>
+                    </a:effectLst>
+                  </pic:spPr>
+                </pic:pic>
+              </a:graphicData>
+            </a:graphic>
+          </wp:inline>
+        </w:drawing>
+      </w:r>
+    </w:p>
+    <w:p>
+      <w:pPr>
+        <w:spacing w:before="240"/>
+        <w:rPr>
+          <w:lang w:val="es-419"/>
+        </w:rPr>
+      </w:pPr>
+    </w:p>
+    <w:p>
+      <w:pPr>
+        <w:spacing w:before="240"/>
+        <w:rPr>
+          <w:lang w:val="es-419"/>
+        </w:rPr>
+      </w:pPr>
+    </w:p>
+    <w:p>
+      <w:pPr>
+        <w:spacing w:before="240"/>
+        <w:rPr>
+          <w:lang w:val="es-419"/>
+        </w:rPr>
+      </w:pPr>
+    </w:p>
+    <w:p>
+      <w:pPr>
+        <w:spacing w:before="240"/>
+        <w:rPr>
+          <w:lang w:val="es-419"/>
+        </w:rPr>
+      </w:pPr>
+    </w:p>
+    <w:p>
+      <w:pPr>
+        <w:spacing w:before="240"/>
+        <w:rPr>
+          <w:lang w:val="es-419"/>
+        </w:rPr>
+      </w:pPr>
+    </w:p>
+    <w:p>
+      <w:pPr>
+        <w:spacing w:before="240"/>
+        <w:rPr>
+          <w:lang w:val="es-419"/>
+        </w:rPr>
+      </w:pPr>
+    </w:p>
+    <w:p>
+      <w:pPr>
+        <w:spacing w:before="240"/>
+        <w:rPr>
+          <w:lang w:val="es-419"/>
+        </w:rPr>
+      </w:pPr>
+    </w:p>
+    <w:p>
+      <w:pPr>
+        <w:spacing w:before="240"/>
+        <w:rPr>
+          <w:lang w:val="es-419"/>
+        </w:rPr>
+      </w:pPr>
+    </w:p>
+    <w:p>
+      <w:pPr>
+        <w:pStyle w:val="Ttulo2"/>
+        <w:spacing w:before="240"/>
+        <w:rPr>
+          <w:lang w:val="es-ES"/>
+        </w:rPr>
+      </w:pPr>
+      <w:bookmarkStart w:id="17" w:name="_Toc402464841"/>
+      <w:r>
+        <w:rPr>
+          <w:lang w:val="es-ES"/>
+        </w:rPr>
+        <w:lastRenderedPageBreak/>
+        <w:t>Funcionalidades de Administrador</w:t>
+      </w:r>
+      <w:bookmarkEnd w:id="17"/>
+    </w:p>
+    <w:p>
+      <w:pPr>
+        <w:spacing w:before="240"/>
+        <w:rPr>
+          <w:lang w:val="es-ES"/>
+        </w:rPr>
+      </w:pPr>
+      <w:r>
+        <w:rPr>
+          <w:lang w:val="es-ES"/>
+        </w:rPr>
+        <w:tab/>
+        <w:t xml:space="preserve">A </w:t>
+      </w:r>
+      <w:r>
+        <w:rPr>
+          <w:lang w:val="es-ES"/>
+        </w:rPr>
+        <w:t xml:space="preserve">continuación se detallaran paso a paso las distintas acciones que son posibles de </w:t>
+      </w:r>
+      <w:r>
+        <w:rPr>
+          <w:lang w:val="es-ES"/>
+        </w:rPr>
+        <w:t>realizar sobre el sistema con el rol de Administrador.</w:t>
+      </w:r>
+    </w:p>
+    <w:p>
+      <w:pPr>
+        <w:pStyle w:val="Ttulo3"/>
+        <w:spacing w:before="240"/>
+        <w:rPr>
+          <w:lang w:val="es-ES"/>
+        </w:rPr>
+      </w:pPr>
+      <w:bookmarkStart w:id="18" w:name="_Toc402464842"/>
+      <w:r>
+        <w:rPr>
+          <w:lang w:val="es-ES"/>
+        </w:rPr>
+        <w:t>Administrar Playas de Estacionamiento</w:t>
+      </w:r>
+      <w:bookmarkEnd w:id="18"/>
+    </w:p>
+    <w:p>
+      <w:pPr>
+        <w:spacing w:before="240"/>
+        <w:rPr>
+          <w:lang w:val="es-ES"/>
+        </w:rPr>
+      </w:pPr>
+      <w:r>
+        <w:rPr>
+          <w:lang w:val="es-ES"/>
+        </w:rPr>
+        <w:tab/>
+        <w:t>Algunas de las acciones que pude llevar a cabo un administrador del Sistema de Estacionamientos son:</w:t>
+      </w:r>
+    </w:p>
+    <w:p>
+      <w:pPr>
+        <w:pStyle w:val="Prrafodelista"/>
+        <w:numPr>
+          <w:ilvl w:val="0"/>
+          <w:numId w:val="5"/>
+        </w:numPr>
+        <w:spacing w:before="240" w:after="0" w:line="276" w:lineRule="auto"/>
+        <w:ind w:hanging="357"/>
+        <w:rPr>
+          <w:lang w:val="es-ES"/>
+        </w:rPr>
+      </w:pPr>
+      <w:r>
+        <w:rPr>
+          <w:rStyle w:val="Ttulo4Car"/>
+          <w:color w:val="auto"/>
+        </w:rPr>
+        <w:t>Registrar Playa de Estacionamiento</w:t>
+      </w:r>
+      <w:r>
+        <w:rPr>
+          <w:b/>
+          <w:lang w:val="es-ES"/>
+        </w:rPr>
+        <w:t>:</w:t>
+      </w:r>
+      <w:r>
+        <w:rPr>
+          <w:lang w:val="es-ES"/>
+        </w:rPr>
+        <w:t xml:space="preserve"> en esta acción el administrador podrá dar </w:t>
+      </w:r>
+      <w:r>
+        <w:rPr>
+          <w:lang w:val="es-ES"/>
+        </w:rPr>
+        <w:t>de alta</w:t>
+      </w:r>
+      <w:r>
+        <w:rPr>
+          <w:lang w:val="es-ES"/>
+        </w:rPr>
+        <w:t xml:space="preserve"> en el sistema una nueva playa de estacionamiento</w:t>
+      </w:r>
+      <w:r>
+        <w:rPr>
+          <w:lang w:val="es-ES"/>
+        </w:rPr>
+        <w:t>, con la información requerida de la misma. Los pasos a realizar son los siguientes:</w:t>
       </w:r>
     </w:p>
     <w:p>
@@ -3762,63 +3532,80 @@
         <w:rPr>
           <w:lang w:val="es-ES"/>
         </w:rPr>
-        <w:t>Se abrirá una ventana emergente en la cual visualizara 3 pestañas para completar con la información requerida de la playa de estacionamiento. La</w:t>
-      </w:r>
-      <w:r>
-        <w:rPr>
-          <w:lang w:val="es-ES"/>
-        </w:rPr>
-        <w:t xml:space="preserve">s pestañas son referente a los </w:t>
-      </w:r>
-      <w:r>
-        <w:rPr>
-          <w:b/>
-          <w:i/>
-          <w:lang w:val="es-ES"/>
-        </w:rPr>
-        <w:t>Datos Generales</w:t>
-      </w:r>
-      <w:r>
-        <w:rPr>
-          <w:lang w:val="es-ES"/>
-        </w:rPr>
-        <w:t xml:space="preserve">, </w:t>
-      </w:r>
-      <w:r>
-        <w:rPr>
-          <w:b/>
-          <w:i/>
-          <w:lang w:val="es-ES"/>
-        </w:rPr>
-        <w:t>Horarios</w:t>
-      </w:r>
-      <w:r>
-        <w:rPr>
-          <w:lang w:val="es-ES"/>
-        </w:rPr>
-        <w:t xml:space="preserve"> y </w:t>
-      </w:r>
-      <w:r>
-        <w:rPr>
-          <w:b/>
-          <w:i/>
-          <w:lang w:val="es-ES"/>
-        </w:rPr>
-        <w:t>P</w:t>
-      </w:r>
-      <w:r>
-        <w:rPr>
-          <w:b/>
-          <w:i/>
-          <w:lang w:val="es-ES"/>
-        </w:rPr>
-        <w:t>recios</w:t>
-      </w:r>
-      <w:r>
-        <w:rPr>
-          <w:lang w:val="es-ES"/>
-        </w:rPr>
-        <w:t>.</w:t>
+        <w:t>En el menú seleccionar la opción “Administración de Playas”.</w:t>
+      </w:r>
+    </w:p>
+    <w:p>
+      <w:pPr>
+        <w:spacing w:before="240" w:after="0" w:line="276" w:lineRule="auto"/>
+        <w:jc w:val="center"/>
+        <w:rPr>
+          <w:lang w:val="es-ES"/>
+        </w:rPr>
+      </w:pPr>
+      <w:r>
+        <w:rPr>
+          <w:noProof/>
+          <w:lang w:val="es-AR" w:eastAsia="es-AR"/>
+        </w:rPr>
+        <w:drawing>
+          <wp:inline distT="0" distB="0" distL="0" distR="0">
+            <wp:extent cx="3514477" cy="1422992"/>
+            <wp:effectExtent l="57150" t="57150" r="105410" b="120650"/>
+            <wp:docPr id="41" name="Imagen 41" descr="C:\Users\Lukas\Desktop\Captura.PNG"/>
+            <wp:cNvGraphicFramePr>
+              <a:graphicFrameLocks xmlns:a="http://schemas.openxmlformats.org/drawingml/2006/main" noChangeAspect="1"/>
+            </wp:cNvGraphicFramePr>
+            <a:graphic xmlns:a="http://schemas.openxmlformats.org/drawingml/2006/main">
+              <a:graphicData uri="http://schemas.openxmlformats.org/drawingml/2006/picture">
+                <pic:pic xmlns:pic="http://schemas.openxmlformats.org/drawingml/2006/picture">
+                  <pic:nvPicPr>
+                    <pic:cNvPr id="0" name="Picture 3" descr="C:\Users\Lukas\Desktop\Captura.PNG"/>
+                    <pic:cNvPicPr>
+                      <a:picLocks noChangeAspect="1" noChangeArrowheads="1"/>
+                    </pic:cNvPicPr>
+                  </pic:nvPicPr>
+                  <pic:blipFill>
+                    <a:blip r:embed="rId16">
+                      <a:extLst>
+                        <a:ext uri="{28A0092B-C50C-407E-A947-70E740481C1C}">
+                          <a14:useLocalDpi xmlns:a14="http://schemas.microsoft.com/office/drawing/2010/main" val="0"/>
+                        </a:ext>
+                      </a:extLst>
+                    </a:blip>
+                    <a:srcRect/>
+                    <a:stretch>
+                      <a:fillRect/>
+                    </a:stretch>
+                  </pic:blipFill>
+                  <pic:spPr bwMode="auto">
+                    <a:xfrm>
+                      <a:off x="0" y="0"/>
+                      <a:ext cx="3517608" cy="1424260"/>
+                    </a:xfrm>
+                    <a:prstGeom prst="rect">
+                      <a:avLst/>
+                    </a:prstGeom>
+                    <a:ln w="12700" cap="sq">
+                      <a:solidFill>
+                        <a:srgbClr val="000000"/>
+                      </a:solidFill>
+                      <a:prstDash val="solid"/>
+                      <a:miter lim="800000"/>
+                    </a:ln>
+                    <a:effectLst>
+                      <a:outerShdw blurRad="50800" dist="38100" dir="2700000" algn="tl" rotWithShape="0">
+                        <a:srgbClr val="000000">
+                          <a:alpha val="43000"/>
+                        </a:srgbClr>
+                      </a:outerShdw>
+                    </a:effectLst>
+                  </pic:spPr>
+                </pic:pic>
+              </a:graphicData>
+            </a:graphic>
+          </wp:inline>
+        </w:drawing>
       </w:r>
     </w:p>
     <w:p>
@@ -3830,13 +3617,173 @@
           <w:lang w:val="es-ES"/>
         </w:rPr>
       </w:pPr>
+    </w:p>
+    <w:p>
+      <w:pPr>
+        <w:pStyle w:val="Prrafodelista"/>
+        <w:numPr>
+          <w:ilvl w:val="1"/>
+          <w:numId w:val="5"/>
+        </w:numPr>
+        <w:spacing w:before="240" w:after="0" w:line="276" w:lineRule="auto"/>
+        <w:ind w:hanging="357"/>
+        <w:rPr>
+          <w:lang w:val="es-ES"/>
+        </w:rPr>
+      </w:pPr>
+      <w:r>
+        <w:rPr>
+          <w:lang w:val="es-ES"/>
+        </w:rPr>
+        <w:t>Presionar el botón “Nueva” para registrar una nueva playa.</w:t>
+      </w:r>
+    </w:p>
+    <w:p>
+      <w:pPr>
+        <w:spacing w:before="240" w:after="0" w:line="276" w:lineRule="auto"/>
+        <w:jc w:val="center"/>
+        <w:rPr>
+          <w:lang w:val="es-ES"/>
+        </w:rPr>
+      </w:pPr>
       <w:r>
         <w:rPr>
           <w:noProof/>
-          <w:lang w:val="es-419" w:eastAsia="es-419"/>
+          <w:lang w:val="es-AR" w:eastAsia="es-AR"/>
         </w:rPr>
         <w:drawing>
-          <wp:inline distT="0" distB="0" distL="0" distR="0" wp14:anchorId="0EFC3213" wp14:editId="58AEC020">
+          <wp:inline distT="0" distB="0" distL="0" distR="0" wp14:anchorId="681A1EC6" wp14:editId="2A9BBC1E">
+            <wp:extent cx="3862821" cy="1447137"/>
+            <wp:effectExtent l="57150" t="57150" r="118745" b="115570"/>
+            <wp:docPr id="42" name="Imagen 42"/>
+            <wp:cNvGraphicFramePr>
+              <a:graphicFrameLocks xmlns:a="http://schemas.openxmlformats.org/drawingml/2006/main" noChangeAspect="1"/>
+            </wp:cNvGraphicFramePr>
+            <a:graphic xmlns:a="http://schemas.openxmlformats.org/drawingml/2006/main">
+              <a:graphicData uri="http://schemas.openxmlformats.org/drawingml/2006/picture">
+                <pic:pic xmlns:pic="http://schemas.openxmlformats.org/drawingml/2006/picture">
+                  <pic:nvPicPr>
+                    <pic:cNvPr id="0" name=""/>
+                    <pic:cNvPicPr/>
+                  </pic:nvPicPr>
+                  <pic:blipFill>
+                    <a:blip r:embed="rId17"/>
+                    <a:stretch>
+                      <a:fillRect/>
+                    </a:stretch>
+                  </pic:blipFill>
+                  <pic:spPr>
+                    <a:xfrm>
+                      <a:off x="0" y="0"/>
+                      <a:ext cx="3869320" cy="1449572"/>
+                    </a:xfrm>
+                    <a:prstGeom prst="rect">
+                      <a:avLst/>
+                    </a:prstGeom>
+                    <a:ln w="12700" cap="sq">
+                      <a:solidFill>
+                        <a:srgbClr val="000000"/>
+                      </a:solidFill>
+                      <a:prstDash val="solid"/>
+                      <a:miter lim="800000"/>
+                    </a:ln>
+                    <a:effectLst>
+                      <a:outerShdw blurRad="50800" dist="38100" dir="2700000" algn="tl" rotWithShape="0">
+                        <a:srgbClr val="000000">
+                          <a:alpha val="43000"/>
+                        </a:srgbClr>
+                      </a:outerShdw>
+                    </a:effectLst>
+                  </pic:spPr>
+                </pic:pic>
+              </a:graphicData>
+            </a:graphic>
+          </wp:inline>
+        </w:drawing>
+      </w:r>
+    </w:p>
+    <w:p>
+      <w:pPr>
+        <w:pStyle w:val="Prrafodelista"/>
+        <w:numPr>
+          <w:ilvl w:val="1"/>
+          <w:numId w:val="5"/>
+        </w:numPr>
+        <w:spacing w:before="240" w:after="0" w:line="276" w:lineRule="auto"/>
+        <w:ind w:hanging="357"/>
+        <w:rPr>
+          <w:lang w:val="es-ES"/>
+        </w:rPr>
+      </w:pPr>
+      <w:r>
+        <w:rPr>
+          <w:lang w:val="es-ES"/>
+        </w:rPr>
+        <w:t>Se abrirá una ventana emergente en la cual visualizara 3 pestañas para completar con la información requerida de la playa de estacionamiento. La</w:t>
+      </w:r>
+      <w:r>
+        <w:rPr>
+          <w:lang w:val="es-ES"/>
+        </w:rPr>
+        <w:t xml:space="preserve">s pestañas son referente a los </w:t>
+      </w:r>
+      <w:r>
+        <w:rPr>
+          <w:b/>
+          <w:i/>
+          <w:lang w:val="es-ES"/>
+        </w:rPr>
+        <w:t>Datos Generales</w:t>
+      </w:r>
+      <w:r>
+        <w:rPr>
+          <w:lang w:val="es-ES"/>
+        </w:rPr>
+        <w:t xml:space="preserve">, </w:t>
+      </w:r>
+      <w:r>
+        <w:rPr>
+          <w:b/>
+          <w:i/>
+          <w:lang w:val="es-ES"/>
+        </w:rPr>
+        <w:t>Horarios</w:t>
+      </w:r>
+      <w:r>
+        <w:rPr>
+          <w:lang w:val="es-ES"/>
+        </w:rPr>
+        <w:t xml:space="preserve"> y </w:t>
+      </w:r>
+      <w:r>
+        <w:rPr>
+          <w:b/>
+          <w:i/>
+          <w:lang w:val="es-ES"/>
+        </w:rPr>
+        <w:t>P</w:t>
+      </w:r>
+      <w:r>
+        <w:rPr>
+          <w:b/>
+          <w:i/>
+          <w:lang w:val="es-ES"/>
+        </w:rPr>
+        <w:t>recios</w:t>
+      </w:r>
+      <w:r>
+        <w:rPr>
+          <w:lang w:val="es-ES"/>
+        </w:rPr>
+        <w:t>.</w:t>
+      </w:r>
+      <w:r>
+        <w:rPr>
+          <w:noProof/>
+          <w:lang w:val="es-AR" w:eastAsia="es-AR"/>
+        </w:rPr>
+        <w:drawing>
+          <wp:inline distT="0" distB="0" distL="0" distR="0" wp14:anchorId="733B5557" wp14:editId="4645EAA8">
             <wp:extent cx="3786996" cy="793630"/>
             <wp:effectExtent l="190500" t="190500" r="404495" b="387985"/>
             <wp:docPr id="2" name="Imagen 2"/>
@@ -3851,7 +3798,7 @@
                     <pic:cNvPicPr/>
                   </pic:nvPicPr>
                   <pic:blipFill rotWithShape="1">
-                    <a:blip r:embed="rId16"/>
+                    <a:blip r:embed="rId18"/>
                     <a:srcRect l="1" r="29757"/>
                     <a:stretch/>
                   </pic:blipFill>
@@ -3893,6 +3840,7 @@
         <w:pStyle w:val="Prrafodelista"/>
         <w:spacing w:before="240" w:after="0" w:line="276" w:lineRule="auto"/>
         <w:ind w:left="1440"/>
+        <w:jc w:val="center"/>
         <w:rPr>
           <w:lang w:val="es-ES"/>
         </w:rPr>
@@ -3904,6 +3852,16 @@
         <w:spacing w:before="240" w:after="0" w:line="276" w:lineRule="auto"/>
         <w:ind w:left="1440"/>
         <w:rPr>
+          <w:lang w:val="es-ES"/>
+        </w:rPr>
+      </w:pPr>
+    </w:p>
+    <w:p>
+      <w:pPr>
+        <w:pStyle w:val="Prrafodelista"/>
+        <w:spacing w:before="240" w:after="0" w:line="276" w:lineRule="auto"/>
+        <w:ind w:left="1440"/>
+        <w:rPr>
           <w:b/>
           <w:lang w:val="es-ES"/>
         </w:rPr>
@@ -3913,7 +3871,6 @@
           <w:b/>
           <w:lang w:val="es-ES"/>
         </w:rPr>
-        <w:lastRenderedPageBreak/>
         <w:t>DATOS GENERALES</w:t>
       </w:r>
     </w:p>
@@ -3977,9 +3934,8 @@
     </w:p>
     <w:p>
       <w:pPr>
-        <w:pStyle w:val="Prrafodelista"/>
         <w:spacing w:before="240" w:after="0" w:line="276" w:lineRule="auto"/>
-        <w:ind w:left="1440"/>
+        <w:jc w:val="center"/>
         <w:rPr>
           <w:lang w:val="es-ES"/>
         </w:rPr>
@@ -3987,21 +3943,13 @@
       <w:r>
         <w:rPr>
           <w:noProof/>
-          <w:lang w:val="es-419" w:eastAsia="es-419"/>
+          <w:lang w:val="es-AR" w:eastAsia="es-AR"/>
         </w:rPr>
         <w:drawing>
-          <wp:anchor distT="0" distB="0" distL="114300" distR="114300" simplePos="0" relativeHeight="251696128" behindDoc="0" locked="0" layoutInCell="1" allowOverlap="1" wp14:anchorId="444DE691" wp14:editId="7B93170C">
-            <wp:simplePos x="0" y="0"/>
-            <wp:positionH relativeFrom="column">
-              <wp:posOffset>222250</wp:posOffset>
-            </wp:positionH>
-            <wp:positionV relativeFrom="paragraph">
-              <wp:posOffset>-3175</wp:posOffset>
-            </wp:positionV>
-            <wp:extent cx="5400040" cy="1255395"/>
-            <wp:effectExtent l="190500" t="190500" r="391160" b="382905"/>
-            <wp:wrapTopAndBottom/>
-            <wp:docPr id="5" name="Imagen 5"/>
+          <wp:inline distT="0" distB="0" distL="0" distR="0" wp14:anchorId="77351E98" wp14:editId="5D59B6AF">
+            <wp:extent cx="5400040" cy="961107"/>
+            <wp:effectExtent l="57150" t="57150" r="105410" b="106045"/>
+            <wp:docPr id="44" name="Imagen 44"/>
             <wp:cNvGraphicFramePr>
               <a:graphicFrameLocks xmlns:a="http://schemas.openxmlformats.org/drawingml/2006/main" noChangeAspect="1"/>
             </wp:cNvGraphicFramePr>
@@ -4013,13 +3961,7 @@
                     <pic:cNvPicPr/>
                   </pic:nvPicPr>
                   <pic:blipFill>
-                    <a:blip r:embed="rId17">
-                      <a:extLst>
-                        <a:ext uri="{28A0092B-C50C-407E-A947-70E740481C1C}">
-                          <a14:useLocalDpi xmlns:a14="http://schemas.microsoft.com/office/drawing/2010/main" val="0"/>
-                        </a:ext>
-                      </a:extLst>
-                    </a:blip>
+                    <a:blip r:embed="rId19"/>
                     <a:stretch>
                       <a:fillRect/>
                     </a:stretch>
@@ -4027,20 +3969,22 @@
                   <pic:spPr>
                     <a:xfrm>
                       <a:off x="0" y="0"/>
-                      <a:ext cx="5400040" cy="1255395"/>
+                      <a:ext cx="5400040" cy="961107"/>
                     </a:xfrm>
                     <a:prstGeom prst="rect">
                       <a:avLst/>
                     </a:prstGeom>
-                    <a:ln>
+                    <a:ln w="12700" cap="sq">
                       <a:solidFill>
-                        <a:schemeClr val="tx1"/>
+                        <a:srgbClr val="000000"/>
                       </a:solidFill>
+                      <a:prstDash val="solid"/>
+                      <a:miter lim="800000"/>
                     </a:ln>
                     <a:effectLst>
-                      <a:outerShdw blurRad="292100" dist="139700" dir="2700000" algn="tl" rotWithShape="0">
-                        <a:srgbClr val="333333">
-                          <a:alpha val="65000"/>
+                      <a:outerShdw blurRad="50800" dist="38100" dir="2700000" algn="tl" rotWithShape="0">
+                        <a:srgbClr val="000000">
+                          <a:alpha val="43000"/>
                         </a:srgbClr>
                       </a:outerShdw>
                     </a:effectLst>
@@ -4048,13 +3992,7 @@
                 </pic:pic>
               </a:graphicData>
             </a:graphic>
-            <wp14:sizeRelH relativeFrom="page">
-              <wp14:pctWidth>0</wp14:pctWidth>
-            </wp14:sizeRelH>
-            <wp14:sizeRelV relativeFrom="page">
-              <wp14:pctHeight>0</wp14:pctHeight>
-            </wp14:sizeRelV>
-          </wp:anchor>
+          </wp:inline>
         </w:drawing>
       </w:r>
     </w:p>
@@ -4073,22 +4011,60 @@
       </w:pPr>
       <w:r>
         <w:rPr>
+          <w:lang w:val="es-ES"/>
+        </w:rPr>
+        <w:t>A continuación podrá agregar</w:t>
+      </w:r>
+      <w:r>
+        <w:rPr>
+          <w:lang w:val="es-ES"/>
+        </w:rPr>
+        <w:t xml:space="preserve"> los </w:t>
+      </w:r>
+      <w:r>
+        <w:rPr>
+          <w:b/>
+          <w:lang w:val="es-ES"/>
+        </w:rPr>
+        <w:t>SERVICIOS</w:t>
+      </w:r>
+      <w:r>
+        <w:rPr>
+          <w:lang w:val="es-ES"/>
+        </w:rPr>
+        <w:t xml:space="preserve"> que brinda la playa, es decir </w:t>
+      </w:r>
+      <w:r>
+        <w:rPr>
+          <w:lang w:val="es-ES"/>
+        </w:rPr>
+        <w:t>qué</w:t>
+      </w:r>
+      <w:r>
+        <w:rPr>
+          <w:lang w:val="es-ES"/>
+        </w:rPr>
+        <w:t xml:space="preserve"> tipo de vehículos puede albergar y la capacidad para los mismos. Para agregar un servicio, hacer Click en la cruz verde.</w:t>
+      </w:r>
+    </w:p>
+    <w:p>
+      <w:pPr>
+        <w:spacing w:before="240" w:after="0" w:line="276" w:lineRule="auto"/>
+        <w:jc w:val="center"/>
+        <w:rPr>
+          <w:lang w:val="es-ES"/>
+        </w:rPr>
+      </w:pPr>
+      <w:r>
+        <w:rPr>
           <w:noProof/>
-          <w:lang w:val="es-419" w:eastAsia="es-419"/>
+          <w:lang w:val="es-AR" w:eastAsia="es-AR"/>
         </w:rPr>
         <w:drawing>
-          <wp:anchor distT="0" distB="0" distL="114300" distR="114300" simplePos="0" relativeHeight="251697152" behindDoc="0" locked="0" layoutInCell="1" allowOverlap="1" wp14:anchorId="54E82769" wp14:editId="693CD151">
-            <wp:simplePos x="0" y="0"/>
-            <wp:positionH relativeFrom="column">
-              <wp:posOffset>316865</wp:posOffset>
-            </wp:positionH>
-            <wp:positionV relativeFrom="paragraph">
-              <wp:posOffset>803275</wp:posOffset>
-            </wp:positionV>
-            <wp:extent cx="5400040" cy="315595"/>
-            <wp:effectExtent l="190500" t="190500" r="391160" b="389255"/>
-            <wp:wrapTopAndBottom/>
-            <wp:docPr id="6" name="Imagen 6"/>
+          <wp:inline distT="0" distB="0" distL="0" distR="0" wp14:anchorId="4514E7C3" wp14:editId="4E0C071F">
+            <wp:extent cx="5400040" cy="487045"/>
+            <wp:effectExtent l="57150" t="57150" r="105410" b="122555"/>
+            <wp:docPr id="45" name="Imagen 45"/>
             <wp:cNvGraphicFramePr>
               <a:graphicFrameLocks xmlns:a="http://schemas.openxmlformats.org/drawingml/2006/main" noChangeAspect="1"/>
             </wp:cNvGraphicFramePr>
@@ -4100,13 +4076,7 @@
                     <pic:cNvPicPr/>
                   </pic:nvPicPr>
                   <pic:blipFill>
-                    <a:blip r:embed="rId18">
-                      <a:extLst>
-                        <a:ext uri="{28A0092B-C50C-407E-A947-70E740481C1C}">
-                          <a14:useLocalDpi xmlns:a14="http://schemas.microsoft.com/office/drawing/2010/main" val="0"/>
-                        </a:ext>
-                      </a:extLst>
-                    </a:blip>
+                    <a:blip r:embed="rId20"/>
                     <a:stretch>
                       <a:fillRect/>
                     </a:stretch>
@@ -4114,20 +4084,22 @@
                   <pic:spPr>
                     <a:xfrm>
                       <a:off x="0" y="0"/>
-                      <a:ext cx="5400040" cy="315595"/>
+                      <a:ext cx="5400040" cy="487045"/>
                     </a:xfrm>
                     <a:prstGeom prst="rect">
                       <a:avLst/>
                     </a:prstGeom>
-                    <a:ln>
+                    <a:ln w="12700" cap="sq">
                       <a:solidFill>
-                        <a:schemeClr val="tx1"/>
+                        <a:srgbClr val="000000"/>
                       </a:solidFill>
+                      <a:prstDash val="solid"/>
+                      <a:miter lim="800000"/>
                     </a:ln>
                     <a:effectLst>
-                      <a:outerShdw blurRad="292100" dist="139700" dir="2700000" algn="tl" rotWithShape="0">
-                        <a:srgbClr val="333333">
-                          <a:alpha val="65000"/>
+                      <a:outerShdw blurRad="50800" dist="38100" dir="2700000" algn="tl" rotWithShape="0">
+                        <a:srgbClr val="000000">
+                          <a:alpha val="43000"/>
                         </a:srgbClr>
                       </a:outerShdw>
                     </a:effectLst>
@@ -4135,74 +4107,9 @@
                 </pic:pic>
               </a:graphicData>
             </a:graphic>
-            <wp14:sizeRelH relativeFrom="page">
-              <wp14:pctWidth>0</wp14:pctWidth>
-            </wp14:sizeRelH>
-            <wp14:sizeRelV relativeFrom="page">
-              <wp14:pctHeight>0</wp14:pctHeight>
-            </wp14:sizeRelV>
-          </wp:anchor>
+          </wp:inline>
         </w:drawing>
       </w:r>
-      <w:r>
-        <w:rPr>
-          <w:lang w:val="es-ES"/>
-        </w:rPr>
-        <w:t>A continuación podrá agregar</w:t>
-      </w:r>
-      <w:r>
-        <w:rPr>
-          <w:lang w:val="es-ES"/>
-        </w:rPr>
-        <w:t xml:space="preserve"> los </w:t>
-      </w:r>
-      <w:r>
-        <w:rPr>
-          <w:b/>
-          <w:lang w:val="es-ES"/>
-        </w:rPr>
-        <w:t>SERVICIOS</w:t>
-      </w:r>
-      <w:r>
-        <w:rPr>
-          <w:lang w:val="es-ES"/>
-        </w:rPr>
-        <w:t xml:space="preserve"> que brinda la playa, es decir </w:t>
-      </w:r>
-      <w:r>
-        <w:rPr>
-          <w:lang w:val="es-ES"/>
-        </w:rPr>
-        <w:t>qué</w:t>
-      </w:r>
-      <w:r>
-        <w:rPr>
-          <w:lang w:val="es-ES"/>
-        </w:rPr>
-        <w:t xml:space="preserve"> tipo de vehículos puede albergar y la capacidad para los mismos. Para agregar un servicio, hacer </w:t>
-      </w:r>
-      <w:proofErr w:type="spellStart"/>
-      <w:r>
-        <w:rPr>
-          <w:lang w:val="es-ES"/>
-        </w:rPr>
-        <w:t>Click</w:t>
-      </w:r>
-      <w:proofErr w:type="spellEnd"/>
-      <w:r>
-        <w:rPr>
-          <w:lang w:val="es-ES"/>
-        </w:rPr>
-        <w:t xml:space="preserve"> en la cruz verde.</w:t>
-      </w:r>
-    </w:p>
-    <w:p>
-      <w:pPr>
-        <w:pStyle w:val="Prrafodelista"/>
-        <w:rPr>
-          <w:lang w:val="es-ES"/>
-        </w:rPr>
-      </w:pPr>
     </w:p>
     <w:p>
       <w:pPr>
@@ -4219,22 +4126,47 @@
       </w:pPr>
       <w:r>
         <w:rPr>
+          <w:lang w:val="es-ES"/>
+        </w:rPr>
+        <w:t>Seleccionar el tipo de vehículo</w:t>
+      </w:r>
+      <w:r>
+        <w:rPr>
+          <w:lang w:val="es-ES"/>
+        </w:rPr>
+        <w:t xml:space="preserve"> e</w:t>
+      </w:r>
+      <w:r>
+        <w:rPr>
+          <w:lang w:val="es-ES"/>
+        </w:rPr>
+        <w:t xml:space="preserve"> ingresar la capacidad disponible de lugares.</w:t>
+      </w:r>
+      <w:r>
+        <w:rPr>
+          <w:lang w:val="es-ES"/>
+        </w:rPr>
+        <w:t xml:space="preserve"> </w:t>
+      </w:r>
+    </w:p>
+    <w:p>
+      <w:pPr>
+        <w:spacing w:before="240" w:after="0" w:line="276" w:lineRule="auto"/>
+        <w:jc w:val="center"/>
+        <w:rPr>
+          <w:lang w:val="es-ES"/>
+        </w:rPr>
+      </w:pPr>
+      <w:r>
+        <w:rPr>
           <w:noProof/>
-          <w:lang w:val="es-419" w:eastAsia="es-419"/>
+          <w:lang w:val="es-AR" w:eastAsia="es-AR"/>
         </w:rPr>
         <w:drawing>
-          <wp:anchor distT="0" distB="0" distL="114300" distR="114300" simplePos="0" relativeHeight="251698176" behindDoc="0" locked="0" layoutInCell="1" allowOverlap="1" wp14:anchorId="30077528" wp14:editId="2926540D">
-            <wp:simplePos x="0" y="0"/>
-            <wp:positionH relativeFrom="column">
-              <wp:posOffset>330835</wp:posOffset>
-            </wp:positionH>
-            <wp:positionV relativeFrom="paragraph">
-              <wp:posOffset>396240</wp:posOffset>
-            </wp:positionV>
-            <wp:extent cx="5400040" cy="1271270"/>
-            <wp:effectExtent l="190500" t="190500" r="391160" b="386080"/>
-            <wp:wrapTopAndBottom/>
-            <wp:docPr id="7" name="Imagen 7"/>
+          <wp:inline distT="0" distB="0" distL="0" distR="0" wp14:anchorId="3353CB1F" wp14:editId="73511AF6">
+            <wp:extent cx="5400040" cy="1270885"/>
+            <wp:effectExtent l="57150" t="57150" r="105410" b="120015"/>
+            <wp:docPr id="46" name="Imagen 46"/>
             <wp:cNvGraphicFramePr>
               <a:graphicFrameLocks xmlns:a="http://schemas.openxmlformats.org/drawingml/2006/main" noChangeAspect="1"/>
             </wp:cNvGraphicFramePr>
@@ -4246,13 +4178,7 @@
                     <pic:cNvPicPr/>
                   </pic:nvPicPr>
                   <pic:blipFill>
-                    <a:blip r:embed="rId19">
-                      <a:extLst>
-                        <a:ext uri="{28A0092B-C50C-407E-A947-70E740481C1C}">
-                          <a14:useLocalDpi xmlns:a14="http://schemas.microsoft.com/office/drawing/2010/main" val="0"/>
-                        </a:ext>
-                      </a:extLst>
-                    </a:blip>
+                    <a:blip r:embed="rId21"/>
                     <a:stretch>
                       <a:fillRect/>
                     </a:stretch>
@@ -4260,20 +4186,22 @@
                   <pic:spPr>
                     <a:xfrm>
                       <a:off x="0" y="0"/>
-                      <a:ext cx="5400040" cy="1271270"/>
+                      <a:ext cx="5400040" cy="1270885"/>
                     </a:xfrm>
                     <a:prstGeom prst="rect">
                       <a:avLst/>
                     </a:prstGeom>
-                    <a:ln>
+                    <a:ln w="12700" cap="sq">
                       <a:solidFill>
-                        <a:schemeClr val="tx1"/>
+                        <a:srgbClr val="000000"/>
                       </a:solidFill>
+                      <a:prstDash val="solid"/>
+                      <a:miter lim="800000"/>
                     </a:ln>
                     <a:effectLst>
-                      <a:outerShdw blurRad="292100" dist="139700" dir="2700000" algn="tl" rotWithShape="0">
-                        <a:srgbClr val="333333">
-                          <a:alpha val="65000"/>
+                      <a:outerShdw blurRad="50800" dist="38100" dir="2700000" algn="tl" rotWithShape="0">
+                        <a:srgbClr val="000000">
+                          <a:alpha val="43000"/>
                         </a:srgbClr>
                       </a:outerShdw>
                     </a:effectLst>
@@ -4281,38 +4209,8 @@
                 </pic:pic>
               </a:graphicData>
             </a:graphic>
-            <wp14:sizeRelH relativeFrom="page">
-              <wp14:pctWidth>0</wp14:pctWidth>
-            </wp14:sizeRelH>
-            <wp14:sizeRelV relativeFrom="page">
-              <wp14:pctHeight>0</wp14:pctHeight>
-            </wp14:sizeRelV>
-          </wp:anchor>
+          </wp:inline>
         </w:drawing>
-      </w:r>
-      <w:r>
-        <w:rPr>
-          <w:lang w:val="es-ES"/>
-        </w:rPr>
-        <w:t>Seleccionar el tipo de vehículo</w:t>
-      </w:r>
-      <w:r>
-        <w:rPr>
-          <w:lang w:val="es-ES"/>
-        </w:rPr>
-        <w:t xml:space="preserve"> e</w:t>
-      </w:r>
-      <w:r>
-        <w:rPr>
-          <w:lang w:val="es-ES"/>
-        </w:rPr>
-        <w:t xml:space="preserve"> ingresar la capacidad disponible de lugares.</w:t>
-      </w:r>
-      <w:r>
-        <w:rPr>
-          <w:lang w:val="es-ES"/>
-        </w:rPr>
-        <w:t xml:space="preserve"> </w:t>
       </w:r>
     </w:p>
     <w:p>
@@ -4376,22 +4274,78 @@
       </w:pPr>
       <w:r>
         <w:rPr>
+          <w:lang w:val="es-ES"/>
+        </w:rPr>
+        <w:t>A continuación podrá agregar</w:t>
+      </w:r>
+      <w:r>
+        <w:rPr>
+          <w:lang w:val="es-ES"/>
+        </w:rPr>
+        <w:t xml:space="preserve"> </w:t>
+      </w:r>
+      <w:r>
+        <w:rPr>
+          <w:lang w:val="es-ES"/>
+        </w:rPr>
+        <w:t xml:space="preserve">la </w:t>
+      </w:r>
+      <w:r>
+        <w:rPr>
+          <w:b/>
+          <w:lang w:val="es-ES"/>
+        </w:rPr>
+        <w:t>DIRECCION</w:t>
+      </w:r>
+      <w:r>
+        <w:rPr>
+          <w:lang w:val="es-ES"/>
+        </w:rPr>
+        <w:t xml:space="preserve">: </w:t>
+      </w:r>
+      <w:r>
+        <w:rPr>
+          <w:lang w:val="es-ES"/>
+        </w:rPr>
+        <w:t xml:space="preserve">para ello </w:t>
+      </w:r>
+      <w:r>
+        <w:rPr>
+          <w:lang w:val="es-ES"/>
+        </w:rPr>
+        <w:t>hacer Click</w:t>
+      </w:r>
+      <w:r>
+        <w:rPr>
+          <w:lang w:val="es-ES"/>
+        </w:rPr>
+        <w:t xml:space="preserve"> la cruz verde</w:t>
+      </w:r>
+      <w:r>
+        <w:rPr>
+          <w:lang w:val="es-ES"/>
+        </w:rPr>
+        <w:t xml:space="preserve"> y se desplegaran los campos a completar.</w:t>
+      </w:r>
+    </w:p>
+    <w:p>
+      <w:pPr>
+        <w:spacing w:before="240" w:after="0" w:line="276" w:lineRule="auto"/>
+        <w:jc w:val="center"/>
+        <w:rPr>
+          <w:lang w:val="es-ES"/>
+        </w:rPr>
+      </w:pPr>
+      <w:r>
+        <w:rPr>
           <w:noProof/>
-          <w:lang w:val="es-419" w:eastAsia="es-419"/>
+          <w:lang w:val="es-AR" w:eastAsia="es-AR"/>
         </w:rPr>
         <w:drawing>
-          <wp:anchor distT="0" distB="0" distL="114300" distR="114300" simplePos="0" relativeHeight="251699200" behindDoc="0" locked="0" layoutInCell="1" allowOverlap="1" wp14:anchorId="498E49C2" wp14:editId="72B06DF1">
-            <wp:simplePos x="0" y="0"/>
-            <wp:positionH relativeFrom="column">
-              <wp:posOffset>342265</wp:posOffset>
-            </wp:positionH>
-            <wp:positionV relativeFrom="paragraph">
-              <wp:posOffset>765175</wp:posOffset>
-            </wp:positionV>
-            <wp:extent cx="5400040" cy="301625"/>
-            <wp:effectExtent l="190500" t="190500" r="391160" b="384175"/>
-            <wp:wrapTopAndBottom/>
-            <wp:docPr id="8" name="Imagen 8"/>
+          <wp:inline distT="0" distB="0" distL="0" distR="0" wp14:anchorId="034CA11F" wp14:editId="332756B6">
+            <wp:extent cx="5400040" cy="496745"/>
+            <wp:effectExtent l="57150" t="57150" r="105410" b="113030"/>
+            <wp:docPr id="47" name="Imagen 47"/>
             <wp:cNvGraphicFramePr>
               <a:graphicFrameLocks xmlns:a="http://schemas.openxmlformats.org/drawingml/2006/main" noChangeAspect="1"/>
             </wp:cNvGraphicFramePr>
@@ -4403,13 +4357,7 @@
                     <pic:cNvPicPr/>
                   </pic:nvPicPr>
                   <pic:blipFill>
-                    <a:blip r:embed="rId20">
-                      <a:extLst>
-                        <a:ext uri="{28A0092B-C50C-407E-A947-70E740481C1C}">
-                          <a14:useLocalDpi xmlns:a14="http://schemas.microsoft.com/office/drawing/2010/main" val="0"/>
-                        </a:ext>
-                      </a:extLst>
-                    </a:blip>
+                    <a:blip r:embed="rId22"/>
                     <a:stretch>
                       <a:fillRect/>
                     </a:stretch>
@@ -4417,20 +4365,22 @@
                   <pic:spPr>
                     <a:xfrm>
                       <a:off x="0" y="0"/>
-                      <a:ext cx="5400040" cy="301625"/>
+                      <a:ext cx="5400040" cy="496745"/>
                     </a:xfrm>
                     <a:prstGeom prst="rect">
                       <a:avLst/>
                     </a:prstGeom>
-                    <a:ln>
+                    <a:ln w="12700" cap="sq">
                       <a:solidFill>
-                        <a:schemeClr val="tx1"/>
+                        <a:srgbClr val="000000"/>
                       </a:solidFill>
+                      <a:prstDash val="solid"/>
+                      <a:miter lim="800000"/>
                     </a:ln>
                     <a:effectLst>
-                      <a:outerShdw blurRad="292100" dist="139700" dir="2700000" algn="tl" rotWithShape="0">
-                        <a:srgbClr val="333333">
-                          <a:alpha val="65000"/>
+                      <a:outerShdw blurRad="50800" dist="38100" dir="2700000" algn="tl" rotWithShape="0">
+                        <a:srgbClr val="000000">
+                          <a:alpha val="43000"/>
                         </a:srgbClr>
                       </a:outerShdw>
                     </a:effectLst>
@@ -4438,77 +4388,8 @@
                 </pic:pic>
               </a:graphicData>
             </a:graphic>
-            <wp14:sizeRelH relativeFrom="page">
-              <wp14:pctWidth>0</wp14:pctWidth>
-            </wp14:sizeRelH>
-            <wp14:sizeRelV relativeFrom="page">
-              <wp14:pctHeight>0</wp14:pctHeight>
-            </wp14:sizeRelV>
-          </wp:anchor>
+          </wp:inline>
         </w:drawing>
-      </w:r>
-      <w:r>
-        <w:rPr>
-          <w:lang w:val="es-ES"/>
-        </w:rPr>
-        <w:t>A continuación podrá agregar</w:t>
-      </w:r>
-      <w:r>
-        <w:rPr>
-          <w:lang w:val="es-ES"/>
-        </w:rPr>
-        <w:t xml:space="preserve"> </w:t>
-      </w:r>
-      <w:r>
-        <w:rPr>
-          <w:lang w:val="es-ES"/>
-        </w:rPr>
-        <w:t xml:space="preserve">la </w:t>
-      </w:r>
-      <w:r>
-        <w:rPr>
-          <w:b/>
-          <w:lang w:val="es-ES"/>
-        </w:rPr>
-        <w:t>DIRECCION</w:t>
-      </w:r>
-      <w:r>
-        <w:rPr>
-          <w:lang w:val="es-ES"/>
-        </w:rPr>
-        <w:t xml:space="preserve">: </w:t>
-      </w:r>
-      <w:r>
-        <w:rPr>
-          <w:lang w:val="es-ES"/>
-        </w:rPr>
-        <w:t xml:space="preserve">para ello </w:t>
-      </w:r>
-      <w:r>
-        <w:rPr>
-          <w:lang w:val="es-ES"/>
-        </w:rPr>
-        <w:t xml:space="preserve">hacer </w:t>
-      </w:r>
-      <w:proofErr w:type="spellStart"/>
-      <w:r>
-        <w:rPr>
-          <w:lang w:val="es-ES"/>
-        </w:rPr>
-        <w:t>Click</w:t>
-      </w:r>
-      <w:proofErr w:type="spellEnd"/>
-      <w:r>
-        <w:rPr>
-          <w:lang w:val="es-ES"/>
-        </w:rPr>
-        <w:t xml:space="preserve"> la cruz verde</w:t>
-      </w:r>
-      <w:r>
-        <w:rPr>
-          <w:lang w:val="es-ES"/>
-        </w:rPr>
-        <w:t xml:space="preserve"> y se desplegaran los campos a completar.</w:t>
       </w:r>
     </w:p>
     <w:p>
@@ -4548,73 +4429,40 @@
         <w:rPr>
           <w:lang w:val="es-ES"/>
         </w:rPr>
+        <w:t xml:space="preserve">Ingresar nombre de la calle, el número de la dirección y presionar el botón amarillo para buscar la </w:t>
+      </w:r>
+      <w:r>
+        <w:rPr>
+          <w:lang w:val="es-ES"/>
+        </w:rPr>
+        <w:t>dirección en</w:t>
+      </w:r>
+      <w:r>
+        <w:rPr>
+          <w:lang w:val="es-ES"/>
+        </w:rPr>
+        <w:t xml:space="preserve"> el mapa.</w:t>
+      </w:r>
+    </w:p>
+    <w:p>
+      <w:pPr>
+        <w:spacing w:before="240" w:after="0" w:line="276" w:lineRule="auto"/>
+        <w:jc w:val="center"/>
+        <w:rPr>
+          <w:lang w:val="es-ES"/>
+        </w:rPr>
+      </w:pPr>
+      <w:r>
+        <w:rPr>
+          <w:noProof/>
+          <w:lang w:val="es-AR" w:eastAsia="es-AR"/>
+        </w:rPr>
         <w:lastRenderedPageBreak/>
-        <w:t xml:space="preserve">Ingresar nombre de la calle, el número de la dirección y presionar el botón amarillo para buscar la </w:t>
-      </w:r>
-      <w:r>
-        <w:rPr>
-          <w:lang w:val="es-ES"/>
-        </w:rPr>
-        <w:t>dirección en</w:t>
-      </w:r>
-      <w:r>
-        <w:rPr>
-          <w:lang w:val="es-ES"/>
-        </w:rPr>
-        <w:t xml:space="preserve"> el mapa.</w:t>
-      </w:r>
-    </w:p>
-    <w:p>
-      <w:pPr>
-        <w:pStyle w:val="Prrafodelista"/>
-        <w:spacing w:before="240" w:after="0" w:line="276" w:lineRule="auto"/>
-        <w:ind w:left="1440"/>
-        <w:rPr>
-          <w:lang w:val="es-ES"/>
-        </w:rPr>
-      </w:pPr>
-    </w:p>
-    <w:p>
-      <w:pPr>
-        <w:pStyle w:val="Prrafodelista"/>
-        <w:spacing w:before="240" w:after="0" w:line="276" w:lineRule="auto"/>
-        <w:ind w:left="1440"/>
-        <w:rPr>
-          <w:lang w:val="es-ES"/>
-        </w:rPr>
-      </w:pPr>
-    </w:p>
-    <w:p>
-      <w:pPr>
-        <w:pStyle w:val="Prrafodelista"/>
-        <w:numPr>
-          <w:ilvl w:val="1"/>
-          <w:numId w:val="5"/>
-        </w:numPr>
-        <w:spacing w:before="240" w:after="0" w:line="276" w:lineRule="auto"/>
-        <w:ind w:hanging="357"/>
-        <w:rPr>
-          <w:lang w:val="es-ES"/>
-        </w:rPr>
-      </w:pPr>
-      <w:r>
-        <w:rPr>
-          <w:noProof/>
-          <w:lang w:val="es-419" w:eastAsia="es-419"/>
-        </w:rPr>
         <w:drawing>
-          <wp:anchor distT="0" distB="0" distL="114300" distR="114300" simplePos="0" relativeHeight="251700224" behindDoc="0" locked="0" layoutInCell="1" allowOverlap="1" wp14:anchorId="7254C99C" wp14:editId="39C74774">
-            <wp:simplePos x="0" y="0"/>
-            <wp:positionH relativeFrom="column">
-              <wp:posOffset>234950</wp:posOffset>
-            </wp:positionH>
-            <wp:positionV relativeFrom="paragraph">
-              <wp:posOffset>341630</wp:posOffset>
-            </wp:positionV>
-            <wp:extent cx="5400040" cy="3574415"/>
-            <wp:effectExtent l="190500" t="190500" r="391160" b="387985"/>
-            <wp:wrapTopAndBottom/>
-            <wp:docPr id="9" name="Imagen 9"/>
+          <wp:inline distT="0" distB="0" distL="0" distR="0" wp14:anchorId="67F71EA0" wp14:editId="5E1ACA22">
+            <wp:extent cx="5400040" cy="3911027"/>
+            <wp:effectExtent l="57150" t="57150" r="105410" b="108585"/>
+            <wp:docPr id="48" name="Imagen 48"/>
             <wp:cNvGraphicFramePr>
               <a:graphicFrameLocks xmlns:a="http://schemas.openxmlformats.org/drawingml/2006/main" noChangeAspect="1"/>
             </wp:cNvGraphicFramePr>
@@ -4626,13 +4474,7 @@
                     <pic:cNvPicPr/>
                   </pic:nvPicPr>
                   <pic:blipFill>
-                    <a:blip r:embed="rId21">
-                      <a:extLst>
-                        <a:ext uri="{28A0092B-C50C-407E-A947-70E740481C1C}">
-                          <a14:useLocalDpi xmlns:a14="http://schemas.microsoft.com/office/drawing/2010/main" val="0"/>
-                        </a:ext>
-                      </a:extLst>
-                    </a:blip>
+                    <a:blip r:embed="rId23"/>
                     <a:stretch>
                       <a:fillRect/>
                     </a:stretch>
@@ -4640,20 +4482,22 @@
                   <pic:spPr>
                     <a:xfrm>
                       <a:off x="0" y="0"/>
-                      <a:ext cx="5400040" cy="3574415"/>
+                      <a:ext cx="5400040" cy="3911027"/>
                     </a:xfrm>
                     <a:prstGeom prst="rect">
                       <a:avLst/>
                     </a:prstGeom>
-                    <a:ln>
+                    <a:ln w="12700" cap="sq">
                       <a:solidFill>
-                        <a:schemeClr val="tx1"/>
+                        <a:srgbClr val="000000"/>
                       </a:solidFill>
+                      <a:prstDash val="solid"/>
+                      <a:miter lim="800000"/>
                     </a:ln>
                     <a:effectLst>
-                      <a:outerShdw blurRad="292100" dist="139700" dir="2700000" algn="tl" rotWithShape="0">
-                        <a:srgbClr val="333333">
-                          <a:alpha val="65000"/>
+                      <a:outerShdw blurRad="50800" dist="38100" dir="2700000" algn="tl" rotWithShape="0">
+                        <a:srgbClr val="000000">
+                          <a:alpha val="43000"/>
                         </a:srgbClr>
                       </a:outerShdw>
                     </a:effectLst>
@@ -4661,71 +4505,29 @@
                 </pic:pic>
               </a:graphicData>
             </a:graphic>
-            <wp14:sizeRelH relativeFrom="page">
-              <wp14:pctWidth>0</wp14:pctWidth>
-            </wp14:sizeRelH>
-            <wp14:sizeRelV relativeFrom="page">
-              <wp14:pctHeight>0</wp14:pctHeight>
-            </wp14:sizeRelV>
-          </wp:anchor>
+          </wp:inline>
         </w:drawing>
       </w:r>
-      <w:r>
-        <w:rPr>
-          <w:lang w:val="es-ES"/>
-        </w:rPr>
-        <w:t>Al presionar “</w:t>
-      </w:r>
-      <w:r>
-        <w:rPr>
-          <w:lang w:val="es-ES"/>
-        </w:rPr>
-        <w:t xml:space="preserve">Buscar en el Mapa”, se </w:t>
-      </w:r>
-      <w:r>
-        <w:rPr>
-          <w:lang w:val="es-ES"/>
-        </w:rPr>
-        <w:t>mostrar</w:t>
-      </w:r>
-      <w:r>
-        <w:rPr>
-          <w:lang w:val="es-ES"/>
-        </w:rPr>
-        <w:t>a</w:t>
-      </w:r>
-      <w:r>
-        <w:rPr>
-          <w:lang w:val="es-ES"/>
-        </w:rPr>
-        <w:t xml:space="preserve"> un marcador en la dirección indicada. Si esta marcación no es correcta, podrá posicionar el marcador en el lugar exacto</w:t>
-      </w:r>
-      <w:r>
-        <w:rPr>
-          <w:lang w:val="es-ES"/>
-        </w:rPr>
-        <w:t xml:space="preserve"> a través de un </w:t>
-      </w:r>
-      <w:proofErr w:type="spellStart"/>
-      <w:r>
-        <w:rPr>
-          <w:lang w:val="es-ES"/>
-        </w:rPr>
-        <w:t>Click</w:t>
-      </w:r>
-      <w:proofErr w:type="spellEnd"/>
-      <w:r>
-        <w:rPr>
-          <w:lang w:val="es-ES"/>
-        </w:rPr>
-        <w:t xml:space="preserve"> en el mapa</w:t>
-      </w:r>
-      <w:r>
-        <w:rPr>
-          <w:lang w:val="es-ES"/>
-        </w:rPr>
-        <w:t>.</w:t>
-      </w:r>
+    </w:p>
+    <w:p>
+      <w:pPr>
+        <w:pStyle w:val="Prrafodelista"/>
+        <w:spacing w:before="240" w:after="0" w:line="276" w:lineRule="auto"/>
+        <w:ind w:left="1440"/>
+        <w:rPr>
+          <w:lang w:val="es-ES"/>
+        </w:rPr>
+      </w:pPr>
+    </w:p>
+    <w:p>
+      <w:pPr>
+        <w:pStyle w:val="Prrafodelista"/>
+        <w:spacing w:before="240" w:after="0" w:line="276" w:lineRule="auto"/>
+        <w:ind w:left="1440"/>
+        <w:rPr>
+          <w:lang w:val="es-ES"/>
+        </w:rPr>
+      </w:pPr>
     </w:p>
     <w:p>
       <w:pPr>
@@ -4744,19 +4546,55 @@
         <w:rPr>
           <w:lang w:val="es-ES"/>
         </w:rPr>
-        <w:t>Teniendo los datos ya completad</w:t>
-      </w:r>
-      <w:r>
-        <w:rPr>
-          <w:lang w:val="es-ES"/>
-        </w:rPr>
-        <w:t>os de la dirección presionamos la tilde verde</w:t>
-      </w:r>
-      <w:r>
-        <w:rPr>
-          <w:lang w:val="es-ES"/>
-        </w:rPr>
-        <w:t xml:space="preserve"> y la misma se mostrara en la grilla de direcciones.</w:t>
+        <w:t>Al presionar “</w:t>
+      </w:r>
+      <w:r>
+        <w:rPr>
+          <w:lang w:val="es-ES"/>
+        </w:rPr>
+        <w:t xml:space="preserve">Buscar en el Mapa”, se </w:t>
+      </w:r>
+      <w:r>
+        <w:rPr>
+          <w:lang w:val="es-ES"/>
+        </w:rPr>
+        <w:t>mostrar</w:t>
+      </w:r>
+      <w:r>
+        <w:rPr>
+          <w:lang w:val="es-ES"/>
+        </w:rPr>
+        <w:t>a</w:t>
+      </w:r>
+      <w:r>
+        <w:rPr>
+          <w:lang w:val="es-ES"/>
+        </w:rPr>
+        <w:t xml:space="preserve"> un marcador en la dirección indicada. Si esta marcación no es correcta, podrá posicionar el marcador en el lugar exacto</w:t>
+      </w:r>
+      <w:r>
+        <w:rPr>
+          <w:lang w:val="es-ES"/>
+        </w:rPr>
+        <w:t xml:space="preserve"> a través de un </w:t>
+      </w:r>
+      <w:r>
+        <w:rPr>
+          <w:lang w:val="es-ES"/>
+        </w:rPr>
+        <w:t>Click</w:t>
+      </w:r>
+      <w:r>
+        <w:rPr>
+          <w:lang w:val="es-ES"/>
+        </w:rPr>
+        <w:t xml:space="preserve"> en el mapa</w:t>
+      </w:r>
+      <w:r>
+        <w:rPr>
+          <w:lang w:val="es-ES"/>
+        </w:rPr>
+        <w:t>.</w:t>
       </w:r>
     </w:p>
     <w:p>
@@ -4776,67 +4614,19 @@
         <w:rPr>
           <w:lang w:val="es-ES"/>
         </w:rPr>
-        <w:t xml:space="preserve">Para agregar otra dirección los pasos </w:t>
-      </w:r>
-      <w:r>
-        <w:rPr>
-          <w:lang w:val="es-ES"/>
-        </w:rPr>
-        <w:t xml:space="preserve">10 a 14 </w:t>
-      </w:r>
-      <w:r>
-        <w:rPr>
-          <w:lang w:val="es-ES"/>
-        </w:rPr>
-        <w:t>los debe repetir por cada una de las direcciones que posea la playa de estacionamiento.</w:t>
-      </w:r>
-    </w:p>
-    <w:p>
-      <w:pPr>
-        <w:pStyle w:val="Prrafodelista"/>
-        <w:spacing w:before="240" w:after="0" w:line="276" w:lineRule="auto"/>
-        <w:ind w:left="1440"/>
-        <w:rPr>
-          <w:lang w:val="es-ES"/>
-        </w:rPr>
-      </w:pPr>
-    </w:p>
-    <w:p>
-      <w:pPr>
-        <w:pStyle w:val="Prrafodelista"/>
-        <w:spacing w:before="240" w:after="0" w:line="276" w:lineRule="auto"/>
-        <w:ind w:left="1440"/>
-        <w:rPr>
-          <w:lang w:val="es-ES"/>
-        </w:rPr>
-      </w:pPr>
-    </w:p>
-    <w:p>
-      <w:pPr>
-        <w:pStyle w:val="Prrafodelista"/>
-        <w:spacing w:before="240" w:after="0" w:line="276" w:lineRule="auto"/>
-        <w:ind w:left="1440"/>
-        <w:rPr>
-          <w:lang w:val="es-ES"/>
-        </w:rPr>
-      </w:pPr>
-    </w:p>
-    <w:p>
-      <w:pPr>
-        <w:pStyle w:val="Prrafodelista"/>
-        <w:spacing w:before="240" w:after="0" w:line="276" w:lineRule="auto"/>
-        <w:ind w:left="1440"/>
-        <w:rPr>
-          <w:b/>
-          <w:lang w:val="es-ES"/>
-        </w:rPr>
-      </w:pPr>
-      <w:r>
-        <w:rPr>
-          <w:b/>
-          <w:lang w:val="es-ES"/>
-        </w:rPr>
-        <w:t>HORARIOS</w:t>
+        <w:t>Teniendo los datos ya completad</w:t>
+      </w:r>
+      <w:r>
+        <w:rPr>
+          <w:lang w:val="es-ES"/>
+        </w:rPr>
+        <w:t>os de la dirección presionamos la tilde verde</w:t>
+      </w:r>
+      <w:r>
+        <w:rPr>
+          <w:lang w:val="es-ES"/>
+        </w:rPr>
+        <w:t xml:space="preserve"> y la misma se mostrara en la grilla de direcciones.</w:t>
       </w:r>
     </w:p>
     <w:p>
@@ -4854,22 +4644,133 @@
       </w:pPr>
       <w:r>
         <w:rPr>
+          <w:lang w:val="es-ES"/>
+        </w:rPr>
+        <w:t xml:space="preserve">Para agregar otra dirección los pasos </w:t>
+      </w:r>
+      <w:r>
+        <w:rPr>
+          <w:lang w:val="es-ES"/>
+        </w:rPr>
+        <w:t xml:space="preserve">10 a 14 </w:t>
+      </w:r>
+      <w:r>
+        <w:rPr>
+          <w:lang w:val="es-ES"/>
+        </w:rPr>
+        <w:t>los debe repetir por cada una de las direcciones que posea la playa de estacionamiento.</w:t>
+      </w:r>
+    </w:p>
+    <w:p>
+      <w:pPr>
+        <w:pStyle w:val="Prrafodelista"/>
+        <w:spacing w:before="240" w:after="0" w:line="276" w:lineRule="auto"/>
+        <w:ind w:left="1440"/>
+        <w:rPr>
+          <w:lang w:val="es-ES"/>
+        </w:rPr>
+      </w:pPr>
+    </w:p>
+    <w:p>
+      <w:pPr>
+        <w:pStyle w:val="Prrafodelista"/>
+        <w:spacing w:before="240" w:after="0" w:line="276" w:lineRule="auto"/>
+        <w:ind w:left="1440"/>
+        <w:rPr>
+          <w:lang w:val="es-ES"/>
+        </w:rPr>
+      </w:pPr>
+    </w:p>
+    <w:p>
+      <w:pPr>
+        <w:pStyle w:val="Prrafodelista"/>
+        <w:spacing w:before="240" w:after="0" w:line="276" w:lineRule="auto"/>
+        <w:ind w:left="1440"/>
+        <w:rPr>
+          <w:lang w:val="es-ES"/>
+        </w:rPr>
+      </w:pPr>
+    </w:p>
+    <w:p>
+      <w:pPr>
+        <w:pStyle w:val="Prrafodelista"/>
+        <w:spacing w:before="240" w:after="0" w:line="276" w:lineRule="auto"/>
+        <w:ind w:left="1440"/>
+        <w:rPr>
+          <w:b/>
+          <w:lang w:val="es-ES"/>
+        </w:rPr>
+      </w:pPr>
+      <w:r>
+        <w:rPr>
+          <w:b/>
+          <w:lang w:val="es-ES"/>
+        </w:rPr>
+        <w:t>HORARIOS</w:t>
+      </w:r>
+    </w:p>
+    <w:p>
+      <w:pPr>
+        <w:pStyle w:val="Prrafodelista"/>
+        <w:numPr>
+          <w:ilvl w:val="1"/>
+          <w:numId w:val="5"/>
+        </w:numPr>
+        <w:spacing w:before="240" w:after="0" w:line="276" w:lineRule="auto"/>
+        <w:ind w:hanging="357"/>
+        <w:rPr>
+          <w:lang w:val="es-ES"/>
+        </w:rPr>
+      </w:pPr>
+      <w:r>
+        <w:rPr>
+          <w:lang w:val="es-ES"/>
+        </w:rPr>
+        <w:t>A continuación podrá agregar los horarios</w:t>
+      </w:r>
+      <w:r>
+        <w:rPr>
+          <w:lang w:val="es-ES"/>
+        </w:rPr>
+        <w:t xml:space="preserve">: </w:t>
+      </w:r>
+      <w:r>
+        <w:rPr>
+          <w:lang w:val="es-ES"/>
+        </w:rPr>
+        <w:t xml:space="preserve">para ello </w:t>
+      </w:r>
+      <w:r>
+        <w:rPr>
+          <w:lang w:val="es-ES"/>
+        </w:rPr>
+        <w:t>hacer Click en</w:t>
+      </w:r>
+      <w:r>
+        <w:rPr>
+          <w:lang w:val="es-ES"/>
+        </w:rPr>
+        <w:t xml:space="preserve"> la cruz verde y se desplegaran los campos a completar</w:t>
+      </w:r>
+    </w:p>
+    <w:p>
+      <w:pPr>
+        <w:spacing w:before="240" w:after="0" w:line="276" w:lineRule="auto"/>
+        <w:jc w:val="center"/>
+        <w:rPr>
+          <w:lang w:val="es-ES"/>
+        </w:rPr>
+      </w:pPr>
+      <w:r>
+        <w:rPr>
           <w:noProof/>
-          <w:lang w:val="es-419" w:eastAsia="es-419"/>
+          <w:lang w:val="es-AR" w:eastAsia="es-AR"/>
         </w:rPr>
         <w:drawing>
-          <wp:anchor distT="0" distB="0" distL="114300" distR="114300" simplePos="0" relativeHeight="251701248" behindDoc="0" locked="0" layoutInCell="1" allowOverlap="1" wp14:anchorId="0FF148E9" wp14:editId="3686D3C2">
-            <wp:simplePos x="0" y="0"/>
-            <wp:positionH relativeFrom="column">
-              <wp:posOffset>688975</wp:posOffset>
-            </wp:positionH>
-            <wp:positionV relativeFrom="paragraph">
-              <wp:posOffset>594995</wp:posOffset>
-            </wp:positionV>
-            <wp:extent cx="5400040" cy="485140"/>
-            <wp:effectExtent l="190500" t="190500" r="391160" b="372110"/>
-            <wp:wrapTopAndBottom/>
-            <wp:docPr id="10" name="Imagen 10"/>
+          <wp:inline distT="0" distB="0" distL="0" distR="0" wp14:anchorId="35F240A1" wp14:editId="690E5BA7">
+            <wp:extent cx="5400040" cy="470472"/>
+            <wp:effectExtent l="57150" t="57150" r="105410" b="120650"/>
+            <wp:docPr id="49" name="Imagen 49"/>
             <wp:cNvGraphicFramePr>
               <a:graphicFrameLocks xmlns:a="http://schemas.openxmlformats.org/drawingml/2006/main" noChangeAspect="1"/>
             </wp:cNvGraphicFramePr>
@@ -4881,13 +4782,7 @@
                     <pic:cNvPicPr/>
                   </pic:nvPicPr>
                   <pic:blipFill>
-                    <a:blip r:embed="rId22">
-                      <a:extLst>
-                        <a:ext uri="{28A0092B-C50C-407E-A947-70E740481C1C}">
-                          <a14:useLocalDpi xmlns:a14="http://schemas.microsoft.com/office/drawing/2010/main" val="0"/>
-                        </a:ext>
-                      </a:extLst>
-                    </a:blip>
+                    <a:blip r:embed="rId24"/>
                     <a:stretch>
                       <a:fillRect/>
                     </a:stretch>
@@ -4895,20 +4790,22 @@
                   <pic:spPr>
                     <a:xfrm>
                       <a:off x="0" y="0"/>
-                      <a:ext cx="5400040" cy="485140"/>
+                      <a:ext cx="5400040" cy="470472"/>
                     </a:xfrm>
                     <a:prstGeom prst="rect">
                       <a:avLst/>
                     </a:prstGeom>
-                    <a:ln>
+                    <a:ln w="12700" cap="sq">
                       <a:solidFill>
-                        <a:schemeClr val="tx1"/>
+                        <a:srgbClr val="000000"/>
                       </a:solidFill>
+                      <a:prstDash val="solid"/>
+                      <a:miter lim="800000"/>
                     </a:ln>
                     <a:effectLst>
-                      <a:outerShdw blurRad="292100" dist="139700" dir="2700000" algn="tl" rotWithShape="0">
-                        <a:srgbClr val="333333">
-                          <a:alpha val="65000"/>
+                      <a:outerShdw blurRad="50800" dist="38100" dir="2700000" algn="tl" rotWithShape="0">
+                        <a:srgbClr val="000000">
+                          <a:alpha val="43000"/>
                         </a:srgbClr>
                       </a:outerShdw>
                     </a:effectLst>
@@ -4916,58 +4813,8 @@
                 </pic:pic>
               </a:graphicData>
             </a:graphic>
-            <wp14:sizeRelH relativeFrom="page">
-              <wp14:pctWidth>0</wp14:pctWidth>
-            </wp14:sizeRelH>
-            <wp14:sizeRelV relativeFrom="page">
-              <wp14:pctHeight>0</wp14:pctHeight>
-            </wp14:sizeRelV>
-          </wp:anchor>
+          </wp:inline>
         </w:drawing>
-      </w:r>
-      <w:r>
-        <w:rPr>
-          <w:lang w:val="es-ES"/>
-        </w:rPr>
-        <w:t>A continuación podrá agregar los horarios</w:t>
-      </w:r>
-      <w:r>
-        <w:rPr>
-          <w:lang w:val="es-ES"/>
-        </w:rPr>
-        <w:t xml:space="preserve">: </w:t>
-      </w:r>
-      <w:r>
-        <w:rPr>
-          <w:lang w:val="es-ES"/>
-        </w:rPr>
-        <w:t xml:space="preserve">para ello </w:t>
-      </w:r>
-      <w:r>
-        <w:rPr>
-          <w:lang w:val="es-ES"/>
-        </w:rPr>
-        <w:t xml:space="preserve">hacer </w:t>
-      </w:r>
-      <w:proofErr w:type="spellStart"/>
-      <w:r>
-        <w:rPr>
-          <w:lang w:val="es-ES"/>
-        </w:rPr>
-        <w:t>Click</w:t>
-      </w:r>
-      <w:proofErr w:type="spellEnd"/>
-      <w:r>
-        <w:rPr>
-          <w:lang w:val="es-ES"/>
-        </w:rPr>
-        <w:t xml:space="preserve"> en</w:t>
-      </w:r>
-      <w:r>
-        <w:rPr>
-          <w:lang w:val="es-ES"/>
-        </w:rPr>
-        <w:t xml:space="preserve"> la cruz verde y se desplegaran los campos a completar</w:t>
       </w:r>
     </w:p>
     <w:p>
@@ -5017,14 +4864,14 @@
         <w:rPr>
           <w:lang w:val="es-ES"/>
         </w:rPr>
+        <w:lastRenderedPageBreak/>
         <w:t>Colocar la hora que abre la playa y hora que cierra en ese día; teniendo también la opción de seleccionar que el horario de la playa es de 24hs para ese día.</w:t>
       </w:r>
     </w:p>
     <w:p>
       <w:pPr>
-        <w:pStyle w:val="Prrafodelista"/>
         <w:spacing w:before="240" w:after="0" w:line="276" w:lineRule="auto"/>
-        <w:ind w:left="1440"/>
+        <w:jc w:val="center"/>
         <w:rPr>
           <w:lang w:val="es-ES"/>
         </w:rPr>
@@ -5032,21 +4879,13 @@
       <w:r>
         <w:rPr>
           <w:noProof/>
-          <w:lang w:val="es-419" w:eastAsia="es-419"/>
+          <w:lang w:val="es-AR" w:eastAsia="es-AR"/>
         </w:rPr>
         <w:drawing>
-          <wp:anchor distT="0" distB="0" distL="114300" distR="114300" simplePos="0" relativeHeight="251703296" behindDoc="0" locked="0" layoutInCell="1" allowOverlap="1">
-            <wp:simplePos x="0" y="0"/>
-            <wp:positionH relativeFrom="column">
-              <wp:posOffset>438785</wp:posOffset>
-            </wp:positionH>
-            <wp:positionV relativeFrom="paragraph">
-              <wp:posOffset>186690</wp:posOffset>
-            </wp:positionV>
-            <wp:extent cx="5400040" cy="1466215"/>
-            <wp:effectExtent l="190500" t="190500" r="391160" b="381635"/>
-            <wp:wrapTopAndBottom/>
-            <wp:docPr id="12" name="Imagen 12"/>
+          <wp:inline distT="0" distB="0" distL="0" distR="0" wp14:anchorId="0BAC7A4B" wp14:editId="6F8125B8">
+            <wp:extent cx="5400040" cy="1865391"/>
+            <wp:effectExtent l="57150" t="57150" r="105410" b="116205"/>
+            <wp:docPr id="50" name="Imagen 50"/>
             <wp:cNvGraphicFramePr>
               <a:graphicFrameLocks xmlns:a="http://schemas.openxmlformats.org/drawingml/2006/main" noChangeAspect="1"/>
             </wp:cNvGraphicFramePr>
@@ -5058,13 +4897,7 @@
                     <pic:cNvPicPr/>
                   </pic:nvPicPr>
                   <pic:blipFill>
-                    <a:blip r:embed="rId23">
-                      <a:extLst>
-                        <a:ext uri="{28A0092B-C50C-407E-A947-70E740481C1C}">
-                          <a14:useLocalDpi xmlns:a14="http://schemas.microsoft.com/office/drawing/2010/main" val="0"/>
-                        </a:ext>
-                      </a:extLst>
-                    </a:blip>
+                    <a:blip r:embed="rId25"/>
                     <a:stretch>
                       <a:fillRect/>
                     </a:stretch>
@@ -5072,20 +4905,22 @@
                   <pic:spPr>
                     <a:xfrm>
                       <a:off x="0" y="0"/>
-                      <a:ext cx="5400040" cy="1466215"/>
+                      <a:ext cx="5400040" cy="1865391"/>
                     </a:xfrm>
                     <a:prstGeom prst="rect">
                       <a:avLst/>
                     </a:prstGeom>
-                    <a:ln>
+                    <a:ln w="12700" cap="sq">
                       <a:solidFill>
-                        <a:schemeClr val="tx1"/>
+                        <a:srgbClr val="000000"/>
                       </a:solidFill>
+                      <a:prstDash val="solid"/>
+                      <a:miter lim="800000"/>
                     </a:ln>
                     <a:effectLst>
-                      <a:outerShdw blurRad="292100" dist="139700" dir="2700000" algn="tl" rotWithShape="0">
-                        <a:srgbClr val="333333">
-                          <a:alpha val="65000"/>
+                      <a:outerShdw blurRad="50800" dist="38100" dir="2700000" algn="tl" rotWithShape="0">
+                        <a:srgbClr val="000000">
+                          <a:alpha val="43000"/>
                         </a:srgbClr>
                       </a:outerShdw>
                     </a:effectLst>
@@ -5093,15 +4928,19 @@
                 </pic:pic>
               </a:graphicData>
             </a:graphic>
-            <wp14:sizeRelH relativeFrom="page">
-              <wp14:pctWidth>0</wp14:pctWidth>
-            </wp14:sizeRelH>
-            <wp14:sizeRelV relativeFrom="page">
-              <wp14:pctHeight>0</wp14:pctHeight>
-            </wp14:sizeRelV>
-          </wp:anchor>
+          </wp:inline>
         </w:drawing>
       </w:r>
+    </w:p>
+    <w:p>
+      <w:pPr>
+        <w:pStyle w:val="Prrafodelista"/>
+        <w:spacing w:before="240" w:after="0" w:line="276" w:lineRule="auto"/>
+        <w:ind w:left="1440"/>
+        <w:rPr>
+          <w:lang w:val="es-ES"/>
+        </w:rPr>
+      </w:pPr>
     </w:p>
     <w:p>
       <w:pPr>
@@ -5221,22 +5060,52 @@
       </w:pPr>
       <w:r>
         <w:rPr>
+          <w:lang w:val="es-ES"/>
+        </w:rPr>
+        <w:t>A continuación podrá agregar los precios</w:t>
+      </w:r>
+      <w:r>
+        <w:rPr>
+          <w:lang w:val="es-ES"/>
+        </w:rPr>
+        <w:t xml:space="preserve">: </w:t>
+      </w:r>
+      <w:r>
+        <w:rPr>
+          <w:lang w:val="es-ES"/>
+        </w:rPr>
+        <w:t xml:space="preserve">para ello </w:t>
+      </w:r>
+      <w:r>
+        <w:rPr>
+          <w:lang w:val="es-ES"/>
+        </w:rPr>
+        <w:t>hacer Click en</w:t>
+      </w:r>
+      <w:r>
+        <w:rPr>
+          <w:lang w:val="es-ES"/>
+        </w:rPr>
+        <w:t xml:space="preserve"> la cruz verde y se desplegaran los campos a completa</w:t>
+      </w:r>
+    </w:p>
+    <w:p>
+      <w:pPr>
+        <w:spacing w:before="240" w:after="0" w:line="276" w:lineRule="auto"/>
+        <w:rPr>
+          <w:lang w:val="es-ES"/>
+        </w:rPr>
+      </w:pPr>
+      <w:r>
+        <w:rPr>
           <w:noProof/>
-          <w:lang w:val="es-419" w:eastAsia="es-419"/>
+          <w:lang w:val="es-AR" w:eastAsia="es-AR"/>
         </w:rPr>
         <w:drawing>
-          <wp:anchor distT="0" distB="0" distL="114300" distR="114300" simplePos="0" relativeHeight="251702272" behindDoc="0" locked="0" layoutInCell="1" allowOverlap="1" wp14:anchorId="29CBE63C" wp14:editId="0E4C4A84">
-            <wp:simplePos x="0" y="0"/>
-            <wp:positionH relativeFrom="column">
-              <wp:posOffset>438785</wp:posOffset>
-            </wp:positionH>
-            <wp:positionV relativeFrom="paragraph">
-              <wp:posOffset>586740</wp:posOffset>
-            </wp:positionV>
-            <wp:extent cx="5400040" cy="488950"/>
-            <wp:effectExtent l="190500" t="190500" r="391160" b="387350"/>
-            <wp:wrapTopAndBottom/>
-            <wp:docPr id="11" name="Imagen 11"/>
+          <wp:inline distT="0" distB="0" distL="0" distR="0" wp14:anchorId="648E24BC" wp14:editId="6BD42249">
+            <wp:extent cx="5400040" cy="474749"/>
+            <wp:effectExtent l="57150" t="57150" r="105410" b="116205"/>
+            <wp:docPr id="51" name="Imagen 51"/>
             <wp:cNvGraphicFramePr>
               <a:graphicFrameLocks xmlns:a="http://schemas.openxmlformats.org/drawingml/2006/main" noChangeAspect="1"/>
             </wp:cNvGraphicFramePr>
@@ -5248,13 +5117,7 @@
                     <pic:cNvPicPr/>
                   </pic:nvPicPr>
                   <pic:blipFill>
-                    <a:blip r:embed="rId24">
-                      <a:extLst>
-                        <a:ext uri="{28A0092B-C50C-407E-A947-70E740481C1C}">
-                          <a14:useLocalDpi xmlns:a14="http://schemas.microsoft.com/office/drawing/2010/main" val="0"/>
-                        </a:ext>
-                      </a:extLst>
-                    </a:blip>
+                    <a:blip r:embed="rId26"/>
                     <a:stretch>
                       <a:fillRect/>
                     </a:stretch>
@@ -5262,20 +5125,22 @@
                   <pic:spPr>
                     <a:xfrm>
                       <a:off x="0" y="0"/>
-                      <a:ext cx="5400040" cy="488950"/>
+                      <a:ext cx="5400040" cy="474749"/>
                     </a:xfrm>
                     <a:prstGeom prst="rect">
                       <a:avLst/>
                     </a:prstGeom>
-                    <a:ln>
+                    <a:ln w="12700" cap="sq">
                       <a:solidFill>
-                        <a:schemeClr val="tx1"/>
+                        <a:srgbClr val="000000"/>
                       </a:solidFill>
+                      <a:prstDash val="solid"/>
+                      <a:miter lim="800000"/>
                     </a:ln>
                     <a:effectLst>
-                      <a:outerShdw blurRad="292100" dist="139700" dir="2700000" algn="tl" rotWithShape="0">
-                        <a:srgbClr val="333333">
-                          <a:alpha val="65000"/>
+                      <a:outerShdw blurRad="50800" dist="38100" dir="2700000" algn="tl" rotWithShape="0">
+                        <a:srgbClr val="000000">
+                          <a:alpha val="43000"/>
                         </a:srgbClr>
                       </a:outerShdw>
                     </a:effectLst>
@@ -5283,58 +5148,8 @@
                 </pic:pic>
               </a:graphicData>
             </a:graphic>
-            <wp14:sizeRelH relativeFrom="page">
-              <wp14:pctWidth>0</wp14:pctWidth>
-            </wp14:sizeRelH>
-            <wp14:sizeRelV relativeFrom="page">
-              <wp14:pctHeight>0</wp14:pctHeight>
-            </wp14:sizeRelV>
-          </wp:anchor>
+          </wp:inline>
         </w:drawing>
-      </w:r>
-      <w:r>
-        <w:rPr>
-          <w:lang w:val="es-ES"/>
-        </w:rPr>
-        <w:t>A continuación podrá agregar los precios</w:t>
-      </w:r>
-      <w:r>
-        <w:rPr>
-          <w:lang w:val="es-ES"/>
-        </w:rPr>
-        <w:t xml:space="preserve">: </w:t>
-      </w:r>
-      <w:r>
-        <w:rPr>
-          <w:lang w:val="es-ES"/>
-        </w:rPr>
-        <w:t xml:space="preserve">para ello </w:t>
-      </w:r>
-      <w:r>
-        <w:rPr>
-          <w:lang w:val="es-ES"/>
-        </w:rPr>
-        <w:t xml:space="preserve">hacer </w:t>
-      </w:r>
-      <w:proofErr w:type="spellStart"/>
-      <w:r>
-        <w:rPr>
-          <w:lang w:val="es-ES"/>
-        </w:rPr>
-        <w:t>Click</w:t>
-      </w:r>
-      <w:proofErr w:type="spellEnd"/>
-      <w:r>
-        <w:rPr>
-          <w:lang w:val="es-ES"/>
-        </w:rPr>
-        <w:t xml:space="preserve"> en</w:t>
-      </w:r>
-      <w:r>
-        <w:rPr>
-          <w:lang w:val="es-ES"/>
-        </w:rPr>
-        <w:t xml:space="preserve"> la cruz verde y se desplegaran los campos a completa</w:t>
       </w:r>
     </w:p>
     <w:p>
@@ -5440,23 +5255,29 @@
       </w:pPr>
       <w:r>
         <w:rPr>
+          <w:lang w:val="es-ES"/>
+        </w:rPr>
+        <w:t>Colocar el monto.</w:t>
+      </w:r>
+    </w:p>
+    <w:p>
+      <w:pPr>
+        <w:spacing w:before="240" w:after="0" w:line="276" w:lineRule="auto"/>
+        <w:rPr>
+          <w:lang w:val="es-ES"/>
+        </w:rPr>
+      </w:pPr>
+      <w:r>
+        <w:rPr>
           <w:noProof/>
-          <w:lang w:val="es-419" w:eastAsia="es-419"/>
+          <w:lang w:val="es-AR" w:eastAsia="es-AR"/>
         </w:rPr>
         <w:lastRenderedPageBreak/>
         <w:drawing>
-          <wp:anchor distT="0" distB="0" distL="114300" distR="114300" simplePos="0" relativeHeight="251704320" behindDoc="0" locked="0" layoutInCell="1" allowOverlap="1" wp14:anchorId="170FB7CF" wp14:editId="510B43C9">
-            <wp:simplePos x="0" y="0"/>
-            <wp:positionH relativeFrom="column">
-              <wp:posOffset>386715</wp:posOffset>
-            </wp:positionH>
-            <wp:positionV relativeFrom="paragraph">
-              <wp:posOffset>387985</wp:posOffset>
-            </wp:positionV>
-            <wp:extent cx="5400040" cy="2379980"/>
-            <wp:effectExtent l="190500" t="190500" r="391160" b="382270"/>
-            <wp:wrapTopAndBottom/>
-            <wp:docPr id="13" name="Imagen 13"/>
+          <wp:inline distT="0" distB="0" distL="0" distR="0" wp14:anchorId="6C088637" wp14:editId="01321F68">
+            <wp:extent cx="5400040" cy="2186778"/>
+            <wp:effectExtent l="57150" t="57150" r="105410" b="118745"/>
+            <wp:docPr id="52" name="Imagen 52"/>
             <wp:cNvGraphicFramePr>
               <a:graphicFrameLocks xmlns:a="http://schemas.openxmlformats.org/drawingml/2006/main" noChangeAspect="1"/>
             </wp:cNvGraphicFramePr>
@@ -5468,13 +5289,7 @@
                     <pic:cNvPicPr/>
                   </pic:nvPicPr>
                   <pic:blipFill>
-                    <a:blip r:embed="rId25">
-                      <a:extLst>
-                        <a:ext uri="{28A0092B-C50C-407E-A947-70E740481C1C}">
-                          <a14:useLocalDpi xmlns:a14="http://schemas.microsoft.com/office/drawing/2010/main" val="0"/>
-                        </a:ext>
-                      </a:extLst>
-                    </a:blip>
+                    <a:blip r:embed="rId27"/>
                     <a:stretch>
                       <a:fillRect/>
                     </a:stretch>
@@ -5482,20 +5297,22 @@
                   <pic:spPr>
                     <a:xfrm>
                       <a:off x="0" y="0"/>
-                      <a:ext cx="5400040" cy="2379980"/>
+                      <a:ext cx="5400040" cy="2186778"/>
                     </a:xfrm>
                     <a:prstGeom prst="rect">
                       <a:avLst/>
                     </a:prstGeom>
-                    <a:ln>
+                    <a:ln w="12700" cap="sq">
                       <a:solidFill>
-                        <a:schemeClr val="tx1"/>
+                        <a:srgbClr val="000000"/>
                       </a:solidFill>
+                      <a:prstDash val="solid"/>
+                      <a:miter lim="800000"/>
                     </a:ln>
                     <a:effectLst>
-                      <a:outerShdw blurRad="292100" dist="139700" dir="2700000" algn="tl" rotWithShape="0">
-                        <a:srgbClr val="333333">
-                          <a:alpha val="65000"/>
+                      <a:outerShdw blurRad="50800" dist="38100" dir="2700000" algn="tl" rotWithShape="0">
+                        <a:srgbClr val="000000">
+                          <a:alpha val="43000"/>
                         </a:srgbClr>
                       </a:outerShdw>
                     </a:effectLst>
@@ -5503,20 +5320,8 @@
                 </pic:pic>
               </a:graphicData>
             </a:graphic>
-            <wp14:sizeRelH relativeFrom="page">
-              <wp14:pctWidth>0</wp14:pctWidth>
-            </wp14:sizeRelH>
-            <wp14:sizeRelV relativeFrom="page">
-              <wp14:pctHeight>0</wp14:pctHeight>
-            </wp14:sizeRelV>
-          </wp:anchor>
+          </wp:inline>
         </w:drawing>
-      </w:r>
-      <w:r>
-        <w:rPr>
-          <w:lang w:val="es-ES"/>
-        </w:rPr>
-        <w:t>Colocar el monto.</w:t>
       </w:r>
     </w:p>
     <w:p>
@@ -5639,21 +5444,13 @@
       <w:r>
         <w:rPr>
           <w:noProof/>
-          <w:lang w:val="es-419" w:eastAsia="es-419"/>
+          <w:lang w:val="es-AR" w:eastAsia="es-AR"/>
         </w:rPr>
         <w:drawing>
-          <wp:anchor distT="0" distB="0" distL="114300" distR="114300" simplePos="0" relativeHeight="251705344" behindDoc="0" locked="0" layoutInCell="1" allowOverlap="1">
-            <wp:simplePos x="0" y="0"/>
-            <wp:positionH relativeFrom="column">
-              <wp:posOffset>1101725</wp:posOffset>
-            </wp:positionH>
-            <wp:positionV relativeFrom="paragraph">
-              <wp:posOffset>188595</wp:posOffset>
-            </wp:positionV>
-            <wp:extent cx="1532890" cy="525780"/>
-            <wp:effectExtent l="190500" t="190500" r="391160" b="388620"/>
-            <wp:wrapTopAndBottom/>
-            <wp:docPr id="26" name="Imagen 26"/>
+          <wp:inline distT="0" distB="0" distL="0" distR="0" wp14:anchorId="588042F1" wp14:editId="2BA71EE2">
+            <wp:extent cx="2066925" cy="571500"/>
+            <wp:effectExtent l="57150" t="57150" r="123825" b="114300"/>
+            <wp:docPr id="53" name="Imagen 53"/>
             <wp:cNvGraphicFramePr>
               <a:graphicFrameLocks xmlns:a="http://schemas.openxmlformats.org/drawingml/2006/main" noChangeAspect="1"/>
             </wp:cNvGraphicFramePr>
@@ -5664,53 +5461,39 @@
                     <pic:cNvPr id="0" name=""/>
                     <pic:cNvPicPr/>
                   </pic:nvPicPr>
-                  <pic:blipFill rotWithShape="1">
-                    <a:blip r:embed="rId26">
-                      <a:extLst>
-                        <a:ext uri="{28A0092B-C50C-407E-A947-70E740481C1C}">
-                          <a14:useLocalDpi xmlns:a14="http://schemas.microsoft.com/office/drawing/2010/main" val="0"/>
-                        </a:ext>
-                      </a:extLst>
-                    </a:blip>
-                    <a:srcRect l="71554"/>
-                    <a:stretch/>
+                  <pic:blipFill>
+                    <a:blip r:embed="rId28"/>
+                    <a:stretch>
+                      <a:fillRect/>
+                    </a:stretch>
                   </pic:blipFill>
-                  <pic:spPr bwMode="auto">
+                  <pic:spPr>
                     <a:xfrm>
                       <a:off x="0" y="0"/>
-                      <a:ext cx="1532890" cy="525780"/>
+                      <a:ext cx="2066925" cy="571500"/>
                     </a:xfrm>
                     <a:prstGeom prst="rect">
                       <a:avLst/>
                     </a:prstGeom>
-                    <a:ln>
+                    <a:ln w="12700" cap="sq">
                       <a:solidFill>
-                        <a:schemeClr val="tx1"/>
+                        <a:srgbClr val="000000"/>
                       </a:solidFill>
+                      <a:prstDash val="solid"/>
+                      <a:miter lim="800000"/>
                     </a:ln>
                     <a:effectLst>
-                      <a:outerShdw blurRad="292100" dist="139700" dir="2700000" algn="tl" rotWithShape="0">
-                        <a:srgbClr val="333333">
-                          <a:alpha val="65000"/>
+                      <a:outerShdw blurRad="50800" dist="38100" dir="2700000" algn="tl" rotWithShape="0">
+                        <a:srgbClr val="000000">
+                          <a:alpha val="43000"/>
                         </a:srgbClr>
                       </a:outerShdw>
                     </a:effectLst>
-                    <a:extLst>
-                      <a:ext uri="{53640926-AAD7-44D8-BBD7-CCE9431645EC}">
-                        <a14:shadowObscured xmlns:a14="http://schemas.microsoft.com/office/drawing/2010/main"/>
-                      </a:ext>
-                    </a:extLst>
                   </pic:spPr>
                 </pic:pic>
               </a:graphicData>
             </a:graphic>
-            <wp14:sizeRelH relativeFrom="page">
-              <wp14:pctWidth>0</wp14:pctWidth>
-            </wp14:sizeRelH>
-            <wp14:sizeRelV relativeFrom="page">
-              <wp14:pctHeight>0</wp14:pctHeight>
-            </wp14:sizeRelV>
-          </wp:anchor>
+          </wp:inline>
         </w:drawing>
       </w:r>
     </w:p>
@@ -5726,7 +5509,7 @@
       <w:r>
         <w:rPr>
           <w:noProof/>
-          <w:lang w:val="es-419" w:eastAsia="es-419"/>
+          <w:lang w:val="es-AR" w:eastAsia="es-AR"/>
         </w:rPr>
         <mc:AlternateContent>
           <mc:Choice Requires="wps">
@@ -5818,7 +5601,7 @@
           </mc:Choice>
           <mc:Fallback>
             <w:pict>
-              <v:shapetype w14:anchorId="1DE3CDB8" id="_x0000_t202" coordsize="21600,21600" o:spt="202" path="m,l,21600r21600,l21600,xe">
+              <v:shapetype id="_x0000_t202" coordsize="21600,21600" o:spt="202" path="m,l,21600r21600,l21600,xe">
                 <v:stroke joinstyle="miter"/>
                 <v:path gradientshapeok="t" o:connecttype="rect"/>
               </v:shapetype>
@@ -5908,22 +5691,30 @@
       </w:pPr>
       <w:r>
         <w:rPr>
+          <w:lang w:val="es-ES"/>
+        </w:rPr>
+        <w:t>Colocar el nombre de la playa a consultar en el campo de texto.</w:t>
+      </w:r>
+    </w:p>
+    <w:p>
+      <w:pPr>
+        <w:spacing w:before="240" w:after="0" w:line="276" w:lineRule="auto"/>
+        <w:jc w:val="center"/>
+        <w:rPr>
+          <w:b/>
+          <w:lang w:val="es-ES"/>
+        </w:rPr>
+      </w:pPr>
+      <w:r>
+        <w:rPr>
           <w:noProof/>
-          <w:lang w:val="es-419" w:eastAsia="es-419"/>
+          <w:lang w:val="es-AR" w:eastAsia="es-AR"/>
         </w:rPr>
         <w:drawing>
-          <wp:anchor distT="0" distB="0" distL="114300" distR="114300" simplePos="0" relativeHeight="251683840" behindDoc="0" locked="0" layoutInCell="1" allowOverlap="1" wp14:anchorId="504338DC" wp14:editId="3DE92B43">
-            <wp:simplePos x="0" y="0"/>
-            <wp:positionH relativeFrom="column">
-              <wp:posOffset>1156970</wp:posOffset>
-            </wp:positionH>
-            <wp:positionV relativeFrom="paragraph">
-              <wp:posOffset>455930</wp:posOffset>
-            </wp:positionV>
-            <wp:extent cx="3700145" cy="1069340"/>
-            <wp:effectExtent l="190500" t="190500" r="395605" b="378460"/>
-            <wp:wrapTopAndBottom/>
-            <wp:docPr id="17" name="Imagen 17" descr="C:\Users\Lukas\AppData\Local\Microsoft\Windows\INetCache\Content.Word\Administracion de playas.jpg"/>
+          <wp:inline distT="0" distB="0" distL="0" distR="0" wp14:anchorId="68070C20" wp14:editId="71690BCD">
+            <wp:extent cx="3862821" cy="1447137"/>
+            <wp:effectExtent l="57150" t="57150" r="118745" b="115570"/>
+            <wp:docPr id="54" name="Imagen 54"/>
             <wp:cNvGraphicFramePr>
               <a:graphicFrameLocks xmlns:a="http://schemas.openxmlformats.org/drawingml/2006/main" noChangeAspect="1"/>
             </wp:cNvGraphicFramePr>
@@ -5931,231 +5722,11 @@
               <a:graphicData uri="http://schemas.openxmlformats.org/drawingml/2006/picture">
                 <pic:pic xmlns:pic="http://schemas.openxmlformats.org/drawingml/2006/picture">
                   <pic:nvPicPr>
-                    <pic:cNvPr id="0" name="Picture 3" descr="C:\Users\Lukas\AppData\Local\Microsoft\Windows\INetCache\Content.Word\Administracion de playas.jpg"/>
-                    <pic:cNvPicPr>
-                      <a:picLocks noChangeAspect="1" noChangeArrowheads="1"/>
-                    </pic:cNvPicPr>
-                  </pic:nvPicPr>
-                  <pic:blipFill rotWithShape="1">
-                    <a:blip r:embed="rId15" cstate="print">
-                      <a:extLst>
-                        <a:ext uri="{28A0092B-C50C-407E-A947-70E740481C1C}">
-                          <a14:useLocalDpi xmlns:a14="http://schemas.microsoft.com/office/drawing/2010/main" val="0"/>
-                        </a:ext>
-                      </a:extLst>
-                    </a:blip>
-                    <a:srcRect l="11839" t="13" r="19520" b="57953"/>
-                    <a:stretch/>
-                  </pic:blipFill>
-                  <pic:spPr bwMode="auto">
-                    <a:xfrm>
-                      <a:off x="0" y="0"/>
-                      <a:ext cx="3700145" cy="1069340"/>
-                    </a:xfrm>
-                    <a:prstGeom prst="rect">
-                      <a:avLst/>
-                    </a:prstGeom>
-                    <a:ln w="9525" cap="flat" cmpd="sng" algn="ctr">
-                      <a:solidFill>
-                        <a:sysClr val="windowText" lastClr="000000"/>
-                      </a:solidFill>
-                      <a:prstDash val="solid"/>
-                      <a:round/>
-                      <a:headEnd type="none" w="med" len="med"/>
-                      <a:tailEnd type="none" w="med" len="med"/>
-                    </a:ln>
-                    <a:effectLst>
-                      <a:outerShdw blurRad="292100" dist="139700" dir="2700000" algn="tl" rotWithShape="0">
-                        <a:srgbClr val="333333">
-                          <a:alpha val="65000"/>
-                        </a:srgbClr>
-                      </a:outerShdw>
-                    </a:effectLst>
-                    <a:extLst>
-                      <a:ext uri="{53640926-AAD7-44D8-BBD7-CCE9431645EC}">
-                        <a14:shadowObscured xmlns:a14="http://schemas.microsoft.com/office/drawing/2010/main"/>
-                      </a:ext>
-                    </a:extLst>
-                  </pic:spPr>
-                </pic:pic>
-              </a:graphicData>
-            </a:graphic>
-            <wp14:sizeRelH relativeFrom="page">
-              <wp14:pctWidth>0</wp14:pctWidth>
-            </wp14:sizeRelH>
-            <wp14:sizeRelV relativeFrom="page">
-              <wp14:pctHeight>0</wp14:pctHeight>
-            </wp14:sizeRelV>
-          </wp:anchor>
-        </w:drawing>
-      </w:r>
-      <w:r>
-        <w:rPr>
-          <w:lang w:val="es-ES"/>
-        </w:rPr>
-        <w:t>Colocar el nombre de la playa a consultar en el campo de texto.</w:t>
-      </w:r>
-    </w:p>
-    <w:p>
-      <w:pPr>
-        <w:pStyle w:val="Prrafodelista"/>
-        <w:spacing w:before="240" w:after="0" w:line="276" w:lineRule="auto"/>
-        <w:ind w:left="1440"/>
-        <w:rPr>
-          <w:b/>
-          <w:lang w:val="es-ES"/>
-        </w:rPr>
-      </w:pPr>
-    </w:p>
-    <w:p>
-      <w:pPr>
-        <w:pStyle w:val="Prrafodelista"/>
-        <w:numPr>
-          <w:ilvl w:val="1"/>
-          <w:numId w:val="5"/>
-        </w:numPr>
-        <w:spacing w:before="240" w:after="0" w:line="276" w:lineRule="auto"/>
-        <w:rPr>
-          <w:b/>
-          <w:lang w:val="es-ES"/>
-        </w:rPr>
-      </w:pPr>
-      <w:r>
-        <w:rPr>
-          <w:lang w:val="es-ES"/>
-        </w:rPr>
-        <w:t>Presionar el botón “Buscar”.</w:t>
-      </w:r>
-    </w:p>
-    <w:p>
-      <w:pPr>
-        <w:pStyle w:val="Prrafodelista"/>
-        <w:numPr>
-          <w:ilvl w:val="1"/>
-          <w:numId w:val="5"/>
-        </w:numPr>
-        <w:spacing w:before="240" w:after="0" w:line="276" w:lineRule="auto"/>
-        <w:rPr>
-          <w:b/>
-          <w:lang w:val="es-ES"/>
-        </w:rPr>
-      </w:pPr>
-      <w:r>
-        <w:rPr>
-          <w:lang w:val="es-ES"/>
-        </w:rPr>
-        <w:t>Se desplegara una lista con las playas de estacionamiento encontradas según el nombre con el cual realizo la búsqueda.</w:t>
-      </w:r>
-    </w:p>
-    <w:p>
-      <w:pPr>
-        <w:pStyle w:val="Prrafodelista"/>
-        <w:spacing w:before="240" w:after="0" w:line="276" w:lineRule="auto"/>
-        <w:ind w:left="1440"/>
-        <w:rPr>
-          <w:b/>
-          <w:lang w:val="es-ES"/>
-        </w:rPr>
-      </w:pPr>
-      <w:r>
-        <w:rPr>
-          <w:b/>
-          <w:noProof/>
-          <w:lang w:val="es-419" w:eastAsia="es-419"/>
-        </w:rPr>
-        <mc:AlternateContent>
-          <mc:Choice Requires="wps">
-            <w:drawing>
-              <wp:anchor distT="0" distB="0" distL="114300" distR="114300" simplePos="0" relativeHeight="251684864" behindDoc="0" locked="0" layoutInCell="1" allowOverlap="1" wp14:anchorId="0E6CD961" wp14:editId="00DC0428">
-                <wp:simplePos x="0" y="0"/>
-                <wp:positionH relativeFrom="column">
-                  <wp:posOffset>1144905</wp:posOffset>
-                </wp:positionH>
-                <wp:positionV relativeFrom="paragraph">
-                  <wp:posOffset>819150</wp:posOffset>
-                </wp:positionV>
-                <wp:extent cx="2613660" cy="224155"/>
-                <wp:effectExtent l="19050" t="19050" r="15240" b="23495"/>
-                <wp:wrapNone/>
-                <wp:docPr id="18" name="18 Rectángulo"/>
-                <wp:cNvGraphicFramePr/>
-                <a:graphic xmlns:a="http://schemas.openxmlformats.org/drawingml/2006/main">
-                  <a:graphicData uri="http://schemas.microsoft.com/office/word/2010/wordprocessingShape">
-                    <wps:wsp>
-                      <wps:cNvSpPr/>
-                      <wps:spPr>
-                        <a:xfrm>
-                          <a:off x="0" y="0"/>
-                          <a:ext cx="2613660" cy="224155"/>
-                        </a:xfrm>
-                        <a:prstGeom prst="rect">
-                          <a:avLst/>
-                        </a:prstGeom>
-                        <a:noFill/>
-                        <a:ln w="28575"/>
-                      </wps:spPr>
-                      <wps:style>
-                        <a:lnRef idx="2">
-                          <a:schemeClr val="accent2"/>
-                        </a:lnRef>
-                        <a:fillRef idx="1">
-                          <a:schemeClr val="lt1"/>
-                        </a:fillRef>
-                        <a:effectRef idx="0">
-                          <a:schemeClr val="accent2"/>
-                        </a:effectRef>
-                        <a:fontRef idx="minor">
-                          <a:schemeClr val="dk1"/>
-                        </a:fontRef>
-                      </wps:style>
-                      <wps:bodyPr rot="0" spcFirstLastPara="0" vertOverflow="overflow" horzOverflow="overflow" vert="horz" wrap="square" lIns="91440" tIns="45720" rIns="91440" bIns="45720" numCol="1" spcCol="0" rtlCol="0" fromWordArt="0" anchor="ctr" anchorCtr="0" forceAA="0" compatLnSpc="1">
-                        <a:prstTxWarp prst="textNoShape">
-                          <a:avLst/>
-                        </a:prstTxWarp>
-                        <a:noAutofit/>
-                      </wps:bodyPr>
-                    </wps:wsp>
-                  </a:graphicData>
-                </a:graphic>
-              </wp:anchor>
-            </w:drawing>
-          </mc:Choice>
-          <mc:Fallback>
-            <w:pict>
-              <v:rect w14:anchorId="7ECE8F10" id="18 Rectángulo" o:spid="_x0000_s1026" style="position:absolute;margin-left:90.15pt;margin-top:64.5pt;width:205.8pt;height:17.65pt;z-index:251684864;visibility:visible;mso-wrap-style:square;mso-wrap-distance-left:9pt;mso-wrap-distance-top:0;mso-wrap-distance-right:9pt;mso-wrap-distance-bottom:0;mso-position-horizontal:absolute;mso-position-horizontal-relative:text;mso-position-vertical:absolute;mso-position-vertical-relative:text;v-text-anchor:middle" o:gfxdata="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" filled="f" strokecolor="#ed7d31 [3205]" strokeweight="2.25pt"/>
-            </w:pict>
-          </mc:Fallback>
-        </mc:AlternateContent>
-      </w:r>
-      <w:r>
-        <w:rPr>
-          <w:b/>
-          <w:noProof/>
-          <w:lang w:val="es-419" w:eastAsia="es-419"/>
-        </w:rPr>
-        <w:drawing>
-          <wp:inline distT="0" distB="0" distL="0" distR="0" wp14:anchorId="43770B5F" wp14:editId="48FC00F8">
-            <wp:extent cx="3916392" cy="1942078"/>
-            <wp:effectExtent l="190500" t="190500" r="408305" b="382270"/>
-            <wp:docPr id="19" name="0 Imagen"/>
-            <wp:cNvGraphicFramePr>
-              <a:graphicFrameLocks xmlns:a="http://schemas.openxmlformats.org/drawingml/2006/main" noChangeAspect="1"/>
-            </wp:cNvGraphicFramePr>
-            <a:graphic xmlns:a="http://schemas.openxmlformats.org/drawingml/2006/main">
-              <a:graphicData uri="http://schemas.openxmlformats.org/drawingml/2006/picture">
-                <pic:pic xmlns:pic="http://schemas.openxmlformats.org/drawingml/2006/picture">
-                  <pic:nvPicPr>
-                    <pic:cNvPr id="0" name="Busqueda de playas.JPG"/>
+                    <pic:cNvPr id="0" name=""/>
                     <pic:cNvPicPr/>
                   </pic:nvPicPr>
                   <pic:blipFill>
-                    <a:blip r:embed="rId27" cstate="print">
-                      <a:extLst>
-                        <a:ext uri="{28A0092B-C50C-407E-A947-70E740481C1C}">
-                          <a14:useLocalDpi xmlns:a14="http://schemas.microsoft.com/office/drawing/2010/main" val="0"/>
-                        </a:ext>
-                      </a:extLst>
-                    </a:blip>
+                    <a:blip r:embed="rId17"/>
                     <a:stretch>
                       <a:fillRect/>
                     </a:stretch>
@@ -6163,20 +5734,22 @@
                   <pic:spPr>
                     <a:xfrm>
                       <a:off x="0" y="0"/>
-                      <a:ext cx="3922839" cy="1945275"/>
+                      <a:ext cx="3869320" cy="1449572"/>
                     </a:xfrm>
                     <a:prstGeom prst="rect">
                       <a:avLst/>
                     </a:prstGeom>
-                    <a:ln>
+                    <a:ln w="12700" cap="sq">
                       <a:solidFill>
-                        <a:schemeClr val="tx1"/>
+                        <a:srgbClr val="000000"/>
                       </a:solidFill>
+                      <a:prstDash val="solid"/>
+                      <a:miter lim="800000"/>
                     </a:ln>
                     <a:effectLst>
-                      <a:outerShdw blurRad="292100" dist="139700" dir="2700000" algn="tl" rotWithShape="0">
-                        <a:srgbClr val="333333">
-                          <a:alpha val="65000"/>
+                      <a:outerShdw blurRad="50800" dist="38100" dir="2700000" algn="tl" rotWithShape="0">
+                        <a:srgbClr val="000000">
+                          <a:alpha val="43000"/>
                         </a:srgbClr>
                       </a:outerShdw>
                     </a:effectLst>
@@ -6191,6 +5764,17 @@
     <w:p>
       <w:pPr>
         <w:pStyle w:val="Prrafodelista"/>
+        <w:spacing w:before="240" w:after="0" w:line="276" w:lineRule="auto"/>
+        <w:ind w:left="1440"/>
+        <w:rPr>
+          <w:b/>
+          <w:lang w:val="es-ES"/>
+        </w:rPr>
+      </w:pPr>
+    </w:p>
+    <w:p>
+      <w:pPr>
+        <w:pStyle w:val="Prrafodelista"/>
         <w:numPr>
           <w:ilvl w:val="1"/>
           <w:numId w:val="5"/>
@@ -6203,99 +5787,51 @@
       </w:pPr>
       <w:r>
         <w:rPr>
+          <w:lang w:val="es-ES"/>
+        </w:rPr>
+        <w:t>Presionar el botón “Buscar”.</w:t>
+      </w:r>
+    </w:p>
+    <w:p>
+      <w:pPr>
+        <w:pStyle w:val="Prrafodelista"/>
+        <w:numPr>
+          <w:ilvl w:val="1"/>
+          <w:numId w:val="5"/>
+        </w:numPr>
+        <w:spacing w:before="240" w:after="0" w:line="276" w:lineRule="auto"/>
+        <w:rPr>
           <w:b/>
+          <w:lang w:val="es-ES"/>
+        </w:rPr>
+      </w:pPr>
+      <w:r>
+        <w:rPr>
+          <w:lang w:val="es-ES"/>
+        </w:rPr>
+        <w:t>Se desplegara una lista con las playas de estacionamiento encontradas según el nombre con el cual realizo la búsqueda.</w:t>
+      </w:r>
+    </w:p>
+    <w:p>
+      <w:pPr>
+        <w:spacing w:before="240" w:after="0" w:line="276" w:lineRule="auto"/>
+        <w:jc w:val="center"/>
+        <w:rPr>
+          <w:b/>
+          <w:lang w:val="es-ES"/>
+        </w:rPr>
+      </w:pPr>
+      <w:r>
+        <w:rPr>
           <w:noProof/>
-          <w:lang w:val="es-419" w:eastAsia="es-419"/>
-        </w:rPr>
-        <mc:AlternateContent>
-          <mc:Choice Requires="wps">
-            <w:drawing>
-              <wp:anchor distT="0" distB="0" distL="114300" distR="114300" simplePos="0" relativeHeight="251687936" behindDoc="0" locked="0" layoutInCell="1" allowOverlap="1" wp14:anchorId="0E206E6E" wp14:editId="0D39382C">
-                <wp:simplePos x="0" y="0"/>
-                <wp:positionH relativeFrom="column">
-                  <wp:posOffset>2852420</wp:posOffset>
-                </wp:positionH>
-                <wp:positionV relativeFrom="paragraph">
-                  <wp:posOffset>1099185</wp:posOffset>
-                </wp:positionV>
-                <wp:extent cx="111760" cy="172085"/>
-                <wp:effectExtent l="19050" t="19050" r="21590" b="18415"/>
-                <wp:wrapNone/>
-                <wp:docPr id="21" name="21 Rectángulo"/>
-                <wp:cNvGraphicFramePr/>
-                <a:graphic xmlns:a="http://schemas.openxmlformats.org/drawingml/2006/main">
-                  <a:graphicData uri="http://schemas.microsoft.com/office/word/2010/wordprocessingShape">
-                    <wps:wsp>
-                      <wps:cNvSpPr/>
-                      <wps:spPr>
-                        <a:xfrm>
-                          <a:off x="0" y="0"/>
-                          <a:ext cx="111760" cy="172085"/>
-                        </a:xfrm>
-                        <a:prstGeom prst="rect">
-                          <a:avLst/>
-                        </a:prstGeom>
-                        <a:noFill/>
-                        <a:ln w="28575"/>
-                      </wps:spPr>
-                      <wps:style>
-                        <a:lnRef idx="2">
-                          <a:schemeClr val="accent2"/>
-                        </a:lnRef>
-                        <a:fillRef idx="1">
-                          <a:schemeClr val="lt1"/>
-                        </a:fillRef>
-                        <a:effectRef idx="0">
-                          <a:schemeClr val="accent2"/>
-                        </a:effectRef>
-                        <a:fontRef idx="minor">
-                          <a:schemeClr val="dk1"/>
-                        </a:fontRef>
-                      </wps:style>
-                      <wps:bodyPr rot="0" spcFirstLastPara="0" vertOverflow="overflow" horzOverflow="overflow" vert="horz" wrap="square" lIns="91440" tIns="45720" rIns="91440" bIns="45720" numCol="1" spcCol="0" rtlCol="0" fromWordArt="0" anchor="ctr" anchorCtr="0" forceAA="0" compatLnSpc="1">
-                        <a:prstTxWarp prst="textNoShape">
-                          <a:avLst/>
-                        </a:prstTxWarp>
-                        <a:noAutofit/>
-                      </wps:bodyPr>
-                    </wps:wsp>
-                  </a:graphicData>
-                </a:graphic>
-                <wp14:sizeRelH relativeFrom="margin">
-                  <wp14:pctWidth>0</wp14:pctWidth>
-                </wp14:sizeRelH>
-                <wp14:sizeRelV relativeFrom="margin">
-                  <wp14:pctHeight>0</wp14:pctHeight>
-                </wp14:sizeRelV>
-              </wp:anchor>
-            </w:drawing>
-          </mc:Choice>
-          <mc:Fallback>
-            <w:pict>
-              <v:rect w14:anchorId="4F0A79E4" id="21 Rectángulo" o:spid="_x0000_s1026" style="position:absolute;margin-left:224.6pt;margin-top:86.55pt;width:8.8pt;height:13.55pt;z-index:251687936;visibility:visible;mso-wrap-style:square;mso-width-percent:0;mso-height-percent:0;mso-wrap-distance-left:9pt;mso-wrap-distance-top:0;mso-wrap-distance-right:9pt;mso-wrap-distance-bottom:0;mso-position-horizontal:absolute;mso-position-horizontal-relative:text;mso-position-vertical:absolute;mso-position-vertical-relative:text;mso-width-percent:0;mso-height-percent:0;mso-width-relative:margin;mso-height-relative:margin;v-text-anchor:middle" o:gfxdata="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" filled="f" strokecolor="#ed7d31 [3205]" strokeweight="2.25pt"/>
-            </w:pict>
-          </mc:Fallback>
-        </mc:AlternateContent>
-      </w:r>
-      <w:r>
-        <w:rPr>
-          <w:b/>
-          <w:noProof/>
-          <w:lang w:val="es-419" w:eastAsia="es-419"/>
-        </w:rPr>
+          <w:lang w:val="es-AR" w:eastAsia="es-AR"/>
+        </w:rPr>
+        <w:lastRenderedPageBreak/>
         <w:drawing>
-          <wp:anchor distT="0" distB="0" distL="114300" distR="114300" simplePos="0" relativeHeight="251685888" behindDoc="0" locked="0" layoutInCell="1" allowOverlap="1" wp14:anchorId="289C63B3" wp14:editId="12A990B0">
-            <wp:simplePos x="0" y="0"/>
-            <wp:positionH relativeFrom="column">
-              <wp:posOffset>2386330</wp:posOffset>
-            </wp:positionH>
-            <wp:positionV relativeFrom="paragraph">
-              <wp:posOffset>659130</wp:posOffset>
-            </wp:positionV>
-            <wp:extent cx="1242060" cy="1250315"/>
-            <wp:effectExtent l="190500" t="190500" r="396240" b="387985"/>
-            <wp:wrapTopAndBottom/>
-            <wp:docPr id="20" name="0 Imagen"/>
+          <wp:inline distT="0" distB="0" distL="0" distR="0" wp14:anchorId="0AA72FC6" wp14:editId="109DF9F9">
+            <wp:extent cx="5400040" cy="2754399"/>
+            <wp:effectExtent l="57150" t="57150" r="105410" b="122555"/>
+            <wp:docPr id="55" name="Imagen 55"/>
             <wp:cNvGraphicFramePr>
               <a:graphicFrameLocks xmlns:a="http://schemas.openxmlformats.org/drawingml/2006/main" noChangeAspect="1"/>
             </wp:cNvGraphicFramePr>
@@ -6303,58 +5839,58 @@
               <a:graphicData uri="http://schemas.openxmlformats.org/drawingml/2006/picture">
                 <pic:pic xmlns:pic="http://schemas.openxmlformats.org/drawingml/2006/picture">
                   <pic:nvPicPr>
-                    <pic:cNvPr id="0" name="Busqueda de playas.JPG"/>
+                    <pic:cNvPr id="0" name=""/>
                     <pic:cNvPicPr/>
                   </pic:nvPicPr>
-                  <pic:blipFill rotWithShape="1">
-                    <a:blip r:embed="rId28" cstate="print">
-                      <a:extLst>
-                        <a:ext uri="{28A0092B-C50C-407E-A947-70E740481C1C}">
-                          <a14:useLocalDpi xmlns:a14="http://schemas.microsoft.com/office/drawing/2010/main" val="0"/>
-                        </a:ext>
-                      </a:extLst>
-                    </a:blip>
-                    <a:srcRect l="76960" t="53226"/>
-                    <a:stretch/>
+                  <pic:blipFill>
+                    <a:blip r:embed="rId29"/>
+                    <a:stretch>
+                      <a:fillRect/>
+                    </a:stretch>
                   </pic:blipFill>
-                  <pic:spPr bwMode="auto">
+                  <pic:spPr>
                     <a:xfrm>
                       <a:off x="0" y="0"/>
-                      <a:ext cx="1242060" cy="1250315"/>
+                      <a:ext cx="5400040" cy="2754399"/>
                     </a:xfrm>
                     <a:prstGeom prst="rect">
                       <a:avLst/>
                     </a:prstGeom>
-                    <a:ln>
+                    <a:ln w="12700" cap="sq">
                       <a:solidFill>
-                        <a:schemeClr val="tx1"/>
+                        <a:srgbClr val="000000"/>
                       </a:solidFill>
+                      <a:prstDash val="solid"/>
+                      <a:miter lim="800000"/>
                     </a:ln>
                     <a:effectLst>
-                      <a:outerShdw blurRad="292100" dist="139700" dir="2700000" algn="tl" rotWithShape="0">
-                        <a:srgbClr val="333333">
-                          <a:alpha val="65000"/>
+                      <a:outerShdw blurRad="50800" dist="38100" dir="2700000" algn="tl" rotWithShape="0">
+                        <a:srgbClr val="000000">
+                          <a:alpha val="43000"/>
                         </a:srgbClr>
                       </a:outerShdw>
                     </a:effectLst>
-                    <a:extLst>
-                      <a:ext uri="{53640926-AAD7-44D8-BBD7-CCE9431645EC}">
-                        <a14:shadowObscured xmlns:a14="http://schemas.microsoft.com/office/drawing/2010/main"/>
-                      </a:ext>
-                    </a:extLst>
                   </pic:spPr>
                 </pic:pic>
               </a:graphicData>
             </a:graphic>
-            <wp14:sizeRelH relativeFrom="page">
-              <wp14:pctWidth>0</wp14:pctWidth>
-            </wp14:sizeRelH>
-            <wp14:sizeRelV relativeFrom="page">
-              <wp14:pctHeight>0</wp14:pctHeight>
-            </wp14:sizeRelV>
-          </wp:anchor>
+          </wp:inline>
         </w:drawing>
       </w:r>
+    </w:p>
+    <w:p>
+      <w:pPr>
+        <w:pStyle w:val="Prrafodelista"/>
+        <w:numPr>
+          <w:ilvl w:val="1"/>
+          <w:numId w:val="5"/>
+        </w:numPr>
+        <w:spacing w:before="240" w:after="0" w:line="276" w:lineRule="auto"/>
+        <w:rPr>
+          <w:b/>
+          <w:lang w:val="es-ES"/>
+        </w:rPr>
+      </w:pPr>
       <w:r>
         <w:rPr>
           <w:lang w:val="es-ES"/>
@@ -6372,6 +5908,71 @@
           <w:lang w:val="es-ES"/>
         </w:rPr>
         <w:t xml:space="preserve"> al lado de la playa de estacionamiento a consultar.</w:t>
+      </w:r>
+    </w:p>
+    <w:p>
+      <w:pPr>
+        <w:spacing w:before="240" w:after="0" w:line="276" w:lineRule="auto"/>
+        <w:jc w:val="center"/>
+        <w:rPr>
+          <w:b/>
+          <w:lang w:val="es-ES"/>
+        </w:rPr>
+      </w:pPr>
+      <w:r>
+        <w:rPr>
+          <w:noProof/>
+          <w:lang w:val="es-AR" w:eastAsia="es-AR"/>
+        </w:rPr>
+        <w:drawing>
+          <wp:inline distT="0" distB="0" distL="0" distR="0" wp14:anchorId="32825590" wp14:editId="4D193E11">
+            <wp:extent cx="590550" cy="809625"/>
+            <wp:effectExtent l="57150" t="57150" r="114300" b="123825"/>
+            <wp:docPr id="57" name="Imagen 57"/>
+            <wp:cNvGraphicFramePr>
+              <a:graphicFrameLocks xmlns:a="http://schemas.openxmlformats.org/drawingml/2006/main" noChangeAspect="1"/>
+            </wp:cNvGraphicFramePr>
+            <a:graphic xmlns:a="http://schemas.openxmlformats.org/drawingml/2006/main">
+              <a:graphicData uri="http://schemas.openxmlformats.org/drawingml/2006/picture">
+                <pic:pic xmlns:pic="http://schemas.openxmlformats.org/drawingml/2006/picture">
+                  <pic:nvPicPr>
+                    <pic:cNvPr id="0" name=""/>
+                    <pic:cNvPicPr/>
+                  </pic:nvPicPr>
+                  <pic:blipFill>
+                    <a:blip r:embed="rId30"/>
+                    <a:stretch>
+                      <a:fillRect/>
+                    </a:stretch>
+                  </pic:blipFill>
+                  <pic:spPr>
+                    <a:xfrm>
+                      <a:off x="0" y="0"/>
+                      <a:ext cx="590550" cy="809625"/>
+                    </a:xfrm>
+                    <a:prstGeom prst="rect">
+                      <a:avLst/>
+                    </a:prstGeom>
+                    <a:ln w="12700" cap="sq">
+                      <a:solidFill>
+                        <a:srgbClr val="000000"/>
+                      </a:solidFill>
+                      <a:prstDash val="solid"/>
+                      <a:miter lim="800000"/>
+                    </a:ln>
+                    <a:effectLst>
+                      <a:outerShdw blurRad="50800" dist="38100" dir="2700000" algn="tl" rotWithShape="0">
+                        <a:srgbClr val="000000">
+                          <a:alpha val="43000"/>
+                        </a:srgbClr>
+                      </a:outerShdw>
+                    </a:effectLst>
+                  </pic:spPr>
+                </pic:pic>
+              </a:graphicData>
+            </a:graphic>
+          </wp:inline>
+        </w:drawing>
       </w:r>
     </w:p>
     <w:p>
@@ -6526,98 +6127,54 @@
       </w:pPr>
       <w:r>
         <w:rPr>
+          <w:lang w:val="es-ES"/>
+        </w:rPr>
+        <w:t>Presionar en la imagen del “</w:t>
+      </w:r>
+      <w:r>
+        <w:rPr>
+          <w:lang w:val="es-ES"/>
+        </w:rPr>
+        <w:t>lápiz</w:t>
+      </w:r>
+      <w:r>
+        <w:rPr>
+          <w:lang w:val="es-ES"/>
+        </w:rPr>
+        <w:t>”</w:t>
+      </w:r>
+      <w:r>
+        <w:rPr>
+          <w:lang w:val="es-ES"/>
+        </w:rPr>
+        <w:t xml:space="preserve"> (Editar)</w:t>
+      </w:r>
+      <w:r>
+        <w:rPr>
+          <w:lang w:val="es-ES"/>
+        </w:rPr>
+        <w:t xml:space="preserve"> al lado de la playa de estacionamiento a editar.</w:t>
+      </w:r>
+    </w:p>
+    <w:p>
+      <w:pPr>
+        <w:spacing w:before="240" w:after="0" w:line="276" w:lineRule="auto"/>
+        <w:jc w:val="center"/>
+        <w:rPr>
+          <w:b/>
+          <w:lang w:val="es-ES"/>
+        </w:rPr>
+      </w:pPr>
+      <w:r>
+        <w:rPr>
           <w:noProof/>
-          <w:lang w:val="es-419" w:eastAsia="es-419"/>
-        </w:rPr>
-        <w:lastRenderedPageBreak/>
-        <mc:AlternateContent>
-          <mc:Choice Requires="wps">
-            <w:drawing>
-              <wp:anchor distT="0" distB="0" distL="114300" distR="114300" simplePos="0" relativeHeight="251695104" behindDoc="0" locked="0" layoutInCell="1" allowOverlap="1" wp14:anchorId="07E29A5F" wp14:editId="1B48D062">
-                <wp:simplePos x="0" y="0"/>
-                <wp:positionH relativeFrom="column">
-                  <wp:posOffset>2778125</wp:posOffset>
-                </wp:positionH>
-                <wp:positionV relativeFrom="paragraph">
-                  <wp:posOffset>1301845</wp:posOffset>
-                </wp:positionV>
-                <wp:extent cx="111760" cy="172085"/>
-                <wp:effectExtent l="19050" t="19050" r="21590" b="18415"/>
-                <wp:wrapNone/>
-                <wp:docPr id="24" name="24 Rectángulo"/>
-                <wp:cNvGraphicFramePr/>
-                <a:graphic xmlns:a="http://schemas.openxmlformats.org/drawingml/2006/main">
-                  <a:graphicData uri="http://schemas.microsoft.com/office/word/2010/wordprocessingShape">
-                    <wps:wsp>
-                      <wps:cNvSpPr/>
-                      <wps:spPr>
-                        <a:xfrm>
-                          <a:off x="0" y="0"/>
-                          <a:ext cx="111760" cy="172085"/>
-                        </a:xfrm>
-                        <a:prstGeom prst="rect">
-                          <a:avLst/>
-                        </a:prstGeom>
-                        <a:noFill/>
-                        <a:ln w="28575"/>
-                      </wps:spPr>
-                      <wps:style>
-                        <a:lnRef idx="2">
-                          <a:schemeClr val="accent2"/>
-                        </a:lnRef>
-                        <a:fillRef idx="1">
-                          <a:schemeClr val="lt1"/>
-                        </a:fillRef>
-                        <a:effectRef idx="0">
-                          <a:schemeClr val="accent2"/>
-                        </a:effectRef>
-                        <a:fontRef idx="minor">
-                          <a:schemeClr val="dk1"/>
-                        </a:fontRef>
-                      </wps:style>
-                      <wps:bodyPr rot="0" spcFirstLastPara="0" vertOverflow="overflow" horzOverflow="overflow" vert="horz" wrap="square" lIns="91440" tIns="45720" rIns="91440" bIns="45720" numCol="1" spcCol="0" rtlCol="0" fromWordArt="0" anchor="ctr" anchorCtr="0" forceAA="0" compatLnSpc="1">
-                        <a:prstTxWarp prst="textNoShape">
-                          <a:avLst/>
-                        </a:prstTxWarp>
-                        <a:noAutofit/>
-                      </wps:bodyPr>
-                    </wps:wsp>
-                  </a:graphicData>
-                </a:graphic>
-                <wp14:sizeRelH relativeFrom="margin">
-                  <wp14:pctWidth>0</wp14:pctWidth>
-                </wp14:sizeRelH>
-                <wp14:sizeRelV relativeFrom="margin">
-                  <wp14:pctHeight>0</wp14:pctHeight>
-                </wp14:sizeRelV>
-              </wp:anchor>
-            </w:drawing>
-          </mc:Choice>
-          <mc:Fallback>
-            <w:pict>
-              <v:rect w14:anchorId="38E68727" id="24 Rectángulo" o:spid="_x0000_s1026" style="position:absolute;margin-left:218.75pt;margin-top:102.5pt;width:8.8pt;height:13.55pt;z-index:251695104;visibility:visible;mso-wrap-style:square;mso-width-percent:0;mso-height-percent:0;mso-wrap-distance-left:9pt;mso-wrap-distance-top:0;mso-wrap-distance-right:9pt;mso-wrap-distance-bottom:0;mso-position-horizontal:absolute;mso-position-horizontal-relative:text;mso-position-vertical:absolute;mso-position-vertical-relative:text;mso-width-percent:0;mso-height-percent:0;mso-width-relative:margin;mso-height-relative:margin;v-text-anchor:middle" o:gfxdata="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" filled="f" strokecolor="#ed7d31 [3205]" strokeweight="2.25pt"/>
-            </w:pict>
-          </mc:Fallback>
-        </mc:AlternateContent>
-      </w:r>
-      <w:r>
-        <w:rPr>
-          <w:noProof/>
-          <w:lang w:val="es-419" w:eastAsia="es-419"/>
+          <w:lang w:val="es-AR" w:eastAsia="es-AR"/>
         </w:rPr>
         <w:drawing>
-          <wp:anchor distT="0" distB="0" distL="114300" distR="114300" simplePos="0" relativeHeight="251694080" behindDoc="0" locked="0" layoutInCell="1" allowOverlap="1" wp14:anchorId="4EC4539B" wp14:editId="5CC83693">
-            <wp:simplePos x="0" y="0"/>
-            <wp:positionH relativeFrom="column">
-              <wp:posOffset>2458720</wp:posOffset>
-            </wp:positionH>
-            <wp:positionV relativeFrom="paragraph">
-              <wp:posOffset>664210</wp:posOffset>
-            </wp:positionV>
-            <wp:extent cx="1242060" cy="1250315"/>
-            <wp:effectExtent l="190500" t="190500" r="396240" b="387985"/>
-            <wp:wrapTopAndBottom/>
-            <wp:docPr id="25" name="0 Imagen"/>
+          <wp:inline distT="0" distB="0" distL="0" distR="0" wp14:anchorId="21F64E3B" wp14:editId="0123F66B">
+            <wp:extent cx="571500" cy="819150"/>
+            <wp:effectExtent l="57150" t="57150" r="114300" b="114300"/>
+            <wp:docPr id="56" name="Imagen 56"/>
             <wp:cNvGraphicFramePr>
               <a:graphicFrameLocks xmlns:a="http://schemas.openxmlformats.org/drawingml/2006/main" noChangeAspect="1"/>
             </wp:cNvGraphicFramePr>
@@ -6625,87 +6182,43 @@
               <a:graphicData uri="http://schemas.openxmlformats.org/drawingml/2006/picture">
                 <pic:pic xmlns:pic="http://schemas.openxmlformats.org/drawingml/2006/picture">
                   <pic:nvPicPr>
-                    <pic:cNvPr id="0" name="Busqueda de playas.JPG"/>
+                    <pic:cNvPr id="0" name=""/>
                     <pic:cNvPicPr/>
                   </pic:nvPicPr>
-                  <pic:blipFill rotWithShape="1">
-                    <a:blip r:embed="rId28" cstate="print">
-                      <a:extLst>
-                        <a:ext uri="{28A0092B-C50C-407E-A947-70E740481C1C}">
-                          <a14:useLocalDpi xmlns:a14="http://schemas.microsoft.com/office/drawing/2010/main" val="0"/>
-                        </a:ext>
-                      </a:extLst>
-                    </a:blip>
-                    <a:srcRect l="76960" t="53226"/>
-                    <a:stretch/>
+                  <pic:blipFill>
+                    <a:blip r:embed="rId31"/>
+                    <a:stretch>
+                      <a:fillRect/>
+                    </a:stretch>
                   </pic:blipFill>
-                  <pic:spPr bwMode="auto">
+                  <pic:spPr>
                     <a:xfrm>
                       <a:off x="0" y="0"/>
-                      <a:ext cx="1242060" cy="1250315"/>
+                      <a:ext cx="571500" cy="819150"/>
                     </a:xfrm>
                     <a:prstGeom prst="rect">
                       <a:avLst/>
                     </a:prstGeom>
-                    <a:ln>
+                    <a:ln w="12700" cap="sq">
                       <a:solidFill>
-                        <a:schemeClr val="tx1"/>
+                        <a:srgbClr val="000000"/>
                       </a:solidFill>
+                      <a:prstDash val="solid"/>
+                      <a:miter lim="800000"/>
                     </a:ln>
                     <a:effectLst>
-                      <a:outerShdw blurRad="292100" dist="139700" dir="2700000" algn="tl" rotWithShape="0">
-                        <a:srgbClr val="333333">
-                          <a:alpha val="65000"/>
+                      <a:outerShdw blurRad="50800" dist="38100" dir="2700000" algn="tl" rotWithShape="0">
+                        <a:srgbClr val="000000">
+                          <a:alpha val="43000"/>
                         </a:srgbClr>
                       </a:outerShdw>
                     </a:effectLst>
-                    <a:extLst>
-                      <a:ext uri="{53640926-AAD7-44D8-BBD7-CCE9431645EC}">
-                        <a14:shadowObscured xmlns:a14="http://schemas.microsoft.com/office/drawing/2010/main"/>
-                      </a:ext>
-                    </a:extLst>
                   </pic:spPr>
                 </pic:pic>
               </a:graphicData>
             </a:graphic>
-            <wp14:sizeRelH relativeFrom="page">
-              <wp14:pctWidth>0</wp14:pctWidth>
-            </wp14:sizeRelH>
-            <wp14:sizeRelV relativeFrom="page">
-              <wp14:pctHeight>0</wp14:pctHeight>
-            </wp14:sizeRelV>
-          </wp:anchor>
+          </wp:inline>
         </w:drawing>
-      </w:r>
-      <w:r>
-        <w:rPr>
-          <w:lang w:val="es-ES"/>
-        </w:rPr>
-        <w:t>Presionar en la imagen del “</w:t>
-      </w:r>
-      <w:r>
-        <w:rPr>
-          <w:lang w:val="es-ES"/>
-        </w:rPr>
-        <w:t>lápiz</w:t>
-      </w:r>
-      <w:r>
-        <w:rPr>
-          <w:lang w:val="es-ES"/>
-        </w:rPr>
-        <w:t>”</w:t>
-      </w:r>
-      <w:r>
-        <w:rPr>
-          <w:lang w:val="es-ES"/>
-        </w:rPr>
-        <w:t xml:space="preserve"> (Editar)</w:t>
-      </w:r>
-      <w:r>
-        <w:rPr>
-          <w:lang w:val="es-ES"/>
-        </w:rPr>
-        <w:t xml:space="preserve"> al lado de la playa de estacionamiento a editar.</w:t>
       </w:r>
     </w:p>
     <w:p>
@@ -6725,6 +6238,7 @@
         <w:rPr>
           <w:lang w:val="es-ES"/>
         </w:rPr>
+        <w:lastRenderedPageBreak/>
         <w:t>Se desplegara un formulario con toda la información de la playa de estacionamiento.</w:t>
       </w:r>
     </w:p>
@@ -6906,99 +6420,30 @@
       </w:pPr>
       <w:r>
         <w:rPr>
+          <w:lang w:val="es-ES"/>
+        </w:rPr>
+        <w:t>Presionar en la imagen de la “cruz” (Eliminar) al lado de la playa de estacionamiento a eliminar.</w:t>
+      </w:r>
+    </w:p>
+    <w:p>
+      <w:pPr>
+        <w:spacing w:before="240" w:after="0" w:line="276" w:lineRule="auto"/>
+        <w:jc w:val="center"/>
+        <w:rPr>
           <w:b/>
+          <w:lang w:val="es-ES"/>
+        </w:rPr>
+      </w:pPr>
+      <w:r>
+        <w:rPr>
           <w:noProof/>
-          <w:lang w:val="es-419" w:eastAsia="es-419"/>
-        </w:rPr>
-        <mc:AlternateContent>
-          <mc:Choice Requires="wps">
-            <w:drawing>
-              <wp:anchor distT="0" distB="0" distL="114300" distR="114300" simplePos="0" relativeHeight="251692032" behindDoc="0" locked="0" layoutInCell="1" allowOverlap="1" wp14:anchorId="1B03475F" wp14:editId="67D5BFDB">
-                <wp:simplePos x="0" y="0"/>
-                <wp:positionH relativeFrom="column">
-                  <wp:posOffset>2846705</wp:posOffset>
-                </wp:positionH>
-                <wp:positionV relativeFrom="paragraph">
-                  <wp:posOffset>1113155</wp:posOffset>
-                </wp:positionV>
-                <wp:extent cx="111760" cy="172085"/>
-                <wp:effectExtent l="19050" t="19050" r="21590" b="18415"/>
-                <wp:wrapNone/>
-                <wp:docPr id="23" name="23 Rectángulo"/>
-                <wp:cNvGraphicFramePr/>
-                <a:graphic xmlns:a="http://schemas.openxmlformats.org/drawingml/2006/main">
-                  <a:graphicData uri="http://schemas.microsoft.com/office/word/2010/wordprocessingShape">
-                    <wps:wsp>
-                      <wps:cNvSpPr/>
-                      <wps:spPr>
-                        <a:xfrm>
-                          <a:off x="0" y="0"/>
-                          <a:ext cx="111760" cy="172085"/>
-                        </a:xfrm>
-                        <a:prstGeom prst="rect">
-                          <a:avLst/>
-                        </a:prstGeom>
-                        <a:noFill/>
-                        <a:ln w="28575"/>
-                      </wps:spPr>
-                      <wps:style>
-                        <a:lnRef idx="2">
-                          <a:schemeClr val="accent2"/>
-                        </a:lnRef>
-                        <a:fillRef idx="1">
-                          <a:schemeClr val="lt1"/>
-                        </a:fillRef>
-                        <a:effectRef idx="0">
-                          <a:schemeClr val="accent2"/>
-                        </a:effectRef>
-                        <a:fontRef idx="minor">
-                          <a:schemeClr val="dk1"/>
-                        </a:fontRef>
-                      </wps:style>
-                      <wps:bodyPr rot="0" spcFirstLastPara="0" vertOverflow="overflow" horzOverflow="overflow" vert="horz" wrap="square" lIns="91440" tIns="45720" rIns="91440" bIns="45720" numCol="1" spcCol="0" rtlCol="0" fromWordArt="0" anchor="ctr" anchorCtr="0" forceAA="0" compatLnSpc="1">
-                        <a:prstTxWarp prst="textNoShape">
-                          <a:avLst/>
-                        </a:prstTxWarp>
-                        <a:noAutofit/>
-                      </wps:bodyPr>
-                    </wps:wsp>
-                  </a:graphicData>
-                </a:graphic>
-                <wp14:sizeRelH relativeFrom="margin">
-                  <wp14:pctWidth>0</wp14:pctWidth>
-                </wp14:sizeRelH>
-                <wp14:sizeRelV relativeFrom="margin">
-                  <wp14:pctHeight>0</wp14:pctHeight>
-                </wp14:sizeRelV>
-              </wp:anchor>
-            </w:drawing>
-          </mc:Choice>
-          <mc:Fallback>
-            <w:pict>
-              <v:rect w14:anchorId="60B33EE6" id="23 Rectángulo" o:spid="_x0000_s1026" style="position:absolute;margin-left:224.15pt;margin-top:87.65pt;width:8.8pt;height:13.55pt;z-index:251692032;visibility:visible;mso-wrap-style:square;mso-width-percent:0;mso-height-percent:0;mso-wrap-distance-left:9pt;mso-wrap-distance-top:0;mso-wrap-distance-right:9pt;mso-wrap-distance-bottom:0;mso-position-horizontal:absolute;mso-position-horizontal-relative:text;mso-position-vertical:absolute;mso-position-vertical-relative:text;mso-width-percent:0;mso-height-percent:0;mso-width-relative:margin;mso-height-relative:margin;v-text-anchor:middle" o:gfxdata="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" filled="f" strokecolor="#ed7d31 [3205]" strokeweight="2.25pt"/>
-            </w:pict>
-          </mc:Fallback>
-        </mc:AlternateContent>
-      </w:r>
-      <w:r>
-        <w:rPr>
-          <w:b/>
-          <w:noProof/>
-          <w:lang w:val="es-419" w:eastAsia="es-419"/>
+          <w:lang w:val="es-AR" w:eastAsia="es-AR"/>
         </w:rPr>
         <w:drawing>
-          <wp:anchor distT="0" distB="0" distL="114300" distR="114300" simplePos="0" relativeHeight="251689984" behindDoc="0" locked="0" layoutInCell="1" allowOverlap="1" wp14:anchorId="7C31EE3A" wp14:editId="228D1FA2">
-            <wp:simplePos x="0" y="0"/>
-            <wp:positionH relativeFrom="column">
-              <wp:posOffset>2460625</wp:posOffset>
-            </wp:positionH>
-            <wp:positionV relativeFrom="paragraph">
-              <wp:posOffset>674370</wp:posOffset>
-            </wp:positionV>
-            <wp:extent cx="1242060" cy="1250315"/>
-            <wp:effectExtent l="190500" t="190500" r="396240" b="387985"/>
-            <wp:wrapTopAndBottom/>
-            <wp:docPr id="22" name="0 Imagen"/>
+          <wp:inline distT="0" distB="0" distL="0" distR="0" wp14:anchorId="6D242131" wp14:editId="1E1A4845">
+            <wp:extent cx="723900" cy="819150"/>
+            <wp:effectExtent l="57150" t="57150" r="114300" b="114300"/>
+            <wp:docPr id="58" name="Imagen 58"/>
             <wp:cNvGraphicFramePr>
               <a:graphicFrameLocks xmlns:a="http://schemas.openxmlformats.org/drawingml/2006/main" noChangeAspect="1"/>
             </wp:cNvGraphicFramePr>
@@ -7006,63 +6451,43 @@
               <a:graphicData uri="http://schemas.openxmlformats.org/drawingml/2006/picture">
                 <pic:pic xmlns:pic="http://schemas.openxmlformats.org/drawingml/2006/picture">
                   <pic:nvPicPr>
-                    <pic:cNvPr id="0" name="Busqueda de playas.JPG"/>
+                    <pic:cNvPr id="0" name=""/>
                     <pic:cNvPicPr/>
                   </pic:nvPicPr>
-                  <pic:blipFill rotWithShape="1">
-                    <a:blip r:embed="rId28" cstate="print">
-                      <a:extLst>
-                        <a:ext uri="{28A0092B-C50C-407E-A947-70E740481C1C}">
-                          <a14:useLocalDpi xmlns:a14="http://schemas.microsoft.com/office/drawing/2010/main" val="0"/>
-                        </a:ext>
-                      </a:extLst>
-                    </a:blip>
-                    <a:srcRect l="76960" t="53226"/>
-                    <a:stretch/>
+                  <pic:blipFill>
+                    <a:blip r:embed="rId32"/>
+                    <a:stretch>
+                      <a:fillRect/>
+                    </a:stretch>
                   </pic:blipFill>
-                  <pic:spPr bwMode="auto">
+                  <pic:spPr>
                     <a:xfrm>
                       <a:off x="0" y="0"/>
-                      <a:ext cx="1242060" cy="1250315"/>
+                      <a:ext cx="723900" cy="819150"/>
                     </a:xfrm>
                     <a:prstGeom prst="rect">
                       <a:avLst/>
                     </a:prstGeom>
-                    <a:ln>
+                    <a:ln w="12700" cap="sq">
                       <a:solidFill>
-                        <a:schemeClr val="tx1"/>
+                        <a:srgbClr val="000000"/>
                       </a:solidFill>
+                      <a:prstDash val="solid"/>
+                      <a:miter lim="800000"/>
                     </a:ln>
                     <a:effectLst>
-                      <a:outerShdw blurRad="292100" dist="139700" dir="2700000" algn="tl" rotWithShape="0">
-                        <a:srgbClr val="333333">
-                          <a:alpha val="65000"/>
+                      <a:outerShdw blurRad="50800" dist="38100" dir="2700000" algn="tl" rotWithShape="0">
+                        <a:srgbClr val="000000">
+                          <a:alpha val="43000"/>
                         </a:srgbClr>
                       </a:outerShdw>
                     </a:effectLst>
-                    <a:extLst>
-                      <a:ext uri="{53640926-AAD7-44D8-BBD7-CCE9431645EC}">
-                        <a14:shadowObscured xmlns:a14="http://schemas.microsoft.com/office/drawing/2010/main"/>
-                      </a:ext>
-                    </a:extLst>
                   </pic:spPr>
                 </pic:pic>
               </a:graphicData>
             </a:graphic>
-            <wp14:sizeRelH relativeFrom="page">
-              <wp14:pctWidth>0</wp14:pctWidth>
-            </wp14:sizeRelH>
-            <wp14:sizeRelV relativeFrom="page">
-              <wp14:pctHeight>0</wp14:pctHeight>
-            </wp14:sizeRelV>
-          </wp:anchor>
+          </wp:inline>
         </w:drawing>
-      </w:r>
-      <w:r>
-        <w:rPr>
-          <w:lang w:val="es-ES"/>
-        </w:rPr>
-        <w:t>Presionar en la imagen de la “cruz” (Eliminar) al lado de la playa de estacionamiento a eliminar.</w:t>
       </w:r>
     </w:p>
     <w:p>
@@ -7098,17 +6523,349 @@
     </w:p>
     <w:p>
       <w:pPr>
+        <w:spacing w:before="0" w:after="160" w:line="259" w:lineRule="auto"/>
+        <w:jc w:val="left"/>
+        <w:rPr>
+          <w:lang w:val="es-ES"/>
+        </w:rPr>
+      </w:pPr>
+      <w:r>
+        <w:rPr>
+          <w:lang w:val="es-ES"/>
+        </w:rPr>
+        <w:br w:type="page"/>
+      </w:r>
+    </w:p>
+    <w:p>
+      <w:pPr>
+        <w:pStyle w:val="Ttulo1"/>
+        <w:rPr>
+          <w:lang w:val="es-ES"/>
+        </w:rPr>
+      </w:pPr>
+      <w:bookmarkStart w:id="19" w:name="_Toc402464843"/>
+      <w:r>
+        <w:rPr>
+          <w:lang w:val="es-ES"/>
+        </w:rPr>
+        <w:lastRenderedPageBreak/>
+        <w:t>Mensajes del sistema</w:t>
+      </w:r>
+      <w:bookmarkEnd w:id="19"/>
+    </w:p>
+    <w:p>
+      <w:pPr>
+        <w:rPr>
+          <w:lang w:val="es-ES"/>
+        </w:rPr>
+      </w:pPr>
+    </w:p>
+    <w:p>
+      <w:pPr>
         <w:pStyle w:val="Prrafodelista"/>
-        <w:spacing w:before="240" w:after="0" w:line="276" w:lineRule="auto"/>
-        <w:ind w:left="1440"/>
-        <w:jc w:val="left"/>
-        <w:rPr>
-          <w:lang w:val="es-ES"/>
-        </w:rPr>
-      </w:pPr>
-    </w:p>
+        <w:numPr>
+          <w:ilvl w:val="0"/>
+          <w:numId w:val="6"/>
+        </w:numPr>
+        <w:rPr>
+          <w:lang w:val="es-ES"/>
+        </w:rPr>
+      </w:pPr>
+      <w:r>
+        <w:rPr>
+          <w:lang w:val="es-ES"/>
+        </w:rPr>
+        <w:t>Cuando el campo está incompleto o el formato del dato ingresado es incorrecto</w:t>
+      </w:r>
+    </w:p>
+    <w:p>
+      <w:r>
+        <w:rPr>
+          <w:noProof/>
+          <w:lang w:val="es-AR" w:eastAsia="es-AR"/>
+        </w:rPr>
+        <w:drawing>
+          <wp:inline distT="0" distB="0" distL="0" distR="0" wp14:anchorId="20FEC889" wp14:editId="696004E3">
+            <wp:extent cx="2638425" cy="600075"/>
+            <wp:effectExtent l="57150" t="57150" r="123825" b="123825"/>
+            <wp:docPr id="4" name="Imagen 4"/>
+            <wp:cNvGraphicFramePr>
+              <a:graphicFrameLocks xmlns:a="http://schemas.openxmlformats.org/drawingml/2006/main" noChangeAspect="1"/>
+            </wp:cNvGraphicFramePr>
+            <a:graphic xmlns:a="http://schemas.openxmlformats.org/drawingml/2006/main">
+              <a:graphicData uri="http://schemas.openxmlformats.org/drawingml/2006/picture">
+                <pic:pic xmlns:pic="http://schemas.openxmlformats.org/drawingml/2006/picture">
+                  <pic:nvPicPr>
+                    <pic:cNvPr id="0" name="Picture 4"/>
+                    <pic:cNvPicPr>
+                      <a:picLocks noChangeAspect="1" noChangeArrowheads="1"/>
+                    </pic:cNvPicPr>
+                  </pic:nvPicPr>
+                  <pic:blipFill>
+                    <a:blip r:embed="rId33">
+                      <a:extLst>
+                        <a:ext uri="{28A0092B-C50C-407E-A947-70E740481C1C}">
+                          <a14:useLocalDpi xmlns:a14="http://schemas.microsoft.com/office/drawing/2010/main" val="0"/>
+                        </a:ext>
+                      </a:extLst>
+                    </a:blip>
+                    <a:srcRect/>
+                    <a:stretch>
+                      <a:fillRect/>
+                    </a:stretch>
+                  </pic:blipFill>
+                  <pic:spPr bwMode="auto">
+                    <a:xfrm>
+                      <a:off x="0" y="0"/>
+                      <a:ext cx="2638425" cy="600075"/>
+                    </a:xfrm>
+                    <a:prstGeom prst="rect">
+                      <a:avLst/>
+                    </a:prstGeom>
+                    <a:ln w="12700" cap="sq">
+                      <a:solidFill>
+                        <a:srgbClr val="000000"/>
+                      </a:solidFill>
+                      <a:prstDash val="solid"/>
+                      <a:miter lim="800000"/>
+                    </a:ln>
+                    <a:effectLst>
+                      <a:outerShdw blurRad="50800" dist="38100" dir="2700000" algn="tl" rotWithShape="0">
+                        <a:srgbClr val="000000">
+                          <a:alpha val="43000"/>
+                        </a:srgbClr>
+                      </a:outerShdw>
+                    </a:effectLst>
+                  </pic:spPr>
+                </pic:pic>
+              </a:graphicData>
+            </a:graphic>
+          </wp:inline>
+        </w:drawing>
+      </w:r>
+    </w:p>
+    <w:p>
+      <w:pPr>
+        <w:pStyle w:val="Prrafodelista"/>
+        <w:numPr>
+          <w:ilvl w:val="0"/>
+          <w:numId w:val="6"/>
+        </w:numPr>
+      </w:pPr>
+      <w:r>
+        <w:t>Cuando el campo está completo y el formato del dato ingresado es correcto,</w:t>
+      </w:r>
+    </w:p>
+    <w:p>
+      <w:r>
+        <w:rPr>
+          <w:noProof/>
+          <w:lang w:val="es-AR" w:eastAsia="es-AR"/>
+        </w:rPr>
+        <w:drawing>
+          <wp:inline distT="0" distB="0" distL="0" distR="0" wp14:anchorId="23A85F7E" wp14:editId="0D643540">
+            <wp:extent cx="2619375" cy="619125"/>
+            <wp:effectExtent l="57150" t="57150" r="123825" b="123825"/>
+            <wp:docPr id="3" name="Imagen 3"/>
+            <wp:cNvGraphicFramePr>
+              <a:graphicFrameLocks xmlns:a="http://schemas.openxmlformats.org/drawingml/2006/main" noChangeAspect="1"/>
+            </wp:cNvGraphicFramePr>
+            <a:graphic xmlns:a="http://schemas.openxmlformats.org/drawingml/2006/main">
+              <a:graphicData uri="http://schemas.openxmlformats.org/drawingml/2006/picture">
+                <pic:pic xmlns:pic="http://schemas.openxmlformats.org/drawingml/2006/picture">
+                  <pic:nvPicPr>
+                    <pic:cNvPr id="0" name="Picture 3"/>
+                    <pic:cNvPicPr>
+                      <a:picLocks noChangeAspect="1" noChangeArrowheads="1"/>
+                    </pic:cNvPicPr>
+                  </pic:nvPicPr>
+                  <pic:blipFill>
+                    <a:blip r:embed="rId34">
+                      <a:extLst>
+                        <a:ext uri="{28A0092B-C50C-407E-A947-70E740481C1C}">
+                          <a14:useLocalDpi xmlns:a14="http://schemas.microsoft.com/office/drawing/2010/main" val="0"/>
+                        </a:ext>
+                      </a:extLst>
+                    </a:blip>
+                    <a:srcRect/>
+                    <a:stretch>
+                      <a:fillRect/>
+                    </a:stretch>
+                  </pic:blipFill>
+                  <pic:spPr bwMode="auto">
+                    <a:xfrm>
+                      <a:off x="0" y="0"/>
+                      <a:ext cx="2619375" cy="619125"/>
+                    </a:xfrm>
+                    <a:prstGeom prst="rect">
+                      <a:avLst/>
+                    </a:prstGeom>
+                    <a:ln w="12700" cap="sq">
+                      <a:solidFill>
+                        <a:srgbClr val="000000"/>
+                      </a:solidFill>
+                      <a:prstDash val="solid"/>
+                      <a:miter lim="800000"/>
+                    </a:ln>
+                    <a:effectLst>
+                      <a:outerShdw blurRad="50800" dist="38100" dir="2700000" algn="tl" rotWithShape="0">
+                        <a:srgbClr val="000000">
+                          <a:alpha val="43000"/>
+                        </a:srgbClr>
+                      </a:outerShdw>
+                    </a:effectLst>
+                  </pic:spPr>
+                </pic:pic>
+              </a:graphicData>
+            </a:graphic>
+          </wp:inline>
+        </w:drawing>
+      </w:r>
+    </w:p>
+    <w:p>
+      <w:pPr>
+        <w:pStyle w:val="Prrafodelista"/>
+        <w:numPr>
+          <w:ilvl w:val="0"/>
+          <w:numId w:val="6"/>
+        </w:numPr>
+      </w:pPr>
+      <w:r>
+        <w:t>Mensaje cuando en un formulario, existen campos incompletos o con formatos erróneos.</w:t>
+      </w:r>
+      <w:r>
+        <w:t xml:space="preserve"> El mensaje mostrara la descripción del error como en el ejemplo.</w:t>
+      </w:r>
+    </w:p>
+    <w:p>
+      <w:r>
+        <w:rPr>
+          <w:noProof/>
+          <w:lang w:val="es-AR" w:eastAsia="es-AR"/>
+        </w:rPr>
+        <w:drawing>
+          <wp:inline distT="0" distB="0" distL="0" distR="0" wp14:anchorId="585B8EDF" wp14:editId="4B84EACF">
+            <wp:extent cx="5400040" cy="732790"/>
+            <wp:effectExtent l="57150" t="57150" r="105410" b="105410"/>
+            <wp:docPr id="59" name="Imagen 59"/>
+            <wp:cNvGraphicFramePr>
+              <a:graphicFrameLocks xmlns:a="http://schemas.openxmlformats.org/drawingml/2006/main" noChangeAspect="1"/>
+            </wp:cNvGraphicFramePr>
+            <a:graphic xmlns:a="http://schemas.openxmlformats.org/drawingml/2006/main">
+              <a:graphicData uri="http://schemas.openxmlformats.org/drawingml/2006/picture">
+                <pic:pic xmlns:pic="http://schemas.openxmlformats.org/drawingml/2006/picture">
+                  <pic:nvPicPr>
+                    <pic:cNvPr id="1" name=""/>
+                    <pic:cNvPicPr/>
+                  </pic:nvPicPr>
+                  <pic:blipFill>
+                    <a:blip r:embed="rId35"/>
+                    <a:stretch>
+                      <a:fillRect/>
+                    </a:stretch>
+                  </pic:blipFill>
+                  <pic:spPr>
+                    <a:xfrm>
+                      <a:off x="0" y="0"/>
+                      <a:ext cx="5400040" cy="732790"/>
+                    </a:xfrm>
+                    <a:prstGeom prst="rect">
+                      <a:avLst/>
+                    </a:prstGeom>
+                    <a:ln w="12700" cap="sq">
+                      <a:solidFill>
+                        <a:srgbClr val="000000"/>
+                      </a:solidFill>
+                      <a:prstDash val="solid"/>
+                      <a:miter lim="800000"/>
+                    </a:ln>
+                    <a:effectLst>
+                      <a:outerShdw blurRad="50800" dist="38100" dir="2700000" algn="tl" rotWithShape="0">
+                        <a:srgbClr val="000000">
+                          <a:alpha val="43000"/>
+                        </a:srgbClr>
+                      </a:outerShdw>
+                    </a:effectLst>
+                  </pic:spPr>
+                </pic:pic>
+              </a:graphicData>
+            </a:graphic>
+          </wp:inline>
+        </w:drawing>
+      </w:r>
+    </w:p>
+    <w:p>
+      <w:pPr>
+        <w:pStyle w:val="Prrafodelista"/>
+        <w:numPr>
+          <w:ilvl w:val="0"/>
+          <w:numId w:val="6"/>
+        </w:numPr>
+      </w:pPr>
+      <w:r>
+        <w:t>Mensaje en formato “Popup”, que se muestra al finalizar el procesamiento de un formulario de manera correcto.</w:t>
+      </w:r>
+    </w:p>
+    <w:p>
+      <w:r>
+        <w:rPr>
+          <w:noProof/>
+          <w:lang w:val="es-AR" w:eastAsia="es-AR"/>
+        </w:rPr>
+        <w:drawing>
+          <wp:inline distT="0" distB="0" distL="0" distR="0" wp14:anchorId="4530F352" wp14:editId="01F36EC1">
+            <wp:extent cx="5400040" cy="1975485"/>
+            <wp:effectExtent l="57150" t="57150" r="105410" b="120015"/>
+            <wp:docPr id="5" name="Imagen 5"/>
+            <wp:cNvGraphicFramePr>
+              <a:graphicFrameLocks xmlns:a="http://schemas.openxmlformats.org/drawingml/2006/main" noChangeAspect="1"/>
+            </wp:cNvGraphicFramePr>
+            <a:graphic xmlns:a="http://schemas.openxmlformats.org/drawingml/2006/main">
+              <a:graphicData uri="http://schemas.openxmlformats.org/drawingml/2006/picture">
+                <pic:pic xmlns:pic="http://schemas.openxmlformats.org/drawingml/2006/picture">
+                  <pic:nvPicPr>
+                    <pic:cNvPr id="1" name=""/>
+                    <pic:cNvPicPr/>
+                  </pic:nvPicPr>
+                  <pic:blipFill>
+                    <a:blip r:embed="rId36"/>
+                    <a:stretch>
+                      <a:fillRect/>
+                    </a:stretch>
+                  </pic:blipFill>
+                  <pic:spPr>
+                    <a:xfrm>
+                      <a:off x="0" y="0"/>
+                      <a:ext cx="5400040" cy="1975485"/>
+                    </a:xfrm>
+                    <a:prstGeom prst="rect">
+                      <a:avLst/>
+                    </a:prstGeom>
+                    <a:ln w="12700" cap="sq">
+                      <a:solidFill>
+                        <a:srgbClr val="000000"/>
+                      </a:solidFill>
+                      <a:prstDash val="solid"/>
+                      <a:miter lim="800000"/>
+                    </a:ln>
+                    <a:effectLst>
+                      <a:outerShdw blurRad="50800" dist="38100" dir="2700000" algn="tl" rotWithShape="0">
+                        <a:srgbClr val="000000">
+                          <a:alpha val="43000"/>
+                        </a:srgbClr>
+                      </a:outerShdw>
+                    </a:effectLst>
+                  </pic:spPr>
+                </pic:pic>
+              </a:graphicData>
+            </a:graphic>
+          </wp:inline>
+        </w:drawing>
+      </w:r>
+    </w:p>
+    <w:p/>
     <w:sectPr>
-      <w:footerReference w:type="default" r:id="rId29"/>
+      <w:footerReference w:type="default" r:id="rId37"/>
       <w:pgSz w:w="11906" w:h="16838"/>
       <w:pgMar w:top="1417" w:right="1701" w:bottom="1417" w:left="1701" w:header="708" w:footer="708" w:gutter="0"/>
       <w:cols w:space="708"/>
@@ -7120,7 +6877,7 @@
 </file>
 
 <file path=word/endnotes.xml><?xml version="1.0" encoding="utf-8"?>
-<w:endnotes xmlns:wpc="http://schemas.microsoft.com/office/word/2010/wordprocessingCanvas" xmlns:mc="http://schemas.openxmlformats.org/markup-compatibility/2006" xmlns:o="urn:schemas-microsoft-com:office:office" xmlns:r="http://schemas.openxmlformats.org/officeDocument/2006/relationships" xmlns:m="http://schemas.openxmlformats.org/officeDocument/2006/math" xmlns:v="urn:schemas-microsoft-com:vml" xmlns:wp14="http://schemas.microsoft.com/office/word/2010/wordprocessingDrawing" xmlns:wp="http://schemas.openxmlformats.org/drawingml/2006/wordprocessingDrawing" xmlns:w10="urn:schemas-microsoft-com:office:word" xmlns:w="http://schemas.openxmlformats.org/wordprocessingml/2006/main" xmlns:w14="http://schemas.microsoft.com/office/word/2010/wordml" xmlns:w15="http://schemas.microsoft.com/office/word/2012/wordml" xmlns:wpg="http://schemas.microsoft.com/office/word/2010/wordprocessingGroup" xmlns:wpi="http://schemas.microsoft.com/office/word/2010/wordprocessingInk" xmlns:wne="http://schemas.microsoft.com/office/word/2006/wordml" xmlns:wps="http://schemas.microsoft.com/office/word/2010/wordprocessingShape" mc:Ignorable="w14 w15 wp14">
+<w:endnotes xmlns:wpc="http://schemas.microsoft.com/office/word/2010/wordprocessingCanvas" xmlns:mc="http://schemas.openxmlformats.org/markup-compatibility/2006" xmlns:o="urn:schemas-microsoft-com:office:office" xmlns:r="http://schemas.openxmlformats.org/officeDocument/2006/relationships" xmlns:m="http://schemas.openxmlformats.org/officeDocument/2006/math" xmlns:v="urn:schemas-microsoft-com:vml" xmlns:wp14="http://schemas.microsoft.com/office/word/2010/wordprocessingDrawing" xmlns:wp="http://schemas.openxmlformats.org/drawingml/2006/wordprocessingDrawing" xmlns:w10="urn:schemas-microsoft-com:office:word" xmlns:w="http://schemas.openxmlformats.org/wordprocessingml/2006/main" xmlns:w14="http://schemas.microsoft.com/office/word/2010/wordml" xmlns:wpg="http://schemas.microsoft.com/office/word/2010/wordprocessingGroup" xmlns:wpi="http://schemas.microsoft.com/office/word/2010/wordprocessingInk" xmlns:wne="http://schemas.microsoft.com/office/word/2006/wordml" xmlns:wps="http://schemas.microsoft.com/office/word/2010/wordprocessingShape" mc:Ignorable="w14 wp14">
   <w:endnote w:type="separator" w:id="-1">
     <w:p>
       <w:pPr>
@@ -7145,7 +6902,7 @@
 </file>
 
 <file path=word/footer1.xml><?xml version="1.0" encoding="utf-8"?>
-<w:ftr xmlns:wpc="http://schemas.microsoft.com/office/word/2010/wordprocessingCanvas" xmlns:mc="http://schemas.openxmlformats.org/markup-compatibility/2006" xmlns:o="urn:schemas-microsoft-com:office:office" xmlns:r="http://schemas.openxmlformats.org/officeDocument/2006/relationships" xmlns:m="http://schemas.openxmlformats.org/officeDocument/2006/math" xmlns:v="urn:schemas-microsoft-com:vml" xmlns:wp14="http://schemas.microsoft.com/office/word/2010/wordprocessingDrawing" xmlns:wp="http://schemas.openxmlformats.org/drawingml/2006/wordprocessingDrawing" xmlns:w10="urn:schemas-microsoft-com:office:word" xmlns:w="http://schemas.openxmlformats.org/wordprocessingml/2006/main" xmlns:w14="http://schemas.microsoft.com/office/word/2010/wordml" xmlns:w15="http://schemas.microsoft.com/office/word/2012/wordml" xmlns:wpg="http://schemas.microsoft.com/office/word/2010/wordprocessingGroup" xmlns:wpi="http://schemas.microsoft.com/office/word/2010/wordprocessingInk" xmlns:wne="http://schemas.microsoft.com/office/word/2006/wordml" xmlns:wps="http://schemas.microsoft.com/office/word/2010/wordprocessingShape" mc:Ignorable="w14 w15 wp14">
+<w:ftr xmlns:wpc="http://schemas.microsoft.com/office/word/2010/wordprocessingCanvas" xmlns:mc="http://schemas.openxmlformats.org/markup-compatibility/2006" xmlns:o="urn:schemas-microsoft-com:office:office" xmlns:r="http://schemas.openxmlformats.org/officeDocument/2006/relationships" xmlns:m="http://schemas.openxmlformats.org/officeDocument/2006/math" xmlns:v="urn:schemas-microsoft-com:vml" xmlns:wp14="http://schemas.microsoft.com/office/word/2010/wordprocessingDrawing" xmlns:wp="http://schemas.openxmlformats.org/drawingml/2006/wordprocessingDrawing" xmlns:w10="urn:schemas-microsoft-com:office:word" xmlns:w="http://schemas.openxmlformats.org/wordprocessingml/2006/main" xmlns:w14="http://schemas.microsoft.com/office/word/2010/wordml" xmlns:wpg="http://schemas.microsoft.com/office/word/2010/wordprocessingGroup" xmlns:wpi="http://schemas.microsoft.com/office/word/2010/wordprocessingInk" xmlns:wne="http://schemas.microsoft.com/office/word/2006/wordml" xmlns:wps="http://schemas.microsoft.com/office/word/2010/wordprocessingShape" mc:Ignorable="w14 wp14">
   <w:p/>
   <w:sdt>
     <w:sdtPr>
@@ -7202,7 +6959,7 @@
 </file>
 
 <file path=word/footnotes.xml><?xml version="1.0" encoding="utf-8"?>
-<w:footnotes xmlns:wpc="http://schemas.microsoft.com/office/word/2010/wordprocessingCanvas" xmlns:mc="http://schemas.openxmlformats.org/markup-compatibility/2006" xmlns:o="urn:schemas-microsoft-com:office:office" xmlns:r="http://schemas.openxmlformats.org/officeDocument/2006/relationships" xmlns:m="http://schemas.openxmlformats.org/officeDocument/2006/math" xmlns:v="urn:schemas-microsoft-com:vml" xmlns:wp14="http://schemas.microsoft.com/office/word/2010/wordprocessingDrawing" xmlns:wp="http://schemas.openxmlformats.org/drawingml/2006/wordprocessingDrawing" xmlns:w10="urn:schemas-microsoft-com:office:word" xmlns:w="http://schemas.openxmlformats.org/wordprocessingml/2006/main" xmlns:w14="http://schemas.microsoft.com/office/word/2010/wordml" xmlns:w15="http://schemas.microsoft.com/office/word/2012/wordml" xmlns:wpg="http://schemas.microsoft.com/office/word/2010/wordprocessingGroup" xmlns:wpi="http://schemas.microsoft.com/office/word/2010/wordprocessingInk" xmlns:wne="http://schemas.microsoft.com/office/word/2006/wordml" xmlns:wps="http://schemas.microsoft.com/office/word/2010/wordprocessingShape" mc:Ignorable="w14 w15 wp14">
+<w:footnotes xmlns:wpc="http://schemas.microsoft.com/office/word/2010/wordprocessingCanvas" xmlns:mc="http://schemas.openxmlformats.org/markup-compatibility/2006" xmlns:o="urn:schemas-microsoft-com:office:office" xmlns:r="http://schemas.openxmlformats.org/officeDocument/2006/relationships" xmlns:m="http://schemas.openxmlformats.org/officeDocument/2006/math" xmlns:v="urn:schemas-microsoft-com:vml" xmlns:wp14="http://schemas.microsoft.com/office/word/2010/wordprocessingDrawing" xmlns:wp="http://schemas.openxmlformats.org/drawingml/2006/wordprocessingDrawing" xmlns:w10="urn:schemas-microsoft-com:office:word" xmlns:w="http://schemas.openxmlformats.org/wordprocessingml/2006/main" xmlns:w14="http://schemas.microsoft.com/office/word/2010/wordml" xmlns:wpg="http://schemas.microsoft.com/office/word/2010/wordprocessingGroup" xmlns:wpi="http://schemas.microsoft.com/office/word/2010/wordprocessingInk" xmlns:wne="http://schemas.microsoft.com/office/word/2006/wordml" xmlns:wps="http://schemas.microsoft.com/office/word/2010/wordprocessingShape" mc:Ignorable="w14 wp14">
   <w:footnote w:type="separator" w:id="-1">
     <w:p>
       <w:pPr>
@@ -7227,7 +6984,7 @@
 </file>
 
 <file path=word/numbering.xml><?xml version="1.0" encoding="utf-8"?>
-<w:numbering xmlns:wpc="http://schemas.microsoft.com/office/word/2010/wordprocessingCanvas" xmlns:mc="http://schemas.openxmlformats.org/markup-compatibility/2006" xmlns:o="urn:schemas-microsoft-com:office:office" xmlns:r="http://schemas.openxmlformats.org/officeDocument/2006/relationships" xmlns:m="http://schemas.openxmlformats.org/officeDocument/2006/math" xmlns:v="urn:schemas-microsoft-com:vml" xmlns:wp14="http://schemas.microsoft.com/office/word/2010/wordprocessingDrawing" xmlns:wp="http://schemas.openxmlformats.org/drawingml/2006/wordprocessingDrawing" xmlns:w10="urn:schemas-microsoft-com:office:word" xmlns:w="http://schemas.openxmlformats.org/wordprocessingml/2006/main" xmlns:w14="http://schemas.microsoft.com/office/word/2010/wordml" xmlns:w15="http://schemas.microsoft.com/office/word/2012/wordml" xmlns:wpg="http://schemas.microsoft.com/office/word/2010/wordprocessingGroup" xmlns:wpi="http://schemas.microsoft.com/office/word/2010/wordprocessingInk" xmlns:wne="http://schemas.microsoft.com/office/word/2006/wordml" xmlns:wps="http://schemas.microsoft.com/office/word/2010/wordprocessingShape" mc:Ignorable="w14 w15 wp14">
+<w:numbering xmlns:wpc="http://schemas.microsoft.com/office/word/2010/wordprocessingCanvas" xmlns:mc="http://schemas.openxmlformats.org/markup-compatibility/2006" xmlns:o="urn:schemas-microsoft-com:office:office" xmlns:r="http://schemas.openxmlformats.org/officeDocument/2006/relationships" xmlns:m="http://schemas.openxmlformats.org/officeDocument/2006/math" xmlns:v="urn:schemas-microsoft-com:vml" xmlns:wp14="http://schemas.microsoft.com/office/word/2010/wordprocessingDrawing" xmlns:wp="http://schemas.openxmlformats.org/drawingml/2006/wordprocessingDrawing" xmlns:w10="urn:schemas-microsoft-com:office:word" xmlns:w="http://schemas.openxmlformats.org/wordprocessingml/2006/main" xmlns:w14="http://schemas.microsoft.com/office/word/2010/wordml" xmlns:wpg="http://schemas.microsoft.com/office/word/2010/wordprocessingGroup" xmlns:wpi="http://schemas.microsoft.com/office/word/2010/wordprocessingInk" xmlns:wne="http://schemas.microsoft.com/office/word/2006/wordml" xmlns:wps="http://schemas.microsoft.com/office/word/2010/wordprocessingShape" mc:Ignorable="w14 wp14">
   <w:abstractNum w:abstractNumId="0">
     <w:nsid w:val="0BD93647"/>
     <w:multiLevelType w:val="hybridMultilevel"/>
@@ -7428,6 +7185,119 @@
     </w:lvl>
   </w:abstractNum>
   <w:abstractNum w:abstractNumId="2">
+    <w:nsid w:val="3BDF29C8"/>
+    <w:multiLevelType w:val="hybridMultilevel"/>
+    <w:tmpl w:val="45369304"/>
+    <w:lvl w:ilvl="0" w:tplc="2C0A0001">
+      <w:start w:val="1"/>
+      <w:numFmt w:val="bullet"/>
+      <w:lvlText w:val=""/>
+      <w:lvlJc w:val="left"/>
+      <w:pPr>
+        <w:ind w:left="720" w:hanging="360"/>
+      </w:pPr>
+      <w:rPr>
+        <w:rFonts w:ascii="Symbol" w:hAnsi="Symbol" w:hint="default"/>
+      </w:rPr>
+    </w:lvl>
+    <w:lvl w:ilvl="1" w:tplc="2C0A0003" w:tentative="1">
+      <w:start w:val="1"/>
+      <w:numFmt w:val="bullet"/>
+      <w:lvlText w:val="o"/>
+      <w:lvlJc w:val="left"/>
+      <w:pPr>
+        <w:ind w:left="1440" w:hanging="360"/>
+      </w:pPr>
+      <w:rPr>
+        <w:rFonts w:ascii="Courier New" w:hAnsi="Courier New" w:cs="Courier New" w:hint="default"/>
+      </w:rPr>
+    </w:lvl>
+    <w:lvl w:ilvl="2" w:tplc="2C0A0005" w:tentative="1">
+      <w:start w:val="1"/>
+      <w:numFmt w:val="bullet"/>
+      <w:lvlText w:val=""/>
+      <w:lvlJc w:val="left"/>
+      <w:pPr>
+        <w:ind w:left="2160" w:hanging="360"/>
+      </w:pPr>
+      <w:rPr>
+        <w:rFonts w:ascii="Wingdings" w:hAnsi="Wingdings" w:hint="default"/>
+      </w:rPr>
+    </w:lvl>
+    <w:lvl w:ilvl="3" w:tplc="2C0A0001" w:tentative="1">
+      <w:start w:val="1"/>
+      <w:numFmt w:val="bullet"/>
+      <w:lvlText w:val=""/>
+      <w:lvlJc w:val="left"/>
+      <w:pPr>
+        <w:ind w:left="2880" w:hanging="360"/>
+      </w:pPr>
+      <w:rPr>
+        <w:rFonts w:ascii="Symbol" w:hAnsi="Symbol" w:hint="default"/>
+      </w:rPr>
+    </w:lvl>
+    <w:lvl w:ilvl="4" w:tplc="2C0A0003" w:tentative="1">
+      <w:start w:val="1"/>
+      <w:numFmt w:val="bullet"/>
+      <w:lvlText w:val="o"/>
+      <w:lvlJc w:val="left"/>
+      <w:pPr>
+        <w:ind w:left="3600" w:hanging="360"/>
+      </w:pPr>
+      <w:rPr>
+        <w:rFonts w:ascii="Courier New" w:hAnsi="Courier New" w:cs="Courier New" w:hint="default"/>
+      </w:rPr>
+    </w:lvl>
+    <w:lvl w:ilvl="5" w:tplc="2C0A0005" w:tentative="1">
+      <w:start w:val="1"/>
+      <w:numFmt w:val="bullet"/>
+      <w:lvlText w:val=""/>
+      <w:lvlJc w:val="left"/>
+      <w:pPr>
+        <w:ind w:left="4320" w:hanging="360"/>
+      </w:pPr>
+      <w:rPr>
+        <w:rFonts w:ascii="Wingdings" w:hAnsi="Wingdings" w:hint="default"/>
+      </w:rPr>
+    </w:lvl>
+    <w:lvl w:ilvl="6" w:tplc="2C0A0001" w:tentative="1">
+      <w:start w:val="1"/>
+      <w:numFmt w:val="bullet"/>
+      <w:lvlText w:val=""/>
+      <w:lvlJc w:val="left"/>
+      <w:pPr>
+        <w:ind w:left="5040" w:hanging="360"/>
+      </w:pPr>
+      <w:rPr>
+        <w:rFonts w:ascii="Symbol" w:hAnsi="Symbol" w:hint="default"/>
+      </w:rPr>
+    </w:lvl>
+    <w:lvl w:ilvl="7" w:tplc="2C0A0003" w:tentative="1">
+      <w:start w:val="1"/>
+      <w:numFmt w:val="bullet"/>
+      <w:lvlText w:val="o"/>
+      <w:lvlJc w:val="left"/>
+      <w:pPr>
+        <w:ind w:left="5760" w:hanging="360"/>
+      </w:pPr>
+      <w:rPr>
+        <w:rFonts w:ascii="Courier New" w:hAnsi="Courier New" w:cs="Courier New" w:hint="default"/>
+      </w:rPr>
+    </w:lvl>
+    <w:lvl w:ilvl="8" w:tplc="2C0A0005" w:tentative="1">
+      <w:start w:val="1"/>
+      <w:numFmt w:val="bullet"/>
+      <w:lvlText w:val=""/>
+      <w:lvlJc w:val="left"/>
+      <w:pPr>
+        <w:ind w:left="6480" w:hanging="360"/>
+      </w:pPr>
+      <w:rPr>
+        <w:rFonts w:ascii="Wingdings" w:hAnsi="Wingdings" w:hint="default"/>
+      </w:rPr>
+    </w:lvl>
+  </w:abstractNum>
+  <w:abstractNum w:abstractNumId="3">
     <w:nsid w:val="460C0BEC"/>
     <w:multiLevelType w:val="hybridMultilevel"/>
     <w:tmpl w:val="762C0C00"/>
@@ -7542,7 +7412,7 @@
       </w:rPr>
     </w:lvl>
   </w:abstractNum>
-  <w:abstractNum w:abstractNumId="3">
+  <w:abstractNum w:abstractNumId="4">
     <w:nsid w:val="6E6154DD"/>
     <w:multiLevelType w:val="hybridMultilevel"/>
     <w:tmpl w:val="9BF0EB70"/>
@@ -7655,7 +7525,7 @@
       </w:rPr>
     </w:lvl>
   </w:abstractNum>
-  <w:abstractNum w:abstractNumId="4">
+  <w:abstractNum w:abstractNumId="5">
     <w:nsid w:val="74076F74"/>
     <w:multiLevelType w:val="hybridMultilevel"/>
     <w:tmpl w:val="08121532"/>
@@ -7742,25 +7612,28 @@
     </w:lvl>
   </w:abstractNum>
   <w:num w:numId="1">
-    <w:abstractNumId w:val="3"/>
+    <w:abstractNumId w:val="4"/>
   </w:num>
   <w:num w:numId="2">
     <w:abstractNumId w:val="0"/>
   </w:num>
   <w:num w:numId="3">
-    <w:abstractNumId w:val="4"/>
+    <w:abstractNumId w:val="5"/>
   </w:num>
   <w:num w:numId="4">
     <w:abstractNumId w:val="1"/>
   </w:num>
   <w:num w:numId="5">
+    <w:abstractNumId w:val="3"/>
+  </w:num>
+  <w:num w:numId="6">
     <w:abstractNumId w:val="2"/>
   </w:num>
 </w:numbering>
 </file>
 
 <file path=word/styles.xml><?xml version="1.0" encoding="utf-8"?>
-<w:styles xmlns:mc="http://schemas.openxmlformats.org/markup-compatibility/2006" xmlns:r="http://schemas.openxmlformats.org/officeDocument/2006/relationships" xmlns:w="http://schemas.openxmlformats.org/wordprocessingml/2006/main" xmlns:w14="http://schemas.microsoft.com/office/word/2010/wordml" xmlns:w15="http://schemas.microsoft.com/office/word/2012/wordml" mc:Ignorable="w14 w15">
+<w:styles xmlns:mc="http://schemas.openxmlformats.org/markup-compatibility/2006" xmlns:r="http://schemas.openxmlformats.org/officeDocument/2006/relationships" xmlns:w="http://schemas.openxmlformats.org/wordprocessingml/2006/main" xmlns:w14="http://schemas.microsoft.com/office/word/2010/wordml" mc:Ignorable="w14">
   <w:docDefaults>
     <w:rPrDefault>
       <w:rPr>
@@ -7776,378 +7649,846 @@
       </w:pPr>
     </w:pPrDefault>
   </w:docDefaults>
-  <w:latentStyles w:defLockedState="0" w:defUIPriority="99" w:defSemiHidden="0" w:defUnhideWhenUsed="0" w:defQFormat="0" w:count="371">
-    <w:lsdException w:name="Normal" w:uiPriority="0" w:qFormat="1"/>
-    <w:lsdException w:name="heading 1" w:uiPriority="9" w:qFormat="1"/>
-    <w:lsdException w:name="heading 2" w:semiHidden="1" w:uiPriority="9" w:unhideWhenUsed="1" w:qFormat="1"/>
-    <w:lsdException w:name="heading 3" w:semiHidden="1" w:uiPriority="9" w:unhideWhenUsed="1" w:qFormat="1"/>
-    <w:lsdException w:name="heading 4" w:semiHidden="1" w:uiPriority="9" w:unhideWhenUsed="1" w:qFormat="1"/>
-    <w:lsdException w:name="heading 5" w:semiHidden="1" w:uiPriority="9" w:unhideWhenUsed="1" w:qFormat="1"/>
-    <w:lsdException w:name="heading 6" w:semiHidden="1" w:uiPriority="9" w:unhideWhenUsed="1" w:qFormat="1"/>
-    <w:lsdException w:name="heading 7" w:semiHidden="1" w:uiPriority="9" w:unhideWhenUsed="1" w:qFormat="1"/>
-    <w:lsdException w:name="heading 8" w:semiHidden="1" w:uiPriority="9" w:unhideWhenUsed="1" w:qFormat="1"/>
-    <w:lsdException w:name="heading 9" w:semiHidden="1" w:uiPriority="9" w:unhideWhenUsed="1" w:qFormat="1"/>
-    <w:lsdException w:name="index 1" w:semiHidden="1" w:unhideWhenUsed="1"/>
-    <w:lsdException w:name="index 2" w:semiHidden="1" w:unhideWhenUsed="1"/>
-    <w:lsdException w:name="index 3" w:semiHidden="1" w:unhideWhenUsed="1"/>
-    <w:lsdException w:name="index 4" w:semiHidden="1" w:unhideWhenUsed="1"/>
-    <w:lsdException w:name="index 5" w:semiHidden="1" w:unhideWhenUsed="1"/>
-    <w:lsdException w:name="index 6" w:semiHidden="1" w:unhideWhenUsed="1"/>
-    <w:lsdException w:name="index 7" w:semiHidden="1" w:unhideWhenUsed="1"/>
-    <w:lsdException w:name="index 8" w:semiHidden="1" w:unhideWhenUsed="1"/>
-    <w:lsdException w:name="index 9" w:semiHidden="1" w:unhideWhenUsed="1"/>
-    <w:lsdException w:name="toc 1" w:semiHidden="1" w:uiPriority="39" w:unhideWhenUsed="1"/>
-    <w:lsdException w:name="toc 2" w:semiHidden="1" w:uiPriority="39" w:unhideWhenUsed="1"/>
-    <w:lsdException w:name="toc 3" w:semiHidden="1" w:uiPriority="39" w:unhideWhenUsed="1"/>
-    <w:lsdException w:name="toc 4" w:semiHidden="1" w:uiPriority="39" w:unhideWhenUsed="1"/>
-    <w:lsdException w:name="toc 5" w:semiHidden="1" w:uiPriority="39" w:unhideWhenUsed="1"/>
-    <w:lsdException w:name="toc 6" w:semiHidden="1" w:uiPriority="39" w:unhideWhenUsed="1"/>
-    <w:lsdException w:name="toc 7" w:semiHidden="1" w:uiPriority="39" w:unhideWhenUsed="1"/>
-    <w:lsdException w:name="toc 8" w:semiHidden="1" w:uiPriority="39" w:unhideWhenUsed="1"/>
-    <w:lsdException w:name="toc 9" w:semiHidden="1" w:uiPriority="39" w:unhideWhenUsed="1"/>
-    <w:lsdException w:name="Normal Indent" w:semiHidden="1" w:unhideWhenUsed="1"/>
-    <w:lsdException w:name="footnote text" w:semiHidden="1" w:unhideWhenUsed="1"/>
-    <w:lsdException w:name="annotation text" w:semiHidden="1" w:unhideWhenUsed="1"/>
-    <w:lsdException w:name="header" w:semiHidden="1" w:unhideWhenUsed="1"/>
-    <w:lsdException w:name="footer" w:semiHidden="1" w:unhideWhenUsed="1"/>
-    <w:lsdException w:name="index heading" w:semiHidden="1" w:unhideWhenUsed="1"/>
-    <w:lsdException w:name="caption" w:semiHidden="1" w:uiPriority="35" w:unhideWhenUsed="1" w:qFormat="1"/>
-    <w:lsdException w:name="table of figures" w:semiHidden="1" w:unhideWhenUsed="1"/>
-    <w:lsdException w:name="envelope address" w:semiHidden="1" w:unhideWhenUsed="1"/>
-    <w:lsdException w:name="envelope return" w:semiHidden="1" w:unhideWhenUsed="1"/>
-    <w:lsdException w:name="footnote reference" w:semiHidden="1" w:unhideWhenUsed="1"/>
-    <w:lsdException w:name="annotation reference" w:semiHidden="1" w:unhideWhenUsed="1"/>
-    <w:lsdException w:name="line number" w:semiHidden="1" w:unhideWhenUsed="1"/>
-    <w:lsdException w:name="page number" w:semiHidden="1" w:unhideWhenUsed="1"/>
-    <w:lsdException w:name="endnote reference" w:semiHidden="1" w:unhideWhenUsed="1"/>
-    <w:lsdException w:name="endnote text" w:semiHidden="1" w:unhideWhenUsed="1"/>
-    <w:lsdException w:name="table of authorities" w:semiHidden="1" w:unhideWhenUsed="1"/>
-    <w:lsdException w:name="macro" w:semiHidden="1" w:unhideWhenUsed="1"/>
-    <w:lsdException w:name="toa heading" w:semiHidden="1" w:unhideWhenUsed="1"/>
-    <w:lsdException w:name="List" w:semiHidden="1" w:unhideWhenUsed="1"/>
-    <w:lsdException w:name="List Bullet" w:semiHidden="1" w:unhideWhenUsed="1"/>
-    <w:lsdException w:name="List Number" w:semiHidden="1" w:unhideWhenUsed="1"/>
-    <w:lsdException w:name="List 2" w:semiHidden="1" w:unhideWhenUsed="1"/>
-    <w:lsdException w:name="List 3" w:semiHidden="1" w:unhideWhenUsed="1"/>
-    <w:lsdException w:name="List 4" w:semiHidden="1" w:unhideWhenUsed="1"/>
-    <w:lsdException w:name="List 5" w:semiHidden="1" w:unhideWhenUsed="1"/>
-    <w:lsdException w:name="List Bullet 2" w:semiHidden="1" w:unhideWhenUsed="1"/>
-    <w:lsdException w:name="List Bullet 3" w:semiHidden="1" w:unhideWhenUsed="1"/>
-    <w:lsdException w:name="List Bullet 4" w:semiHidden="1" w:unhideWhenUsed="1"/>
-    <w:lsdException w:name="List Bullet 5" w:semiHidden="1" w:unhideWhenUsed="1"/>
-    <w:lsdException w:name="List Number 2" w:semiHidden="1" w:unhideWhenUsed="1"/>
-    <w:lsdException w:name="List Number 3" w:semiHidden="1" w:unhideWhenUsed="1"/>
-    <w:lsdException w:name="List Number 4" w:semiHidden="1" w:unhideWhenUsed="1"/>
-    <w:lsdException w:name="List Number 5" w:semiHidden="1" w:unhideWhenUsed="1"/>
-    <w:lsdException w:name="Title" w:uiPriority="10" w:qFormat="1"/>
-    <w:lsdException w:name="Closing" w:semiHidden="1" w:unhideWhenUsed="1"/>
-    <w:lsdException w:name="Signature" w:semiHidden="1" w:unhideWhenUsed="1"/>
-    <w:lsdException w:name="Default Paragraph Font" w:semiHidden="1" w:uiPriority="1" w:unhideWhenUsed="1"/>
-    <w:lsdException w:name="Body Text" w:semiHidden="1" w:unhideWhenUsed="1"/>
-    <w:lsdException w:name="Body Text Indent" w:semiHidden="1" w:unhideWhenUsed="1"/>
-    <w:lsdException w:name="List Continue" w:semiHidden="1" w:unhideWhenUsed="1"/>
-    <w:lsdException w:name="List Continue 2" w:semiHidden="1" w:unhideWhenUsed="1"/>
-    <w:lsdException w:name="List Continue 3" w:semiHidden="1" w:unhideWhenUsed="1"/>
-    <w:lsdException w:name="List Continue 4" w:semiHidden="1" w:unhideWhenUsed="1"/>
-    <w:lsdException w:name="List Continue 5" w:semiHidden="1" w:unhideWhenUsed="1"/>
-    <w:lsdException w:name="Message Header" w:semiHidden="1" w:unhideWhenUsed="1"/>
-    <w:lsdException w:name="Subtitle" w:uiPriority="11" w:qFormat="1"/>
-    <w:lsdException w:name="Salutation" w:semiHidden="1" w:unhideWhenUsed="1"/>
-    <w:lsdException w:name="Date" w:semiHidden="1" w:unhideWhenUsed="1"/>
-    <w:lsdException w:name="Body Text First Indent" w:semiHidden="1" w:unhideWhenUsed="1"/>
-    <w:lsdException w:name="Body Text First Indent 2" w:semiHidden="1" w:unhideWhenUsed="1"/>
-    <w:lsdException w:name="Note Heading" w:semiHidden="1" w:unhideWhenUsed="1"/>
-    <w:lsdException w:name="Body Text 2" w:semiHidden="1" w:unhideWhenUsed="1"/>
-    <w:lsdException w:name="Body Text 3" w:semiHidden="1" w:unhideWhenUsed="1"/>
-    <w:lsdException w:name="Body Text Indent 2" w:semiHidden="1" w:unhideWhenUsed="1"/>
-    <w:lsdException w:name="Body Text Indent 3" w:semiHidden="1" w:unhideWhenUsed="1"/>
-    <w:lsdException w:name="Block Text" w:semiHidden="1" w:unhideWhenUsed="1"/>
-    <w:lsdException w:name="Hyperlink" w:semiHidden="1" w:unhideWhenUsed="1"/>
-    <w:lsdException w:name="FollowedHyperlink" w:semiHidden="1" w:unhideWhenUsed="1"/>
-    <w:lsdException w:name="Strong" w:uiPriority="22" w:qFormat="1"/>
-    <w:lsdException w:name="Emphasis" w:uiPriority="20" w:qFormat="1"/>
-    <w:lsdException w:name="Document Map" w:semiHidden="1" w:unhideWhenUsed="1"/>
-    <w:lsdException w:name="Plain Text" w:semiHidden="1" w:unhideWhenUsed="1"/>
-    <w:lsdException w:name="E-mail Signature" w:semiHidden="1" w:unhideWhenUsed="1"/>
-    <w:lsdException w:name="HTML Top of Form" w:semiHidden="1" w:unhideWhenUsed="1"/>
-    <w:lsdException w:name="HTML Bottom of Form" w:semiHidden="1" w:unhideWhenUsed="1"/>
-    <w:lsdException w:name="Normal (Web)" w:semiHidden="1" w:unhideWhenUsed="1"/>
-    <w:lsdException w:name="HTML Acronym" w:semiHidden="1" w:unhideWhenUsed="1"/>
-    <w:lsdException w:name="HTML Address" w:semiHidden="1" w:unhideWhenUsed="1"/>
-    <w:lsdException w:name="HTML Cite" w:semiHidden="1" w:unhideWhenUsed="1"/>
-    <w:lsdException w:name="HTML Code" w:semiHidden="1" w:unhideWhenUsed="1"/>
-    <w:lsdException w:name="HTML Definition" w:semiHidden="1" w:unhideWhenUsed="1"/>
-    <w:lsdException w:name="HTML Keyboard" w:semiHidden="1" w:unhideWhenUsed="1"/>
-    <w:lsdException w:name="HTML Preformatted" w:semiHidden="1" w:unhideWhenUsed="1"/>
-    <w:lsdException w:name="HTML Sample" w:semiHidden="1" w:unhideWhenUsed="1"/>
-    <w:lsdException w:name="HTML Typewriter" w:semiHidden="1" w:unhideWhenUsed="1"/>
-    <w:lsdException w:name="HTML Variable" w:semiHidden="1" w:unhideWhenUsed="1"/>
-    <w:lsdException w:name="Normal Table" w:semiHidden="1" w:unhideWhenUsed="1"/>
-    <w:lsdException w:name="annotation subject" w:semiHidden="1" w:unhideWhenUsed="1"/>
-    <w:lsdException w:name="No List" w:semiHidden="1" w:unhideWhenUsed="1"/>
-    <w:lsdException w:name="Outline List 1" w:semiHidden="1" w:unhideWhenUsed="1"/>
-    <w:lsdException w:name="Outline List 2" w:semiHidden="1" w:unhideWhenUsed="1"/>
-    <w:lsdException w:name="Outline List 3" w:semiHidden="1" w:unhideWhenUsed="1"/>
-    <w:lsdException w:name="Table Simple 1" w:semiHidden="1" w:unhideWhenUsed="1"/>
-    <w:lsdException w:name="Table Simple 2" w:semiHidden="1" w:unhideWhenUsed="1"/>
-    <w:lsdException w:name="Table Simple 3" w:semiHidden="1" w:unhideWhenUsed="1"/>
-    <w:lsdException w:name="Table Classic 1" w:semiHidden="1" w:unhideWhenUsed="1"/>
-    <w:lsdException w:name="Table Classic 2" w:semiHidden="1" w:unhideWhenUsed="1"/>
-    <w:lsdException w:name="Table Classic 3" w:semiHidden="1" w:unhideWhenUsed="1"/>
-    <w:lsdException w:name="Table Classic 4" w:semiHidden="1" w:unhideWhenUsed="1"/>
-    <w:lsdException w:name="Table Colorful 1" w:semiHidden="1" w:unhideWhenUsed="1"/>
-    <w:lsdException w:name="Table Colorful 2" w:semiHidden="1" w:unhideWhenUsed="1"/>
-    <w:lsdException w:name="Table Colorful 3" w:semiHidden="1" w:unhideWhenUsed="1"/>
-    <w:lsdException w:name="Table Columns 1" w:semiHidden="1" w:unhideWhenUsed="1"/>
-    <w:lsdException w:name="Table Columns 2" w:semiHidden="1" w:unhideWhenUsed="1"/>
-    <w:lsdException w:name="Table Columns 3" w:semiHidden="1" w:unhideWhenUsed="1"/>
-    <w:lsdException w:name="Table Columns 4" w:semiHidden="1" w:unhideWhenUsed="1"/>
-    <w:lsdException w:name="Table Columns 5" w:semiHidden="1" w:unhideWhenUsed="1"/>
-    <w:lsdException w:name="Table Grid 1" w:semiHidden="1" w:unhideWhenUsed="1"/>
-    <w:lsdException w:name="Table Grid 2" w:semiHidden="1" w:unhideWhenUsed="1"/>
-    <w:lsdException w:name="Table Grid 3" w:semiHidden="1" w:unhideWhenUsed="1"/>
-    <w:lsdException w:name="Table Grid 4" w:semiHidden="1" w:unhideWhenUsed="1"/>
-    <w:lsdException w:name="Table Grid 5" w:semiHidden="1" w:unhideWhenUsed="1"/>
-    <w:lsdException w:name="Table Grid 6" w:semiHidden="1" w:unhideWhenUsed="1"/>
-    <w:lsdException w:name="Table Grid 7" w:semiHidden="1" w:unhideWhenUsed="1"/>
-    <w:lsdException w:name="Table Grid 8" w:semiHidden="1" w:unhideWhenUsed="1"/>
-    <w:lsdException w:name="Table List 1" w:semiHidden="1" w:unhideWhenUsed="1"/>
-    <w:lsdException w:name="Table List 2" w:semiHidden="1" w:unhideWhenUsed="1"/>
-    <w:lsdException w:name="Table List 3" w:semiHidden="1" w:unhideWhenUsed="1"/>
-    <w:lsdException w:name="Table List 4" w:semiHidden="1" w:unhideWhenUsed="1"/>
-    <w:lsdException w:name="Table List 5" w:semiHidden="1" w:unhideWhenUsed="1"/>
-    <w:lsdException w:name="Table List 6" w:semiHidden="1" w:unhideWhenUsed="1"/>
-    <w:lsdException w:name="Table List 7" w:semiHidden="1" w:unhideWhenUsed="1"/>
-    <w:lsdException w:name="Table List 8" w:semiHidden="1" w:unhideWhenUsed="1"/>
-    <w:lsdException w:name="Table 3D effects 1" w:semiHidden="1" w:unhideWhenUsed="1"/>
-    <w:lsdException w:name="Table 3D effects 2" w:semiHidden="1" w:unhideWhenUsed="1"/>
-    <w:lsdException w:name="Table 3D effects 3" w:semiHidden="1" w:unhideWhenUsed="1"/>
-    <w:lsdException w:name="Table Contemporary" w:semiHidden="1" w:unhideWhenUsed="1"/>
-    <w:lsdException w:name="Table Elegant" w:semiHidden="1" w:unhideWhenUsed="1"/>
-    <w:lsdException w:name="Table Professional" w:semiHidden="1" w:unhideWhenUsed="1"/>
-    <w:lsdException w:name="Table Subtle 1" w:semiHidden="1" w:unhideWhenUsed="1"/>
-    <w:lsdException w:name="Table Subtle 2" w:semiHidden="1" w:unhideWhenUsed="1"/>
-    <w:lsdException w:name="Table Web 1" w:semiHidden="1" w:unhideWhenUsed="1"/>
-    <w:lsdException w:name="Table Web 2" w:semiHidden="1" w:unhideWhenUsed="1"/>
-    <w:lsdException w:name="Table Web 3" w:semiHidden="1" w:unhideWhenUsed="1"/>
-    <w:lsdException w:name="Balloon Text" w:semiHidden="1" w:unhideWhenUsed="1"/>
-    <w:lsdException w:name="Table Grid" w:uiPriority="39"/>
-    <w:lsdException w:name="Table Theme" w:semiHidden="1" w:unhideWhenUsed="1"/>
-    <w:lsdException w:name="Placeholder Text" w:semiHidden="1"/>
-    <w:lsdException w:name="No Spacing" w:uiPriority="1" w:qFormat="1"/>
-    <w:lsdException w:name="Light Shading" w:uiPriority="60"/>
-    <w:lsdException w:name="Light List" w:uiPriority="61"/>
-    <w:lsdException w:name="Light Grid" w:uiPriority="62"/>
-    <w:lsdException w:name="Medium Shading 1" w:uiPriority="63"/>
-    <w:lsdException w:name="Medium Shading 2" w:uiPriority="64"/>
-    <w:lsdException w:name="Medium List 1" w:uiPriority="65"/>
-    <w:lsdException w:name="Medium List 2" w:uiPriority="66"/>
-    <w:lsdException w:name="Medium Grid 1" w:uiPriority="67"/>
-    <w:lsdException w:name="Medium Grid 2" w:uiPriority="68"/>
-    <w:lsdException w:name="Medium Grid 3" w:uiPriority="69"/>
-    <w:lsdException w:name="Dark List" w:uiPriority="70"/>
-    <w:lsdException w:name="Colorful Shading" w:uiPriority="71"/>
-    <w:lsdException w:name="Colorful List" w:uiPriority="72"/>
-    <w:lsdException w:name="Colorful Grid" w:uiPriority="73"/>
-    <w:lsdException w:name="Light Shading Accent 1" w:uiPriority="60"/>
-    <w:lsdException w:name="Light List Accent 1" w:uiPriority="61"/>
-    <w:lsdException w:name="Light Grid Accent 1" w:uiPriority="62"/>
-    <w:lsdException w:name="Medium Shading 1 Accent 1" w:uiPriority="63"/>
-    <w:lsdException w:name="Medium Shading 2 Accent 1" w:uiPriority="64"/>
-    <w:lsdException w:name="Medium List 1 Accent 1" w:uiPriority="65"/>
-    <w:lsdException w:name="Revision" w:semiHidden="1"/>
-    <w:lsdException w:name="List Paragraph" w:uiPriority="34" w:qFormat="1"/>
-    <w:lsdException w:name="Quote" w:uiPriority="29" w:qFormat="1"/>
-    <w:lsdException w:name="Intense Quote" w:uiPriority="30" w:qFormat="1"/>
-    <w:lsdException w:name="Medium List 2 Accent 1" w:uiPriority="66"/>
-    <w:lsdException w:name="Medium Grid 1 Accent 1" w:uiPriority="67"/>
-    <w:lsdException w:name="Medium Grid 2 Accent 1" w:uiPriority="68"/>
-    <w:lsdException w:name="Medium Grid 3 Accent 1" w:uiPriority="69"/>
-    <w:lsdException w:name="Dark List Accent 1" w:uiPriority="70"/>
-    <w:lsdException w:name="Colorful Shading Accent 1" w:uiPriority="71"/>
-    <w:lsdException w:name="Colorful List Accent 1" w:uiPriority="72"/>
-    <w:lsdException w:name="Colorful Grid Accent 1" w:uiPriority="73"/>
-    <w:lsdException w:name="Light Shading Accent 2" w:uiPriority="60"/>
-    <w:lsdException w:name="Light List Accent 2" w:uiPriority="61"/>
-    <w:lsdException w:name="Light Grid Accent 2" w:uiPriority="62"/>
-    <w:lsdException w:name="Medium Shading 1 Accent 2" w:uiPriority="63"/>
-    <w:lsdException w:name="Medium Shading 2 Accent 2" w:uiPriority="64"/>
-    <w:lsdException w:name="Medium List 1 Accent 2" w:uiPriority="65"/>
-    <w:lsdException w:name="Medium List 2 Accent 2" w:uiPriority="66"/>
-    <w:lsdException w:name="Medium Grid 1 Accent 2" w:uiPriority="67"/>
-    <w:lsdException w:name="Medium Grid 2 Accent 2" w:uiPriority="68"/>
-    <w:lsdException w:name="Medium Grid 3 Accent 2" w:uiPriority="69"/>
-    <w:lsdException w:name="Dark List Accent 2" w:uiPriority="70"/>
-    <w:lsdException w:name="Colorful Shading Accent 2" w:uiPriority="71"/>
-    <w:lsdException w:name="Colorful List Accent 2" w:uiPriority="72"/>
-    <w:lsdException w:name="Colorful Grid Accent 2" w:uiPriority="73"/>
-    <w:lsdException w:name="Light Shading Accent 3" w:uiPriority="60"/>
-    <w:lsdException w:name="Light List Accent 3" w:uiPriority="61"/>
-    <w:lsdException w:name="Light Grid Accent 3" w:uiPriority="62"/>
-    <w:lsdException w:name="Medium Shading 1 Accent 3" w:uiPriority="63"/>
-    <w:lsdException w:name="Medium Shading 2 Accent 3" w:uiPriority="64"/>
-    <w:lsdException w:name="Medium List 1 Accent 3" w:uiPriority="65"/>
-    <w:lsdException w:name="Medium List 2 Accent 3" w:uiPriority="66"/>
-    <w:lsdException w:name="Medium Grid 1 Accent 3" w:uiPriority="67"/>
-    <w:lsdException w:name="Medium Grid 2 Accent 3" w:uiPriority="68"/>
-    <w:lsdException w:name="Medium Grid 3 Accent 3" w:uiPriority="69"/>
-    <w:lsdException w:name="Dark List Accent 3" w:uiPriority="70"/>
-    <w:lsdException w:name="Colorful Shading Accent 3" w:uiPriority="71"/>
-    <w:lsdException w:name="Colorful List Accent 3" w:uiPriority="72"/>
-    <w:lsdException w:name="Colorful Grid Accent 3" w:uiPriority="73"/>
-    <w:lsdException w:name="Light Shading Accent 4" w:uiPriority="60"/>
-    <w:lsdException w:name="Light List Accent 4" w:uiPriority="61"/>
-    <w:lsdException w:name="Light Grid Accent 4" w:uiPriority="62"/>
-    <w:lsdException w:name="Medium Shading 1 Accent 4" w:uiPriority="63"/>
-    <w:lsdException w:name="Medium Shading 2 Accent 4" w:uiPriority="64"/>
-    <w:lsdException w:name="Medium List 1 Accent 4" w:uiPriority="65"/>
-    <w:lsdException w:name="Medium List 2 Accent 4" w:uiPriority="66"/>
-    <w:lsdException w:name="Medium Grid 1 Accent 4" w:uiPriority="67"/>
-    <w:lsdException w:name="Medium Grid 2 Accent 4" w:uiPriority="68"/>
-    <w:lsdException w:name="Medium Grid 3 Accent 4" w:uiPriority="69"/>
-    <w:lsdException w:name="Dark List Accent 4" w:uiPriority="70"/>
-    <w:lsdException w:name="Colorful Shading Accent 4" w:uiPriority="71"/>
-    <w:lsdException w:name="Colorful List Accent 4" w:uiPriority="72"/>
-    <w:lsdException w:name="Colorful Grid Accent 4" w:uiPriority="73"/>
-    <w:lsdException w:name="Light Shading Accent 5" w:uiPriority="60"/>
-    <w:lsdException w:name="Light List Accent 5" w:uiPriority="61"/>
-    <w:lsdException w:name="Light Grid Accent 5" w:uiPriority="62"/>
-    <w:lsdException w:name="Medium Shading 1 Accent 5" w:uiPriority="63"/>
-    <w:lsdException w:name="Medium Shading 2 Accent 5" w:uiPriority="64"/>
-    <w:lsdException w:name="Medium List 1 Accent 5" w:uiPriority="65"/>
-    <w:lsdException w:name="Medium List 2 Accent 5" w:uiPriority="66"/>
-    <w:lsdException w:name="Medium Grid 1 Accent 5" w:uiPriority="67"/>
-    <w:lsdException w:name="Medium Grid 2 Accent 5" w:uiPriority="68"/>
-    <w:lsdException w:name="Medium Grid 3 Accent 5" w:uiPriority="69"/>
-    <w:lsdException w:name="Dark List Accent 5" w:uiPriority="70"/>
-    <w:lsdException w:name="Colorful Shading Accent 5" w:uiPriority="71"/>
-    <w:lsdException w:name="Colorful List Accent 5" w:uiPriority="72"/>
-    <w:lsdException w:name="Colorful Grid Accent 5" w:uiPriority="73"/>
-    <w:lsdException w:name="Light Shading Accent 6" w:uiPriority="60"/>
-    <w:lsdException w:name="Light List Accent 6" w:uiPriority="61"/>
-    <w:lsdException w:name="Light Grid Accent 6" w:uiPriority="62"/>
-    <w:lsdException w:name="Medium Shading 1 Accent 6" w:uiPriority="63"/>
-    <w:lsdException w:name="Medium Shading 2 Accent 6" w:uiPriority="64"/>
-    <w:lsdException w:name="Medium List 1 Accent 6" w:uiPriority="65"/>
-    <w:lsdException w:name="Medium List 2 Accent 6" w:uiPriority="66"/>
-    <w:lsdException w:name="Medium Grid 1 Accent 6" w:uiPriority="67"/>
-    <w:lsdException w:name="Medium Grid 2 Accent 6" w:uiPriority="68"/>
-    <w:lsdException w:name="Medium Grid 3 Accent 6" w:uiPriority="69"/>
-    <w:lsdException w:name="Dark List Accent 6" w:uiPriority="70"/>
-    <w:lsdException w:name="Colorful Shading Accent 6" w:uiPriority="71"/>
-    <w:lsdException w:name="Colorful List Accent 6" w:uiPriority="72"/>
-    <w:lsdException w:name="Colorful Grid Accent 6" w:uiPriority="73"/>
-    <w:lsdException w:name="Subtle Emphasis" w:uiPriority="19" w:qFormat="1"/>
-    <w:lsdException w:name="Intense Emphasis" w:uiPriority="21" w:qFormat="1"/>
-    <w:lsdException w:name="Subtle Reference" w:uiPriority="31" w:qFormat="1"/>
-    <w:lsdException w:name="Intense Reference" w:uiPriority="32" w:qFormat="1"/>
-    <w:lsdException w:name="Book Title" w:uiPriority="33" w:qFormat="1"/>
-    <w:lsdException w:name="Bibliography" w:semiHidden="1" w:uiPriority="37" w:unhideWhenUsed="1"/>
-    <w:lsdException w:name="TOC Heading" w:semiHidden="1" w:uiPriority="39" w:unhideWhenUsed="1" w:qFormat="1"/>
-    <w:lsdException w:name="Plain Table 1" w:uiPriority="41"/>
-    <w:lsdException w:name="Plain Table 2" w:uiPriority="42"/>
-    <w:lsdException w:name="Plain Table 3" w:uiPriority="43"/>
-    <w:lsdException w:name="Plain Table 4" w:uiPriority="44"/>
-    <w:lsdException w:name="Plain Table 5" w:uiPriority="45"/>
-    <w:lsdException w:name="Grid Table Light" w:uiPriority="40"/>
-    <w:lsdException w:name="Grid Table 1 Light" w:uiPriority="46"/>
-    <w:lsdException w:name="Grid Table 2" w:uiPriority="47"/>
-    <w:lsdException w:name="Grid Table 3" w:uiPriority="48"/>
-    <w:lsdException w:name="Grid Table 4" w:uiPriority="49"/>
-    <w:lsdException w:name="Grid Table 5 Dark" w:uiPriority="50"/>
-    <w:lsdException w:name="Grid Table 6 Colorful" w:uiPriority="51"/>
-    <w:lsdException w:name="Grid Table 7 Colorful" w:uiPriority="52"/>
-    <w:lsdException w:name="Grid Table 1 Light Accent 1" w:uiPriority="46"/>
-    <w:lsdException w:name="Grid Table 2 Accent 1" w:uiPriority="47"/>
-    <w:lsdException w:name="Grid Table 3 Accent 1" w:uiPriority="48"/>
-    <w:lsdException w:name="Grid Table 4 Accent 1" w:uiPriority="49"/>
-    <w:lsdException w:name="Grid Table 5 Dark Accent 1" w:uiPriority="50"/>
-    <w:lsdException w:name="Grid Table 6 Colorful Accent 1" w:uiPriority="51"/>
-    <w:lsdException w:name="Grid Table 7 Colorful Accent 1" w:uiPriority="52"/>
-    <w:lsdException w:name="Grid Table 1 Light Accent 2" w:uiPriority="46"/>
-    <w:lsdException w:name="Grid Table 2 Accent 2" w:uiPriority="47"/>
-    <w:lsdException w:name="Grid Table 3 Accent 2" w:uiPriority="48"/>
-    <w:lsdException w:name="Grid Table 4 Accent 2" w:uiPriority="49"/>
-    <w:lsdException w:name="Grid Table 5 Dark Accent 2" w:uiPriority="50"/>
-    <w:lsdException w:name="Grid Table 6 Colorful Accent 2" w:uiPriority="51"/>
-    <w:lsdException w:name="Grid Table 7 Colorful Accent 2" w:uiPriority="52"/>
-    <w:lsdException w:name="Grid Table 1 Light Accent 3" w:uiPriority="46"/>
-    <w:lsdException w:name="Grid Table 2 Accent 3" w:uiPriority="47"/>
-    <w:lsdException w:name="Grid Table 3 Accent 3" w:uiPriority="48"/>
-    <w:lsdException w:name="Grid Table 4 Accent 3" w:uiPriority="49"/>
-    <w:lsdException w:name="Grid Table 5 Dark Accent 3" w:uiPriority="50"/>
-    <w:lsdException w:name="Grid Table 6 Colorful Accent 3" w:uiPriority="51"/>
-    <w:lsdException w:name="Grid Table 7 Colorful Accent 3" w:uiPriority="52"/>
-    <w:lsdException w:name="Grid Table 1 Light Accent 4" w:uiPriority="46"/>
-    <w:lsdException w:name="Grid Table 2 Accent 4" w:uiPriority="47"/>
-    <w:lsdException w:name="Grid Table 3 Accent 4" w:uiPriority="48"/>
-    <w:lsdException w:name="Grid Table 4 Accent 4" w:uiPriority="49"/>
-    <w:lsdException w:name="Grid Table 5 Dark Accent 4" w:uiPriority="50"/>
-    <w:lsdException w:name="Grid Table 6 Colorful Accent 4" w:uiPriority="51"/>
-    <w:lsdException w:name="Grid Table 7 Colorful Accent 4" w:uiPriority="52"/>
-    <w:lsdException w:name="Grid Table 1 Light Accent 5" w:uiPriority="46"/>
-    <w:lsdException w:name="Grid Table 2 Accent 5" w:uiPriority="47"/>
-    <w:lsdException w:name="Grid Table 3 Accent 5" w:uiPriority="48"/>
-    <w:lsdException w:name="Grid Table 4 Accent 5" w:uiPriority="49"/>
-    <w:lsdException w:name="Grid Table 5 Dark Accent 5" w:uiPriority="50"/>
-    <w:lsdException w:name="Grid Table 6 Colorful Accent 5" w:uiPriority="51"/>
-    <w:lsdException w:name="Grid Table 7 Colorful Accent 5" w:uiPriority="52"/>
-    <w:lsdException w:name="Grid Table 1 Light Accent 6" w:uiPriority="46"/>
-    <w:lsdException w:name="Grid Table 2 Accent 6" w:uiPriority="47"/>
-    <w:lsdException w:name="Grid Table 3 Accent 6" w:uiPriority="48"/>
-    <w:lsdException w:name="Grid Table 4 Accent 6" w:uiPriority="49"/>
-    <w:lsdException w:name="Grid Table 5 Dark Accent 6" w:uiPriority="50"/>
-    <w:lsdException w:name="Grid Table 6 Colorful Accent 6" w:uiPriority="51"/>
-    <w:lsdException w:name="Grid Table 7 Colorful Accent 6" w:uiPriority="52"/>
-    <w:lsdException w:name="List Table 1 Light" w:uiPriority="46"/>
-    <w:lsdException w:name="List Table 2" w:uiPriority="47"/>
-    <w:lsdException w:name="List Table 3" w:uiPriority="48"/>
-    <w:lsdException w:name="List Table 4" w:uiPriority="49"/>
-    <w:lsdException w:name="List Table 5 Dark" w:uiPriority="50"/>
-    <w:lsdException w:name="List Table 6 Colorful" w:uiPriority="51"/>
-    <w:lsdException w:name="List Table 7 Colorful" w:uiPriority="52"/>
-    <w:lsdException w:name="List Table 1 Light Accent 1" w:uiPriority="46"/>
-    <w:lsdException w:name="List Table 2 Accent 1" w:uiPriority="47"/>
-    <w:lsdException w:name="List Table 3 Accent 1" w:uiPriority="48"/>
-    <w:lsdException w:name="List Table 4 Accent 1" w:uiPriority="49"/>
-    <w:lsdException w:name="List Table 5 Dark Accent 1" w:uiPriority="50"/>
-    <w:lsdException w:name="List Table 6 Colorful Accent 1" w:uiPriority="51"/>
-    <w:lsdException w:name="List Table 7 Colorful Accent 1" w:uiPriority="52"/>
-    <w:lsdException w:name="List Table 1 Light Accent 2" w:uiPriority="46"/>
-    <w:lsdException w:name="List Table 2 Accent 2" w:uiPriority="47"/>
-    <w:lsdException w:name="List Table 3 Accent 2" w:uiPriority="48"/>
-    <w:lsdException w:name="List Table 4 Accent 2" w:uiPriority="49"/>
-    <w:lsdException w:name="List Table 5 Dark Accent 2" w:uiPriority="50"/>
-    <w:lsdException w:name="List Table 6 Colorful Accent 2" w:uiPriority="51"/>
-    <w:lsdException w:name="List Table 7 Colorful Accent 2" w:uiPriority="52"/>
-    <w:lsdException w:name="List Table 1 Light Accent 3" w:uiPriority="46"/>
-    <w:lsdException w:name="List Table 2 Accent 3" w:uiPriority="47"/>
-    <w:lsdException w:name="List Table 3 Accent 3" w:uiPriority="48"/>
-    <w:lsdException w:name="List Table 4 Accent 3" w:uiPriority="49"/>
-    <w:lsdException w:name="List Table 5 Dark Accent 3" w:uiPriority="50"/>
-    <w:lsdException w:name="List Table 6 Colorful Accent 3" w:uiPriority="51"/>
-    <w:lsdException w:name="List Table 7 Colorful Accent 3" w:uiPriority="52"/>
-    <w:lsdException w:name="List Table 1 Light Accent 4" w:uiPriority="46"/>
-    <w:lsdException w:name="List Table 2 Accent 4" w:uiPriority="47"/>
-    <w:lsdException w:name="List Table 3 Accent 4" w:uiPriority="48"/>
-    <w:lsdException w:name="List Table 4 Accent 4" w:uiPriority="49"/>
-    <w:lsdException w:name="List Table 5 Dark Accent 4" w:uiPriority="50"/>
-    <w:lsdException w:name="List Table 6 Colorful Accent 4" w:uiPriority="51"/>
-    <w:lsdException w:name="List Table 7 Colorful Accent 4" w:uiPriority="52"/>
-    <w:lsdException w:name="List Table 1 Light Accent 5" w:uiPriority="46"/>
-    <w:lsdException w:name="List Table 2 Accent 5" w:uiPriority="47"/>
-    <w:lsdException w:name="List Table 3 Accent 5" w:uiPriority="48"/>
-    <w:lsdException w:name="List Table 4 Accent 5" w:uiPriority="49"/>
-    <w:lsdException w:name="List Table 5 Dark Accent 5" w:uiPriority="50"/>
-    <w:lsdException w:name="List Table 6 Colorful Accent 5" w:uiPriority="51"/>
-    <w:lsdException w:name="List Table 7 Colorful Accent 5" w:uiPriority="52"/>
-    <w:lsdException w:name="List Table 1 Light Accent 6" w:uiPriority="46"/>
-    <w:lsdException w:name="List Table 2 Accent 6" w:uiPriority="47"/>
-    <w:lsdException w:name="List Table 3 Accent 6" w:uiPriority="48"/>
-    <w:lsdException w:name="List Table 4 Accent 6" w:uiPriority="49"/>
-    <w:lsdException w:name="List Table 5 Dark Accent 6" w:uiPriority="50"/>
-    <w:lsdException w:name="List Table 6 Colorful Accent 6" w:uiPriority="51"/>
-    <w:lsdException w:name="List Table 7 Colorful Accent 6" w:uiPriority="52"/>
+  <w:latentStyles w:defLockedState="0" w:defUIPriority="99" w:defSemiHidden="1" w:defUnhideWhenUsed="1" w:defQFormat="0" w:count="267">
+    <w:lsdException w:name="Normal" w:semiHidden="0" w:uiPriority="0" w:unhideWhenUsed="0" w:qFormat="1"/>
+    <w:lsdException w:name="heading 1" w:semiHidden="0" w:uiPriority="9" w:unhideWhenUsed="0" w:qFormat="1"/>
+    <w:lsdException w:name="heading 2" w:uiPriority="9" w:qFormat="1"/>
+    <w:lsdException w:name="heading 3" w:uiPriority="9" w:qFormat="1"/>
+    <w:lsdException w:name="heading 4" w:uiPriority="9" w:qFormat="1"/>
+    <w:lsdException w:name="heading 5" w:uiPriority="9" w:qFormat="1"/>
+    <w:lsdException w:name="heading 6" w:uiPriority="9" w:qFormat="1"/>
+    <w:lsdException w:name="heading 7" w:uiPriority="9" w:qFormat="1"/>
+    <w:lsdException w:name="heading 8" w:uiPriority="9" w:qFormat="1"/>
+    <w:lsdException w:name="heading 9" w:uiPriority="9" w:qFormat="1"/>
+    <w:lsdException w:name="toc 1" w:uiPriority="39"/>
+    <w:lsdException w:name="toc 2" w:uiPriority="39"/>
+    <w:lsdException w:name="toc 3" w:uiPriority="39"/>
+    <w:lsdException w:name="toc 4" w:uiPriority="39"/>
+    <w:lsdException w:name="toc 5" w:uiPriority="39"/>
+    <w:lsdException w:name="toc 6" w:uiPriority="39"/>
+    <w:lsdException w:name="toc 7" w:uiPriority="39"/>
+    <w:lsdException w:name="toc 8" w:uiPriority="39"/>
+    <w:lsdException w:name="toc 9" w:uiPriority="39"/>
+    <w:lsdException w:name="caption" w:uiPriority="35" w:qFormat="1"/>
+    <w:lsdException w:name="Title" w:semiHidden="0" w:uiPriority="10" w:unhideWhenUsed="0" w:qFormat="1"/>
+    <w:lsdException w:name="Default Paragraph Font" w:uiPriority="1"/>
+    <w:lsdException w:name="Subtitle" w:semiHidden="0" w:uiPriority="11" w:unhideWhenUsed="0" w:qFormat="1"/>
+    <w:lsdException w:name="Strong" w:semiHidden="0" w:uiPriority="22" w:unhideWhenUsed="0" w:qFormat="1"/>
+    <w:lsdException w:name="Emphasis" w:semiHidden="0" w:uiPriority="20" w:unhideWhenUsed="0" w:qFormat="1"/>
+    <w:lsdException w:name="Table Grid" w:semiHidden="0" w:uiPriority="39" w:unhideWhenUsed="0"/>
+    <w:lsdException w:name="Placeholder Text" w:unhideWhenUsed="0"/>
+    <w:lsdException w:name="No Spacing" w:semiHidden="0" w:uiPriority="1" w:unhideWhenUsed="0" w:qFormat="1"/>
+    <w:lsdException w:name="Light Shading" w:semiHidden="0" w:uiPriority="60" w:unhideWhenUsed="0"/>
+    <w:lsdException w:name="Light List" w:semiHidden="0" w:uiPriority="61" w:unhideWhenUsed="0"/>
+    <w:lsdException w:name="Light Grid" w:semiHidden="0" w:uiPriority="62" w:unhideWhenUsed="0"/>
+    <w:lsdException w:name="Medium Shading 1" w:semiHidden="0" w:uiPriority="63" w:unhideWhenUsed="0"/>
+    <w:lsdException w:name="Medium Shading 2" w:semiHidden="0" w:uiPriority="64" w:unhideWhenUsed="0"/>
+    <w:lsdException w:name="Medium List 1" w:semiHidden="0" w:uiPriority="65" w:unhideWhenUsed="0"/>
+    <w:lsdException w:name="Medium List 2" w:semiHidden="0" w:uiPriority="66" w:unhideWhenUsed="0"/>
+    <w:lsdException w:name="Medium Grid 1" w:semiHidden="0" w:uiPriority="67" w:unhideWhenUsed="0"/>
+    <w:lsdException w:name="Medium Grid 2" w:semiHidden="0" w:uiPriority="68" w:unhideWhenUsed="0"/>
+    <w:lsdException w:name="Medium Grid 3" w:semiHidden="0" w:uiPriority="69" w:unhideWhenUsed="0"/>
+    <w:lsdException w:name="Dark List" w:semiHidden="0" w:uiPriority="70" w:unhideWhenUsed="0"/>
+    <w:lsdException w:name="Colorful Shading" w:semiHidden="0" w:uiPriority="71" w:unhideWhenUsed="0"/>
+    <w:lsdException w:name="Colorful List" w:semiHidden="0" w:uiPriority="72" w:unhideWhenUsed="0"/>
+    <w:lsdException w:name="Colorful Grid" w:semiHidden="0" w:uiPriority="73" w:unhideWhenUsed="0"/>
+    <w:lsdException w:name="Light Shading Accent 1" w:semiHidden="0" w:uiPriority="60" w:unhideWhenUsed="0"/>
+    <w:lsdException w:name="Light List Accent 1" w:semiHidden="0" w:uiPriority="61" w:unhideWhenUsed="0"/>
+    <w:lsdException w:name="Light Grid Accent 1" w:semiHidden="0" w:uiPriority="62" w:unhideWhenUsed="0"/>
+    <w:lsdException w:name="Medium Shading 1 Accent 1" w:semiHidden="0" w:uiPriority="63" w:unhideWhenUsed="0"/>
+    <w:lsdException w:name="Medium Shading 2 Accent 1" w:semiHidden="0" w:uiPriority="64" w:unhideWhenUsed="0"/>
+    <w:lsdException w:name="Medium List 1 Accent 1" w:semiHidden="0" w:uiPriority="65" w:unhideWhenUsed="0"/>
+    <w:lsdException w:name="Revision" w:unhideWhenUsed="0"/>
+    <w:lsdException w:name="List Paragraph" w:semiHidden="0" w:uiPriority="34" w:unhideWhenUsed="0" w:qFormat="1"/>
+    <w:lsdException w:name="Quote" w:semiHidden="0" w:uiPriority="29" w:unhideWhenUsed="0" w:qFormat="1"/>
+    <w:lsdException w:name="Intense Quote" w:semiHidden="0" w:uiPriority="30" w:unhideWhenUsed="0" w:qFormat="1"/>
+    <w:lsdException w:name="Medium List 2 Accent 1" w:semiHidden="0" w:uiPriority="66" w:unhideWhenUsed="0"/>
+    <w:lsdException w:name="Medium Grid 1 Accent 1" w:semiHidden="0" w:uiPriority="67" w:unhideWhenUsed="0"/>
+    <w:lsdException w:name="Medium Grid 2 Accent 1" w:semiHidden="0" w:uiPriority="68" w:unhideWhenUsed="0"/>
+    <w:lsdException w:name="Medium Grid 3 Accent 1" w:semiHidden="0" w:uiPriority="69" w:unhideWhenUsed="0"/>
+    <w:lsdException w:name="Dark List Accent 1" w:semiHidden="0" w:uiPriority="70" w:unhideWhenUsed="0"/>
+    <w:lsdException w:name="Colorful Shading Accent 1" w:semiHidden="0" w:uiPriority="71" w:unhideWhenUsed="0"/>
+    <w:lsdException w:name="Colorful List Accent 1" w:semiHidden="0" w:uiPriority="72" w:unhideWhenUsed="0"/>
+    <w:lsdException w:name="Colorful Grid Accent 1" w:semiHidden="0" w:uiPriority="73" w:unhideWhenUsed="0"/>
+    <w:lsdException w:name="Light Shading Accent 2" w:semiHidden="0" w:uiPriority="60" w:unhideWhenUsed="0"/>
+    <w:lsdException w:name="Light List Accent 2" w:semiHidden="0" w:uiPriority="61" w:unhideWhenUsed="0"/>
+    <w:lsdException w:name="Light Grid Accent 2" w:semiHidden="0" w:uiPriority="62" w:unhideWhenUsed="0"/>
+    <w:lsdException w:name="Medium Shading 1 Accent 2" w:semiHidden="0" w:uiPriority="63" w:unhideWhenUsed="0"/>
+    <w:lsdException w:name="Medium Shading 2 Accent 2" w:semiHidden="0" w:uiPriority="64" w:unhideWhenUsed="0"/>
+    <w:lsdException w:name="Medium List 1 Accent 2" w:semiHidden="0" w:uiPriority="65" w:unhideWhenUsed="0"/>
+    <w:lsdException w:name="Medium List 2 Accent 2" w:semiHidden="0" w:uiPriority="66" w:unhideWhenUsed="0"/>
+    <w:lsdException w:name="Medium Grid 1 Accent 2" w:semiHidden="0" w:uiPriority="67" w:unhideWhenUsed="0"/>
+    <w:lsdException w:name="Medium Grid 2 Accent 2" w:semiHidden="0" w:uiPriority="68" w:unhideWhenUsed="0"/>
+    <w:lsdException w:name="Medium Grid 3 Accent 2" w:semiHidden="0" w:uiPriority="69" w:unhideWhenUsed="0"/>
+    <w:lsdException w:name="Dark List Accent 2" w:semiHidden="0" w:uiPriority="70" w:unhideWhenUsed="0"/>
+    <w:lsdException w:name="Colorful Shading Accent 2" w:semiHidden="0" w:uiPriority="71" w:unhideWhenUsed="0"/>
+    <w:lsdException w:name="Colorful List Accent 2" w:semiHidden="0" w:uiPriority="72" w:unhideWhenUsed="0"/>
+    <w:lsdException w:name="Colorful Grid Accent 2" w:semiHidden="0" w:uiPriority="73" w:unhideWhenUsed="0"/>
+    <w:lsdException w:name="Light Shading Accent 3" w:semiHidden="0" w:uiPriority="60" w:unhideWhenUsed="0"/>
+    <w:lsdException w:name="Light List Accent 3" w:semiHidden="0" w:uiPriority="61" w:unhideWhenUsed="0"/>
+    <w:lsdException w:name="Light Grid Accent 3" w:semiHidden="0" w:uiPriority="62" w:unhideWhenUsed="0"/>
+    <w:lsdException w:name="Medium Shading 1 Accent 3" w:semiHidden="0" w:uiPriority="63" w:unhideWhenUsed="0"/>
+    <w:lsdException w:name="Medium Shading 2 Accent 3" w:semiHidden="0" w:uiPriority="64" w:unhideWhenUsed="0"/>
+    <w:lsdException w:name="Medium List 1 Accent 3" w:semiHidden="0" w:uiPriority="65" w:unhideWhenUsed="0"/>
+    <w:lsdException w:name="Medium List 2 Accent 3" w:semiHidden="0" w:uiPriority="66" w:unhideWhenUsed="0"/>
+    <w:lsdException w:name="Medium Grid 1 Accent 3" w:semiHidden="0" w:uiPriority="67" w:unhideWhenUsed="0"/>
+    <w:lsdException w:name="Medium Grid 2 Accent 3" w:semiHidden="0" w:uiPriority="68" w:unhideWhenUsed="0"/>
+    <w:lsdException w:name="Medium Grid 3 Accent 3" w:semiHidden="0" w:uiPriority="69" w:unhideWhenUsed="0"/>
+    <w:lsdException w:name="Dark List Accent 3" w:semiHidden="0" w:uiPriority="70" w:unhideWhenUsed="0"/>
+    <w:lsdException w:name="Colorful Shading Accent 3" w:semiHidden="0" w:uiPriority="71" w:unhideWhenUsed="0"/>
+    <w:lsdException w:name="Colorful List Accent 3" w:semiHidden="0" w:uiPriority="72" w:unhideWhenUsed="0"/>
+    <w:lsdException w:name="Colorful Grid Accent 3" w:semiHidden="0" w:uiPriority="73" w:unhideWhenUsed="0"/>
+    <w:lsdException w:name="Light Shading Accent 4" w:semiHidden="0" w:uiPriority="60" w:unhideWhenUsed="0"/>
+    <w:lsdException w:name="Light List Accent 4" w:semiHidden="0" w:uiPriority="61" w:unhideWhenUsed="0"/>
+    <w:lsdException w:name="Light Grid Accent 4" w:semiHidden="0" w:uiPriority="62" w:unhideWhenUsed="0"/>
+    <w:lsdException w:name="Medium Shading 1 Accent 4" w:semiHidden="0" w:uiPriority="63" w:unhideWhenUsed="0"/>
+    <w:lsdException w:name="Medium Shading 2 Accent 4" w:semiHidden="0" w:uiPriority="64" w:unhideWhenUsed="0"/>
+    <w:lsdException w:name="Medium List 1 Accent 4" w:semiHidden="0" w:uiPriority="65" w:unhideWhenUsed="0"/>
+    <w:lsdException w:name="Medium List 2 Accent 4" w:semiHidden="0" w:uiPriority="66" w:unhideWhenUsed="0"/>
+    <w:lsdException w:name="Medium Grid 1 Accent 4" w:semiHidden="0" w:uiPriority="67" w:unhideWhenUsed="0"/>
+    <w:lsdException w:name="Medium Grid 2 Accent 4" w:semiHidden="0" w:uiPriority="68" w:unhideWhenUsed="0"/>
+    <w:lsdException w:name="Medium Grid 3 Accent 4" w:semiHidden="0" w:uiPriority="69" w:unhideWhenUsed="0"/>
+    <w:lsdException w:name="Dark List Accent 4" w:semiHidden="0" w:uiPriority="70" w:unhideWhenUsed="0"/>
+    <w:lsdException w:name="Colorful Shading Accent 4" w:semiHidden="0" w:uiPriority="71" w:unhideWhenUsed="0"/>
+    <w:lsdException w:name="Colorful List Accent 4" w:semiHidden="0" w:uiPriority="72" w:unhideWhenUsed="0"/>
+    <w:lsdException w:name="Colorful Grid Accent 4" w:semiHidden="0" w:uiPriority="73" w:unhideWhenUsed="0"/>
+    <w:lsdException w:name="Light Shading Accent 5" w:semiHidden="0" w:uiPriority="60" w:unhideWhenUsed="0"/>
+    <w:lsdException w:name="Light List Accent 5" w:semiHidden="0" w:uiPriority="61" w:unhideWhenUsed="0"/>
+    <w:lsdException w:name="Light Grid Accent 5" w:semiHidden="0" w:uiPriority="62" w:unhideWhenUsed="0"/>
+    <w:lsdException w:name="Medium Shading 1 Accent 5" w:semiHidden="0" w:uiPriority="63" w:unhideWhenUsed="0"/>
+    <w:lsdException w:name="Medium Shading 2 Accent 5" w:semiHidden="0" w:uiPriority="64" w:unhideWhenUsed="0"/>
+    <w:lsdException w:name="Medium List 1 Accent 5" w:semiHidden="0" w:uiPriority="65" w:unhideWhenUsed="0"/>
+    <w:lsdException w:name="Medium List 2 Accent 5" w:semiHidden="0" w:uiPriority="66" w:unhideWhenUsed="0"/>
+    <w:lsdException w:name="Medium Grid 1 Accent 5" w:semiHidden="0" w:uiPriority="67" w:unhideWhenUsed="0"/>
+    <w:lsdException w:name="Medium Grid 2 Accent 5" w:semiHidden="0" w:uiPriority="68" w:unhideWhenUsed="0"/>
+    <w:lsdException w:name="Medium Grid 3 Accent 5" w:semiHidden="0" w:uiPriority="69" w:unhideWhenUsed="0"/>
+    <w:lsdException w:name="Dark List Accent 5" w:semiHidden="0" w:uiPriority="70" w:unhideWhenUsed="0"/>
+    <w:lsdException w:name="Colorful Shading Accent 5" w:semiHidden="0" w:uiPriority="71" w:unhideWhenUsed="0"/>
+    <w:lsdException w:name="Colorful List Accent 5" w:semiHidden="0" w:uiPriority="72" w:unhideWhenUsed="0"/>
+    <w:lsdException w:name="Colorful Grid Accent 5" w:semiHidden="0" w:uiPriority="73" w:unhideWhenUsed="0"/>
+    <w:lsdException w:name="Light Shading Accent 6" w:semiHidden="0" w:uiPriority="60" w:unhideWhenUsed="0"/>
+    <w:lsdException w:name="Light List Accent 6" w:semiHidden="0" w:uiPriority="61" w:unhideWhenUsed="0"/>
+    <w:lsdException w:name="Light Grid Accent 6" w:semiHidden="0" w:uiPriority="62" w:unhideWhenUsed="0"/>
+    <w:lsdException w:name="Medium Shading 1 Accent 6" w:semiHidden="0" w:uiPriority="63" w:unhideWhenUsed="0"/>
+    <w:lsdException w:name="Medium Shading 2 Accent 6" w:semiHidden="0" w:uiPriority="64" w:unhideWhenUsed="0"/>
+    <w:lsdException w:name="Medium List 1 Accent 6" w:semiHidden="0" w:uiPriority="65" w:unhideWhenUsed="0"/>
+    <w:lsdException w:name="Medium List 2 Accent 6" w:semiHidden="0" w:uiPriority="66" w:unhideWhenUsed="0"/>
+    <w:lsdException w:name="Medium Grid 1 Accent 6" w:semiHidden="0" w:uiPriority="67" w:unhideWhenUsed="0"/>
+    <w:lsdException w:name="Medium Grid 2 Accent 6" w:semiHidden="0" w:uiPriority="68" w:unhideWhenUsed="0"/>
+    <w:lsdException w:name="Medium Grid 3 Accent 6" w:semiHidden="0" w:uiPriority="69" w:unhideWhenUsed="0"/>
+    <w:lsdException w:name="Dark List Accent 6" w:semiHidden="0" w:uiPriority="70" w:unhideWhenUsed="0"/>
+    <w:lsdException w:name="Colorful Shading Accent 6" w:semiHidden="0" w:uiPriority="71" w:unhideWhenUsed="0"/>
+    <w:lsdException w:name="Colorful List Accent 6" w:semiHidden="0" w:uiPriority="72" w:unhideWhenUsed="0"/>
+    <w:lsdException w:name="Colorful Grid Accent 6" w:semiHidden="0" w:uiPriority="73" w:unhideWhenUsed="0"/>
+    <w:lsdException w:name="Subtle Emphasis" w:semiHidden="0" w:uiPriority="19" w:unhideWhenUsed="0" w:qFormat="1"/>
+    <w:lsdException w:name="Intense Emphasis" w:semiHidden="0" w:uiPriority="21" w:unhideWhenUsed="0" w:qFormat="1"/>
+    <w:lsdException w:name="Subtle Reference" w:semiHidden="0" w:uiPriority="31" w:unhideWhenUsed="0" w:qFormat="1"/>
+    <w:lsdException w:name="Intense Reference" w:semiHidden="0" w:uiPriority="32" w:unhideWhenUsed="0" w:qFormat="1"/>
+    <w:lsdException w:name="Book Title" w:semiHidden="0" w:uiPriority="33" w:unhideWhenUsed="0" w:qFormat="1"/>
+    <w:lsdException w:name="Bibliography" w:uiPriority="37"/>
+    <w:lsdException w:name="TOC Heading" w:uiPriority="39" w:qFormat="1"/>
+  </w:latentStyles>
+  <w:style w:type="paragraph" w:default="1" w:styleId="Normal">
+    <w:name w:val="Normal"/>
+    <w:qFormat/>
+    <w:rsid w:val="00060D43"/>
+    <w:pPr>
+      <w:spacing w:before="120" w:after="120" w:line="240" w:lineRule="auto"/>
+      <w:jc w:val="both"/>
+    </w:pPr>
+    <w:rPr>
+      <w:lang w:val="es-MX"/>
+    </w:rPr>
+  </w:style>
+  <w:style w:type="paragraph" w:styleId="Ttulo1">
+    <w:name w:val="heading 1"/>
+    <w:basedOn w:val="Normal"/>
+    <w:next w:val="Normal"/>
+    <w:link w:val="Ttulo1Car"/>
+    <w:uiPriority w:val="9"/>
+    <w:qFormat/>
+    <w:rsid w:val="00FC4A9F"/>
+    <w:pPr>
+      <w:keepNext/>
+      <w:keepLines/>
+      <w:spacing w:before="240" w:after="0" w:line="276" w:lineRule="auto"/>
+      <w:outlineLvl w:val="0"/>
+    </w:pPr>
+    <w:rPr>
+      <w:rFonts w:asciiTheme="majorHAnsi" w:eastAsiaTheme="majorEastAsia" w:hAnsiTheme="majorHAnsi" w:cstheme="majorBidi"/>
+      <w:b/>
+      <w:sz w:val="40"/>
+      <w:szCs w:val="32"/>
+    </w:rPr>
+  </w:style>
+  <w:style w:type="paragraph" w:styleId="Ttulo2">
+    <w:name w:val="heading 2"/>
+    <w:basedOn w:val="Normal"/>
+    <w:next w:val="Normal"/>
+    <w:link w:val="Ttulo2Car"/>
+    <w:uiPriority w:val="9"/>
+    <w:unhideWhenUsed/>
+    <w:qFormat/>
+    <w:rsid w:val="00FC4A9F"/>
+    <w:pPr>
+      <w:keepNext/>
+      <w:keepLines/>
+      <w:spacing w:before="40" w:after="0"/>
+      <w:outlineLvl w:val="1"/>
+    </w:pPr>
+    <w:rPr>
+      <w:rFonts w:asciiTheme="majorHAnsi" w:eastAsiaTheme="majorEastAsia" w:hAnsiTheme="majorHAnsi" w:cstheme="majorBidi"/>
+      <w:b/>
+      <w:sz w:val="28"/>
+      <w:szCs w:val="26"/>
+    </w:rPr>
+  </w:style>
+  <w:style w:type="paragraph" w:styleId="Ttulo3">
+    <w:name w:val="heading 3"/>
+    <w:basedOn w:val="Normal"/>
+    <w:next w:val="Normal"/>
+    <w:link w:val="Ttulo3Car"/>
+    <w:uiPriority w:val="9"/>
+    <w:unhideWhenUsed/>
+    <w:qFormat/>
+    <w:rsid w:val="00FC4A9F"/>
+    <w:pPr>
+      <w:keepNext/>
+      <w:keepLines/>
+      <w:spacing w:before="200" w:after="0"/>
+      <w:outlineLvl w:val="2"/>
+    </w:pPr>
+    <w:rPr>
+      <w:rFonts w:asciiTheme="majorHAnsi" w:eastAsiaTheme="majorEastAsia" w:hAnsiTheme="majorHAnsi" w:cstheme="majorBidi"/>
+      <w:b/>
+      <w:bCs/>
+      <w:sz w:val="24"/>
+    </w:rPr>
+  </w:style>
+  <w:style w:type="paragraph" w:styleId="Ttulo4">
+    <w:name w:val="heading 4"/>
+    <w:basedOn w:val="Normal"/>
+    <w:next w:val="Normal"/>
+    <w:link w:val="Ttulo4Car"/>
+    <w:uiPriority w:val="9"/>
+    <w:unhideWhenUsed/>
+    <w:qFormat/>
+    <w:rsid w:val="000E02DE"/>
+    <w:pPr>
+      <w:keepNext/>
+      <w:keepLines/>
+      <w:spacing w:before="200" w:after="0"/>
+      <w:outlineLvl w:val="3"/>
+    </w:pPr>
+    <w:rPr>
+      <w:rFonts w:asciiTheme="majorHAnsi" w:eastAsiaTheme="majorEastAsia" w:hAnsiTheme="majorHAnsi" w:cstheme="majorBidi"/>
+      <w:b/>
+      <w:bCs/>
+      <w:i/>
+      <w:iCs/>
+      <w:color w:val="5B9BD5" w:themeColor="accent1"/>
+    </w:rPr>
+  </w:style>
+  <w:style w:type="character" w:default="1" w:styleId="Fuentedeprrafopredeter">
+    <w:name w:val="Default Paragraph Font"/>
+    <w:uiPriority w:val="1"/>
+    <w:semiHidden/>
+    <w:unhideWhenUsed/>
+  </w:style>
+  <w:style w:type="table" w:default="1" w:styleId="Tablanormal">
+    <w:name w:val="Normal Table"/>
+    <w:uiPriority w:val="99"/>
+    <w:semiHidden/>
+    <w:unhideWhenUsed/>
+    <w:tblPr>
+      <w:tblInd w:w="0" w:type="dxa"/>
+      <w:tblCellMar>
+        <w:top w:w="0" w:type="dxa"/>
+        <w:left w:w="108" w:type="dxa"/>
+        <w:bottom w:w="0" w:type="dxa"/>
+        <w:right w:w="108" w:type="dxa"/>
+      </w:tblCellMar>
+    </w:tblPr>
+  </w:style>
+  <w:style w:type="numbering" w:default="1" w:styleId="Sinlista">
+    <w:name w:val="No List"/>
+    <w:uiPriority w:val="99"/>
+    <w:semiHidden/>
+    <w:unhideWhenUsed/>
+  </w:style>
+  <w:style w:type="character" w:customStyle="1" w:styleId="Ttulo1Car">
+    <w:name w:val="Título 1 Car"/>
+    <w:basedOn w:val="Fuentedeprrafopredeter"/>
+    <w:link w:val="Ttulo1"/>
+    <w:uiPriority w:val="9"/>
+    <w:rsid w:val="00FC4A9F"/>
+    <w:rPr>
+      <w:rFonts w:asciiTheme="majorHAnsi" w:eastAsiaTheme="majorEastAsia" w:hAnsiTheme="majorHAnsi" w:cstheme="majorBidi"/>
+      <w:b/>
+      <w:sz w:val="40"/>
+      <w:szCs w:val="32"/>
+      <w:lang w:val="es-MX"/>
+    </w:rPr>
+  </w:style>
+  <w:style w:type="character" w:customStyle="1" w:styleId="Ttulo3Car">
+    <w:name w:val="Título 3 Car"/>
+    <w:basedOn w:val="Fuentedeprrafopredeter"/>
+    <w:link w:val="Ttulo3"/>
+    <w:uiPriority w:val="9"/>
+    <w:rsid w:val="00FC4A9F"/>
+    <w:rPr>
+      <w:rFonts w:asciiTheme="majorHAnsi" w:eastAsiaTheme="majorEastAsia" w:hAnsiTheme="majorHAnsi" w:cstheme="majorBidi"/>
+      <w:b/>
+      <w:bCs/>
+      <w:sz w:val="24"/>
+      <w:lang w:val="es-MX"/>
+    </w:rPr>
+  </w:style>
+  <w:style w:type="paragraph" w:styleId="Prrafodelista">
+    <w:name w:val="List Paragraph"/>
+    <w:basedOn w:val="Normal"/>
+    <w:uiPriority w:val="34"/>
+    <w:qFormat/>
+    <w:rsid w:val="00060D43"/>
+    <w:pPr>
+      <w:ind w:left="720"/>
+      <w:contextualSpacing/>
+    </w:pPr>
+  </w:style>
+  <w:style w:type="paragraph" w:styleId="TtulodeTDC">
+    <w:name w:val="TOC Heading"/>
+    <w:basedOn w:val="Ttulo1"/>
+    <w:next w:val="Normal"/>
+    <w:uiPriority w:val="39"/>
+    <w:unhideWhenUsed/>
+    <w:qFormat/>
+    <w:rsid w:val="00060D43"/>
+    <w:pPr>
+      <w:spacing w:before="480"/>
+      <w:outlineLvl w:val="9"/>
+    </w:pPr>
+    <w:rPr>
+      <w:bCs/>
+      <w:color w:val="2E74B5" w:themeColor="accent1" w:themeShade="BF"/>
+      <w:sz w:val="28"/>
+      <w:szCs w:val="28"/>
+      <w:lang w:val="es-ES"/>
+    </w:rPr>
+  </w:style>
+  <w:style w:type="paragraph" w:styleId="TDC1">
+    <w:name w:val="toc 1"/>
+    <w:basedOn w:val="Normal"/>
+    <w:next w:val="Normal"/>
+    <w:autoRedefine/>
+    <w:uiPriority w:val="39"/>
+    <w:unhideWhenUsed/>
+    <w:rsid w:val="00060D43"/>
+    <w:pPr>
+      <w:spacing w:after="100"/>
+    </w:pPr>
+  </w:style>
+  <w:style w:type="paragraph" w:styleId="TDC2">
+    <w:name w:val="toc 2"/>
+    <w:basedOn w:val="Normal"/>
+    <w:next w:val="Normal"/>
+    <w:autoRedefine/>
+    <w:uiPriority w:val="39"/>
+    <w:unhideWhenUsed/>
+    <w:rsid w:val="00060D43"/>
+    <w:pPr>
+      <w:spacing w:after="100"/>
+      <w:ind w:left="220"/>
+    </w:pPr>
+  </w:style>
+  <w:style w:type="character" w:styleId="Hipervnculo">
+    <w:name w:val="Hyperlink"/>
+    <w:basedOn w:val="Fuentedeprrafopredeter"/>
+    <w:uiPriority w:val="99"/>
+    <w:unhideWhenUsed/>
+    <w:rsid w:val="00060D43"/>
+    <w:rPr>
+      <w:color w:val="0563C1" w:themeColor="hyperlink"/>
+      <w:u w:val="single"/>
+    </w:rPr>
+  </w:style>
+  <w:style w:type="table" w:styleId="Listaclara-nfasis5">
+    <w:name w:val="Light List Accent 5"/>
+    <w:basedOn w:val="Tablanormal"/>
+    <w:uiPriority w:val="61"/>
+    <w:rsid w:val="00060D43"/>
+    <w:pPr>
+      <w:spacing w:after="0" w:line="240" w:lineRule="auto"/>
+    </w:pPr>
+    <w:rPr>
+      <w:rFonts w:ascii="Calibri" w:eastAsia="Calibri" w:hAnsi="Calibri" w:cs="Times New Roman"/>
+      <w:sz w:val="20"/>
+      <w:szCs w:val="20"/>
+      <w:lang w:val="es-MX" w:eastAsia="es-MX"/>
+    </w:rPr>
+    <w:tblPr>
+      <w:tblStyleRowBandSize w:val="1"/>
+      <w:tblStyleColBandSize w:val="1"/>
+      <w:tblBorders>
+        <w:top w:val="single" w:sz="8" w:space="0" w:color="4472C4" w:themeColor="accent5"/>
+        <w:left w:val="single" w:sz="8" w:space="0" w:color="4472C4" w:themeColor="accent5"/>
+        <w:bottom w:val="single" w:sz="8" w:space="0" w:color="4472C4" w:themeColor="accent5"/>
+        <w:right w:val="single" w:sz="8" w:space="0" w:color="4472C4" w:themeColor="accent5"/>
+      </w:tblBorders>
+    </w:tblPr>
+    <w:tblStylePr w:type="firstRow">
+      <w:pPr>
+        <w:spacing w:before="0" w:after="0" w:line="240" w:lineRule="auto"/>
+      </w:pPr>
+      <w:rPr>
+        <w:b/>
+        <w:bCs/>
+        <w:color w:val="FFFFFF" w:themeColor="background1"/>
+      </w:rPr>
+      <w:tblPr/>
+      <w:tcPr>
+        <w:shd w:val="clear" w:color="auto" w:fill="4472C4" w:themeFill="accent5"/>
+      </w:tcPr>
+    </w:tblStylePr>
+    <w:tblStylePr w:type="lastRow">
+      <w:pPr>
+        <w:spacing w:before="0" w:after="0" w:line="240" w:lineRule="auto"/>
+      </w:pPr>
+      <w:rPr>
+        <w:b/>
+        <w:bCs/>
+      </w:rPr>
+      <w:tblPr/>
+      <w:tcPr>
+        <w:tcBorders>
+          <w:top w:val="double" w:sz="6" w:space="0" w:color="4472C4" w:themeColor="accent5"/>
+          <w:left w:val="single" w:sz="8" w:space="0" w:color="4472C4" w:themeColor="accent5"/>
+          <w:bottom w:val="single" w:sz="8" w:space="0" w:color="4472C4" w:themeColor="accent5"/>
+          <w:right w:val="single" w:sz="8" w:space="0" w:color="4472C4" w:themeColor="accent5"/>
+        </w:tcBorders>
+      </w:tcPr>
+    </w:tblStylePr>
+    <w:tblStylePr w:type="firstCol">
+      <w:rPr>
+        <w:b/>
+        <w:bCs/>
+      </w:rPr>
+    </w:tblStylePr>
+    <w:tblStylePr w:type="lastCol">
+      <w:rPr>
+        <w:b/>
+        <w:bCs/>
+      </w:rPr>
+    </w:tblStylePr>
+    <w:tblStylePr w:type="band1Vert">
+      <w:tblPr/>
+      <w:tcPr>
+        <w:tcBorders>
+          <w:top w:val="single" w:sz="8" w:space="0" w:color="4472C4" w:themeColor="accent5"/>
+          <w:left w:val="single" w:sz="8" w:space="0" w:color="4472C4" w:themeColor="accent5"/>
+          <w:bottom w:val="single" w:sz="8" w:space="0" w:color="4472C4" w:themeColor="accent5"/>
+          <w:right w:val="single" w:sz="8" w:space="0" w:color="4472C4" w:themeColor="accent5"/>
+        </w:tcBorders>
+      </w:tcPr>
+    </w:tblStylePr>
+    <w:tblStylePr w:type="band1Horz">
+      <w:tblPr/>
+      <w:tcPr>
+        <w:tcBorders>
+          <w:top w:val="single" w:sz="8" w:space="0" w:color="4472C4" w:themeColor="accent5"/>
+          <w:left w:val="single" w:sz="8" w:space="0" w:color="4472C4" w:themeColor="accent5"/>
+          <w:bottom w:val="single" w:sz="8" w:space="0" w:color="4472C4" w:themeColor="accent5"/>
+          <w:right w:val="single" w:sz="8" w:space="0" w:color="4472C4" w:themeColor="accent5"/>
+        </w:tcBorders>
+      </w:tcPr>
+    </w:tblStylePr>
+  </w:style>
+  <w:style w:type="paragraph" w:styleId="TDC3">
+    <w:name w:val="toc 3"/>
+    <w:basedOn w:val="Normal"/>
+    <w:next w:val="Normal"/>
+    <w:autoRedefine/>
+    <w:uiPriority w:val="39"/>
+    <w:unhideWhenUsed/>
+    <w:rsid w:val="00060D43"/>
+    <w:pPr>
+      <w:spacing w:after="100"/>
+      <w:ind w:left="440"/>
+    </w:pPr>
+  </w:style>
+  <w:style w:type="paragraph" w:styleId="Sinespaciado">
+    <w:name w:val="No Spacing"/>
+    <w:link w:val="SinespaciadoCar"/>
+    <w:uiPriority w:val="1"/>
+    <w:qFormat/>
+    <w:rsid w:val="00060D43"/>
+    <w:pPr>
+      <w:spacing w:after="0" w:line="240" w:lineRule="auto"/>
+    </w:pPr>
+    <w:rPr>
+      <w:rFonts w:eastAsiaTheme="minorEastAsia"/>
+      <w:lang w:val="es-ES"/>
+    </w:rPr>
+  </w:style>
+  <w:style w:type="character" w:customStyle="1" w:styleId="SinespaciadoCar">
+    <w:name w:val="Sin espaciado Car"/>
+    <w:basedOn w:val="Fuentedeprrafopredeter"/>
+    <w:link w:val="Sinespaciado"/>
+    <w:uiPriority w:val="1"/>
+    <w:rsid w:val="00060D43"/>
+    <w:rPr>
+      <w:rFonts w:eastAsiaTheme="minorEastAsia"/>
+      <w:lang w:val="es-ES"/>
+    </w:rPr>
+  </w:style>
+  <w:style w:type="paragraph" w:styleId="Encabezado">
+    <w:name w:val="header"/>
+    <w:basedOn w:val="Normal"/>
+    <w:link w:val="EncabezadoCar"/>
+    <w:uiPriority w:val="99"/>
+    <w:unhideWhenUsed/>
+    <w:rsid w:val="00060D43"/>
+    <w:pPr>
+      <w:tabs>
+        <w:tab w:val="center" w:pos="4252"/>
+        <w:tab w:val="right" w:pos="8504"/>
+      </w:tabs>
+      <w:spacing w:before="0" w:after="0"/>
+    </w:pPr>
+  </w:style>
+  <w:style w:type="character" w:customStyle="1" w:styleId="EncabezadoCar">
+    <w:name w:val="Encabezado Car"/>
+    <w:basedOn w:val="Fuentedeprrafopredeter"/>
+    <w:link w:val="Encabezado"/>
+    <w:uiPriority w:val="99"/>
+    <w:rsid w:val="00060D43"/>
+    <w:rPr>
+      <w:lang w:val="es-MX"/>
+    </w:rPr>
+  </w:style>
+  <w:style w:type="paragraph" w:styleId="Piedepgina">
+    <w:name w:val="footer"/>
+    <w:basedOn w:val="Normal"/>
+    <w:link w:val="PiedepginaCar"/>
+    <w:uiPriority w:val="99"/>
+    <w:unhideWhenUsed/>
+    <w:rsid w:val="00060D43"/>
+    <w:pPr>
+      <w:tabs>
+        <w:tab w:val="center" w:pos="4252"/>
+        <w:tab w:val="right" w:pos="8504"/>
+      </w:tabs>
+      <w:spacing w:before="0" w:after="0"/>
+    </w:pPr>
+  </w:style>
+  <w:style w:type="character" w:customStyle="1" w:styleId="PiedepginaCar">
+    <w:name w:val="Pie de página Car"/>
+    <w:basedOn w:val="Fuentedeprrafopredeter"/>
+    <w:link w:val="Piedepgina"/>
+    <w:uiPriority w:val="99"/>
+    <w:rsid w:val="00060D43"/>
+    <w:rPr>
+      <w:lang w:val="es-MX"/>
+    </w:rPr>
+  </w:style>
+  <w:style w:type="character" w:customStyle="1" w:styleId="Ttulo2Car">
+    <w:name w:val="Título 2 Car"/>
+    <w:basedOn w:val="Fuentedeprrafopredeter"/>
+    <w:link w:val="Ttulo2"/>
+    <w:uiPriority w:val="9"/>
+    <w:rsid w:val="00FC4A9F"/>
+    <w:rPr>
+      <w:rFonts w:asciiTheme="majorHAnsi" w:eastAsiaTheme="majorEastAsia" w:hAnsiTheme="majorHAnsi" w:cstheme="majorBidi"/>
+      <w:b/>
+      <w:sz w:val="28"/>
+      <w:szCs w:val="26"/>
+      <w:lang w:val="es-MX"/>
+    </w:rPr>
+  </w:style>
+  <w:style w:type="paragraph" w:styleId="Textodeglobo">
+    <w:name w:val="Balloon Text"/>
+    <w:basedOn w:val="Normal"/>
+    <w:link w:val="TextodegloboCar"/>
+    <w:uiPriority w:val="99"/>
+    <w:semiHidden/>
+    <w:unhideWhenUsed/>
+    <w:rsid w:val="00810D74"/>
+    <w:pPr>
+      <w:spacing w:before="0" w:after="0"/>
+    </w:pPr>
+    <w:rPr>
+      <w:rFonts w:ascii="Tahoma" w:hAnsi="Tahoma" w:cs="Tahoma"/>
+      <w:sz w:val="16"/>
+      <w:szCs w:val="16"/>
+    </w:rPr>
+  </w:style>
+  <w:style w:type="character" w:customStyle="1" w:styleId="TextodegloboCar">
+    <w:name w:val="Texto de globo Car"/>
+    <w:basedOn w:val="Fuentedeprrafopredeter"/>
+    <w:link w:val="Textodeglobo"/>
+    <w:uiPriority w:val="99"/>
+    <w:semiHidden/>
+    <w:rsid w:val="00810D74"/>
+    <w:rPr>
+      <w:rFonts w:ascii="Tahoma" w:hAnsi="Tahoma" w:cs="Tahoma"/>
+      <w:sz w:val="16"/>
+      <w:szCs w:val="16"/>
+      <w:lang w:val="es-MX"/>
+    </w:rPr>
+  </w:style>
+  <w:style w:type="paragraph" w:customStyle="1" w:styleId="Normal1">
+    <w:name w:val="Normal1"/>
+    <w:rsid w:val="00C44F36"/>
+    <w:pPr>
+      <w:spacing w:after="0" w:line="276" w:lineRule="auto"/>
+    </w:pPr>
+    <w:rPr>
+      <w:rFonts w:ascii="Arial" w:eastAsia="Arial" w:hAnsi="Arial" w:cs="Arial"/>
+      <w:color w:val="000000"/>
+      <w:szCs w:val="20"/>
+      <w:lang w:val="es-ES" w:eastAsia="es-ES"/>
+    </w:rPr>
+  </w:style>
+  <w:style w:type="character" w:customStyle="1" w:styleId="Ttulo4Car">
+    <w:name w:val="Título 4 Car"/>
+    <w:basedOn w:val="Fuentedeprrafopredeter"/>
+    <w:link w:val="Ttulo4"/>
+    <w:uiPriority w:val="9"/>
+    <w:rsid w:val="000E02DE"/>
+    <w:rPr>
+      <w:rFonts w:asciiTheme="majorHAnsi" w:eastAsiaTheme="majorEastAsia" w:hAnsiTheme="majorHAnsi" w:cstheme="majorBidi"/>
+      <w:b/>
+      <w:bCs/>
+      <w:i/>
+      <w:iCs/>
+      <w:color w:val="5B9BD5" w:themeColor="accent1"/>
+      <w:lang w:val="es-MX"/>
+    </w:rPr>
+  </w:style>
+  <w:style w:type="character" w:styleId="Refdecomentario">
+    <w:name w:val="annotation reference"/>
+    <w:basedOn w:val="Fuentedeprrafopredeter"/>
+    <w:uiPriority w:val="99"/>
+    <w:semiHidden/>
+    <w:unhideWhenUsed/>
+    <w:rsid w:val="007859E3"/>
+    <w:rPr>
+      <w:sz w:val="16"/>
+      <w:szCs w:val="16"/>
+    </w:rPr>
+  </w:style>
+  <w:style w:type="paragraph" w:styleId="Textocomentario">
+    <w:name w:val="annotation text"/>
+    <w:basedOn w:val="Normal"/>
+    <w:link w:val="TextocomentarioCar"/>
+    <w:uiPriority w:val="99"/>
+    <w:semiHidden/>
+    <w:unhideWhenUsed/>
+    <w:rsid w:val="007859E3"/>
+    <w:rPr>
+      <w:sz w:val="20"/>
+      <w:szCs w:val="20"/>
+    </w:rPr>
+  </w:style>
+  <w:style w:type="character" w:customStyle="1" w:styleId="TextocomentarioCar">
+    <w:name w:val="Texto comentario Car"/>
+    <w:basedOn w:val="Fuentedeprrafopredeter"/>
+    <w:link w:val="Textocomentario"/>
+    <w:uiPriority w:val="99"/>
+    <w:semiHidden/>
+    <w:rsid w:val="007859E3"/>
+    <w:rPr>
+      <w:sz w:val="20"/>
+      <w:szCs w:val="20"/>
+      <w:lang w:val="es-MX"/>
+    </w:rPr>
+  </w:style>
+  <w:style w:type="paragraph" w:styleId="Asuntodelcomentario">
+    <w:name w:val="annotation subject"/>
+    <w:basedOn w:val="Textocomentario"/>
+    <w:next w:val="Textocomentario"/>
+    <w:link w:val="AsuntodelcomentarioCar"/>
+    <w:uiPriority w:val="99"/>
+    <w:semiHidden/>
+    <w:unhideWhenUsed/>
+    <w:rsid w:val="007859E3"/>
+    <w:rPr>
+      <w:b/>
+      <w:bCs/>
+    </w:rPr>
+  </w:style>
+  <w:style w:type="character" w:customStyle="1" w:styleId="AsuntodelcomentarioCar">
+    <w:name w:val="Asunto del comentario Car"/>
+    <w:basedOn w:val="TextocomentarioCar"/>
+    <w:link w:val="Asuntodelcomentario"/>
+    <w:uiPriority w:val="99"/>
+    <w:semiHidden/>
+    <w:rsid w:val="007859E3"/>
+    <w:rPr>
+      <w:b/>
+      <w:bCs/>
+      <w:sz w:val="20"/>
+      <w:szCs w:val="20"/>
+      <w:lang w:val="es-MX"/>
+    </w:rPr>
+  </w:style>
+</w:styles>
+</file>
+
+<file path=word/stylesWithEffects.xml><?xml version="1.0" encoding="utf-8"?>
+<w:styles xmlns:wpc="http://schemas.microsoft.com/office/word/2010/wordprocessingCanvas" xmlns:mc="http://schemas.openxmlformats.org/markup-compatibility/2006" xmlns:o="urn:schemas-microsoft-com:office:office" xmlns:r="http://schemas.openxmlformats.org/officeDocument/2006/relationships" xmlns:m="http://schemas.openxmlformats.org/officeDocument/2006/math" xmlns:v="urn:schemas-microsoft-com:vml" xmlns:wp14="http://schemas.microsoft.com/office/word/2010/wordprocessingDrawing" xmlns:wp="http://schemas.openxmlformats.org/drawingml/2006/wordprocessingDrawing" xmlns:w10="urn:schemas-microsoft-com:office:word" xmlns:w="http://schemas.openxmlformats.org/wordprocessingml/2006/main" xmlns:w14="http://schemas.microsoft.com/office/word/2010/wordml" xmlns:wpg="http://schemas.microsoft.com/office/word/2010/wordprocessingGroup" xmlns:wpi="http://schemas.microsoft.com/office/word/2010/wordprocessingInk" xmlns:wne="http://schemas.microsoft.com/office/word/2006/wordml" xmlns:wps="http://schemas.microsoft.com/office/word/2010/wordprocessingShape" mc:Ignorable="w14 wp14">
+  <w:docDefaults>
+    <w:rPrDefault>
+      <w:rPr>
+        <w:rFonts w:asciiTheme="minorHAnsi" w:eastAsiaTheme="minorHAnsi" w:hAnsiTheme="minorHAnsi" w:cstheme="minorBidi"/>
+        <w:sz w:val="22"/>
+        <w:szCs w:val="22"/>
+        <w:lang w:val="es-419" w:eastAsia="en-US" w:bidi="ar-SA"/>
+      </w:rPr>
+    </w:rPrDefault>
+    <w:pPrDefault>
+      <w:pPr>
+        <w:spacing w:after="160" w:line="259" w:lineRule="auto"/>
+      </w:pPr>
+    </w:pPrDefault>
+  </w:docDefaults>
+  <w:latentStyles w:defLockedState="0" w:defUIPriority="99" w:defSemiHidden="1" w:defUnhideWhenUsed="1" w:defQFormat="0" w:count="267">
+    <w:lsdException w:name="Normal" w:semiHidden="0" w:uiPriority="0" w:unhideWhenUsed="0" w:qFormat="1"/>
+    <w:lsdException w:name="heading 1" w:semiHidden="0" w:uiPriority="9" w:unhideWhenUsed="0" w:qFormat="1"/>
+    <w:lsdException w:name="heading 2" w:uiPriority="9" w:qFormat="1"/>
+    <w:lsdException w:name="heading 3" w:uiPriority="9" w:qFormat="1"/>
+    <w:lsdException w:name="heading 4" w:uiPriority="9" w:qFormat="1"/>
+    <w:lsdException w:name="heading 5" w:uiPriority="9" w:qFormat="1"/>
+    <w:lsdException w:name="heading 6" w:uiPriority="9" w:qFormat="1"/>
+    <w:lsdException w:name="heading 7" w:uiPriority="9" w:qFormat="1"/>
+    <w:lsdException w:name="heading 8" w:uiPriority="9" w:qFormat="1"/>
+    <w:lsdException w:name="heading 9" w:uiPriority="9" w:qFormat="1"/>
+    <w:lsdException w:name="toc 1" w:uiPriority="39"/>
+    <w:lsdException w:name="toc 2" w:uiPriority="39"/>
+    <w:lsdException w:name="toc 3" w:uiPriority="39"/>
+    <w:lsdException w:name="toc 4" w:uiPriority="39"/>
+    <w:lsdException w:name="toc 5" w:uiPriority="39"/>
+    <w:lsdException w:name="toc 6" w:uiPriority="39"/>
+    <w:lsdException w:name="toc 7" w:uiPriority="39"/>
+    <w:lsdException w:name="toc 8" w:uiPriority="39"/>
+    <w:lsdException w:name="toc 9" w:uiPriority="39"/>
+    <w:lsdException w:name="caption" w:uiPriority="35" w:qFormat="1"/>
+    <w:lsdException w:name="Title" w:semiHidden="0" w:uiPriority="10" w:unhideWhenUsed="0" w:qFormat="1"/>
+    <w:lsdException w:name="Default Paragraph Font" w:uiPriority="1"/>
+    <w:lsdException w:name="Subtitle" w:semiHidden="0" w:uiPriority="11" w:unhideWhenUsed="0" w:qFormat="1"/>
+    <w:lsdException w:name="Strong" w:semiHidden="0" w:uiPriority="22" w:unhideWhenUsed="0" w:qFormat="1"/>
+    <w:lsdException w:name="Emphasis" w:semiHidden="0" w:uiPriority="20" w:unhideWhenUsed="0" w:qFormat="1"/>
+    <w:lsdException w:name="Table Grid" w:semiHidden="0" w:uiPriority="39" w:unhideWhenUsed="0"/>
+    <w:lsdException w:name="Placeholder Text" w:unhideWhenUsed="0"/>
+    <w:lsdException w:name="No Spacing" w:semiHidden="0" w:uiPriority="1" w:unhideWhenUsed="0" w:qFormat="1"/>
+    <w:lsdException w:name="Light Shading" w:semiHidden="0" w:uiPriority="60" w:unhideWhenUsed="0"/>
+    <w:lsdException w:name="Light List" w:semiHidden="0" w:uiPriority="61" w:unhideWhenUsed="0"/>
+    <w:lsdException w:name="Light Grid" w:semiHidden="0" w:uiPriority="62" w:unhideWhenUsed="0"/>
+    <w:lsdException w:name="Medium Shading 1" w:semiHidden="0" w:uiPriority="63" w:unhideWhenUsed="0"/>
+    <w:lsdException w:name="Medium Shading 2" w:semiHidden="0" w:uiPriority="64" w:unhideWhenUsed="0"/>
+    <w:lsdException w:name="Medium List 1" w:semiHidden="0" w:uiPriority="65" w:unhideWhenUsed="0"/>
+    <w:lsdException w:name="Medium List 2" w:semiHidden="0" w:uiPriority="66" w:unhideWhenUsed="0"/>
+    <w:lsdException w:name="Medium Grid 1" w:semiHidden="0" w:uiPriority="67" w:unhideWhenUsed="0"/>
+    <w:lsdException w:name="Medium Grid 2" w:semiHidden="0" w:uiPriority="68" w:unhideWhenUsed="0"/>
+    <w:lsdException w:name="Medium Grid 3" w:semiHidden="0" w:uiPriority="69" w:unhideWhenUsed="0"/>
+    <w:lsdException w:name="Dark List" w:semiHidden="0" w:uiPriority="70" w:unhideWhenUsed="0"/>
+    <w:lsdException w:name="Colorful Shading" w:semiHidden="0" w:uiPriority="71" w:unhideWhenUsed="0"/>
+    <w:lsdException w:name="Colorful List" w:semiHidden="0" w:uiPriority="72" w:unhideWhenUsed="0"/>
+    <w:lsdException w:name="Colorful Grid" w:semiHidden="0" w:uiPriority="73" w:unhideWhenUsed="0"/>
+    <w:lsdException w:name="Light Shading Accent 1" w:semiHidden="0" w:uiPriority="60" w:unhideWhenUsed="0"/>
+    <w:lsdException w:name="Light List Accent 1" w:semiHidden="0" w:uiPriority="61" w:unhideWhenUsed="0"/>
+    <w:lsdException w:name="Light Grid Accent 1" w:semiHidden="0" w:uiPriority="62" w:unhideWhenUsed="0"/>
+    <w:lsdException w:name="Medium Shading 1 Accent 1" w:semiHidden="0" w:uiPriority="63" w:unhideWhenUsed="0"/>
+    <w:lsdException w:name="Medium Shading 2 Accent 1" w:semiHidden="0" w:uiPriority="64" w:unhideWhenUsed="0"/>
+    <w:lsdException w:name="Medium List 1 Accent 1" w:semiHidden="0" w:uiPriority="65" w:unhideWhenUsed="0"/>
+    <w:lsdException w:name="Revision" w:unhideWhenUsed="0"/>
+    <w:lsdException w:name="List Paragraph" w:semiHidden="0" w:uiPriority="34" w:unhideWhenUsed="0" w:qFormat="1"/>
+    <w:lsdException w:name="Quote" w:semiHidden="0" w:uiPriority="29" w:unhideWhenUsed="0" w:qFormat="1"/>
+    <w:lsdException w:name="Intense Quote" w:semiHidden="0" w:uiPriority="30" w:unhideWhenUsed="0" w:qFormat="1"/>
+    <w:lsdException w:name="Medium List 2 Accent 1" w:semiHidden="0" w:uiPriority="66" w:unhideWhenUsed="0"/>
+    <w:lsdException w:name="Medium Grid 1 Accent 1" w:semiHidden="0" w:uiPriority="67" w:unhideWhenUsed="0"/>
+    <w:lsdException w:name="Medium Grid 2 Accent 1" w:semiHidden="0" w:uiPriority="68" w:unhideWhenUsed="0"/>
+    <w:lsdException w:name="Medium Grid 3 Accent 1" w:semiHidden="0" w:uiPriority="69" w:unhideWhenUsed="0"/>
+    <w:lsdException w:name="Dark List Accent 1" w:semiHidden="0" w:uiPriority="70" w:unhideWhenUsed="0"/>
+    <w:lsdException w:name="Colorful Shading Accent 1" w:semiHidden="0" w:uiPriority="71" w:unhideWhenUsed="0"/>
+    <w:lsdException w:name="Colorful List Accent 1" w:semiHidden="0" w:uiPriority="72" w:unhideWhenUsed="0"/>
+    <w:lsdException w:name="Colorful Grid Accent 1" w:semiHidden="0" w:uiPriority="73" w:unhideWhenUsed="0"/>
+    <w:lsdException w:name="Light Shading Accent 2" w:semiHidden="0" w:uiPriority="60" w:unhideWhenUsed="0"/>
+    <w:lsdException w:name="Light List Accent 2" w:semiHidden="0" w:uiPriority="61" w:unhideWhenUsed="0"/>
+    <w:lsdException w:name="Light Grid Accent 2" w:semiHidden="0" w:uiPriority="62" w:unhideWhenUsed="0"/>
+    <w:lsdException w:name="Medium Shading 1 Accent 2" w:semiHidden="0" w:uiPriority="63" w:unhideWhenUsed="0"/>
+    <w:lsdException w:name="Medium Shading 2 Accent 2" w:semiHidden="0" w:uiPriority="64" w:unhideWhenUsed="0"/>
+    <w:lsdException w:name="Medium List 1 Accent 2" w:semiHidden="0" w:uiPriority="65" w:unhideWhenUsed="0"/>
+    <w:lsdException w:name="Medium List 2 Accent 2" w:semiHidden="0" w:uiPriority="66" w:unhideWhenUsed="0"/>
+    <w:lsdException w:name="Medium Grid 1 Accent 2" w:semiHidden="0" w:uiPriority="67" w:unhideWhenUsed="0"/>
+    <w:lsdException w:name="Medium Grid 2 Accent 2" w:semiHidden="0" w:uiPriority="68" w:unhideWhenUsed="0"/>
+    <w:lsdException w:name="Medium Grid 3 Accent 2" w:semiHidden="0" w:uiPriority="69" w:unhideWhenUsed="0"/>
+    <w:lsdException w:name="Dark List Accent 2" w:semiHidden="0" w:uiPriority="70" w:unhideWhenUsed="0"/>
+    <w:lsdException w:name="Colorful Shading Accent 2" w:semiHidden="0" w:uiPriority="71" w:unhideWhenUsed="0"/>
+    <w:lsdException w:name="Colorful List Accent 2" w:semiHidden="0" w:uiPriority="72" w:unhideWhenUsed="0"/>
+    <w:lsdException w:name="Colorful Grid Accent 2" w:semiHidden="0" w:uiPriority="73" w:unhideWhenUsed="0"/>
+    <w:lsdException w:name="Light Shading Accent 3" w:semiHidden="0" w:uiPriority="60" w:unhideWhenUsed="0"/>
+    <w:lsdException w:name="Light List Accent 3" w:semiHidden="0" w:uiPriority="61" w:unhideWhenUsed="0"/>
+    <w:lsdException w:name="Light Grid Accent 3" w:semiHidden="0" w:uiPriority="62" w:unhideWhenUsed="0"/>
+    <w:lsdException w:name="Medium Shading 1 Accent 3" w:semiHidden="0" w:uiPriority="63" w:unhideWhenUsed="0"/>
+    <w:lsdException w:name="Medium Shading 2 Accent 3" w:semiHidden="0" w:uiPriority="64" w:unhideWhenUsed="0"/>
+    <w:lsdException w:name="Medium List 1 Accent 3" w:semiHidden="0" w:uiPriority="65" w:unhideWhenUsed="0"/>
+    <w:lsdException w:name="Medium List 2 Accent 3" w:semiHidden="0" w:uiPriority="66" w:unhideWhenUsed="0"/>
+    <w:lsdException w:name="Medium Grid 1 Accent 3" w:semiHidden="0" w:uiPriority="67" w:unhideWhenUsed="0"/>
+    <w:lsdException w:name="Medium Grid 2 Accent 3" w:semiHidden="0" w:uiPriority="68" w:unhideWhenUsed="0"/>
+    <w:lsdException w:name="Medium Grid 3 Accent 3" w:semiHidden="0" w:uiPriority="69" w:unhideWhenUsed="0"/>
+    <w:lsdException w:name="Dark List Accent 3" w:semiHidden="0" w:uiPriority="70" w:unhideWhenUsed="0"/>
+    <w:lsdException w:name="Colorful Shading Accent 3" w:semiHidden="0" w:uiPriority="71" w:unhideWhenUsed="0"/>
+    <w:lsdException w:name="Colorful List Accent 3" w:semiHidden="0" w:uiPriority="72" w:unhideWhenUsed="0"/>
+    <w:lsdException w:name="Colorful Grid Accent 3" w:semiHidden="0" w:uiPriority="73" w:unhideWhenUsed="0"/>
+    <w:lsdException w:name="Light Shading Accent 4" w:semiHidden="0" w:uiPriority="60" w:unhideWhenUsed="0"/>
+    <w:lsdException w:name="Light List Accent 4" w:semiHidden="0" w:uiPriority="61" w:unhideWhenUsed="0"/>
+    <w:lsdException w:name="Light Grid Accent 4" w:semiHidden="0" w:uiPriority="62" w:unhideWhenUsed="0"/>
+    <w:lsdException w:name="Medium Shading 1 Accent 4" w:semiHidden="0" w:uiPriority="63" w:unhideWhenUsed="0"/>
+    <w:lsdException w:name="Medium Shading 2 Accent 4" w:semiHidden="0" w:uiPriority="64" w:unhideWhenUsed="0"/>
+    <w:lsdException w:name="Medium List 1 Accent 4" w:semiHidden="0" w:uiPriority="65" w:unhideWhenUsed="0"/>
+    <w:lsdException w:name="Medium List 2 Accent 4" w:semiHidden="0" w:uiPriority="66" w:unhideWhenUsed="0"/>
+    <w:lsdException w:name="Medium Grid 1 Accent 4" w:semiHidden="0" w:uiPriority="67" w:unhideWhenUsed="0"/>
+    <w:lsdException w:name="Medium Grid 2 Accent 4" w:semiHidden="0" w:uiPriority="68" w:unhideWhenUsed="0"/>
+    <w:lsdException w:name="Medium Grid 3 Accent 4" w:semiHidden="0" w:uiPriority="69" w:unhideWhenUsed="0"/>
+    <w:lsdException w:name="Dark List Accent 4" w:semiHidden="0" w:uiPriority="70" w:unhideWhenUsed="0"/>
+    <w:lsdException w:name="Colorful Shading Accent 4" w:semiHidden="0" w:uiPriority="71" w:unhideWhenUsed="0"/>
+    <w:lsdException w:name="Colorful List Accent 4" w:semiHidden="0" w:uiPriority="72" w:unhideWhenUsed="0"/>
+    <w:lsdException w:name="Colorful Grid Accent 4" w:semiHidden="0" w:uiPriority="73" w:unhideWhenUsed="0"/>
+    <w:lsdException w:name="Light Shading Accent 5" w:semiHidden="0" w:uiPriority="60" w:unhideWhenUsed="0"/>
+    <w:lsdException w:name="Light List Accent 5" w:semiHidden="0" w:uiPriority="61" w:unhideWhenUsed="0"/>
+    <w:lsdException w:name="Light Grid Accent 5" w:semiHidden="0" w:uiPriority="62" w:unhideWhenUsed="0"/>
+    <w:lsdException w:name="Medium Shading 1 Accent 5" w:semiHidden="0" w:uiPriority="63" w:unhideWhenUsed="0"/>
+    <w:lsdException w:name="Medium Shading 2 Accent 5" w:semiHidden="0" w:uiPriority="64" w:unhideWhenUsed="0"/>
+    <w:lsdException w:name="Medium List 1 Accent 5" w:semiHidden="0" w:uiPriority="65" w:unhideWhenUsed="0"/>
+    <w:lsdException w:name="Medium List 2 Accent 5" w:semiHidden="0" w:uiPriority="66" w:unhideWhenUsed="0"/>
+    <w:lsdException w:name="Medium Grid 1 Accent 5" w:semiHidden="0" w:uiPriority="67" w:unhideWhenUsed="0"/>
+    <w:lsdException w:name="Medium Grid 2 Accent 5" w:semiHidden="0" w:uiPriority="68" w:unhideWhenUsed="0"/>
+    <w:lsdException w:name="Medium Grid 3 Accent 5" w:semiHidden="0" w:uiPriority="69" w:unhideWhenUsed="0"/>
+    <w:lsdException w:name="Dark List Accent 5" w:semiHidden="0" w:uiPriority="70" w:unhideWhenUsed="0"/>
+    <w:lsdException w:name="Colorful Shading Accent 5" w:semiHidden="0" w:uiPriority="71" w:unhideWhenUsed="0"/>
+    <w:lsdException w:name="Colorful List Accent 5" w:semiHidden="0" w:uiPriority="72" w:unhideWhenUsed="0"/>
+    <w:lsdException w:name="Colorful Grid Accent 5" w:semiHidden="0" w:uiPriority="73" w:unhideWhenUsed="0"/>
+    <w:lsdException w:name="Light Shading Accent 6" w:semiHidden="0" w:uiPriority="60" w:unhideWhenUsed="0"/>
+    <w:lsdException w:name="Light List Accent 6" w:semiHidden="0" w:uiPriority="61" w:unhideWhenUsed="0"/>
+    <w:lsdException w:name="Light Grid Accent 6" w:semiHidden="0" w:uiPriority="62" w:unhideWhenUsed="0"/>
+    <w:lsdException w:name="Medium Shading 1 Accent 6" w:semiHidden="0" w:uiPriority="63" w:unhideWhenUsed="0"/>
+    <w:lsdException w:name="Medium Shading 2 Accent 6" w:semiHidden="0" w:uiPriority="64" w:unhideWhenUsed="0"/>
+    <w:lsdException w:name="Medium List 1 Accent 6" w:semiHidden="0" w:uiPriority="65" w:unhideWhenUsed="0"/>
+    <w:lsdException w:name="Medium List 2 Accent 6" w:semiHidden="0" w:uiPriority="66" w:unhideWhenUsed="0"/>
+    <w:lsdException w:name="Medium Grid 1 Accent 6" w:semiHidden="0" w:uiPriority="67" w:unhideWhenUsed="0"/>
+    <w:lsdException w:name="Medium Grid 2 Accent 6" w:semiHidden="0" w:uiPriority="68" w:unhideWhenUsed="0"/>
+    <w:lsdException w:name="Medium Grid 3 Accent 6" w:semiHidden="0" w:uiPriority="69" w:unhideWhenUsed="0"/>
+    <w:lsdException w:name="Dark List Accent 6" w:semiHidden="0" w:uiPriority="70" w:unhideWhenUsed="0"/>
+    <w:lsdException w:name="Colorful Shading Accent 6" w:semiHidden="0" w:uiPriority="71" w:unhideWhenUsed="0"/>
+    <w:lsdException w:name="Colorful List Accent 6" w:semiHidden="0" w:uiPriority="72" w:unhideWhenUsed="0"/>
+    <w:lsdException w:name="Colorful Grid Accent 6" w:semiHidden="0" w:uiPriority="73" w:unhideWhenUsed="0"/>
+    <w:lsdException w:name="Subtle Emphasis" w:semiHidden="0" w:uiPriority="19" w:unhideWhenUsed="0" w:qFormat="1"/>
+    <w:lsdException w:name="Intense Emphasis" w:semiHidden="0" w:uiPriority="21" w:unhideWhenUsed="0" w:qFormat="1"/>
+    <w:lsdException w:name="Subtle Reference" w:semiHidden="0" w:uiPriority="31" w:unhideWhenUsed="0" w:qFormat="1"/>
+    <w:lsdException w:name="Intense Reference" w:semiHidden="0" w:uiPriority="32" w:unhideWhenUsed="0" w:qFormat="1"/>
+    <w:lsdException w:name="Book Title" w:semiHidden="0" w:uiPriority="33" w:unhideWhenUsed="0" w:qFormat="1"/>
+    <w:lsdException w:name="Bibliography" w:uiPriority="37"/>
+    <w:lsdException w:name="TOC Heading" w:uiPriority="39" w:qFormat="1"/>
   </w:latentStyles>
   <w:style w:type="paragraph" w:default="1" w:styleId="Normal">
     <w:name w:val="Normal"/>
@@ -8696,7 +9037,7 @@
 </file>
 
 <file path=word/glossary/document.xml><?xml version="1.0" encoding="utf-8"?>
-<w:glossaryDocument xmlns:wpc="http://schemas.microsoft.com/office/word/2010/wordprocessingCanvas" xmlns:mc="http://schemas.openxmlformats.org/markup-compatibility/2006" xmlns:o="urn:schemas-microsoft-com:office:office" xmlns:r="http://schemas.openxmlformats.org/officeDocument/2006/relationships" xmlns:m="http://schemas.openxmlformats.org/officeDocument/2006/math" xmlns:v="urn:schemas-microsoft-com:vml" xmlns:wp14="http://schemas.microsoft.com/office/word/2010/wordprocessingDrawing" xmlns:wp="http://schemas.openxmlformats.org/drawingml/2006/wordprocessingDrawing" xmlns:w10="urn:schemas-microsoft-com:office:word" xmlns:w="http://schemas.openxmlformats.org/wordprocessingml/2006/main" xmlns:w14="http://schemas.microsoft.com/office/word/2010/wordml" xmlns:w15="http://schemas.microsoft.com/office/word/2012/wordml" xmlns:wpg="http://schemas.microsoft.com/office/word/2010/wordprocessingGroup" xmlns:wpi="http://schemas.microsoft.com/office/word/2010/wordprocessingInk" xmlns:wne="http://schemas.microsoft.com/office/word/2006/wordml" xmlns:wps="http://schemas.microsoft.com/office/word/2010/wordprocessingShape" mc:Ignorable="w14 w15 wp14">
+<w:glossaryDocument xmlns:wpc="http://schemas.microsoft.com/office/word/2010/wordprocessingCanvas" xmlns:mc="http://schemas.openxmlformats.org/markup-compatibility/2006" xmlns:o="urn:schemas-microsoft-com:office:office" xmlns:r="http://schemas.openxmlformats.org/officeDocument/2006/relationships" xmlns:m="http://schemas.openxmlformats.org/officeDocument/2006/math" xmlns:v="urn:schemas-microsoft-com:vml" xmlns:wp14="http://schemas.microsoft.com/office/word/2010/wordprocessingDrawing" xmlns:wp="http://schemas.openxmlformats.org/drawingml/2006/wordprocessingDrawing" xmlns:w10="urn:schemas-microsoft-com:office:word" xmlns:w="http://schemas.openxmlformats.org/wordprocessingml/2006/main" xmlns:w14="http://schemas.microsoft.com/office/word/2010/wordml" xmlns:wpg="http://schemas.microsoft.com/office/word/2010/wordprocessingGroup" xmlns:wpi="http://schemas.microsoft.com/office/word/2010/wordprocessingInk" xmlns:wne="http://schemas.microsoft.com/office/word/2006/wordml" xmlns:wps="http://schemas.microsoft.com/office/word/2010/wordprocessingShape" mc:Ignorable="w14 wp14">
   <w:docParts>
     <w:docPart>
       <w:docPartPr>
@@ -8752,7 +9093,7 @@
           </w:pPr>
           <w:r>
             <w:rPr>
-              <w:color w:val="5B9BD5" w:themeColor="accent1"/>
+              <w:color w:val="4F81BD" w:themeColor="accent1"/>
               <w:sz w:val="200"/>
               <w:szCs w:val="200"/>
               <w:lang w:val="es-ES"/>
@@ -8767,7 +9108,7 @@
 </file>
 
 <file path=word/glossary/fontTable.xml><?xml version="1.0" encoding="utf-8"?>
-<w:fonts xmlns:mc="http://schemas.openxmlformats.org/markup-compatibility/2006" xmlns:r="http://schemas.openxmlformats.org/officeDocument/2006/relationships" xmlns:w="http://schemas.openxmlformats.org/wordprocessingml/2006/main" xmlns:w14="http://schemas.microsoft.com/office/word/2010/wordml" xmlns:w15="http://schemas.microsoft.com/office/word/2012/wordml" mc:Ignorable="w14 w15">
+<w:fonts xmlns:mc="http://schemas.openxmlformats.org/markup-compatibility/2006" xmlns:r="http://schemas.openxmlformats.org/officeDocument/2006/relationships" xmlns:w="http://schemas.openxmlformats.org/wordprocessingml/2006/main" xmlns:w14="http://schemas.microsoft.com/office/word/2010/wordml" mc:Ignorable="w14">
   <w:font w:name="Symbol">
     <w:panose1 w:val="05050102010706020507"/>
     <w:charset w:val="02"/>
@@ -8814,8 +9155,9 @@
     <w:panose1 w:val="020B0604030504040204"/>
     <w:charset w:val="00"/>
     <w:family w:val="swiss"/>
+    <w:notTrueType/>
     <w:pitch w:val="variable"/>
-    <w:sig w:usb0="E1002EFF" w:usb1="C000605B" w:usb2="00000029" w:usb3="00000000" w:csb0="000101FF" w:csb1="00000000"/>
+    <w:sig w:usb0="00000003" w:usb1="00000000" w:usb2="00000000" w:usb3="00000000" w:csb0="00000001" w:csb1="00000000"/>
   </w:font>
   <w:font w:name="Arial">
     <w:panose1 w:val="020B0604020202020204"/>
@@ -8835,7 +9177,7 @@
 </file>
 
 <file path=word/glossary/settings.xml><?xml version="1.0" encoding="utf-8"?>
-<w:settings xmlns:mc="http://schemas.openxmlformats.org/markup-compatibility/2006" xmlns:o="urn:schemas-microsoft-com:office:office" xmlns:r="http://schemas.openxmlformats.org/officeDocument/2006/relationships" xmlns:m="http://schemas.openxmlformats.org/officeDocument/2006/math" xmlns:v="urn:schemas-microsoft-com:vml" xmlns:w10="urn:schemas-microsoft-com:office:word" xmlns:w="http://schemas.openxmlformats.org/wordprocessingml/2006/main" xmlns:w14="http://schemas.microsoft.com/office/word/2010/wordml" xmlns:w15="http://schemas.microsoft.com/office/word/2012/wordml" xmlns:sl="http://schemas.openxmlformats.org/schemaLibrary/2006/main" mc:Ignorable="w14 w15">
+<w:settings xmlns:mc="http://schemas.openxmlformats.org/markup-compatibility/2006" xmlns:o="urn:schemas-microsoft-com:office:office" xmlns:r="http://schemas.openxmlformats.org/officeDocument/2006/relationships" xmlns:m="http://schemas.openxmlformats.org/officeDocument/2006/math" xmlns:v="urn:schemas-microsoft-com:vml" xmlns:w10="urn:schemas-microsoft-com:office:word" xmlns:w="http://schemas.openxmlformats.org/wordprocessingml/2006/main" xmlns:w14="http://schemas.microsoft.com/office/word/2010/wordml" xmlns:sl="http://schemas.openxmlformats.org/schemaLibrary/2006/main" mc:Ignorable="w14">
   <w:view w:val="normal"/>
   <w:defaultTabStop w:val="708"/>
   <w:hyphenationZone w:val="425"/>
@@ -8849,14 +9191,17 @@
   </w:compat>
   <w:rsids>
     <w:rsidRoot w:val="00684097"/>
+    <w:rsid w:val="00112E36"/>
     <w:rsid w:val="00125EFC"/>
     <w:rsid w:val="00296E43"/>
+    <w:rsid w:val="00301A62"/>
     <w:rsid w:val="003A713A"/>
     <w:rsid w:val="003B26AF"/>
     <w:rsid w:val="00462C0E"/>
     <w:rsid w:val="00684097"/>
     <w:rsid w:val="00687BA3"/>
     <w:rsid w:val="00703D24"/>
+    <w:rsid w:val="007746CF"/>
     <w:rsid w:val="007C73E7"/>
     <w:rsid w:val="00BF2DB9"/>
     <w:rsid w:val="00C57AB1"/>
@@ -8879,12 +9224,12 @@
   <w:themeFontLang w:val="es-AR"/>
   <w:clrSchemeMapping w:bg1="light1" w:t1="dark1" w:bg2="light2" w:t2="dark2" w:accent1="accent1" w:accent2="accent2" w:accent3="accent3" w:accent4="accent4" w:accent5="accent5" w:accent6="accent6" w:hyperlink="hyperlink" w:followedHyperlink="followedHyperlink"/>
   <w:decimalSymbol w:val=","/>
-  <w:listSeparator w:val=";"/>
+  <w:listSeparator w:val=","/>
 </w:settings>
 </file>
 
 <file path=word/glossary/styles.xml><?xml version="1.0" encoding="utf-8"?>
-<w:styles xmlns:mc="http://schemas.openxmlformats.org/markup-compatibility/2006" xmlns:r="http://schemas.openxmlformats.org/officeDocument/2006/relationships" xmlns:w="http://schemas.openxmlformats.org/wordprocessingml/2006/main" xmlns:w14="http://schemas.microsoft.com/office/word/2010/wordml" xmlns:w15="http://schemas.microsoft.com/office/word/2012/wordml" mc:Ignorable="w14 w15">
+<w:styles xmlns:mc="http://schemas.openxmlformats.org/markup-compatibility/2006" xmlns:r="http://schemas.openxmlformats.org/officeDocument/2006/relationships" xmlns:w="http://schemas.openxmlformats.org/wordprocessingml/2006/main" xmlns:w14="http://schemas.microsoft.com/office/word/2010/wordml" mc:Ignorable="w14">
   <w:docDefaults>
     <w:rPrDefault>
       <w:rPr>
@@ -8900,378 +9245,340 @@
       </w:pPr>
     </w:pPrDefault>
   </w:docDefaults>
-  <w:latentStyles w:defLockedState="0" w:defUIPriority="99" w:defSemiHidden="0" w:defUnhideWhenUsed="0" w:defQFormat="0" w:count="371">
-    <w:lsdException w:name="Normal" w:uiPriority="0" w:qFormat="1"/>
-    <w:lsdException w:name="heading 1" w:uiPriority="9" w:qFormat="1"/>
-    <w:lsdException w:name="heading 2" w:semiHidden="1" w:uiPriority="9" w:unhideWhenUsed="1" w:qFormat="1"/>
-    <w:lsdException w:name="heading 3" w:semiHidden="1" w:uiPriority="9" w:unhideWhenUsed="1" w:qFormat="1"/>
-    <w:lsdException w:name="heading 4" w:semiHidden="1" w:uiPriority="9" w:unhideWhenUsed="1" w:qFormat="1"/>
-    <w:lsdException w:name="heading 5" w:semiHidden="1" w:uiPriority="9" w:unhideWhenUsed="1" w:qFormat="1"/>
-    <w:lsdException w:name="heading 6" w:semiHidden="1" w:uiPriority="9" w:unhideWhenUsed="1" w:qFormat="1"/>
-    <w:lsdException w:name="heading 7" w:semiHidden="1" w:uiPriority="9" w:unhideWhenUsed="1" w:qFormat="1"/>
-    <w:lsdException w:name="heading 8" w:semiHidden="1" w:uiPriority="9" w:unhideWhenUsed="1" w:qFormat="1"/>
-    <w:lsdException w:name="heading 9" w:semiHidden="1" w:uiPriority="9" w:unhideWhenUsed="1" w:qFormat="1"/>
-    <w:lsdException w:name="index 1" w:semiHidden="1" w:unhideWhenUsed="1"/>
-    <w:lsdException w:name="index 2" w:semiHidden="1" w:unhideWhenUsed="1"/>
-    <w:lsdException w:name="index 3" w:semiHidden="1" w:unhideWhenUsed="1"/>
-    <w:lsdException w:name="index 4" w:semiHidden="1" w:unhideWhenUsed="1"/>
-    <w:lsdException w:name="index 5" w:semiHidden="1" w:unhideWhenUsed="1"/>
-    <w:lsdException w:name="index 6" w:semiHidden="1" w:unhideWhenUsed="1"/>
-    <w:lsdException w:name="index 7" w:semiHidden="1" w:unhideWhenUsed="1"/>
-    <w:lsdException w:name="index 8" w:semiHidden="1" w:unhideWhenUsed="1"/>
-    <w:lsdException w:name="index 9" w:semiHidden="1" w:unhideWhenUsed="1"/>
-    <w:lsdException w:name="toc 1" w:semiHidden="1" w:uiPriority="39" w:unhideWhenUsed="1"/>
-    <w:lsdException w:name="toc 2" w:semiHidden="1" w:uiPriority="39" w:unhideWhenUsed="1"/>
-    <w:lsdException w:name="toc 3" w:semiHidden="1" w:uiPriority="39" w:unhideWhenUsed="1"/>
-    <w:lsdException w:name="toc 4" w:semiHidden="1" w:uiPriority="39" w:unhideWhenUsed="1"/>
-    <w:lsdException w:name="toc 5" w:semiHidden="1" w:uiPriority="39" w:unhideWhenUsed="1"/>
-    <w:lsdException w:name="toc 6" w:semiHidden="1" w:uiPriority="39" w:unhideWhenUsed="1"/>
-    <w:lsdException w:name="toc 7" w:semiHidden="1" w:uiPriority="39" w:unhideWhenUsed="1"/>
-    <w:lsdException w:name="toc 8" w:semiHidden="1" w:uiPriority="39" w:unhideWhenUsed="1"/>
-    <w:lsdException w:name="toc 9" w:semiHidden="1" w:uiPriority="39" w:unhideWhenUsed="1"/>
-    <w:lsdException w:name="Normal Indent" w:semiHidden="1" w:unhideWhenUsed="1"/>
-    <w:lsdException w:name="footnote text" w:semiHidden="1" w:unhideWhenUsed="1"/>
-    <w:lsdException w:name="annotation text" w:semiHidden="1" w:unhideWhenUsed="1"/>
-    <w:lsdException w:name="header" w:semiHidden="1" w:unhideWhenUsed="1"/>
-    <w:lsdException w:name="footer" w:semiHidden="1" w:unhideWhenUsed="1"/>
-    <w:lsdException w:name="index heading" w:semiHidden="1" w:unhideWhenUsed="1"/>
-    <w:lsdException w:name="caption" w:semiHidden="1" w:uiPriority="35" w:unhideWhenUsed="1" w:qFormat="1"/>
-    <w:lsdException w:name="table of figures" w:semiHidden="1" w:unhideWhenUsed="1"/>
-    <w:lsdException w:name="envelope address" w:semiHidden="1" w:unhideWhenUsed="1"/>
-    <w:lsdException w:name="envelope return" w:semiHidden="1" w:unhideWhenUsed="1"/>
-    <w:lsdException w:name="footnote reference" w:semiHidden="1" w:unhideWhenUsed="1"/>
-    <w:lsdException w:name="annotation reference" w:semiHidden="1" w:unhideWhenUsed="1"/>
-    <w:lsdException w:name="line number" w:semiHidden="1" w:unhideWhenUsed="1"/>
-    <w:lsdException w:name="page number" w:semiHidden="1" w:unhideWhenUsed="1"/>
-    <w:lsdException w:name="endnote reference" w:semiHidden="1" w:unhideWhenUsed="1"/>
-    <w:lsdException w:name="endnote text" w:semiHidden="1" w:unhideWhenUsed="1"/>
-    <w:lsdException w:name="table of authorities" w:semiHidden="1" w:unhideWhenUsed="1"/>
-    <w:lsdException w:name="macro" w:semiHidden="1" w:unhideWhenUsed="1"/>
-    <w:lsdException w:name="toa heading" w:semiHidden="1" w:unhideWhenUsed="1"/>
-    <w:lsdException w:name="List" w:semiHidden="1" w:unhideWhenUsed="1"/>
-    <w:lsdException w:name="List Bullet" w:semiHidden="1" w:unhideWhenUsed="1"/>
-    <w:lsdException w:name="List Number" w:semiHidden="1" w:unhideWhenUsed="1"/>
-    <w:lsdException w:name="List 2" w:semiHidden="1" w:unhideWhenUsed="1"/>
-    <w:lsdException w:name="List 3" w:semiHidden="1" w:unhideWhenUsed="1"/>
-    <w:lsdException w:name="List 4" w:semiHidden="1" w:unhideWhenUsed="1"/>
-    <w:lsdException w:name="List 5" w:semiHidden="1" w:unhideWhenUsed="1"/>
-    <w:lsdException w:name="List Bullet 2" w:semiHidden="1" w:unhideWhenUsed="1"/>
-    <w:lsdException w:name="List Bullet 3" w:semiHidden="1" w:unhideWhenUsed="1"/>
-    <w:lsdException w:name="List Bullet 4" w:semiHidden="1" w:unhideWhenUsed="1"/>
-    <w:lsdException w:name="List Bullet 5" w:semiHidden="1" w:unhideWhenUsed="1"/>
-    <w:lsdException w:name="List Number 2" w:semiHidden="1" w:unhideWhenUsed="1"/>
-    <w:lsdException w:name="List Number 3" w:semiHidden="1" w:unhideWhenUsed="1"/>
-    <w:lsdException w:name="List Number 4" w:semiHidden="1" w:unhideWhenUsed="1"/>
-    <w:lsdException w:name="List Number 5" w:semiHidden="1" w:unhideWhenUsed="1"/>
-    <w:lsdException w:name="Title" w:uiPriority="10" w:qFormat="1"/>
-    <w:lsdException w:name="Closing" w:semiHidden="1" w:unhideWhenUsed="1"/>
-    <w:lsdException w:name="Signature" w:semiHidden="1" w:unhideWhenUsed="1"/>
-    <w:lsdException w:name="Default Paragraph Font" w:semiHidden="1" w:uiPriority="1" w:unhideWhenUsed="1"/>
-    <w:lsdException w:name="Body Text" w:semiHidden="1" w:unhideWhenUsed="1"/>
-    <w:lsdException w:name="Body Text Indent" w:semiHidden="1" w:unhideWhenUsed="1"/>
-    <w:lsdException w:name="List Continue" w:semiHidden="1" w:unhideWhenUsed="1"/>
-    <w:lsdException w:name="List Continue 2" w:semiHidden="1" w:unhideWhenUsed="1"/>
-    <w:lsdException w:name="List Continue 3" w:semiHidden="1" w:unhideWhenUsed="1"/>
-    <w:lsdException w:name="List Continue 4" w:semiHidden="1" w:unhideWhenUsed="1"/>
-    <w:lsdException w:name="List Continue 5" w:semiHidden="1" w:unhideWhenUsed="1"/>
-    <w:lsdException w:name="Message Header" w:semiHidden="1" w:unhideWhenUsed="1"/>
-    <w:lsdException w:name="Subtitle" w:uiPriority="11" w:qFormat="1"/>
-    <w:lsdException w:name="Salutation" w:semiHidden="1" w:unhideWhenUsed="1"/>
-    <w:lsdException w:name="Date" w:semiHidden="1" w:unhideWhenUsed="1"/>
-    <w:lsdException w:name="Body Text First Indent" w:semiHidden="1" w:unhideWhenUsed="1"/>
-    <w:lsdException w:name="Body Text First Indent 2" w:semiHidden="1" w:unhideWhenUsed="1"/>
-    <w:lsdException w:name="Note Heading" w:semiHidden="1" w:unhideWhenUsed="1"/>
-    <w:lsdException w:name="Body Text 2" w:semiHidden="1" w:unhideWhenUsed="1"/>
-    <w:lsdException w:name="Body Text 3" w:semiHidden="1" w:unhideWhenUsed="1"/>
-    <w:lsdException w:name="Body Text Indent 2" w:semiHidden="1" w:unhideWhenUsed="1"/>
-    <w:lsdException w:name="Body Text Indent 3" w:semiHidden="1" w:unhideWhenUsed="1"/>
-    <w:lsdException w:name="Block Text" w:semiHidden="1" w:unhideWhenUsed="1"/>
-    <w:lsdException w:name="Hyperlink" w:semiHidden="1" w:unhideWhenUsed="1"/>
-    <w:lsdException w:name="FollowedHyperlink" w:semiHidden="1" w:unhideWhenUsed="1"/>
-    <w:lsdException w:name="Strong" w:uiPriority="22" w:qFormat="1"/>
-    <w:lsdException w:name="Emphasis" w:uiPriority="20" w:qFormat="1"/>
-    <w:lsdException w:name="Document Map" w:semiHidden="1" w:unhideWhenUsed="1"/>
-    <w:lsdException w:name="Plain Text" w:semiHidden="1" w:unhideWhenUsed="1"/>
-    <w:lsdException w:name="E-mail Signature" w:semiHidden="1" w:unhideWhenUsed="1"/>
-    <w:lsdException w:name="HTML Top of Form" w:semiHidden="1" w:unhideWhenUsed="1"/>
-    <w:lsdException w:name="HTML Bottom of Form" w:semiHidden="1" w:unhideWhenUsed="1"/>
-    <w:lsdException w:name="Normal (Web)" w:semiHidden="1" w:unhideWhenUsed="1"/>
-    <w:lsdException w:name="HTML Acronym" w:semiHidden="1" w:unhideWhenUsed="1"/>
-    <w:lsdException w:name="HTML Address" w:semiHidden="1" w:unhideWhenUsed="1"/>
-    <w:lsdException w:name="HTML Cite" w:semiHidden="1" w:unhideWhenUsed="1"/>
-    <w:lsdException w:name="HTML Code" w:semiHidden="1" w:unhideWhenUsed="1"/>
-    <w:lsdException w:name="HTML Definition" w:semiHidden="1" w:unhideWhenUsed="1"/>
-    <w:lsdException w:name="HTML Keyboard" w:semiHidden="1" w:unhideWhenUsed="1"/>
-    <w:lsdException w:name="HTML Preformatted" w:semiHidden="1" w:unhideWhenUsed="1"/>
-    <w:lsdException w:name="HTML Sample" w:semiHidden="1" w:unhideWhenUsed="1"/>
-    <w:lsdException w:name="HTML Typewriter" w:semiHidden="1" w:unhideWhenUsed="1"/>
-    <w:lsdException w:name="HTML Variable" w:semiHidden="1" w:unhideWhenUsed="1"/>
-    <w:lsdException w:name="Normal Table" w:semiHidden="1" w:unhideWhenUsed="1"/>
-    <w:lsdException w:name="annotation subject" w:semiHidden="1" w:unhideWhenUsed="1"/>
-    <w:lsdException w:name="No List" w:semiHidden="1" w:unhideWhenUsed="1"/>
-    <w:lsdException w:name="Outline List 1" w:semiHidden="1" w:unhideWhenUsed="1"/>
-    <w:lsdException w:name="Outline List 2" w:semiHidden="1" w:unhideWhenUsed="1"/>
-    <w:lsdException w:name="Outline List 3" w:semiHidden="1" w:unhideWhenUsed="1"/>
-    <w:lsdException w:name="Table Simple 1" w:semiHidden="1" w:unhideWhenUsed="1"/>
-    <w:lsdException w:name="Table Simple 2" w:semiHidden="1" w:unhideWhenUsed="1"/>
-    <w:lsdException w:name="Table Simple 3" w:semiHidden="1" w:unhideWhenUsed="1"/>
-    <w:lsdException w:name="Table Classic 1" w:semiHidden="1" w:unhideWhenUsed="1"/>
-    <w:lsdException w:name="Table Classic 2" w:semiHidden="1" w:unhideWhenUsed="1"/>
-    <w:lsdException w:name="Table Classic 3" w:semiHidden="1" w:unhideWhenUsed="1"/>
-    <w:lsdException w:name="Table Classic 4" w:semiHidden="1" w:unhideWhenUsed="1"/>
-    <w:lsdException w:name="Table Colorful 1" w:semiHidden="1" w:unhideWhenUsed="1"/>
-    <w:lsdException w:name="Table Colorful 2" w:semiHidden="1" w:unhideWhenUsed="1"/>
-    <w:lsdException w:name="Table Colorful 3" w:semiHidden="1" w:unhideWhenUsed="1"/>
-    <w:lsdException w:name="Table Columns 1" w:semiHidden="1" w:unhideWhenUsed="1"/>
-    <w:lsdException w:name="Table Columns 2" w:semiHidden="1" w:unhideWhenUsed="1"/>
-    <w:lsdException w:name="Table Columns 3" w:semiHidden="1" w:unhideWhenUsed="1"/>
-    <w:lsdException w:name="Table Columns 4" w:semiHidden="1" w:unhideWhenUsed="1"/>
-    <w:lsdException w:name="Table Columns 5" w:semiHidden="1" w:unhideWhenUsed="1"/>
-    <w:lsdException w:name="Table Grid 1" w:semiHidden="1" w:unhideWhenUsed="1"/>
-    <w:lsdException w:name="Table Grid 2" w:semiHidden="1" w:unhideWhenUsed="1"/>
-    <w:lsdException w:name="Table Grid 3" w:semiHidden="1" w:unhideWhenUsed="1"/>
-    <w:lsdException w:name="Table Grid 4" w:semiHidden="1" w:unhideWhenUsed="1"/>
-    <w:lsdException w:name="Table Grid 5" w:semiHidden="1" w:unhideWhenUsed="1"/>
-    <w:lsdException w:name="Table Grid 6" w:semiHidden="1" w:unhideWhenUsed="1"/>
-    <w:lsdException w:name="Table Grid 7" w:semiHidden="1" w:unhideWhenUsed="1"/>
-    <w:lsdException w:name="Table Grid 8" w:semiHidden="1" w:unhideWhenUsed="1"/>
-    <w:lsdException w:name="Table List 1" w:semiHidden="1" w:unhideWhenUsed="1"/>
-    <w:lsdException w:name="Table List 2" w:semiHidden="1" w:unhideWhenUsed="1"/>
-    <w:lsdException w:name="Table List 3" w:semiHidden="1" w:unhideWhenUsed="1"/>
-    <w:lsdException w:name="Table List 4" w:semiHidden="1" w:unhideWhenUsed="1"/>
-    <w:lsdException w:name="Table List 5" w:semiHidden="1" w:unhideWhenUsed="1"/>
-    <w:lsdException w:name="Table List 6" w:semiHidden="1" w:unhideWhenUsed="1"/>
-    <w:lsdException w:name="Table List 7" w:semiHidden="1" w:unhideWhenUsed="1"/>
-    <w:lsdException w:name="Table List 8" w:semiHidden="1" w:unhideWhenUsed="1"/>
-    <w:lsdException w:name="Table 3D effects 1" w:semiHidden="1" w:unhideWhenUsed="1"/>
-    <w:lsdException w:name="Table 3D effects 2" w:semiHidden="1" w:unhideWhenUsed="1"/>
-    <w:lsdException w:name="Table 3D effects 3" w:semiHidden="1" w:unhideWhenUsed="1"/>
-    <w:lsdException w:name="Table Contemporary" w:semiHidden="1" w:unhideWhenUsed="1"/>
-    <w:lsdException w:name="Table Elegant" w:semiHidden="1" w:unhideWhenUsed="1"/>
-    <w:lsdException w:name="Table Professional" w:semiHidden="1" w:unhideWhenUsed="1"/>
-    <w:lsdException w:name="Table Subtle 1" w:semiHidden="1" w:unhideWhenUsed="1"/>
-    <w:lsdException w:name="Table Subtle 2" w:semiHidden="1" w:unhideWhenUsed="1"/>
-    <w:lsdException w:name="Table Web 1" w:semiHidden="1" w:unhideWhenUsed="1"/>
-    <w:lsdException w:name="Table Web 2" w:semiHidden="1" w:unhideWhenUsed="1"/>
-    <w:lsdException w:name="Table Web 3" w:semiHidden="1" w:unhideWhenUsed="1"/>
-    <w:lsdException w:name="Balloon Text" w:semiHidden="1" w:unhideWhenUsed="1"/>
-    <w:lsdException w:name="Table Grid" w:uiPriority="59"/>
-    <w:lsdException w:name="Table Theme" w:semiHidden="1" w:unhideWhenUsed="1"/>
-    <w:lsdException w:name="Placeholder Text" w:semiHidden="1"/>
-    <w:lsdException w:name="No Spacing" w:uiPriority="1" w:qFormat="1"/>
-    <w:lsdException w:name="Light Shading" w:uiPriority="60"/>
-    <w:lsdException w:name="Light List" w:uiPriority="61"/>
-    <w:lsdException w:name="Light Grid" w:uiPriority="62"/>
-    <w:lsdException w:name="Medium Shading 1" w:uiPriority="63"/>
-    <w:lsdException w:name="Medium Shading 2" w:uiPriority="64"/>
-    <w:lsdException w:name="Medium List 1" w:uiPriority="65"/>
-    <w:lsdException w:name="Medium List 2" w:uiPriority="66"/>
-    <w:lsdException w:name="Medium Grid 1" w:uiPriority="67"/>
-    <w:lsdException w:name="Medium Grid 2" w:uiPriority="68"/>
-    <w:lsdException w:name="Medium Grid 3" w:uiPriority="69"/>
-    <w:lsdException w:name="Dark List" w:uiPriority="70"/>
-    <w:lsdException w:name="Colorful Shading" w:uiPriority="71"/>
-    <w:lsdException w:name="Colorful List" w:uiPriority="72"/>
-    <w:lsdException w:name="Colorful Grid" w:uiPriority="73"/>
-    <w:lsdException w:name="Light Shading Accent 1" w:uiPriority="60"/>
-    <w:lsdException w:name="Light List Accent 1" w:uiPriority="61"/>
-    <w:lsdException w:name="Light Grid Accent 1" w:uiPriority="62"/>
-    <w:lsdException w:name="Medium Shading 1 Accent 1" w:uiPriority="63"/>
-    <w:lsdException w:name="Medium Shading 2 Accent 1" w:uiPriority="64"/>
-    <w:lsdException w:name="Medium List 1 Accent 1" w:uiPriority="65"/>
-    <w:lsdException w:name="Revision" w:semiHidden="1"/>
-    <w:lsdException w:name="List Paragraph" w:uiPriority="34" w:qFormat="1"/>
-    <w:lsdException w:name="Quote" w:uiPriority="29" w:qFormat="1"/>
-    <w:lsdException w:name="Intense Quote" w:uiPriority="30" w:qFormat="1"/>
-    <w:lsdException w:name="Medium List 2 Accent 1" w:uiPriority="66"/>
-    <w:lsdException w:name="Medium Grid 1 Accent 1" w:uiPriority="67"/>
-    <w:lsdException w:name="Medium Grid 2 Accent 1" w:uiPriority="68"/>
-    <w:lsdException w:name="Medium Grid 3 Accent 1" w:uiPriority="69"/>
-    <w:lsdException w:name="Dark List Accent 1" w:uiPriority="70"/>
-    <w:lsdException w:name="Colorful Shading Accent 1" w:uiPriority="71"/>
-    <w:lsdException w:name="Colorful List Accent 1" w:uiPriority="72"/>
-    <w:lsdException w:name="Colorful Grid Accent 1" w:uiPriority="73"/>
-    <w:lsdException w:name="Light Shading Accent 2" w:uiPriority="60"/>
-    <w:lsdException w:name="Light List Accent 2" w:uiPriority="61"/>
-    <w:lsdException w:name="Light Grid Accent 2" w:uiPriority="62"/>
-    <w:lsdException w:name="Medium Shading 1 Accent 2" w:uiPriority="63"/>
-    <w:lsdException w:name="Medium Shading 2 Accent 2" w:uiPriority="64"/>
-    <w:lsdException w:name="Medium List 1 Accent 2" w:uiPriority="65"/>
-    <w:lsdException w:name="Medium List 2 Accent 2" w:uiPriority="66"/>
-    <w:lsdException w:name="Medium Grid 1 Accent 2" w:uiPriority="67"/>
-    <w:lsdException w:name="Medium Grid 2 Accent 2" w:uiPriority="68"/>
-    <w:lsdException w:name="Medium Grid 3 Accent 2" w:uiPriority="69"/>
-    <w:lsdException w:name="Dark List Accent 2" w:uiPriority="70"/>
-    <w:lsdException w:name="Colorful Shading Accent 2" w:uiPriority="71"/>
-    <w:lsdException w:name="Colorful List Accent 2" w:uiPriority="72"/>
-    <w:lsdException w:name="Colorful Grid Accent 2" w:uiPriority="73"/>
-    <w:lsdException w:name="Light Shading Accent 3" w:uiPriority="60"/>
-    <w:lsdException w:name="Light List Accent 3" w:uiPriority="61"/>
-    <w:lsdException w:name="Light Grid Accent 3" w:uiPriority="62"/>
-    <w:lsdException w:name="Medium Shading 1 Accent 3" w:uiPriority="63"/>
-    <w:lsdException w:name="Medium Shading 2 Accent 3" w:uiPriority="64"/>
-    <w:lsdException w:name="Medium List 1 Accent 3" w:uiPriority="65"/>
-    <w:lsdException w:name="Medium List 2 Accent 3" w:uiPriority="66"/>
-    <w:lsdException w:name="Medium Grid 1 Accent 3" w:uiPriority="67"/>
-    <w:lsdException w:name="Medium Grid 2 Accent 3" w:uiPriority="68"/>
-    <w:lsdException w:name="Medium Grid 3 Accent 3" w:uiPriority="69"/>
-    <w:lsdException w:name="Dark List Accent 3" w:uiPriority="70"/>
-    <w:lsdException w:name="Colorful Shading Accent 3" w:uiPriority="71"/>
-    <w:lsdException w:name="Colorful List Accent 3" w:uiPriority="72"/>
-    <w:lsdException w:name="Colorful Grid Accent 3" w:uiPriority="73"/>
-    <w:lsdException w:name="Light Shading Accent 4" w:uiPriority="60"/>
-    <w:lsdException w:name="Light List Accent 4" w:uiPriority="61"/>
-    <w:lsdException w:name="Light Grid Accent 4" w:uiPriority="62"/>
-    <w:lsdException w:name="Medium Shading 1 Accent 4" w:uiPriority="63"/>
-    <w:lsdException w:name="Medium Shading 2 Accent 4" w:uiPriority="64"/>
-    <w:lsdException w:name="Medium List 1 Accent 4" w:uiPriority="65"/>
-    <w:lsdException w:name="Medium List 2 Accent 4" w:uiPriority="66"/>
-    <w:lsdException w:name="Medium Grid 1 Accent 4" w:uiPriority="67"/>
-    <w:lsdException w:name="Medium Grid 2 Accent 4" w:uiPriority="68"/>
-    <w:lsdException w:name="Medium Grid 3 Accent 4" w:uiPriority="69"/>
-    <w:lsdException w:name="Dark List Accent 4" w:uiPriority="70"/>
-    <w:lsdException w:name="Colorful Shading Accent 4" w:uiPriority="71"/>
-    <w:lsdException w:name="Colorful List Accent 4" w:uiPriority="72"/>
-    <w:lsdException w:name="Colorful Grid Accent 4" w:uiPriority="73"/>
-    <w:lsdException w:name="Light Shading Accent 5" w:uiPriority="60"/>
-    <w:lsdException w:name="Light List Accent 5" w:uiPriority="61"/>
-    <w:lsdException w:name="Light Grid Accent 5" w:uiPriority="62"/>
-    <w:lsdException w:name="Medium Shading 1 Accent 5" w:uiPriority="63"/>
-    <w:lsdException w:name="Medium Shading 2 Accent 5" w:uiPriority="64"/>
-    <w:lsdException w:name="Medium List 1 Accent 5" w:uiPriority="65"/>
-    <w:lsdException w:name="Medium List 2 Accent 5" w:uiPriority="66"/>
-    <w:lsdException w:name="Medium Grid 1 Accent 5" w:uiPriority="67"/>
-    <w:lsdException w:name="Medium Grid 2 Accent 5" w:uiPriority="68"/>
-    <w:lsdException w:name="Medium Grid 3 Accent 5" w:uiPriority="69"/>
-    <w:lsdException w:name="Dark List Accent 5" w:uiPriority="70"/>
-    <w:lsdException w:name="Colorful Shading Accent 5" w:uiPriority="71"/>
-    <w:lsdException w:name="Colorful List Accent 5" w:uiPriority="72"/>
-    <w:lsdException w:name="Colorful Grid Accent 5" w:uiPriority="73"/>
-    <w:lsdException w:name="Light Shading Accent 6" w:uiPriority="60"/>
-    <w:lsdException w:name="Light List Accent 6" w:uiPriority="61"/>
-    <w:lsdException w:name="Light Grid Accent 6" w:uiPriority="62"/>
-    <w:lsdException w:name="Medium Shading 1 Accent 6" w:uiPriority="63"/>
-    <w:lsdException w:name="Medium Shading 2 Accent 6" w:uiPriority="64"/>
-    <w:lsdException w:name="Medium List 1 Accent 6" w:uiPriority="65"/>
-    <w:lsdException w:name="Medium List 2 Accent 6" w:uiPriority="66"/>
-    <w:lsdException w:name="Medium Grid 1 Accent 6" w:uiPriority="67"/>
-    <w:lsdException w:name="Medium Grid 2 Accent 6" w:uiPriority="68"/>
-    <w:lsdException w:name="Medium Grid 3 Accent 6" w:uiPriority="69"/>
-    <w:lsdException w:name="Dark List Accent 6" w:uiPriority="70"/>
-    <w:lsdException w:name="Colorful Shading Accent 6" w:uiPriority="71"/>
-    <w:lsdException w:name="Colorful List Accent 6" w:uiPriority="72"/>
-    <w:lsdException w:name="Colorful Grid Accent 6" w:uiPriority="73"/>
-    <w:lsdException w:name="Subtle Emphasis" w:uiPriority="19" w:qFormat="1"/>
-    <w:lsdException w:name="Intense Emphasis" w:uiPriority="21" w:qFormat="1"/>
-    <w:lsdException w:name="Subtle Reference" w:uiPriority="31" w:qFormat="1"/>
-    <w:lsdException w:name="Intense Reference" w:uiPriority="32" w:qFormat="1"/>
-    <w:lsdException w:name="Book Title" w:uiPriority="33" w:qFormat="1"/>
-    <w:lsdException w:name="Bibliography" w:semiHidden="1" w:uiPriority="37" w:unhideWhenUsed="1"/>
-    <w:lsdException w:name="TOC Heading" w:semiHidden="1" w:uiPriority="39" w:unhideWhenUsed="1" w:qFormat="1"/>
-    <w:lsdException w:name="Plain Table 1" w:uiPriority="41"/>
-    <w:lsdException w:name="Plain Table 2" w:uiPriority="42"/>
-    <w:lsdException w:name="Plain Table 3" w:uiPriority="43"/>
-    <w:lsdException w:name="Plain Table 4" w:uiPriority="44"/>
-    <w:lsdException w:name="Plain Table 5" w:uiPriority="45"/>
-    <w:lsdException w:name="Grid Table Light" w:uiPriority="40"/>
-    <w:lsdException w:name="Grid Table 1 Light" w:uiPriority="46"/>
-    <w:lsdException w:name="Grid Table 2" w:uiPriority="47"/>
-    <w:lsdException w:name="Grid Table 3" w:uiPriority="48"/>
-    <w:lsdException w:name="Grid Table 4" w:uiPriority="49"/>
-    <w:lsdException w:name="Grid Table 5 Dark" w:uiPriority="50"/>
-    <w:lsdException w:name="Grid Table 6 Colorful" w:uiPriority="51"/>
-    <w:lsdException w:name="Grid Table 7 Colorful" w:uiPriority="52"/>
-    <w:lsdException w:name="Grid Table 1 Light Accent 1" w:uiPriority="46"/>
-    <w:lsdException w:name="Grid Table 2 Accent 1" w:uiPriority="47"/>
-    <w:lsdException w:name="Grid Table 3 Accent 1" w:uiPriority="48"/>
-    <w:lsdException w:name="Grid Table 4 Accent 1" w:uiPriority="49"/>
-    <w:lsdException w:name="Grid Table 5 Dark Accent 1" w:uiPriority="50"/>
-    <w:lsdException w:name="Grid Table 6 Colorful Accent 1" w:uiPriority="51"/>
-    <w:lsdException w:name="Grid Table 7 Colorful Accent 1" w:uiPriority="52"/>
-    <w:lsdException w:name="Grid Table 1 Light Accent 2" w:uiPriority="46"/>
-    <w:lsdException w:name="Grid Table 2 Accent 2" w:uiPriority="47"/>
-    <w:lsdException w:name="Grid Table 3 Accent 2" w:uiPriority="48"/>
-    <w:lsdException w:name="Grid Table 4 Accent 2" w:uiPriority="49"/>
-    <w:lsdException w:name="Grid Table 5 Dark Accent 2" w:uiPriority="50"/>
-    <w:lsdException w:name="Grid Table 6 Colorful Accent 2" w:uiPriority="51"/>
-    <w:lsdException w:name="Grid Table 7 Colorful Accent 2" w:uiPriority="52"/>
-    <w:lsdException w:name="Grid Table 1 Light Accent 3" w:uiPriority="46"/>
-    <w:lsdException w:name="Grid Table 2 Accent 3" w:uiPriority="47"/>
-    <w:lsdException w:name="Grid Table 3 Accent 3" w:uiPriority="48"/>
-    <w:lsdException w:name="Grid Table 4 Accent 3" w:uiPriority="49"/>
-    <w:lsdException w:name="Grid Table 5 Dark Accent 3" w:uiPriority="50"/>
-    <w:lsdException w:name="Grid Table 6 Colorful Accent 3" w:uiPriority="51"/>
-    <w:lsdException w:name="Grid Table 7 Colorful Accent 3" w:uiPriority="52"/>
-    <w:lsdException w:name="Grid Table 1 Light Accent 4" w:uiPriority="46"/>
-    <w:lsdException w:name="Grid Table 2 Accent 4" w:uiPriority="47"/>
-    <w:lsdException w:name="Grid Table 3 Accent 4" w:uiPriority="48"/>
-    <w:lsdException w:name="Grid Table 4 Accent 4" w:uiPriority="49"/>
-    <w:lsdException w:name="Grid Table 5 Dark Accent 4" w:uiPriority="50"/>
-    <w:lsdException w:name="Grid Table 6 Colorful Accent 4" w:uiPriority="51"/>
-    <w:lsdException w:name="Grid Table 7 Colorful Accent 4" w:uiPriority="52"/>
-    <w:lsdException w:name="Grid Table 1 Light Accent 5" w:uiPriority="46"/>
-    <w:lsdException w:name="Grid Table 2 Accent 5" w:uiPriority="47"/>
-    <w:lsdException w:name="Grid Table 3 Accent 5" w:uiPriority="48"/>
-    <w:lsdException w:name="Grid Table 4 Accent 5" w:uiPriority="49"/>
-    <w:lsdException w:name="Grid Table 5 Dark Accent 5" w:uiPriority="50"/>
-    <w:lsdException w:name="Grid Table 6 Colorful Accent 5" w:uiPriority="51"/>
-    <w:lsdException w:name="Grid Table 7 Colorful Accent 5" w:uiPriority="52"/>
-    <w:lsdException w:name="Grid Table 1 Light Accent 6" w:uiPriority="46"/>
-    <w:lsdException w:name="Grid Table 2 Accent 6" w:uiPriority="47"/>
-    <w:lsdException w:name="Grid Table 3 Accent 6" w:uiPriority="48"/>
-    <w:lsdException w:name="Grid Table 4 Accent 6" w:uiPriority="49"/>
-    <w:lsdException w:name="Grid Table 5 Dark Accent 6" w:uiPriority="50"/>
-    <w:lsdException w:name="Grid Table 6 Colorful Accent 6" w:uiPriority="51"/>
-    <w:lsdException w:name="Grid Table 7 Colorful Accent 6" w:uiPriority="52"/>
-    <w:lsdException w:name="List Table 1 Light" w:uiPriority="46"/>
-    <w:lsdException w:name="List Table 2" w:uiPriority="47"/>
-    <w:lsdException w:name="List Table 3" w:uiPriority="48"/>
-    <w:lsdException w:name="List Table 4" w:uiPriority="49"/>
-    <w:lsdException w:name="List Table 5 Dark" w:uiPriority="50"/>
-    <w:lsdException w:name="List Table 6 Colorful" w:uiPriority="51"/>
-    <w:lsdException w:name="List Table 7 Colorful" w:uiPriority="52"/>
-    <w:lsdException w:name="List Table 1 Light Accent 1" w:uiPriority="46"/>
-    <w:lsdException w:name="List Table 2 Accent 1" w:uiPriority="47"/>
-    <w:lsdException w:name="List Table 3 Accent 1" w:uiPriority="48"/>
-    <w:lsdException w:name="List Table 4 Accent 1" w:uiPriority="49"/>
-    <w:lsdException w:name="List Table 5 Dark Accent 1" w:uiPriority="50"/>
-    <w:lsdException w:name="List Table 6 Colorful Accent 1" w:uiPriority="51"/>
-    <w:lsdException w:name="List Table 7 Colorful Accent 1" w:uiPriority="52"/>
-    <w:lsdException w:name="List Table 1 Light Accent 2" w:uiPriority="46"/>
-    <w:lsdException w:name="List Table 2 Accent 2" w:uiPriority="47"/>
-    <w:lsdException w:name="List Table 3 Accent 2" w:uiPriority="48"/>
-    <w:lsdException w:name="List Table 4 Accent 2" w:uiPriority="49"/>
-    <w:lsdException w:name="List Table 5 Dark Accent 2" w:uiPriority="50"/>
-    <w:lsdException w:name="List Table 6 Colorful Accent 2" w:uiPriority="51"/>
-    <w:lsdException w:name="List Table 7 Colorful Accent 2" w:uiPriority="52"/>
-    <w:lsdException w:name="List Table 1 Light Accent 3" w:uiPriority="46"/>
-    <w:lsdException w:name="List Table 2 Accent 3" w:uiPriority="47"/>
-    <w:lsdException w:name="List Table 3 Accent 3" w:uiPriority="48"/>
-    <w:lsdException w:name="List Table 4 Accent 3" w:uiPriority="49"/>
-    <w:lsdException w:name="List Table 5 Dark Accent 3" w:uiPriority="50"/>
-    <w:lsdException w:name="List Table 6 Colorful Accent 3" w:uiPriority="51"/>
-    <w:lsdException w:name="List Table 7 Colorful Accent 3" w:uiPriority="52"/>
-    <w:lsdException w:name="List Table 1 Light Accent 4" w:uiPriority="46"/>
-    <w:lsdException w:name="List Table 2 Accent 4" w:uiPriority="47"/>
-    <w:lsdException w:name="List Table 3 Accent 4" w:uiPriority="48"/>
-    <w:lsdException w:name="List Table 4 Accent 4" w:uiPriority="49"/>
-    <w:lsdException w:name="List Table 5 Dark Accent 4" w:uiPriority="50"/>
-    <w:lsdException w:name="List Table 6 Colorful Accent 4" w:uiPriority="51"/>
-    <w:lsdException w:name="List Table 7 Colorful Accent 4" w:uiPriority="52"/>
-    <w:lsdException w:name="List Table 1 Light Accent 5" w:uiPriority="46"/>
-    <w:lsdException w:name="List Table 2 Accent 5" w:uiPriority="47"/>
-    <w:lsdException w:name="List Table 3 Accent 5" w:uiPriority="48"/>
-    <w:lsdException w:name="List Table 4 Accent 5" w:uiPriority="49"/>
-    <w:lsdException w:name="List Table 5 Dark Accent 5" w:uiPriority="50"/>
-    <w:lsdException w:name="List Table 6 Colorful Accent 5" w:uiPriority="51"/>
-    <w:lsdException w:name="List Table 7 Colorful Accent 5" w:uiPriority="52"/>
-    <w:lsdException w:name="List Table 1 Light Accent 6" w:uiPriority="46"/>
-    <w:lsdException w:name="List Table 2 Accent 6" w:uiPriority="47"/>
-    <w:lsdException w:name="List Table 3 Accent 6" w:uiPriority="48"/>
-    <w:lsdException w:name="List Table 4 Accent 6" w:uiPriority="49"/>
-    <w:lsdException w:name="List Table 5 Dark Accent 6" w:uiPriority="50"/>
-    <w:lsdException w:name="List Table 6 Colorful Accent 6" w:uiPriority="51"/>
-    <w:lsdException w:name="List Table 7 Colorful Accent 6" w:uiPriority="52"/>
+  <w:latentStyles w:defLockedState="0" w:defUIPriority="99" w:defSemiHidden="1" w:defUnhideWhenUsed="1" w:defQFormat="0" w:count="267">
+    <w:lsdException w:name="Normal" w:semiHidden="0" w:uiPriority="0" w:unhideWhenUsed="0" w:qFormat="1"/>
+    <w:lsdException w:name="heading 1" w:semiHidden="0" w:uiPriority="9" w:unhideWhenUsed="0" w:qFormat="1"/>
+    <w:lsdException w:name="heading 2" w:uiPriority="9" w:qFormat="1"/>
+    <w:lsdException w:name="heading 3" w:uiPriority="9" w:qFormat="1"/>
+    <w:lsdException w:name="heading 4" w:uiPriority="9" w:qFormat="1"/>
+    <w:lsdException w:name="heading 5" w:uiPriority="9" w:qFormat="1"/>
+    <w:lsdException w:name="heading 6" w:uiPriority="9" w:qFormat="1"/>
+    <w:lsdException w:name="heading 7" w:uiPriority="9" w:qFormat="1"/>
+    <w:lsdException w:name="heading 8" w:uiPriority="9" w:qFormat="1"/>
+    <w:lsdException w:name="heading 9" w:uiPriority="9" w:qFormat="1"/>
+    <w:lsdException w:name="toc 1" w:uiPriority="39"/>
+    <w:lsdException w:name="toc 2" w:uiPriority="39"/>
+    <w:lsdException w:name="toc 3" w:uiPriority="39"/>
+    <w:lsdException w:name="toc 4" w:uiPriority="39"/>
+    <w:lsdException w:name="toc 5" w:uiPriority="39"/>
+    <w:lsdException w:name="toc 6" w:uiPriority="39"/>
+    <w:lsdException w:name="toc 7" w:uiPriority="39"/>
+    <w:lsdException w:name="toc 8" w:uiPriority="39"/>
+    <w:lsdException w:name="toc 9" w:uiPriority="39"/>
+    <w:lsdException w:name="caption" w:uiPriority="35" w:qFormat="1"/>
+    <w:lsdException w:name="Title" w:semiHidden="0" w:uiPriority="10" w:unhideWhenUsed="0" w:qFormat="1"/>
+    <w:lsdException w:name="Default Paragraph Font" w:uiPriority="1"/>
+    <w:lsdException w:name="Subtitle" w:semiHidden="0" w:uiPriority="11" w:unhideWhenUsed="0" w:qFormat="1"/>
+    <w:lsdException w:name="Strong" w:semiHidden="0" w:uiPriority="22" w:unhideWhenUsed="0" w:qFormat="1"/>
+    <w:lsdException w:name="Emphasis" w:semiHidden="0" w:uiPriority="20" w:unhideWhenUsed="0" w:qFormat="1"/>
+    <w:lsdException w:name="Table Grid" w:semiHidden="0" w:uiPriority="59" w:unhideWhenUsed="0"/>
+    <w:lsdException w:name="Placeholder Text" w:unhideWhenUsed="0"/>
+    <w:lsdException w:name="No Spacing" w:semiHidden="0" w:uiPriority="1" w:unhideWhenUsed="0" w:qFormat="1"/>
+    <w:lsdException w:name="Light Shading" w:semiHidden="0" w:uiPriority="60" w:unhideWhenUsed="0"/>
+    <w:lsdException w:name="Light List" w:semiHidden="0" w:uiPriority="61" w:unhideWhenUsed="0"/>
+    <w:lsdException w:name="Light Grid" w:semiHidden="0" w:uiPriority="62" w:unhideWhenUsed="0"/>
+    <w:lsdException w:name="Medium Shading 1" w:semiHidden="0" w:uiPriority="63" w:unhideWhenUsed="0"/>
+    <w:lsdException w:name="Medium Shading 2" w:semiHidden="0" w:uiPriority="64" w:unhideWhenUsed="0"/>
+    <w:lsdException w:name="Medium List 1" w:semiHidden="0" w:uiPriority="65" w:unhideWhenUsed="0"/>
+    <w:lsdException w:name="Medium List 2" w:semiHidden="0" w:uiPriority="66" w:unhideWhenUsed="0"/>
+    <w:lsdException w:name="Medium Grid 1" w:semiHidden="0" w:uiPriority="67" w:unhideWhenUsed="0"/>
+    <w:lsdException w:name="Medium Grid 2" w:semiHidden="0" w:uiPriority="68" w:unhideWhenUsed="0"/>
+    <w:lsdException w:name="Medium Grid 3" w:semiHidden="0" w:uiPriority="69" w:unhideWhenUsed="0"/>
+    <w:lsdException w:name="Dark List" w:semiHidden="0" w:uiPriority="70" w:unhideWhenUsed="0"/>
+    <w:lsdException w:name="Colorful Shading" w:semiHidden="0" w:uiPriority="71" w:unhideWhenUsed="0"/>
+    <w:lsdException w:name="Colorful List" w:semiHidden="0" w:uiPriority="72" w:unhideWhenUsed="0"/>
+    <w:lsdException w:name="Colorful Grid" w:semiHidden="0" w:uiPriority="73" w:unhideWhenUsed="0"/>
+    <w:lsdException w:name="Light Shading Accent 1" w:semiHidden="0" w:uiPriority="60" w:unhideWhenUsed="0"/>
+    <w:lsdException w:name="Light List Accent 1" w:semiHidden="0" w:uiPriority="61" w:unhideWhenUsed="0"/>
+    <w:lsdException w:name="Light Grid Accent 1" w:semiHidden="0" w:uiPriority="62" w:unhideWhenUsed="0"/>
+    <w:lsdException w:name="Medium Shading 1 Accent 1" w:semiHidden="0" w:uiPriority="63" w:unhideWhenUsed="0"/>
+    <w:lsdException w:name="Medium Shading 2 Accent 1" w:semiHidden="0" w:uiPriority="64" w:unhideWhenUsed="0"/>
+    <w:lsdException w:name="Medium List 1 Accent 1" w:semiHidden="0" w:uiPriority="65" w:unhideWhenUsed="0"/>
+    <w:lsdException w:name="Revision" w:unhideWhenUsed="0"/>
+    <w:lsdException w:name="List Paragraph" w:semiHidden="0" w:uiPriority="34" w:unhideWhenUsed="0" w:qFormat="1"/>
+    <w:lsdException w:name="Quote" w:semiHidden="0" w:uiPriority="29" w:unhideWhenUsed="0" w:qFormat="1"/>
+    <w:lsdException w:name="Intense Quote" w:semiHidden="0" w:uiPriority="30" w:unhideWhenUsed="0" w:qFormat="1"/>
+    <w:lsdException w:name="Medium List 2 Accent 1" w:semiHidden="0" w:uiPriority="66" w:unhideWhenUsed="0"/>
+    <w:lsdException w:name="Medium Grid 1 Accent 1" w:semiHidden="0" w:uiPriority="67" w:unhideWhenUsed="0"/>
+    <w:lsdException w:name="Medium Grid 2 Accent 1" w:semiHidden="0" w:uiPriority="68" w:unhideWhenUsed="0"/>
+    <w:lsdException w:name="Medium Grid 3 Accent 1" w:semiHidden="0" w:uiPriority="69" w:unhideWhenUsed="0"/>
+    <w:lsdException w:name="Dark List Accent 1" w:semiHidden="0" w:uiPriority="70" w:unhideWhenUsed="0"/>
+    <w:lsdException w:name="Colorful Shading Accent 1" w:semiHidden="0" w:uiPriority="71" w:unhideWhenUsed="0"/>
+    <w:lsdException w:name="Colorful List Accent 1" w:semiHidden="0" w:uiPriority="72" w:unhideWhenUsed="0"/>
+    <w:lsdException w:name="Colorful Grid Accent 1" w:semiHidden="0" w:uiPriority="73" w:unhideWhenUsed="0"/>
+    <w:lsdException w:name="Light Shading Accent 2" w:semiHidden="0" w:uiPriority="60" w:unhideWhenUsed="0"/>
+    <w:lsdException w:name="Light List Accent 2" w:semiHidden="0" w:uiPriority="61" w:unhideWhenUsed="0"/>
+    <w:lsdException w:name="Light Grid Accent 2" w:semiHidden="0" w:uiPriority="62" w:unhideWhenUsed="0"/>
+    <w:lsdException w:name="Medium Shading 1 Accent 2" w:semiHidden="0" w:uiPriority="63" w:unhideWhenUsed="0"/>
+    <w:lsdException w:name="Medium Shading 2 Accent 2" w:semiHidden="0" w:uiPriority="64" w:unhideWhenUsed="0"/>
+    <w:lsdException w:name="Medium List 1 Accent 2" w:semiHidden="0" w:uiPriority="65" w:unhideWhenUsed="0"/>
+    <w:lsdException w:name="Medium List 2 Accent 2" w:semiHidden="0" w:uiPriority="66" w:unhideWhenUsed="0"/>
+    <w:lsdException w:name="Medium Grid 1 Accent 2" w:semiHidden="0" w:uiPriority="67" w:unhideWhenUsed="0"/>
+    <w:lsdException w:name="Medium Grid 2 Accent 2" w:semiHidden="0" w:uiPriority="68" w:unhideWhenUsed="0"/>
+    <w:lsdException w:name="Medium Grid 3 Accent 2" w:semiHidden="0" w:uiPriority="69" w:unhideWhenUsed="0"/>
+    <w:lsdException w:name="Dark List Accent 2" w:semiHidden="0" w:uiPriority="70" w:unhideWhenUsed="0"/>
+    <w:lsdException w:name="Colorful Shading Accent 2" w:semiHidden="0" w:uiPriority="71" w:unhideWhenUsed="0"/>
+    <w:lsdException w:name="Colorful List Accent 2" w:semiHidden="0" w:uiPriority="72" w:unhideWhenUsed="0"/>
+    <w:lsdException w:name="Colorful Grid Accent 2" w:semiHidden="0" w:uiPriority="73" w:unhideWhenUsed="0"/>
+    <w:lsdException w:name="Light Shading Accent 3" w:semiHidden="0" w:uiPriority="60" w:unhideWhenUsed="0"/>
+    <w:lsdException w:name="Light List Accent 3" w:semiHidden="0" w:uiPriority="61" w:unhideWhenUsed="0"/>
+    <w:lsdException w:name="Light Grid Accent 3" w:semiHidden="0" w:uiPriority="62" w:unhideWhenUsed="0"/>
+    <w:lsdException w:name="Medium Shading 1 Accent 3" w:semiHidden="0" w:uiPriority="63" w:unhideWhenUsed="0"/>
+    <w:lsdException w:name="Medium Shading 2 Accent 3" w:semiHidden="0" w:uiPriority="64" w:unhideWhenUsed="0"/>
+    <w:lsdException w:name="Medium List 1 Accent 3" w:semiHidden="0" w:uiPriority="65" w:unhideWhenUsed="0"/>
+    <w:lsdException w:name="Medium List 2 Accent 3" w:semiHidden="0" w:uiPriority="66" w:unhideWhenUsed="0"/>
+    <w:lsdException w:name="Medium Grid 1 Accent 3" w:semiHidden="0" w:uiPriority="67" w:unhideWhenUsed="0"/>
+    <w:lsdException w:name="Medium Grid 2 Accent 3" w:semiHidden="0" w:uiPriority="68" w:unhideWhenUsed="0"/>
+    <w:lsdException w:name="Medium Grid 3 Accent 3" w:semiHidden="0" w:uiPriority="69" w:unhideWhenUsed="0"/>
+    <w:lsdException w:name="Dark List Accent 3" w:semiHidden="0" w:uiPriority="70" w:unhideWhenUsed="0"/>
+    <w:lsdException w:name="Colorful Shading Accent 3" w:semiHidden="0" w:uiPriority="71" w:unhideWhenUsed="0"/>
+    <w:lsdException w:name="Colorful List Accent 3" w:semiHidden="0" w:uiPriority="72" w:unhideWhenUsed="0"/>
+    <w:lsdException w:name="Colorful Grid Accent 3" w:semiHidden="0" w:uiPriority="73" w:unhideWhenUsed="0"/>
+    <w:lsdException w:name="Light Shading Accent 4" w:semiHidden="0" w:uiPriority="60" w:unhideWhenUsed="0"/>
+    <w:lsdException w:name="Light List Accent 4" w:semiHidden="0" w:uiPriority="61" w:unhideWhenUsed="0"/>
+    <w:lsdException w:name="Light Grid Accent 4" w:semiHidden="0" w:uiPriority="62" w:unhideWhenUsed="0"/>
+    <w:lsdException w:name="Medium Shading 1 Accent 4" w:semiHidden="0" w:uiPriority="63" w:unhideWhenUsed="0"/>
+    <w:lsdException w:name="Medium Shading 2 Accent 4" w:semiHidden="0" w:uiPriority="64" w:unhideWhenUsed="0"/>
+    <w:lsdException w:name="Medium List 1 Accent 4" w:semiHidden="0" w:uiPriority="65" w:unhideWhenUsed="0"/>
+    <w:lsdException w:name="Medium List 2 Accent 4" w:semiHidden="0" w:uiPriority="66" w:unhideWhenUsed="0"/>
+    <w:lsdException w:name="Medium Grid 1 Accent 4" w:semiHidden="0" w:uiPriority="67" w:unhideWhenUsed="0"/>
+    <w:lsdException w:name="Medium Grid 2 Accent 4" w:semiHidden="0" w:uiPriority="68" w:unhideWhenUsed="0"/>
+    <w:lsdException w:name="Medium Grid 3 Accent 4" w:semiHidden="0" w:uiPriority="69" w:unhideWhenUsed="0"/>
+    <w:lsdException w:name="Dark List Accent 4" w:semiHidden="0" w:uiPriority="70" w:unhideWhenUsed="0"/>
+    <w:lsdException w:name="Colorful Shading Accent 4" w:semiHidden="0" w:uiPriority="71" w:unhideWhenUsed="0"/>
+    <w:lsdException w:name="Colorful List Accent 4" w:semiHidden="0" w:uiPriority="72" w:unhideWhenUsed="0"/>
+    <w:lsdException w:name="Colorful Grid Accent 4" w:semiHidden="0" w:uiPriority="73" w:unhideWhenUsed="0"/>
+    <w:lsdException w:name="Light Shading Accent 5" w:semiHidden="0" w:uiPriority="60" w:unhideWhenUsed="0"/>
+    <w:lsdException w:name="Light List Accent 5" w:semiHidden="0" w:uiPriority="61" w:unhideWhenUsed="0"/>
+    <w:lsdException w:name="Light Grid Accent 5" w:semiHidden="0" w:uiPriority="62" w:unhideWhenUsed="0"/>
+    <w:lsdException w:name="Medium Shading 1 Accent 5" w:semiHidden="0" w:uiPriority="63" w:unhideWhenUsed="0"/>
+    <w:lsdException w:name="Medium Shading 2 Accent 5" w:semiHidden="0" w:uiPriority="64" w:unhideWhenUsed="0"/>
+    <w:lsdException w:name="Medium List 1 Accent 5" w:semiHidden="0" w:uiPriority="65" w:unhideWhenUsed="0"/>
+    <w:lsdException w:name="Medium List 2 Accent 5" w:semiHidden="0" w:uiPriority="66" w:unhideWhenUsed="0"/>
+    <w:lsdException w:name="Medium Grid 1 Accent 5" w:semiHidden="0" w:uiPriority="67" w:unhideWhenUsed="0"/>
+    <w:lsdException w:name="Medium Grid 2 Accent 5" w:semiHidden="0" w:uiPriority="68" w:unhideWhenUsed="0"/>
+    <w:lsdException w:name="Medium Grid 3 Accent 5" w:semiHidden="0" w:uiPriority="69" w:unhideWhenUsed="0"/>
+    <w:lsdException w:name="Dark List Accent 5" w:semiHidden="0" w:uiPriority="70" w:unhideWhenUsed="0"/>
+    <w:lsdException w:name="Colorful Shading Accent 5" w:semiHidden="0" w:uiPriority="71" w:unhideWhenUsed="0"/>
+    <w:lsdException w:name="Colorful List Accent 5" w:semiHidden="0" w:uiPriority="72" w:unhideWhenUsed="0"/>
+    <w:lsdException w:name="Colorful Grid Accent 5" w:semiHidden="0" w:uiPriority="73" w:unhideWhenUsed="0"/>
+    <w:lsdException w:name="Light Shading Accent 6" w:semiHidden="0" w:uiPriority="60" w:unhideWhenUsed="0"/>
+    <w:lsdException w:name="Light List Accent 6" w:semiHidden="0" w:uiPriority="61" w:unhideWhenUsed="0"/>
+    <w:lsdException w:name="Light Grid Accent 6" w:semiHidden="0" w:uiPriority="62" w:unhideWhenUsed="0"/>
+    <w:lsdException w:name="Medium Shading 1 Accent 6" w:semiHidden="0" w:uiPriority="63" w:unhideWhenUsed="0"/>
+    <w:lsdException w:name="Medium Shading 2 Accent 6" w:semiHidden="0" w:uiPriority="64" w:unhideWhenUsed="0"/>
+    <w:lsdException w:name="Medium List 1 Accent 6" w:semiHidden="0" w:uiPriority="65" w:unhideWhenUsed="0"/>
+    <w:lsdException w:name="Medium List 2 Accent 6" w:semiHidden="0" w:uiPriority="66" w:unhideWhenUsed="0"/>
+    <w:lsdException w:name="Medium Grid 1 Accent 6" w:semiHidden="0" w:uiPriority="67" w:unhideWhenUsed="0"/>
+    <w:lsdException w:name="Medium Grid 2 Accent 6" w:semiHidden="0" w:uiPriority="68" w:unhideWhenUsed="0"/>
+    <w:lsdException w:name="Medium Grid 3 Accent 6" w:semiHidden="0" w:uiPriority="69" w:unhideWhenUsed="0"/>
+    <w:lsdException w:name="Dark List Accent 6" w:semiHidden="0" w:uiPriority="70" w:unhideWhenUsed="0"/>
+    <w:lsdException w:name="Colorful Shading Accent 6" w:semiHidden="0" w:uiPriority="71" w:unhideWhenUsed="0"/>
+    <w:lsdException w:name="Colorful List Accent 6" w:semiHidden="0" w:uiPriority="72" w:unhideWhenUsed="0"/>
+    <w:lsdException w:name="Colorful Grid Accent 6" w:semiHidden="0" w:uiPriority="73" w:unhideWhenUsed="0"/>
+    <w:lsdException w:name="Subtle Emphasis" w:semiHidden="0" w:uiPriority="19" w:unhideWhenUsed="0" w:qFormat="1"/>
+    <w:lsdException w:name="Intense Emphasis" w:semiHidden="0" w:uiPriority="21" w:unhideWhenUsed="0" w:qFormat="1"/>
+    <w:lsdException w:name="Subtle Reference" w:semiHidden="0" w:uiPriority="31" w:unhideWhenUsed="0" w:qFormat="1"/>
+    <w:lsdException w:name="Intense Reference" w:semiHidden="0" w:uiPriority="32" w:unhideWhenUsed="0" w:qFormat="1"/>
+    <w:lsdException w:name="Book Title" w:semiHidden="0" w:uiPriority="33" w:unhideWhenUsed="0" w:qFormat="1"/>
+    <w:lsdException w:name="Bibliography" w:uiPriority="37"/>
+    <w:lsdException w:name="TOC Heading" w:uiPriority="39" w:qFormat="1"/>
+  </w:latentStyles>
+  <w:style w:type="paragraph" w:default="1" w:styleId="Normal">
+    <w:name w:val="Normal"/>
+    <w:qFormat/>
+  </w:style>
+  <w:style w:type="character" w:default="1" w:styleId="Fuentedeprrafopredeter">
+    <w:name w:val="Default Paragraph Font"/>
+    <w:uiPriority w:val="1"/>
+    <w:semiHidden/>
+    <w:unhideWhenUsed/>
+  </w:style>
+  <w:style w:type="table" w:default="1" w:styleId="Tablanormal">
+    <w:name w:val="Normal Table"/>
+    <w:uiPriority w:val="99"/>
+    <w:semiHidden/>
+    <w:unhideWhenUsed/>
+    <w:tblPr>
+      <w:tblInd w:w="0" w:type="dxa"/>
+      <w:tblCellMar>
+        <w:top w:w="0" w:type="dxa"/>
+        <w:left w:w="108" w:type="dxa"/>
+        <w:bottom w:w="0" w:type="dxa"/>
+        <w:right w:w="108" w:type="dxa"/>
+      </w:tblCellMar>
+    </w:tblPr>
+  </w:style>
+  <w:style w:type="numbering" w:default="1" w:styleId="Sinlista">
+    <w:name w:val="No List"/>
+    <w:uiPriority w:val="99"/>
+    <w:semiHidden/>
+    <w:unhideWhenUsed/>
+  </w:style>
+  <w:style w:type="paragraph" w:customStyle="1" w:styleId="F4D19889DD8C45AAA445D1EFD8697945">
+    <w:name w:val="F4D19889DD8C45AAA445D1EFD8697945"/>
+  </w:style>
+  <w:style w:type="paragraph" w:customStyle="1" w:styleId="7A08595225D14FDBB8B3BC78C81A5953">
+    <w:name w:val="7A08595225D14FDBB8B3BC78C81A5953"/>
+  </w:style>
+</w:styles>
+</file>
+
+<file path=word/glossary/stylesWithEffects.xml><?xml version="1.0" encoding="utf-8"?>
+<w:styles xmlns:wpc="http://schemas.microsoft.com/office/word/2010/wordprocessingCanvas" xmlns:mc="http://schemas.openxmlformats.org/markup-compatibility/2006" xmlns:o="urn:schemas-microsoft-com:office:office" xmlns:r="http://schemas.openxmlformats.org/officeDocument/2006/relationships" xmlns:m="http://schemas.openxmlformats.org/officeDocument/2006/math" xmlns:v="urn:schemas-microsoft-com:vml" xmlns:wp14="http://schemas.microsoft.com/office/word/2010/wordprocessingDrawing" xmlns:wp="http://schemas.openxmlformats.org/drawingml/2006/wordprocessingDrawing" xmlns:w10="urn:schemas-microsoft-com:office:word" xmlns:w="http://schemas.openxmlformats.org/wordprocessingml/2006/main" xmlns:w14="http://schemas.microsoft.com/office/word/2010/wordml" xmlns:wpg="http://schemas.microsoft.com/office/word/2010/wordprocessingGroup" xmlns:wpi="http://schemas.microsoft.com/office/word/2010/wordprocessingInk" xmlns:wne="http://schemas.microsoft.com/office/word/2006/wordml" xmlns:wps="http://schemas.microsoft.com/office/word/2010/wordprocessingShape" mc:Ignorable="w14 wp14">
+  <w:docDefaults>
+    <w:rPrDefault>
+      <w:rPr>
+        <w:rFonts w:asciiTheme="minorHAnsi" w:eastAsiaTheme="minorEastAsia" w:hAnsiTheme="minorHAnsi" w:cstheme="minorBidi"/>
+        <w:sz w:val="22"/>
+        <w:szCs w:val="22"/>
+        <w:lang w:val="es-AR" w:eastAsia="es-AR" w:bidi="ar-SA"/>
+      </w:rPr>
+    </w:rPrDefault>
+    <w:pPrDefault>
+      <w:pPr>
+        <w:spacing w:after="200" w:line="276" w:lineRule="auto"/>
+      </w:pPr>
+    </w:pPrDefault>
+  </w:docDefaults>
+  <w:latentStyles w:defLockedState="0" w:defUIPriority="99" w:defSemiHidden="1" w:defUnhideWhenUsed="1" w:defQFormat="0" w:count="267">
+    <w:lsdException w:name="Normal" w:semiHidden="0" w:uiPriority="0" w:unhideWhenUsed="0" w:qFormat="1"/>
+    <w:lsdException w:name="heading 1" w:semiHidden="0" w:uiPriority="9" w:unhideWhenUsed="0" w:qFormat="1"/>
+    <w:lsdException w:name="heading 2" w:uiPriority="9" w:qFormat="1"/>
+    <w:lsdException w:name="heading 3" w:uiPriority="9" w:qFormat="1"/>
+    <w:lsdException w:name="heading 4" w:uiPriority="9" w:qFormat="1"/>
+    <w:lsdException w:name="heading 5" w:uiPriority="9" w:qFormat="1"/>
+    <w:lsdException w:name="heading 6" w:uiPriority="9" w:qFormat="1"/>
+    <w:lsdException w:name="heading 7" w:uiPriority="9" w:qFormat="1"/>
+    <w:lsdException w:name="heading 8" w:uiPriority="9" w:qFormat="1"/>
+    <w:lsdException w:name="heading 9" w:uiPriority="9" w:qFormat="1"/>
+    <w:lsdException w:name="toc 1" w:uiPriority="39"/>
+    <w:lsdException w:name="toc 2" w:uiPriority="39"/>
+    <w:lsdException w:name="toc 3" w:uiPriority="39"/>
+    <w:lsdException w:name="toc 4" w:uiPriority="39"/>
+    <w:lsdException w:name="toc 5" w:uiPriority="39"/>
+    <w:lsdException w:name="toc 6" w:uiPriority="39"/>
+    <w:lsdException w:name="toc 7" w:uiPriority="39"/>
+    <w:lsdException w:name="toc 8" w:uiPriority="39"/>
+    <w:lsdException w:name="toc 9" w:uiPriority="39"/>
+    <w:lsdException w:name="caption" w:uiPriority="35" w:qFormat="1"/>
+    <w:lsdException w:name="Title" w:semiHidden="0" w:uiPriority="10" w:unhideWhenUsed="0" w:qFormat="1"/>
+    <w:lsdException w:name="Default Paragraph Font" w:uiPriority="1"/>
+    <w:lsdException w:name="Subtitle" w:semiHidden="0" w:uiPriority="11" w:unhideWhenUsed="0" w:qFormat="1"/>
+    <w:lsdException w:name="Strong" w:semiHidden="0" w:uiPriority="22" w:unhideWhenUsed="0" w:qFormat="1"/>
+    <w:lsdException w:name="Emphasis" w:semiHidden="0" w:uiPriority="20" w:unhideWhenUsed="0" w:qFormat="1"/>
+    <w:lsdException w:name="Table Grid" w:semiHidden="0" w:uiPriority="59" w:unhideWhenUsed="0"/>
+    <w:lsdException w:name="Placeholder Text" w:unhideWhenUsed="0"/>
+    <w:lsdException w:name="No Spacing" w:semiHidden="0" w:uiPriority="1" w:unhideWhenUsed="0" w:qFormat="1"/>
+    <w:lsdException w:name="Light Shading" w:semiHidden="0" w:uiPriority="60" w:unhideWhenUsed="0"/>
+    <w:lsdException w:name="Light List" w:semiHidden="0" w:uiPriority="61" w:unhideWhenUsed="0"/>
+    <w:lsdException w:name="Light Grid" w:semiHidden="0" w:uiPriority="62" w:unhideWhenUsed="0"/>
+    <w:lsdException w:name="Medium Shading 1" w:semiHidden="0" w:uiPriority="63" w:unhideWhenUsed="0"/>
+    <w:lsdException w:name="Medium Shading 2" w:semiHidden="0" w:uiPriority="64" w:unhideWhenUsed="0"/>
+    <w:lsdException w:name="Medium List 1" w:semiHidden="0" w:uiPriority="65" w:unhideWhenUsed="0"/>
+    <w:lsdException w:name="Medium List 2" w:semiHidden="0" w:uiPriority="66" w:unhideWhenUsed="0"/>
+    <w:lsdException w:name="Medium Grid 1" w:semiHidden="0" w:uiPriority="67" w:unhideWhenUsed="0"/>
+    <w:lsdException w:name="Medium Grid 2" w:semiHidden="0" w:uiPriority="68" w:unhideWhenUsed="0"/>
+    <w:lsdException w:name="Medium Grid 3" w:semiHidden="0" w:uiPriority="69" w:unhideWhenUsed="0"/>
+    <w:lsdException w:name="Dark List" w:semiHidden="0" w:uiPriority="70" w:unhideWhenUsed="0"/>
+    <w:lsdException w:name="Colorful Shading" w:semiHidden="0" w:uiPriority="71" w:unhideWhenUsed="0"/>
+    <w:lsdException w:name="Colorful List" w:semiHidden="0" w:uiPriority="72" w:unhideWhenUsed="0"/>
+    <w:lsdException w:name="Colorful Grid" w:semiHidden="0" w:uiPriority="73" w:unhideWhenUsed="0"/>
+    <w:lsdException w:name="Light Shading Accent 1" w:semiHidden="0" w:uiPriority="60" w:unhideWhenUsed="0"/>
+    <w:lsdException w:name="Light List Accent 1" w:semiHidden="0" w:uiPriority="61" w:unhideWhenUsed="0"/>
+    <w:lsdException w:name="Light Grid Accent 1" w:semiHidden="0" w:uiPriority="62" w:unhideWhenUsed="0"/>
+    <w:lsdException w:name="Medium Shading 1 Accent 1" w:semiHidden="0" w:uiPriority="63" w:unhideWhenUsed="0"/>
+    <w:lsdException w:name="Medium Shading 2 Accent 1" w:semiHidden="0" w:uiPriority="64" w:unhideWhenUsed="0"/>
+    <w:lsdException w:name="Medium List 1 Accent 1" w:semiHidden="0" w:uiPriority="65" w:unhideWhenUsed="0"/>
+    <w:lsdException w:name="Revision" w:unhideWhenUsed="0"/>
+    <w:lsdException w:name="List Paragraph" w:semiHidden="0" w:uiPriority="34" w:unhideWhenUsed="0" w:qFormat="1"/>
+    <w:lsdException w:name="Quote" w:semiHidden="0" w:uiPriority="29" w:unhideWhenUsed="0" w:qFormat="1"/>
+    <w:lsdException w:name="Intense Quote" w:semiHidden="0" w:uiPriority="30" w:unhideWhenUsed="0" w:qFormat="1"/>
+    <w:lsdException w:name="Medium List 2 Accent 1" w:semiHidden="0" w:uiPriority="66" w:unhideWhenUsed="0"/>
+    <w:lsdException w:name="Medium Grid 1 Accent 1" w:semiHidden="0" w:uiPriority="67" w:unhideWhenUsed="0"/>
+    <w:lsdException w:name="Medium Grid 2 Accent 1" w:semiHidden="0" w:uiPriority="68" w:unhideWhenUsed="0"/>
+    <w:lsdException w:name="Medium Grid 3 Accent 1" w:semiHidden="0" w:uiPriority="69" w:unhideWhenUsed="0"/>
+    <w:lsdException w:name="Dark List Accent 1" w:semiHidden="0" w:uiPriority="70" w:unhideWhenUsed="0"/>
+    <w:lsdException w:name="Colorful Shading Accent 1" w:semiHidden="0" w:uiPriority="71" w:unhideWhenUsed="0"/>
+    <w:lsdException w:name="Colorful List Accent 1" w:semiHidden="0" w:uiPriority="72" w:unhideWhenUsed="0"/>
+    <w:lsdException w:name="Colorful Grid Accent 1" w:semiHidden="0" w:uiPriority="73" w:unhideWhenUsed="0"/>
+    <w:lsdException w:name="Light Shading Accent 2" w:semiHidden="0" w:uiPriority="60" w:unhideWhenUsed="0"/>
+    <w:lsdException w:name="Light List Accent 2" w:semiHidden="0" w:uiPriority="61" w:unhideWhenUsed="0"/>
+    <w:lsdException w:name="Light Grid Accent 2" w:semiHidden="0" w:uiPriority="62" w:unhideWhenUsed="0"/>
+    <w:lsdException w:name="Medium Shading 1 Accent 2" w:semiHidden="0" w:uiPriority="63" w:unhideWhenUsed="0"/>
+    <w:lsdException w:name="Medium Shading 2 Accent 2" w:semiHidden="0" w:uiPriority="64" w:unhideWhenUsed="0"/>
+    <w:lsdException w:name="Medium List 1 Accent 2" w:semiHidden="0" w:uiPriority="65" w:unhideWhenUsed="0"/>
+    <w:lsdException w:name="Medium List 2 Accent 2" w:semiHidden="0" w:uiPriority="66" w:unhideWhenUsed="0"/>
+    <w:lsdException w:name="Medium Grid 1 Accent 2" w:semiHidden="0" w:uiPriority="67" w:unhideWhenUsed="0"/>
+    <w:lsdException w:name="Medium Grid 2 Accent 2" w:semiHidden="0" w:uiPriority="68" w:unhideWhenUsed="0"/>
+    <w:lsdException w:name="Medium Grid 3 Accent 2" w:semiHidden="0" w:uiPriority="69" w:unhideWhenUsed="0"/>
+    <w:lsdException w:name="Dark List Accent 2" w:semiHidden="0" w:uiPriority="70" w:unhideWhenUsed="0"/>
+    <w:lsdException w:name="Colorful Shading Accent 2" w:semiHidden="0" w:uiPriority="71" w:unhideWhenUsed="0"/>
+    <w:lsdException w:name="Colorful List Accent 2" w:semiHidden="0" w:uiPriority="72" w:unhideWhenUsed="0"/>
+    <w:lsdException w:name="Colorful Grid Accent 2" w:semiHidden="0" w:uiPriority="73" w:unhideWhenUsed="0"/>
+    <w:lsdException w:name="Light Shading Accent 3" w:semiHidden="0" w:uiPriority="60" w:unhideWhenUsed="0"/>
+    <w:lsdException w:name="Light List Accent 3" w:semiHidden="0" w:uiPriority="61" w:unhideWhenUsed="0"/>
+    <w:lsdException w:name="Light Grid Accent 3" w:semiHidden="0" w:uiPriority="62" w:unhideWhenUsed="0"/>
+    <w:lsdException w:name="Medium Shading 1 Accent 3" w:semiHidden="0" w:uiPriority="63" w:unhideWhenUsed="0"/>
+    <w:lsdException w:name="Medium Shading 2 Accent 3" w:semiHidden="0" w:uiPriority="64" w:unhideWhenUsed="0"/>
+    <w:lsdException w:name="Medium List 1 Accent 3" w:semiHidden="0" w:uiPriority="65" w:unhideWhenUsed="0"/>
+    <w:lsdException w:name="Medium List 2 Accent 3" w:semiHidden="0" w:uiPriority="66" w:unhideWhenUsed="0"/>
+    <w:lsdException w:name="Medium Grid 1 Accent 3" w:semiHidden="0" w:uiPriority="67" w:unhideWhenUsed="0"/>
+    <w:lsdException w:name="Medium Grid 2 Accent 3" w:semiHidden="0" w:uiPriority="68" w:unhideWhenUsed="0"/>
+    <w:lsdException w:name="Medium Grid 3 Accent 3" w:semiHidden="0" w:uiPriority="69" w:unhideWhenUsed="0"/>
+    <w:lsdException w:name="Dark List Accent 3" w:semiHidden="0" w:uiPriority="70" w:unhideWhenUsed="0"/>
+    <w:lsdException w:name="Colorful Shading Accent 3" w:semiHidden="0" w:uiPriority="71" w:unhideWhenUsed="0"/>
+    <w:lsdException w:name="Colorful List Accent 3" w:semiHidden="0" w:uiPriority="72" w:unhideWhenUsed="0"/>
+    <w:lsdException w:name="Colorful Grid Accent 3" w:semiHidden="0" w:uiPriority="73" w:unhideWhenUsed="0"/>
+    <w:lsdException w:name="Light Shading Accent 4" w:semiHidden="0" w:uiPriority="60" w:unhideWhenUsed="0"/>
+    <w:lsdException w:name="Light List Accent 4" w:semiHidden="0" w:uiPriority="61" w:unhideWhenUsed="0"/>
+    <w:lsdException w:name="Light Grid Accent 4" w:semiHidden="0" w:uiPriority="62" w:unhideWhenUsed="0"/>
+    <w:lsdException w:name="Medium Shading 1 Accent 4" w:semiHidden="0" w:uiPriority="63" w:unhideWhenUsed="0"/>
+    <w:lsdException w:name="Medium Shading 2 Accent 4" w:semiHidden="0" w:uiPriority="64" w:unhideWhenUsed="0"/>
+    <w:lsdException w:name="Medium List 1 Accent 4" w:semiHidden="0" w:uiPriority="65" w:unhideWhenUsed="0"/>
+    <w:lsdException w:name="Medium List 2 Accent 4" w:semiHidden="0" w:uiPriority="66" w:unhideWhenUsed="0"/>
+    <w:lsdException w:name="Medium Grid 1 Accent 4" w:semiHidden="0" w:uiPriority="67" w:unhideWhenUsed="0"/>
+    <w:lsdException w:name="Medium Grid 2 Accent 4" w:semiHidden="0" w:uiPriority="68" w:unhideWhenUsed="0"/>
+    <w:lsdException w:name="Medium Grid 3 Accent 4" w:semiHidden="0" w:uiPriority="69" w:unhideWhenUsed="0"/>
+    <w:lsdException w:name="Dark List Accent 4" w:semiHidden="0" w:uiPriority="70" w:unhideWhenUsed="0"/>
+    <w:lsdException w:name="Colorful Shading Accent 4" w:semiHidden="0" w:uiPriority="71" w:unhideWhenUsed="0"/>
+    <w:lsdException w:name="Colorful List Accent 4" w:semiHidden="0" w:uiPriority="72" w:unhideWhenUsed="0"/>
+    <w:lsdException w:name="Colorful Grid Accent 4" w:semiHidden="0" w:uiPriority="73" w:unhideWhenUsed="0"/>
+    <w:lsdException w:name="Light Shading Accent 5" w:semiHidden="0" w:uiPriority="60" w:unhideWhenUsed="0"/>
+    <w:lsdException w:name="Light List Accent 5" w:semiHidden="0" w:uiPriority="61" w:unhideWhenUsed="0"/>
+    <w:lsdException w:name="Light Grid Accent 5" w:semiHidden="0" w:uiPriority="62" w:unhideWhenUsed="0"/>
+    <w:lsdException w:name="Medium Shading 1 Accent 5" w:semiHidden="0" w:uiPriority="63" w:unhideWhenUsed="0"/>
+    <w:lsdException w:name="Medium Shading 2 Accent 5" w:semiHidden="0" w:uiPriority="64" w:unhideWhenUsed="0"/>
+    <w:lsdException w:name="Medium List 1 Accent 5" w:semiHidden="0" w:uiPriority="65" w:unhideWhenUsed="0"/>
+    <w:lsdException w:name="Medium List 2 Accent 5" w:semiHidden="0" w:uiPriority="66" w:unhideWhenUsed="0"/>
+    <w:lsdException w:name="Medium Grid 1 Accent 5" w:semiHidden="0" w:uiPriority="67" w:unhideWhenUsed="0"/>
+    <w:lsdException w:name="Medium Grid 2 Accent 5" w:semiHidden="0" w:uiPriority="68" w:unhideWhenUsed="0"/>
+    <w:lsdException w:name="Medium Grid 3 Accent 5" w:semiHidden="0" w:uiPriority="69" w:unhideWhenUsed="0"/>
+    <w:lsdException w:name="Dark List Accent 5" w:semiHidden="0" w:uiPriority="70" w:unhideWhenUsed="0"/>
+    <w:lsdException w:name="Colorful Shading Accent 5" w:semiHidden="0" w:uiPriority="71" w:unhideWhenUsed="0"/>
+    <w:lsdException w:name="Colorful List Accent 5" w:semiHidden="0" w:uiPriority="72" w:unhideWhenUsed="0"/>
+    <w:lsdException w:name="Colorful Grid Accent 5" w:semiHidden="0" w:uiPriority="73" w:unhideWhenUsed="0"/>
+    <w:lsdException w:name="Light Shading Accent 6" w:semiHidden="0" w:uiPriority="60" w:unhideWhenUsed="0"/>
+    <w:lsdException w:name="Light List Accent 6" w:semiHidden="0" w:uiPriority="61" w:unhideWhenUsed="0"/>
+    <w:lsdException w:name="Light Grid Accent 6" w:semiHidden="0" w:uiPriority="62" w:unhideWhenUsed="0"/>
+    <w:lsdException w:name="Medium Shading 1 Accent 6" w:semiHidden="0" w:uiPriority="63" w:unhideWhenUsed="0"/>
+    <w:lsdException w:name="Medium Shading 2 Accent 6" w:semiHidden="0" w:uiPriority="64" w:unhideWhenUsed="0"/>
+    <w:lsdException w:name="Medium List 1 Accent 6" w:semiHidden="0" w:uiPriority="65" w:unhideWhenUsed="0"/>
+    <w:lsdException w:name="Medium List 2 Accent 6" w:semiHidden="0" w:uiPriority="66" w:unhideWhenUsed="0"/>
+    <w:lsdException w:name="Medium Grid 1 Accent 6" w:semiHidden="0" w:uiPriority="67" w:unhideWhenUsed="0"/>
+    <w:lsdException w:name="Medium Grid 2 Accent 6" w:semiHidden="0" w:uiPriority="68" w:unhideWhenUsed="0"/>
+    <w:lsdException w:name="Medium Grid 3 Accent 6" w:semiHidden="0" w:uiPriority="69" w:unhideWhenUsed="0"/>
+    <w:lsdException w:name="Dark List Accent 6" w:semiHidden="0" w:uiPriority="70" w:unhideWhenUsed="0"/>
+    <w:lsdException w:name="Colorful Shading Accent 6" w:semiHidden="0" w:uiPriority="71" w:unhideWhenUsed="0"/>
+    <w:lsdException w:name="Colorful List Accent 6" w:semiHidden="0" w:uiPriority="72" w:unhideWhenUsed="0"/>
+    <w:lsdException w:name="Colorful Grid Accent 6" w:semiHidden="0" w:uiPriority="73" w:unhideWhenUsed="0"/>
+    <w:lsdException w:name="Subtle Emphasis" w:semiHidden="0" w:uiPriority="19" w:unhideWhenUsed="0" w:qFormat="1"/>
+    <w:lsdException w:name="Intense Emphasis" w:semiHidden="0" w:uiPriority="21" w:unhideWhenUsed="0" w:qFormat="1"/>
+    <w:lsdException w:name="Subtle Reference" w:semiHidden="0" w:uiPriority="31" w:unhideWhenUsed="0" w:qFormat="1"/>
+    <w:lsdException w:name="Intense Reference" w:semiHidden="0" w:uiPriority="32" w:unhideWhenUsed="0" w:qFormat="1"/>
+    <w:lsdException w:name="Book Title" w:semiHidden="0" w:uiPriority="33" w:unhideWhenUsed="0" w:qFormat="1"/>
+    <w:lsdException w:name="Bibliography" w:uiPriority="37"/>
+    <w:lsdException w:name="TOC Heading" w:uiPriority="39" w:qFormat="1"/>
   </w:latentStyles>
   <w:style w:type="paragraph" w:default="1" w:styleId="Normal">
     <w:name w:val="Normal"/>
@@ -9314,7 +9621,7 @@
 </file>
 
 <file path=word/glossary/webSettings.xml><?xml version="1.0" encoding="utf-8"?>
-<w:webSettings xmlns:mc="http://schemas.openxmlformats.org/markup-compatibility/2006" xmlns:r="http://schemas.openxmlformats.org/officeDocument/2006/relationships" xmlns:w="http://schemas.openxmlformats.org/wordprocessingml/2006/main" xmlns:w14="http://schemas.microsoft.com/office/word/2010/wordml" xmlns:w15="http://schemas.microsoft.com/office/word/2012/wordml" mc:Ignorable="w14 w15">
+<w:webSettings xmlns:mc="http://schemas.openxmlformats.org/markup-compatibility/2006" xmlns:r="http://schemas.openxmlformats.org/officeDocument/2006/relationships" xmlns:w="http://schemas.openxmlformats.org/wordprocessingml/2006/main" xmlns:w14="http://schemas.microsoft.com/office/word/2010/wordml" mc:Ignorable="w14">
   <w:optimizeForBrowser/>
   <w:relyOnVML/>
   <w:allowPNG/>
@@ -9576,7 +9883,7 @@
   <a:extraClrSchemeLst/>
   <a:extLst>
     <a:ext uri="{05A4C25C-085E-4340-85A3-A5531E510DB2}">
-      <thm15:themeFamily xmlns:thm15="http://schemas.microsoft.com/office/thememl/2012/main" name="Office Theme" id="{62F939B6-93AF-4DB8-9C6B-D6C7DFDC589F}" vid="{4A3C46E8-61CC-4603-A589-7422A47A8E4A}"/>
+      <thm15:themeFamily xmlns:thm15="http://schemas.microsoft.com/office/thememl/2012/main" xmlns="" name="Office Theme" id="{62F939B6-93AF-4DB8-9C6B-D6C7DFDC589F}" vid="{4A3C46E8-61CC-4603-A589-7422A47A8E4A}"/>
     </a:ext>
   </a:extLst>
 </a:theme>
@@ -9593,10 +9900,22 @@
 </CoverPageProperties>
 </file>
 
+<file path=customXml/item2.xml><?xml version="1.0" encoding="utf-8"?>
+<b:Sources xmlns:b="http://schemas.openxmlformats.org/officeDocument/2006/bibliography" xmlns="http://schemas.openxmlformats.org/officeDocument/2006/bibliography" SelectedStyle="\APA.XSL" StyleName="APA"/>
+</file>
+
 <file path=customXml/itemProps1.xml><?xml version="1.0" encoding="utf-8"?>
 <ds:datastoreItem xmlns:ds="http://schemas.openxmlformats.org/officeDocument/2006/customXml" ds:itemID="{55AF091B-3C7A-41E3-B477-F2FDAA23CFDA}">
   <ds:schemaRefs>
     <ds:schemaRef ds:uri="http://schemas.microsoft.com/office/2006/coverPageProps"/>
   </ds:schemaRefs>
 </ds:datastoreItem>
+</file>
+
+<file path=customXml/itemProps2.xml><?xml version="1.0" encoding="utf-8"?>
+<ds:datastoreItem xmlns:ds="http://schemas.openxmlformats.org/officeDocument/2006/customXml" ds:itemID="{8241CDF8-42D4-4A68-BE6F-F6DADF6E9773}">
+  <ds:schemaRefs>
+    <ds:schemaRef ds:uri="http://schemas.openxmlformats.org/officeDocument/2006/bibliography"/>
+  </ds:schemaRefs>
+</ds:datastoreItem>
 </file>